--- a/Literature/course-standford-statistical-learning/Notes_Statistical_Learning_StanfordOnline.docx
+++ b/Literature/course-standford-statistical-learning/Notes_Statistical_Learning_StanfordOnline.docx
@@ -21,6 +21,16 @@
           <w:lang w:val="en-GB"/>
         </w:rPr>
         <w:t>Chapter 2</w:t>
+      </w:r>
+      <w:r>
+        <w:rPr>
+          <w:b/>
+          <w:bCs/>
+          <w:sz w:val="44"/>
+          <w:szCs w:val="44"/>
+          <w:lang w:val="en-GB"/>
+        </w:rPr>
+        <w:t>: Overview of Statistical Learning</w:t>
       </w:r>
     </w:p>
     <w:p>
@@ -1179,29 +1189,7 @@
           <w:lang w:val="en-GB"/>
         </w:rPr>
         <w:lastRenderedPageBreak/>
-        <w:t xml:space="preserve">2.3 Model Selection and Bias-Variance </w:t>
-      </w:r>
-      <w:proofErr w:type="spellStart"/>
-      <w:r>
-        <w:rPr>
-          <w:rFonts w:eastAsiaTheme="minorEastAsia"/>
-          <w:sz w:val="40"/>
-          <w:szCs w:val="40"/>
-          <w:u w:val="single"/>
-          <w:lang w:val="en-GB"/>
-        </w:rPr>
-        <w:t>Tradeoff</w:t>
-      </w:r>
-      <w:proofErr w:type="spellEnd"/>
-      <w:r>
-        <w:rPr>
-          <w:rFonts w:eastAsiaTheme="minorEastAsia"/>
-          <w:sz w:val="40"/>
-          <w:szCs w:val="40"/>
-          <w:u w:val="single"/>
-          <w:lang w:val="en-GB"/>
-        </w:rPr>
-        <w:t xml:space="preserve">  </w:t>
+        <w:t xml:space="preserve">2.3 Model Selection and Bias-Variance Tradeoff  </w:t>
       </w:r>
     </w:p>
     <w:p>
@@ -2052,17 +2040,7 @@
                 <w:rFonts w:ascii="Cambria Math" w:eastAsiaTheme="minorEastAsia" w:hAnsi="Cambria Math"/>
                 <w:lang w:val="en-GB"/>
               </w:rPr>
-              <m:t>T</m:t>
-            </m:r>
-            <m:r>
-              <m:rPr>
-                <m:sty m:val="p"/>
-              </m:rPr>
-              <w:rPr>
-                <w:rFonts w:ascii="Cambria Math" w:eastAsiaTheme="minorEastAsia" w:hAnsi="Cambria Math"/>
-                <w:lang w:val="en-GB"/>
-              </w:rPr>
-              <m:t>e</m:t>
+              <m:t>Te</m:t>
             </m:r>
           </m:sub>
         </m:sSub>
@@ -2116,17 +2094,7 @@
                 <w:rFonts w:ascii="Cambria Math" w:eastAsiaTheme="minorEastAsia" w:hAnsi="Cambria Math"/>
                 <w:lang w:val="en-GB"/>
               </w:rPr>
-              <m:t>T</m:t>
-            </m:r>
-            <m:r>
-              <m:rPr>
-                <m:sty m:val="p"/>
-              </m:rPr>
-              <w:rPr>
-                <w:rFonts w:ascii="Cambria Math" w:eastAsiaTheme="minorEastAsia" w:hAnsi="Cambria Math"/>
-                <w:lang w:val="en-GB"/>
-              </w:rPr>
-              <m:t>e</m:t>
+              <m:t>Te</m:t>
             </m:r>
           </m:sub>
         </m:sSub>
@@ -2225,20 +2193,8 @@
           <w:i/>
           <w:lang w:val="en-GB"/>
         </w:rPr>
-        <w:t xml:space="preserve">Bias-Variance </w:t>
-      </w:r>
-      <w:proofErr w:type="spellStart"/>
-      <w:r>
-        <w:rPr>
-          <w:rFonts w:eastAsiaTheme="minorEastAsia"/>
-          <w:b/>
-          <w:bCs/>
-          <w:i/>
-          <w:lang w:val="en-GB"/>
-        </w:rPr>
-        <w:t>Tradeoff</w:t>
-      </w:r>
-      <w:proofErr w:type="spellEnd"/>
+        <w:t>Bias-Variance Tradeoff</w:t>
+      </w:r>
       <w:r>
         <w:rPr>
           <w:rFonts w:eastAsiaTheme="minorEastAsia"/>
@@ -3473,17 +3429,7 @@
                   <w:rFonts w:ascii="Cambria Math" w:eastAsiaTheme="minorEastAsia" w:hAnsi="Cambria Math"/>
                   <w:lang w:val="en-GB"/>
                 </w:rPr>
-                <m:t>E</m:t>
-              </m:r>
-              <m:r>
-                <m:rPr>
-                  <m:sty m:val="p"/>
-                </m:rPr>
-                <w:rPr>
-                  <w:rFonts w:ascii="Cambria Math" w:eastAsiaTheme="minorEastAsia" w:hAnsi="Cambria Math"/>
-                  <w:lang w:val="en-GB"/>
-                </w:rPr>
-                <m:t>rr</m:t>
+                <m:t>Err</m:t>
               </m:r>
             </m:e>
             <m:sub>
@@ -3859,6 +3805,3783 @@
         </w:rPr>
         <w:t>.</w:t>
       </w:r>
+    </w:p>
+    <w:p>
+      <w:pPr>
+        <w:jc w:val="both"/>
+        <w:rPr>
+          <w:rFonts w:eastAsiaTheme="minorEastAsia"/>
+          <w:lang w:val="en-GB"/>
+        </w:rPr>
+      </w:pPr>
+    </w:p>
+    <w:p>
+      <w:pPr>
+        <w:jc w:val="both"/>
+        <w:rPr>
+          <w:rFonts w:eastAsiaTheme="minorEastAsia"/>
+          <w:b/>
+          <w:bCs/>
+          <w:sz w:val="44"/>
+          <w:szCs w:val="44"/>
+          <w:lang w:val="en-GB"/>
+        </w:rPr>
+      </w:pPr>
+      <w:r>
+        <w:rPr>
+          <w:rFonts w:eastAsiaTheme="minorEastAsia"/>
+          <w:b/>
+          <w:bCs/>
+          <w:sz w:val="44"/>
+          <w:szCs w:val="44"/>
+          <w:lang w:val="en-GB"/>
+        </w:rPr>
+        <w:lastRenderedPageBreak/>
+        <w:t>Chapter 3</w:t>
+      </w:r>
+      <w:r>
+        <w:rPr>
+          <w:rFonts w:eastAsiaTheme="minorEastAsia"/>
+          <w:b/>
+          <w:bCs/>
+          <w:sz w:val="44"/>
+          <w:szCs w:val="44"/>
+          <w:lang w:val="en-GB"/>
+        </w:rPr>
+        <w:t>: Linear Regression</w:t>
+      </w:r>
+    </w:p>
+    <w:p>
+      <w:pPr>
+        <w:jc w:val="both"/>
+        <w:rPr>
+          <w:rFonts w:eastAsiaTheme="minorEastAsia"/>
+          <w:sz w:val="40"/>
+          <w:szCs w:val="40"/>
+          <w:u w:val="single"/>
+          <w:lang w:val="en-GB"/>
+        </w:rPr>
+      </w:pPr>
+      <w:r>
+        <w:rPr>
+          <w:rFonts w:eastAsiaTheme="minorEastAsia"/>
+          <w:sz w:val="40"/>
+          <w:szCs w:val="40"/>
+          <w:u w:val="single"/>
+          <w:lang w:val="en-GB"/>
+        </w:rPr>
+        <w:t>3.1 Simple Linear Regression</w:t>
+      </w:r>
+    </w:p>
+    <w:p>
+      <w:pPr>
+        <w:pStyle w:val="ListParagraph"/>
+        <w:numPr>
+          <w:ilvl w:val="0"/>
+          <w:numId w:val="4"/>
+        </w:numPr>
+        <w:jc w:val="both"/>
+        <w:rPr>
+          <w:rFonts w:eastAsiaTheme="minorEastAsia"/>
+          <w:i/>
+          <w:lang w:val="en-GB"/>
+        </w:rPr>
+      </w:pPr>
+      <w:r>
+        <w:rPr>
+          <w:rFonts w:eastAsiaTheme="minorEastAsia"/>
+          <w:iCs/>
+          <w:lang w:val="en-GB"/>
+        </w:rPr>
+        <w:t>Linear</w:t>
+      </w:r>
+      <w:r>
+        <w:rPr>
+          <w:rFonts w:eastAsiaTheme="minorEastAsia"/>
+          <w:iCs/>
+          <w:lang w:val="en-GB"/>
+        </w:rPr>
+        <w:t xml:space="preserve"> regression is a simple approach to </w:t>
+      </w:r>
+      <w:r>
+        <w:rPr>
+          <w:rFonts w:eastAsiaTheme="minorEastAsia"/>
+          <w:b/>
+          <w:bCs/>
+          <w:i/>
+          <w:lang w:val="en-GB"/>
+        </w:rPr>
+        <w:t>Supervised Learning</w:t>
+      </w:r>
+      <w:r>
+        <w:rPr>
+          <w:rFonts w:eastAsiaTheme="minorEastAsia"/>
+          <w:iCs/>
+          <w:lang w:val="en-GB"/>
+        </w:rPr>
+        <w:t xml:space="preserve"> (it is based on the assumption that the dependence of </w:t>
+      </w:r>
+      <m:oMath>
+        <m:r>
+          <w:rPr>
+            <w:rFonts w:ascii="Cambria Math" w:eastAsiaTheme="minorEastAsia" w:hAnsi="Cambria Math"/>
+            <w:lang w:val="en-GB"/>
+          </w:rPr>
+          <m:t>Y</m:t>
+        </m:r>
+      </m:oMath>
+      <w:r>
+        <w:rPr>
+          <w:rFonts w:eastAsiaTheme="minorEastAsia"/>
+          <w:iCs/>
+          <w:lang w:val="en-GB"/>
+        </w:rPr>
+        <w:t xml:space="preserve"> on </w:t>
+      </w:r>
+      <m:oMath>
+        <m:r>
+          <w:rPr>
+            <w:rFonts w:ascii="Cambria Math" w:eastAsiaTheme="minorEastAsia" w:hAnsi="Cambria Math"/>
+            <w:lang w:val="en-GB"/>
+          </w:rPr>
+          <m:t>X</m:t>
+        </m:r>
+      </m:oMath>
+      <w:r>
+        <w:rPr>
+          <w:rFonts w:eastAsiaTheme="minorEastAsia"/>
+          <w:iCs/>
+          <w:lang w:val="en-GB"/>
+        </w:rPr>
+        <w:t xml:space="preserve"> is linear). </w:t>
+      </w:r>
+    </w:p>
+    <w:p>
+      <w:pPr>
+        <w:pStyle w:val="ListParagraph"/>
+        <w:numPr>
+          <w:ilvl w:val="0"/>
+          <w:numId w:val="4"/>
+        </w:numPr>
+        <w:jc w:val="both"/>
+        <w:rPr>
+          <w:rFonts w:eastAsiaTheme="minorEastAsia"/>
+          <w:i/>
+          <w:lang w:val="en-GB"/>
+        </w:rPr>
+      </w:pPr>
+      <w:r>
+        <w:rPr>
+          <w:rFonts w:eastAsiaTheme="minorEastAsia"/>
+          <w:iCs/>
+          <w:lang w:val="en-GB"/>
+        </w:rPr>
+        <w:t>Simplest case of linear regression is a model with a single predictor:</w:t>
+      </w:r>
+    </w:p>
+    <w:p>
+      <w:pPr>
+        <w:pStyle w:val="ListParagraph"/>
+        <w:jc w:val="both"/>
+        <w:rPr>
+          <w:rFonts w:eastAsiaTheme="minorEastAsia"/>
+          <w:iCs/>
+          <w:lang w:val="en-GB"/>
+        </w:rPr>
+      </w:pPr>
+    </w:p>
+    <w:p>
+      <w:pPr>
+        <w:pStyle w:val="ListParagraph"/>
+        <w:jc w:val="both"/>
+        <w:rPr>
+          <w:rFonts w:eastAsiaTheme="minorEastAsia"/>
+          <w:i/>
+          <w:lang w:val="en-GB"/>
+        </w:rPr>
+      </w:pPr>
+      <m:oMathPara>
+        <m:oMath>
+          <m:r>
+            <w:rPr>
+              <w:rFonts w:ascii="Cambria Math" w:eastAsiaTheme="minorEastAsia" w:hAnsi="Cambria Math"/>
+              <w:lang w:val="en-GB"/>
+            </w:rPr>
+            <m:t>Y=</m:t>
+          </m:r>
+          <m:sSub>
+            <m:sSubPr>
+              <m:ctrlPr>
+                <w:rPr>
+                  <w:rFonts w:ascii="Cambria Math" w:eastAsiaTheme="minorEastAsia" w:hAnsi="Cambria Math"/>
+                  <w:i/>
+                  <w:lang w:val="en-GB"/>
+                </w:rPr>
+              </m:ctrlPr>
+            </m:sSubPr>
+            <m:e>
+              <m:r>
+                <w:rPr>
+                  <w:rFonts w:ascii="Cambria Math" w:eastAsiaTheme="minorEastAsia" w:hAnsi="Cambria Math"/>
+                  <w:lang w:val="en-GB"/>
+                </w:rPr>
+                <m:t>β</m:t>
+              </m:r>
+            </m:e>
+            <m:sub>
+              <m:r>
+                <w:rPr>
+                  <w:rFonts w:ascii="Cambria Math" w:eastAsiaTheme="minorEastAsia" w:hAnsi="Cambria Math"/>
+                  <w:lang w:val="en-GB"/>
+                </w:rPr>
+                <m:t>0</m:t>
+              </m:r>
+            </m:sub>
+          </m:sSub>
+          <m:r>
+            <w:rPr>
+              <w:rFonts w:ascii="Cambria Math" w:eastAsiaTheme="minorEastAsia" w:hAnsi="Cambria Math"/>
+              <w:lang w:val="en-GB"/>
+            </w:rPr>
+            <m:t>+</m:t>
+          </m:r>
+          <m:sSub>
+            <m:sSubPr>
+              <m:ctrlPr>
+                <w:rPr>
+                  <w:rFonts w:ascii="Cambria Math" w:eastAsiaTheme="minorEastAsia" w:hAnsi="Cambria Math"/>
+                  <w:i/>
+                  <w:lang w:val="en-GB"/>
+                </w:rPr>
+              </m:ctrlPr>
+            </m:sSubPr>
+            <m:e>
+              <m:r>
+                <w:rPr>
+                  <w:rFonts w:ascii="Cambria Math" w:eastAsiaTheme="minorEastAsia" w:hAnsi="Cambria Math"/>
+                  <w:lang w:val="en-GB"/>
+                </w:rPr>
+                <m:t>β</m:t>
+              </m:r>
+            </m:e>
+            <m:sub>
+              <m:r>
+                <w:rPr>
+                  <w:rFonts w:ascii="Cambria Math" w:eastAsiaTheme="minorEastAsia" w:hAnsi="Cambria Math"/>
+                  <w:lang w:val="en-GB"/>
+                </w:rPr>
+                <m:t>1</m:t>
+              </m:r>
+            </m:sub>
+          </m:sSub>
+          <m:r>
+            <w:rPr>
+              <w:rFonts w:ascii="Cambria Math" w:eastAsiaTheme="minorEastAsia" w:hAnsi="Cambria Math"/>
+              <w:lang w:val="en-GB"/>
+            </w:rPr>
+            <m:t>X+ϵ</m:t>
+          </m:r>
+        </m:oMath>
+      </m:oMathPara>
+    </w:p>
+    <w:p>
+      <w:pPr>
+        <w:pStyle w:val="ListParagraph"/>
+        <w:jc w:val="both"/>
+        <w:rPr>
+          <w:rFonts w:eastAsiaTheme="minorEastAsia"/>
+          <w:i/>
+          <w:lang w:val="en-GB"/>
+        </w:rPr>
+      </w:pPr>
+    </w:p>
+    <w:p>
+      <w:pPr>
+        <w:pStyle w:val="ListParagraph"/>
+        <w:jc w:val="both"/>
+        <w:rPr>
+          <w:rFonts w:eastAsiaTheme="minorEastAsia"/>
+          <w:iCs/>
+          <w:lang w:val="en-GB"/>
+        </w:rPr>
+      </w:pPr>
+      <w:r>
+        <w:rPr>
+          <w:rFonts w:eastAsiaTheme="minorEastAsia"/>
+          <w:iCs/>
+          <w:lang w:val="en-GB"/>
+        </w:rPr>
+        <w:t>When the model coefficients have been estimated, the output can be predicted by:</w:t>
+      </w:r>
+    </w:p>
+    <w:p>
+      <w:pPr>
+        <w:pStyle w:val="ListParagraph"/>
+        <w:jc w:val="both"/>
+        <w:rPr>
+          <w:rFonts w:eastAsiaTheme="minorEastAsia"/>
+          <w:iCs/>
+          <w:lang w:val="en-GB"/>
+        </w:rPr>
+      </w:pPr>
+    </w:p>
+    <w:p>
+      <w:pPr>
+        <w:pStyle w:val="ListParagraph"/>
+        <w:jc w:val="both"/>
+        <w:rPr>
+          <w:rFonts w:eastAsiaTheme="minorEastAsia"/>
+          <w:iCs/>
+          <w:lang w:val="en-GB"/>
+        </w:rPr>
+      </w:pPr>
+      <m:oMathPara>
+        <m:oMath>
+          <m:acc>
+            <m:accPr>
+              <m:ctrlPr>
+                <w:rPr>
+                  <w:rFonts w:ascii="Cambria Math" w:eastAsiaTheme="minorEastAsia" w:hAnsi="Cambria Math"/>
+                  <w:i/>
+                  <w:iCs/>
+                  <w:lang w:val="en-GB"/>
+                </w:rPr>
+              </m:ctrlPr>
+            </m:accPr>
+            <m:e>
+              <m:r>
+                <w:rPr>
+                  <w:rFonts w:ascii="Cambria Math" w:eastAsiaTheme="minorEastAsia" w:hAnsi="Cambria Math"/>
+                  <w:lang w:val="en-GB"/>
+                </w:rPr>
+                <m:t>y</m:t>
+              </m:r>
+            </m:e>
+          </m:acc>
+          <m:r>
+            <w:rPr>
+              <w:rFonts w:ascii="Cambria Math" w:eastAsiaTheme="minorEastAsia" w:hAnsi="Cambria Math"/>
+              <w:lang w:val="en-GB"/>
+            </w:rPr>
+            <m:t>=</m:t>
+          </m:r>
+          <m:sSub>
+            <m:sSubPr>
+              <m:ctrlPr>
+                <w:rPr>
+                  <w:rFonts w:ascii="Cambria Math" w:eastAsiaTheme="minorEastAsia" w:hAnsi="Cambria Math"/>
+                  <w:i/>
+                  <w:iCs/>
+                  <w:lang w:val="en-GB"/>
+                </w:rPr>
+              </m:ctrlPr>
+            </m:sSubPr>
+            <m:e>
+              <m:acc>
+                <m:accPr>
+                  <m:ctrlPr>
+                    <w:rPr>
+                      <w:rFonts w:ascii="Cambria Math" w:eastAsiaTheme="minorEastAsia" w:hAnsi="Cambria Math"/>
+                      <w:i/>
+                      <w:iCs/>
+                      <w:lang w:val="en-GB"/>
+                    </w:rPr>
+                  </m:ctrlPr>
+                </m:accPr>
+                <m:e>
+                  <m:r>
+                    <w:rPr>
+                      <w:rFonts w:ascii="Cambria Math" w:eastAsiaTheme="minorEastAsia" w:hAnsi="Cambria Math"/>
+                      <w:lang w:val="en-GB"/>
+                    </w:rPr>
+                    <m:t>β</m:t>
+                  </m:r>
+                </m:e>
+              </m:acc>
+            </m:e>
+            <m:sub>
+              <m:r>
+                <w:rPr>
+                  <w:rFonts w:ascii="Cambria Math" w:eastAsiaTheme="minorEastAsia" w:hAnsi="Cambria Math"/>
+                  <w:lang w:val="en-GB"/>
+                </w:rPr>
+                <m:t>0</m:t>
+              </m:r>
+            </m:sub>
+          </m:sSub>
+          <m:r>
+            <w:rPr>
+              <w:rFonts w:ascii="Cambria Math" w:eastAsiaTheme="minorEastAsia" w:hAnsi="Cambria Math"/>
+              <w:lang w:val="en-GB"/>
+            </w:rPr>
+            <m:t>+</m:t>
+          </m:r>
+          <m:sSub>
+            <m:sSubPr>
+              <m:ctrlPr>
+                <w:rPr>
+                  <w:rFonts w:ascii="Cambria Math" w:eastAsiaTheme="minorEastAsia" w:hAnsi="Cambria Math"/>
+                  <w:i/>
+                  <w:iCs/>
+                  <w:lang w:val="en-GB"/>
+                </w:rPr>
+              </m:ctrlPr>
+            </m:sSubPr>
+            <m:e>
+              <m:acc>
+                <m:accPr>
+                  <m:ctrlPr>
+                    <w:rPr>
+                      <w:rFonts w:ascii="Cambria Math" w:eastAsiaTheme="minorEastAsia" w:hAnsi="Cambria Math"/>
+                      <w:i/>
+                      <w:iCs/>
+                      <w:lang w:val="en-GB"/>
+                    </w:rPr>
+                  </m:ctrlPr>
+                </m:accPr>
+                <m:e>
+                  <m:r>
+                    <w:rPr>
+                      <w:rFonts w:ascii="Cambria Math" w:eastAsiaTheme="minorEastAsia" w:hAnsi="Cambria Math"/>
+                      <w:lang w:val="en-GB"/>
+                    </w:rPr>
+                    <m:t>β</m:t>
+                  </m:r>
+                </m:e>
+              </m:acc>
+            </m:e>
+            <m:sub>
+              <m:r>
+                <w:rPr>
+                  <w:rFonts w:ascii="Cambria Math" w:eastAsiaTheme="minorEastAsia" w:hAnsi="Cambria Math"/>
+                  <w:lang w:val="en-GB"/>
+                </w:rPr>
+                <m:t>1</m:t>
+              </m:r>
+            </m:sub>
+          </m:sSub>
+          <m:r>
+            <w:rPr>
+              <w:rFonts w:ascii="Cambria Math" w:eastAsiaTheme="minorEastAsia" w:hAnsi="Cambria Math"/>
+              <w:lang w:val="en-GB"/>
+            </w:rPr>
+            <m:t>x</m:t>
+          </m:r>
+        </m:oMath>
+      </m:oMathPara>
+    </w:p>
+    <w:p>
+      <w:pPr>
+        <w:pStyle w:val="ListParagraph"/>
+        <w:jc w:val="both"/>
+        <w:rPr>
+          <w:rFonts w:eastAsiaTheme="minorEastAsia"/>
+          <w:iCs/>
+          <w:lang w:val="en-GB"/>
+        </w:rPr>
+      </w:pPr>
+    </w:p>
+    <w:p>
+      <w:pPr>
+        <w:pStyle w:val="ListParagraph"/>
+        <w:numPr>
+          <w:ilvl w:val="0"/>
+          <w:numId w:val="4"/>
+        </w:numPr>
+        <w:jc w:val="both"/>
+        <w:rPr>
+          <w:rFonts w:eastAsiaTheme="minorEastAsia"/>
+          <w:iCs/>
+          <w:lang w:val="en-GB"/>
+        </w:rPr>
+      </w:pPr>
+      <w:r>
+        <w:rPr>
+          <w:rFonts w:eastAsiaTheme="minorEastAsia"/>
+          <w:iCs/>
+          <w:lang w:val="en-GB"/>
+        </w:rPr>
+        <w:t xml:space="preserve">The best values for the parameters can be estimated by </w:t>
+      </w:r>
+      <w:r>
+        <w:rPr>
+          <w:rFonts w:eastAsiaTheme="minorEastAsia"/>
+          <w:b/>
+          <w:bCs/>
+          <w:i/>
+          <w:lang w:val="en-GB"/>
+        </w:rPr>
+        <w:t>least squares</w:t>
+      </w:r>
+      <w:r>
+        <w:rPr>
+          <w:rFonts w:eastAsiaTheme="minorEastAsia"/>
+          <w:iCs/>
+          <w:lang w:val="en-GB"/>
+        </w:rPr>
+        <w:t xml:space="preserve">. </w:t>
+      </w:r>
+    </w:p>
+    <w:p>
+      <w:pPr>
+        <w:pStyle w:val="ListParagraph"/>
+        <w:numPr>
+          <w:ilvl w:val="0"/>
+          <w:numId w:val="4"/>
+        </w:numPr>
+        <w:jc w:val="both"/>
+        <w:rPr>
+          <w:rFonts w:eastAsiaTheme="minorEastAsia"/>
+          <w:iCs/>
+          <w:lang w:val="en-GB"/>
+        </w:rPr>
+      </w:pPr>
+      <w:r>
+        <w:rPr>
+          <w:rFonts w:eastAsiaTheme="minorEastAsia"/>
+          <w:iCs/>
+          <w:lang w:val="en-GB"/>
+        </w:rPr>
+        <w:t xml:space="preserve">The </w:t>
+      </w:r>
+      <m:oMath>
+        <m:r>
+          <w:rPr>
+            <w:rFonts w:ascii="Cambria Math" w:eastAsiaTheme="minorEastAsia" w:hAnsi="Cambria Math"/>
+            <w:lang w:val="en-GB"/>
+          </w:rPr>
+          <m:t>i</m:t>
+        </m:r>
+        <m:r>
+          <m:rPr>
+            <m:sty m:val="p"/>
+          </m:rPr>
+          <w:rPr>
+            <w:rFonts w:ascii="Cambria Math" w:eastAsiaTheme="minorEastAsia" w:hAnsi="Cambria Math"/>
+            <w:lang w:val="en-GB"/>
+          </w:rPr>
+          <m:t>th</m:t>
+        </m:r>
+      </m:oMath>
+      <w:r>
+        <w:rPr>
+          <w:rFonts w:eastAsiaTheme="minorEastAsia"/>
+          <w:lang w:val="en-GB"/>
+        </w:rPr>
+        <w:t xml:space="preserve"> r</w:t>
+      </w:r>
+      <w:r>
+        <w:rPr>
+          <w:rFonts w:eastAsiaTheme="minorEastAsia"/>
+          <w:b/>
+          <w:bCs/>
+          <w:i/>
+          <w:iCs/>
+          <w:lang w:val="en-GB"/>
+        </w:rPr>
+        <w:t>esidual</w:t>
+      </w:r>
+      <w:r>
+        <w:rPr>
+          <w:rFonts w:eastAsiaTheme="minorEastAsia"/>
+          <w:lang w:val="en-GB"/>
+        </w:rPr>
+        <w:t xml:space="preserve"> </w:t>
+      </w:r>
+      <w:r>
+        <w:rPr>
+          <w:rFonts w:eastAsiaTheme="minorEastAsia"/>
+          <w:lang w:val="en-GB"/>
+        </w:rPr>
+        <w:t xml:space="preserve">(which is the discrepancy of the actual outcome with the predicted outcome) </w:t>
+      </w:r>
+      <w:r>
+        <w:rPr>
+          <w:rFonts w:eastAsiaTheme="minorEastAsia"/>
+          <w:lang w:val="en-GB"/>
+        </w:rPr>
+        <w:t xml:space="preserve">for the prediction of </w:t>
+      </w:r>
+      <m:oMath>
+        <m:r>
+          <w:rPr>
+            <w:rFonts w:ascii="Cambria Math" w:eastAsiaTheme="minorEastAsia" w:hAnsi="Cambria Math"/>
+            <w:lang w:val="en-GB"/>
+          </w:rPr>
+          <m:t>Y</m:t>
+        </m:r>
+      </m:oMath>
+      <w:r>
+        <w:rPr>
+          <w:rFonts w:eastAsiaTheme="minorEastAsia"/>
+          <w:lang w:val="en-GB"/>
+        </w:rPr>
+        <w:t xml:space="preserve"> based on the </w:t>
+      </w:r>
+      <m:oMath>
+        <m:r>
+          <w:rPr>
+            <w:rFonts w:ascii="Cambria Math" w:eastAsiaTheme="minorEastAsia" w:hAnsi="Cambria Math"/>
+            <w:lang w:val="en-GB"/>
+          </w:rPr>
+          <m:t>i</m:t>
+        </m:r>
+        <m:r>
+          <m:rPr>
+            <m:sty m:val="p"/>
+          </m:rPr>
+          <w:rPr>
+            <w:rFonts w:ascii="Cambria Math" w:eastAsiaTheme="minorEastAsia" w:hAnsi="Cambria Math"/>
+            <w:lang w:val="en-GB"/>
+          </w:rPr>
+          <m:t>th</m:t>
+        </m:r>
+      </m:oMath>
+      <w:r>
+        <w:rPr>
+          <w:rFonts w:eastAsiaTheme="minorEastAsia"/>
+          <w:iCs/>
+          <w:lang w:val="en-GB"/>
+        </w:rPr>
+        <w:t xml:space="preserve"> value of </w:t>
+      </w:r>
+      <m:oMath>
+        <m:r>
+          <w:rPr>
+            <w:rFonts w:ascii="Cambria Math" w:eastAsiaTheme="minorEastAsia" w:hAnsi="Cambria Math"/>
+            <w:lang w:val="en-GB"/>
+          </w:rPr>
+          <m:t>X</m:t>
+        </m:r>
+      </m:oMath>
+      <w:r>
+        <w:rPr>
+          <w:rFonts w:eastAsiaTheme="minorEastAsia"/>
+          <w:iCs/>
+          <w:lang w:val="en-GB"/>
+        </w:rPr>
+        <w:t xml:space="preserve"> is given by:</w:t>
+      </w:r>
+    </w:p>
+    <w:p>
+      <w:pPr>
+        <w:pStyle w:val="ListParagraph"/>
+        <w:jc w:val="both"/>
+        <w:rPr>
+          <w:rFonts w:eastAsiaTheme="minorEastAsia"/>
+          <w:iCs/>
+          <w:lang w:val="en-GB"/>
+        </w:rPr>
+      </w:pPr>
+    </w:p>
+    <w:p>
+      <w:pPr>
+        <w:pStyle w:val="ListParagraph"/>
+        <w:jc w:val="center"/>
+        <w:rPr>
+          <w:rFonts w:eastAsiaTheme="minorEastAsia"/>
+          <w:iCs/>
+          <w:lang w:val="en-GB"/>
+        </w:rPr>
+      </w:pPr>
+      <m:oMathPara>
+        <m:oMath>
+          <m:sSub>
+            <m:sSubPr>
+              <m:ctrlPr>
+                <w:rPr>
+                  <w:rFonts w:ascii="Cambria Math" w:eastAsiaTheme="minorEastAsia" w:hAnsi="Cambria Math"/>
+                  <w:i/>
+                  <w:iCs/>
+                  <w:lang w:val="en-GB"/>
+                </w:rPr>
+              </m:ctrlPr>
+            </m:sSubPr>
+            <m:e>
+              <m:r>
+                <w:rPr>
+                  <w:rFonts w:ascii="Cambria Math" w:eastAsiaTheme="minorEastAsia" w:hAnsi="Cambria Math"/>
+                  <w:lang w:val="en-GB"/>
+                </w:rPr>
+                <m:t>e</m:t>
+              </m:r>
+            </m:e>
+            <m:sub>
+              <m:r>
+                <w:rPr>
+                  <w:rFonts w:ascii="Cambria Math" w:eastAsiaTheme="minorEastAsia" w:hAnsi="Cambria Math"/>
+                  <w:lang w:val="en-GB"/>
+                </w:rPr>
+                <m:t>i</m:t>
+              </m:r>
+            </m:sub>
+          </m:sSub>
+          <m:r>
+            <w:rPr>
+              <w:rFonts w:ascii="Cambria Math" w:eastAsiaTheme="minorEastAsia" w:hAnsi="Cambria Math"/>
+              <w:lang w:val="en-GB"/>
+            </w:rPr>
+            <m:t>=</m:t>
+          </m:r>
+          <m:sSub>
+            <m:sSubPr>
+              <m:ctrlPr>
+                <w:rPr>
+                  <w:rFonts w:ascii="Cambria Math" w:eastAsiaTheme="minorEastAsia" w:hAnsi="Cambria Math"/>
+                  <w:i/>
+                  <w:iCs/>
+                  <w:lang w:val="en-GB"/>
+                </w:rPr>
+              </m:ctrlPr>
+            </m:sSubPr>
+            <m:e>
+              <m:r>
+                <w:rPr>
+                  <w:rFonts w:ascii="Cambria Math" w:eastAsiaTheme="minorEastAsia" w:hAnsi="Cambria Math"/>
+                  <w:lang w:val="en-GB"/>
+                </w:rPr>
+                <m:t>y</m:t>
+              </m:r>
+            </m:e>
+            <m:sub>
+              <m:r>
+                <w:rPr>
+                  <w:rFonts w:ascii="Cambria Math" w:eastAsiaTheme="minorEastAsia" w:hAnsi="Cambria Math"/>
+                  <w:lang w:val="en-GB"/>
+                </w:rPr>
+                <m:t>i</m:t>
+              </m:r>
+            </m:sub>
+          </m:sSub>
+          <m:r>
+            <w:rPr>
+              <w:rFonts w:ascii="Cambria Math" w:eastAsiaTheme="minorEastAsia" w:hAnsi="Cambria Math"/>
+              <w:lang w:val="en-GB"/>
+            </w:rPr>
+            <m:t>-</m:t>
+          </m:r>
+          <m:sSub>
+            <m:sSubPr>
+              <m:ctrlPr>
+                <w:rPr>
+                  <w:rFonts w:ascii="Cambria Math" w:eastAsiaTheme="minorEastAsia" w:hAnsi="Cambria Math"/>
+                  <w:i/>
+                  <w:iCs/>
+                  <w:lang w:val="en-GB"/>
+                </w:rPr>
+              </m:ctrlPr>
+            </m:sSubPr>
+            <m:e>
+              <m:acc>
+                <m:accPr>
+                  <m:ctrlPr>
+                    <w:rPr>
+                      <w:rFonts w:ascii="Cambria Math" w:eastAsiaTheme="minorEastAsia" w:hAnsi="Cambria Math"/>
+                      <w:i/>
+                      <w:iCs/>
+                      <w:lang w:val="en-GB"/>
+                    </w:rPr>
+                  </m:ctrlPr>
+                </m:accPr>
+                <m:e>
+                  <m:r>
+                    <w:rPr>
+                      <w:rFonts w:ascii="Cambria Math" w:eastAsiaTheme="minorEastAsia" w:hAnsi="Cambria Math"/>
+                      <w:lang w:val="en-GB"/>
+                    </w:rPr>
+                    <m:t>y</m:t>
+                  </m:r>
+                </m:e>
+              </m:acc>
+            </m:e>
+            <m:sub>
+              <m:r>
+                <w:rPr>
+                  <w:rFonts w:ascii="Cambria Math" w:eastAsiaTheme="minorEastAsia" w:hAnsi="Cambria Math"/>
+                  <w:lang w:val="en-GB"/>
+                </w:rPr>
+                <m:t>i</m:t>
+              </m:r>
+            </m:sub>
+          </m:sSub>
+        </m:oMath>
+      </m:oMathPara>
+    </w:p>
+    <w:p>
+      <w:pPr>
+        <w:pStyle w:val="ListParagraph"/>
+        <w:jc w:val="center"/>
+        <w:rPr>
+          <w:rFonts w:eastAsiaTheme="minorEastAsia"/>
+          <w:lang w:val="en-GB"/>
+        </w:rPr>
+      </w:pPr>
+    </w:p>
+    <w:p>
+      <w:pPr>
+        <w:pStyle w:val="ListParagraph"/>
+        <w:rPr>
+          <w:rFonts w:eastAsiaTheme="minorEastAsia"/>
+          <w:lang w:val="en-GB"/>
+        </w:rPr>
+      </w:pPr>
+      <w:r>
+        <w:rPr>
+          <w:rFonts w:eastAsiaTheme="minorEastAsia"/>
+          <w:lang w:val="en-GB"/>
+        </w:rPr>
+        <w:t xml:space="preserve">And the </w:t>
+      </w:r>
+      <w:r>
+        <w:rPr>
+          <w:rFonts w:eastAsiaTheme="minorEastAsia"/>
+          <w:b/>
+          <w:bCs/>
+          <w:i/>
+          <w:iCs/>
+          <w:lang w:val="en-GB"/>
+        </w:rPr>
+        <w:t>Residual Sum of Squares</w:t>
+      </w:r>
+      <w:r>
+        <w:rPr>
+          <w:rFonts w:eastAsiaTheme="minorEastAsia"/>
+          <w:lang w:val="en-GB"/>
+        </w:rPr>
+        <w:t xml:space="preserve"> is:</w:t>
+      </w:r>
+    </w:p>
+    <w:p>
+      <w:pPr>
+        <w:pStyle w:val="ListParagraph"/>
+        <w:rPr>
+          <w:rFonts w:eastAsiaTheme="minorEastAsia"/>
+          <w:lang w:val="en-GB"/>
+        </w:rPr>
+      </w:pPr>
+    </w:p>
+    <w:p>
+      <w:pPr>
+        <w:pStyle w:val="ListParagraph"/>
+        <w:jc w:val="center"/>
+        <w:rPr>
+          <w:rFonts w:eastAsiaTheme="minorEastAsia"/>
+          <w:iCs/>
+          <w:lang w:val="en-GB"/>
+        </w:rPr>
+      </w:pPr>
+      <m:oMathPara>
+        <m:oMath>
+          <m:r>
+            <m:rPr>
+              <m:sty m:val="p"/>
+            </m:rPr>
+            <w:rPr>
+              <w:rFonts w:ascii="Cambria Math" w:eastAsiaTheme="minorEastAsia" w:hAnsi="Cambria Math"/>
+              <w:lang w:val="en-GB"/>
+            </w:rPr>
+            <m:t>RSS</m:t>
+          </m:r>
+          <m:r>
+            <w:rPr>
+              <w:rFonts w:ascii="Cambria Math" w:eastAsiaTheme="minorEastAsia" w:hAnsi="Cambria Math"/>
+              <w:lang w:val="en-GB"/>
+            </w:rPr>
+            <m:t>=</m:t>
+          </m:r>
+          <m:nary>
+            <m:naryPr>
+              <m:chr m:val="∑"/>
+              <m:ctrlPr>
+                <w:rPr>
+                  <w:rFonts w:ascii="Cambria Math" w:eastAsiaTheme="minorEastAsia" w:hAnsi="Cambria Math"/>
+                  <w:i/>
+                  <w:iCs/>
+                  <w:lang w:val="en-GB"/>
+                </w:rPr>
+              </m:ctrlPr>
+            </m:naryPr>
+            <m:sub>
+              <m:r>
+                <w:rPr>
+                  <w:rFonts w:ascii="Cambria Math" w:eastAsiaTheme="minorEastAsia" w:hAnsi="Cambria Math"/>
+                  <w:lang w:val="en-GB"/>
+                </w:rPr>
+                <m:t>i=1</m:t>
+              </m:r>
+            </m:sub>
+            <m:sup>
+              <m:r>
+                <w:rPr>
+                  <w:rFonts w:ascii="Cambria Math" w:eastAsiaTheme="minorEastAsia" w:hAnsi="Cambria Math"/>
+                  <w:lang w:val="en-GB"/>
+                </w:rPr>
+                <m:t>n</m:t>
+              </m:r>
+            </m:sup>
+            <m:e>
+              <m:sSubSup>
+                <m:sSubSupPr>
+                  <m:ctrlPr>
+                    <w:rPr>
+                      <w:rFonts w:ascii="Cambria Math" w:eastAsiaTheme="minorEastAsia" w:hAnsi="Cambria Math"/>
+                      <w:i/>
+                      <w:iCs/>
+                      <w:lang w:val="en-GB"/>
+                    </w:rPr>
+                  </m:ctrlPr>
+                </m:sSubSupPr>
+                <m:e>
+                  <m:r>
+                    <w:rPr>
+                      <w:rFonts w:ascii="Cambria Math" w:eastAsiaTheme="minorEastAsia" w:hAnsi="Cambria Math"/>
+                      <w:lang w:val="en-GB"/>
+                    </w:rPr>
+                    <m:t>e</m:t>
+                  </m:r>
+                </m:e>
+                <m:sub>
+                  <m:r>
+                    <w:rPr>
+                      <w:rFonts w:ascii="Cambria Math" w:eastAsiaTheme="minorEastAsia" w:hAnsi="Cambria Math"/>
+                      <w:lang w:val="en-GB"/>
+                    </w:rPr>
+                    <m:t>i</m:t>
+                  </m:r>
+                </m:sub>
+                <m:sup>
+                  <m:r>
+                    <w:rPr>
+                      <w:rFonts w:ascii="Cambria Math" w:eastAsiaTheme="minorEastAsia" w:hAnsi="Cambria Math"/>
+                      <w:lang w:val="en-GB"/>
+                    </w:rPr>
+                    <m:t>2</m:t>
+                  </m:r>
+                </m:sup>
+              </m:sSubSup>
+            </m:e>
+          </m:nary>
+          <m:r>
+            <w:rPr>
+              <w:rFonts w:ascii="Cambria Math" w:eastAsiaTheme="minorEastAsia" w:hAnsi="Cambria Math"/>
+              <w:lang w:val="en-GB"/>
+            </w:rPr>
+            <m:t>=</m:t>
+          </m:r>
+          <m:nary>
+            <m:naryPr>
+              <m:chr m:val="∑"/>
+              <m:ctrlPr>
+                <w:rPr>
+                  <w:rFonts w:ascii="Cambria Math" w:eastAsiaTheme="minorEastAsia" w:hAnsi="Cambria Math"/>
+                  <w:i/>
+                  <w:iCs/>
+                  <w:lang w:val="en-GB"/>
+                </w:rPr>
+              </m:ctrlPr>
+            </m:naryPr>
+            <m:sub>
+              <m:r>
+                <w:rPr>
+                  <w:rFonts w:ascii="Cambria Math" w:eastAsiaTheme="minorEastAsia" w:hAnsi="Cambria Math"/>
+                  <w:lang w:val="en-GB"/>
+                </w:rPr>
+                <m:t>i=1</m:t>
+              </m:r>
+            </m:sub>
+            <m:sup>
+              <m:r>
+                <w:rPr>
+                  <w:rFonts w:ascii="Cambria Math" w:eastAsiaTheme="minorEastAsia" w:hAnsi="Cambria Math"/>
+                  <w:lang w:val="en-GB"/>
+                </w:rPr>
+                <m:t>n</m:t>
+              </m:r>
+            </m:sup>
+            <m:e>
+              <m:sSup>
+                <m:sSupPr>
+                  <m:ctrlPr>
+                    <w:rPr>
+                      <w:rFonts w:ascii="Cambria Math" w:eastAsiaTheme="minorEastAsia" w:hAnsi="Cambria Math"/>
+                      <w:i/>
+                      <w:iCs/>
+                      <w:lang w:val="en-GB"/>
+                    </w:rPr>
+                  </m:ctrlPr>
+                </m:sSupPr>
+                <m:e>
+                  <m:d>
+                    <m:dPr>
+                      <m:ctrlPr>
+                        <w:rPr>
+                          <w:rFonts w:ascii="Cambria Math" w:eastAsiaTheme="minorEastAsia" w:hAnsi="Cambria Math"/>
+                          <w:i/>
+                          <w:iCs/>
+                          <w:lang w:val="en-GB"/>
+                        </w:rPr>
+                      </m:ctrlPr>
+                    </m:dPr>
+                    <m:e>
+                      <m:sSub>
+                        <m:sSubPr>
+                          <m:ctrlPr>
+                            <w:rPr>
+                              <w:rFonts w:ascii="Cambria Math" w:eastAsiaTheme="minorEastAsia" w:hAnsi="Cambria Math"/>
+                              <w:i/>
+                              <w:iCs/>
+                              <w:lang w:val="en-GB"/>
+                            </w:rPr>
+                          </m:ctrlPr>
+                        </m:sSubPr>
+                        <m:e>
+                          <m:r>
+                            <w:rPr>
+                              <w:rFonts w:ascii="Cambria Math" w:eastAsiaTheme="minorEastAsia" w:hAnsi="Cambria Math"/>
+                              <w:lang w:val="en-GB"/>
+                            </w:rPr>
+                            <m:t>y</m:t>
+                          </m:r>
+                        </m:e>
+                        <m:sub>
+                          <m:r>
+                            <w:rPr>
+                              <w:rFonts w:ascii="Cambria Math" w:eastAsiaTheme="minorEastAsia" w:hAnsi="Cambria Math"/>
+                              <w:lang w:val="en-GB"/>
+                            </w:rPr>
+                            <m:t>i</m:t>
+                          </m:r>
+                        </m:sub>
+                      </m:sSub>
+                      <m:r>
+                        <w:rPr>
+                          <w:rFonts w:ascii="Cambria Math" w:eastAsiaTheme="minorEastAsia" w:hAnsi="Cambria Math"/>
+                          <w:lang w:val="en-GB"/>
+                        </w:rPr>
+                        <m:t>-</m:t>
+                      </m:r>
+                      <m:sSub>
+                        <m:sSubPr>
+                          <m:ctrlPr>
+                            <w:rPr>
+                              <w:rFonts w:ascii="Cambria Math" w:eastAsiaTheme="minorEastAsia" w:hAnsi="Cambria Math"/>
+                              <w:i/>
+                              <w:iCs/>
+                              <w:lang w:val="en-GB"/>
+                            </w:rPr>
+                          </m:ctrlPr>
+                        </m:sSubPr>
+                        <m:e>
+                          <m:acc>
+                            <m:accPr>
+                              <m:ctrlPr>
+                                <w:rPr>
+                                  <w:rFonts w:ascii="Cambria Math" w:eastAsiaTheme="minorEastAsia" w:hAnsi="Cambria Math"/>
+                                  <w:i/>
+                                  <w:iCs/>
+                                  <w:lang w:val="en-GB"/>
+                                </w:rPr>
+                              </m:ctrlPr>
+                            </m:accPr>
+                            <m:e>
+                              <m:r>
+                                <w:rPr>
+                                  <w:rFonts w:ascii="Cambria Math" w:eastAsiaTheme="minorEastAsia" w:hAnsi="Cambria Math"/>
+                                  <w:lang w:val="en-GB"/>
+                                </w:rPr>
+                                <m:t>y</m:t>
+                              </m:r>
+                            </m:e>
+                          </m:acc>
+                        </m:e>
+                        <m:sub>
+                          <m:r>
+                            <w:rPr>
+                              <w:rFonts w:ascii="Cambria Math" w:eastAsiaTheme="minorEastAsia" w:hAnsi="Cambria Math"/>
+                              <w:lang w:val="en-GB"/>
+                            </w:rPr>
+                            <m:t>i</m:t>
+                          </m:r>
+                        </m:sub>
+                      </m:sSub>
+                    </m:e>
+                  </m:d>
+                </m:e>
+                <m:sup>
+                  <m:r>
+                    <w:rPr>
+                      <w:rFonts w:ascii="Cambria Math" w:eastAsiaTheme="minorEastAsia" w:hAnsi="Cambria Math"/>
+                      <w:lang w:val="en-GB"/>
+                    </w:rPr>
+                    <m:t>2</m:t>
+                  </m:r>
+                </m:sup>
+              </m:sSup>
+            </m:e>
+          </m:nary>
+        </m:oMath>
+      </m:oMathPara>
+    </w:p>
+    <w:p>
+      <w:pPr>
+        <w:pStyle w:val="ListParagraph"/>
+        <w:numPr>
+          <w:ilvl w:val="0"/>
+          <w:numId w:val="4"/>
+        </w:numPr>
+        <w:rPr>
+          <w:rFonts w:eastAsiaTheme="minorEastAsia"/>
+          <w:iCs/>
+          <w:lang w:val="en-GB"/>
+        </w:rPr>
+      </w:pPr>
+      <w:r>
+        <w:rPr>
+          <w:rFonts w:eastAsiaTheme="minorEastAsia"/>
+          <w:iCs/>
+          <w:lang w:val="en-GB"/>
+        </w:rPr>
+        <w:t>The unique line</w:t>
+      </w:r>
+      <w:r>
+        <w:rPr>
+          <w:rFonts w:eastAsiaTheme="minorEastAsia"/>
+          <w:iCs/>
+          <w:lang w:val="en-GB"/>
+        </w:rPr>
+        <w:t xml:space="preserve"> with values for </w:t>
+      </w:r>
+      <m:oMath>
+        <m:sSub>
+          <m:sSubPr>
+            <m:ctrlPr>
+              <w:rPr>
+                <w:rFonts w:ascii="Cambria Math" w:eastAsiaTheme="minorEastAsia" w:hAnsi="Cambria Math"/>
+                <w:i/>
+                <w:iCs/>
+                <w:lang w:val="en-GB"/>
+              </w:rPr>
+            </m:ctrlPr>
+          </m:sSubPr>
+          <m:e>
+            <m:acc>
+              <m:accPr>
+                <m:ctrlPr>
+                  <w:rPr>
+                    <w:rFonts w:ascii="Cambria Math" w:eastAsiaTheme="minorEastAsia" w:hAnsi="Cambria Math"/>
+                    <w:i/>
+                    <w:iCs/>
+                    <w:lang w:val="en-GB"/>
+                  </w:rPr>
+                </m:ctrlPr>
+              </m:accPr>
+              <m:e>
+                <m:r>
+                  <w:rPr>
+                    <w:rFonts w:ascii="Cambria Math" w:eastAsiaTheme="minorEastAsia" w:hAnsi="Cambria Math"/>
+                    <w:lang w:val="en-GB"/>
+                  </w:rPr>
+                  <m:t>β</m:t>
+                </m:r>
+              </m:e>
+            </m:acc>
+          </m:e>
+          <m:sub>
+            <m:r>
+              <w:rPr>
+                <w:rFonts w:ascii="Cambria Math" w:eastAsiaTheme="minorEastAsia" w:hAnsi="Cambria Math"/>
+                <w:lang w:val="en-GB"/>
+              </w:rPr>
+              <m:t>0</m:t>
+            </m:r>
+          </m:sub>
+        </m:sSub>
+      </m:oMath>
+      <w:r>
+        <w:rPr>
+          <w:rFonts w:eastAsiaTheme="minorEastAsia"/>
+          <w:iCs/>
+          <w:lang w:val="en-GB"/>
+        </w:rPr>
+        <w:t xml:space="preserve"> and </w:t>
+      </w:r>
+      <m:oMath>
+        <m:sSub>
+          <m:sSubPr>
+            <m:ctrlPr>
+              <w:rPr>
+                <w:rFonts w:ascii="Cambria Math" w:eastAsiaTheme="minorEastAsia" w:hAnsi="Cambria Math"/>
+                <w:i/>
+                <w:iCs/>
+                <w:lang w:val="en-GB"/>
+              </w:rPr>
+            </m:ctrlPr>
+          </m:sSubPr>
+          <m:e>
+            <m:acc>
+              <m:accPr>
+                <m:ctrlPr>
+                  <w:rPr>
+                    <w:rFonts w:ascii="Cambria Math" w:eastAsiaTheme="minorEastAsia" w:hAnsi="Cambria Math"/>
+                    <w:i/>
+                    <w:iCs/>
+                    <w:lang w:val="en-GB"/>
+                  </w:rPr>
+                </m:ctrlPr>
+              </m:accPr>
+              <m:e>
+                <m:r>
+                  <w:rPr>
+                    <w:rFonts w:ascii="Cambria Math" w:eastAsiaTheme="minorEastAsia" w:hAnsi="Cambria Math"/>
+                    <w:lang w:val="en-GB"/>
+                  </w:rPr>
+                  <m:t>β</m:t>
+                </m:r>
+              </m:e>
+            </m:acc>
+          </m:e>
+          <m:sub>
+            <m:r>
+              <w:rPr>
+                <w:rFonts w:ascii="Cambria Math" w:eastAsiaTheme="minorEastAsia" w:hAnsi="Cambria Math"/>
+                <w:lang w:val="en-GB"/>
+              </w:rPr>
+              <m:t>1</m:t>
+            </m:r>
+          </m:sub>
+        </m:sSub>
+      </m:oMath>
+      <w:r>
+        <w:rPr>
+          <w:rFonts w:eastAsiaTheme="minorEastAsia"/>
+          <w:iCs/>
+          <w:lang w:val="en-GB"/>
+        </w:rPr>
+        <w:t xml:space="preserve"> that minimizes the RSS is the </w:t>
+      </w:r>
+      <w:r>
+        <w:rPr>
+          <w:rFonts w:eastAsiaTheme="minorEastAsia"/>
+          <w:b/>
+          <w:bCs/>
+          <w:i/>
+          <w:lang w:val="en-GB"/>
+        </w:rPr>
+        <w:t>least squares fit</w:t>
+      </w:r>
+      <w:r>
+        <w:rPr>
+          <w:rFonts w:eastAsiaTheme="minorEastAsia"/>
+          <w:iCs/>
+          <w:lang w:val="en-GB"/>
+        </w:rPr>
+        <w:t>.</w:t>
+      </w:r>
+    </w:p>
+    <w:p>
+      <w:pPr>
+        <w:pStyle w:val="ListParagraph"/>
+        <w:numPr>
+          <w:ilvl w:val="0"/>
+          <w:numId w:val="4"/>
+        </w:numPr>
+        <w:rPr>
+          <w:rFonts w:eastAsiaTheme="minorEastAsia"/>
+          <w:b/>
+          <w:bCs/>
+          <w:i/>
+          <w:lang w:val="en-GB"/>
+        </w:rPr>
+      </w:pPr>
+      <w:r>
+        <w:rPr>
+          <w:rFonts w:eastAsiaTheme="minorEastAsia"/>
+          <w:iCs/>
+          <w:lang w:val="en-GB"/>
+        </w:rPr>
+        <w:t xml:space="preserve">The accuracy of the estimates for </w:t>
+      </w:r>
+      <m:oMath>
+        <m:sSub>
+          <m:sSubPr>
+            <m:ctrlPr>
+              <w:rPr>
+                <w:rFonts w:ascii="Cambria Math" w:eastAsiaTheme="minorEastAsia" w:hAnsi="Cambria Math"/>
+                <w:i/>
+                <w:iCs/>
+                <w:lang w:val="en-GB"/>
+              </w:rPr>
+            </m:ctrlPr>
+          </m:sSubPr>
+          <m:e>
+            <m:acc>
+              <m:accPr>
+                <m:ctrlPr>
+                  <w:rPr>
+                    <w:rFonts w:ascii="Cambria Math" w:eastAsiaTheme="minorEastAsia" w:hAnsi="Cambria Math"/>
+                    <w:i/>
+                    <w:iCs/>
+                    <w:lang w:val="en-GB"/>
+                  </w:rPr>
+                </m:ctrlPr>
+              </m:accPr>
+              <m:e>
+                <m:r>
+                  <w:rPr>
+                    <w:rFonts w:ascii="Cambria Math" w:eastAsiaTheme="minorEastAsia" w:hAnsi="Cambria Math"/>
+                    <w:lang w:val="en-GB"/>
+                  </w:rPr>
+                  <m:t>β</m:t>
+                </m:r>
+              </m:e>
+            </m:acc>
+          </m:e>
+          <m:sub>
+            <m:r>
+              <w:rPr>
+                <w:rFonts w:ascii="Cambria Math" w:eastAsiaTheme="minorEastAsia" w:hAnsi="Cambria Math"/>
+                <w:lang w:val="en-GB"/>
+              </w:rPr>
+              <m:t>0</m:t>
+            </m:r>
+          </m:sub>
+        </m:sSub>
+      </m:oMath>
+      <w:r>
+        <w:rPr>
+          <w:rFonts w:eastAsiaTheme="minorEastAsia"/>
+          <w:iCs/>
+          <w:lang w:val="en-GB"/>
+        </w:rPr>
+        <w:t xml:space="preserve"> and </w:t>
+      </w:r>
+      <m:oMath>
+        <m:sSub>
+          <m:sSubPr>
+            <m:ctrlPr>
+              <w:rPr>
+                <w:rFonts w:ascii="Cambria Math" w:eastAsiaTheme="minorEastAsia" w:hAnsi="Cambria Math"/>
+                <w:i/>
+                <w:iCs/>
+                <w:lang w:val="en-GB"/>
+              </w:rPr>
+            </m:ctrlPr>
+          </m:sSubPr>
+          <m:e>
+            <m:acc>
+              <m:accPr>
+                <m:ctrlPr>
+                  <w:rPr>
+                    <w:rFonts w:ascii="Cambria Math" w:eastAsiaTheme="minorEastAsia" w:hAnsi="Cambria Math"/>
+                    <w:i/>
+                    <w:iCs/>
+                    <w:lang w:val="en-GB"/>
+                  </w:rPr>
+                </m:ctrlPr>
+              </m:accPr>
+              <m:e>
+                <m:r>
+                  <w:rPr>
+                    <w:rFonts w:ascii="Cambria Math" w:eastAsiaTheme="minorEastAsia" w:hAnsi="Cambria Math"/>
+                    <w:lang w:val="en-GB"/>
+                  </w:rPr>
+                  <m:t>β</m:t>
+                </m:r>
+              </m:e>
+            </m:acc>
+          </m:e>
+          <m:sub>
+            <m:r>
+              <w:rPr>
+                <w:rFonts w:ascii="Cambria Math" w:eastAsiaTheme="minorEastAsia" w:hAnsi="Cambria Math"/>
+                <w:lang w:val="en-GB"/>
+              </w:rPr>
+              <m:t>1</m:t>
+            </m:r>
+          </m:sub>
+        </m:sSub>
+      </m:oMath>
+      <w:r>
+        <w:rPr>
+          <w:rFonts w:eastAsiaTheme="minorEastAsia"/>
+          <w:iCs/>
+          <w:lang w:val="en-GB"/>
+        </w:rPr>
+        <w:t xml:space="preserve"> can be determined using the </w:t>
+      </w:r>
+      <w:r>
+        <w:rPr>
+          <w:rFonts w:eastAsiaTheme="minorEastAsia"/>
+          <w:b/>
+          <w:bCs/>
+          <w:i/>
+          <w:lang w:val="en-GB"/>
+        </w:rPr>
+        <w:t>Standard Error</w:t>
+      </w:r>
+      <w:r>
+        <w:rPr>
+          <w:rFonts w:eastAsiaTheme="minorEastAsia"/>
+          <w:iCs/>
+          <w:lang w:val="en-GB"/>
+        </w:rPr>
+        <w:t xml:space="preserve">. The standard Error will </w:t>
+      </w:r>
+      <w:r>
+        <w:rPr>
+          <w:rFonts w:eastAsiaTheme="minorEastAsia"/>
+          <w:b/>
+          <w:bCs/>
+          <w:i/>
+          <w:lang w:val="en-GB"/>
+        </w:rPr>
+        <w:t>increase when the variance (</w:t>
+      </w:r>
+      <m:oMath>
+        <m:r>
+          <m:rPr>
+            <m:sty m:val="bi"/>
+          </m:rPr>
+          <w:rPr>
+            <w:rFonts w:ascii="Cambria Math" w:eastAsiaTheme="minorEastAsia" w:hAnsi="Cambria Math"/>
+            <w:lang w:val="en-GB"/>
+          </w:rPr>
+          <m:t>Var</m:t>
+        </m:r>
+        <m:d>
+          <m:dPr>
+            <m:ctrlPr>
+              <w:rPr>
+                <w:rFonts w:ascii="Cambria Math" w:eastAsiaTheme="minorEastAsia" w:hAnsi="Cambria Math"/>
+                <w:b/>
+                <w:bCs/>
+                <w:i/>
+                <w:lang w:val="en-GB"/>
+              </w:rPr>
+            </m:ctrlPr>
+          </m:dPr>
+          <m:e>
+            <m:r>
+              <m:rPr>
+                <m:sty m:val="bi"/>
+              </m:rPr>
+              <w:rPr>
+                <w:rFonts w:ascii="Cambria Math" w:eastAsiaTheme="minorEastAsia" w:hAnsi="Cambria Math"/>
+                <w:lang w:val="en-GB"/>
+              </w:rPr>
+              <m:t>ϵ</m:t>
+            </m:r>
+          </m:e>
+        </m:d>
+        <m:r>
+          <m:rPr>
+            <m:sty m:val="bi"/>
+          </m:rPr>
+          <w:rPr>
+            <w:rFonts w:ascii="Cambria Math" w:eastAsiaTheme="minorEastAsia" w:hAnsi="Cambria Math"/>
+            <w:lang w:val="en-GB"/>
+          </w:rPr>
+          <m:t>=</m:t>
+        </m:r>
+        <m:sSup>
+          <m:sSupPr>
+            <m:ctrlPr>
+              <w:rPr>
+                <w:rFonts w:ascii="Cambria Math" w:eastAsiaTheme="minorEastAsia" w:hAnsi="Cambria Math"/>
+                <w:b/>
+                <w:bCs/>
+                <w:i/>
+                <w:lang w:val="en-GB"/>
+              </w:rPr>
+            </m:ctrlPr>
+          </m:sSupPr>
+          <m:e>
+            <m:r>
+              <m:rPr>
+                <m:sty m:val="bi"/>
+              </m:rPr>
+              <w:rPr>
+                <w:rFonts w:ascii="Cambria Math" w:eastAsiaTheme="minorEastAsia" w:hAnsi="Cambria Math"/>
+                <w:lang w:val="en-GB"/>
+              </w:rPr>
+              <m:t>σ</m:t>
+            </m:r>
+          </m:e>
+          <m:sup>
+            <m:r>
+              <m:rPr>
+                <m:sty m:val="bi"/>
+              </m:rPr>
+              <w:rPr>
+                <w:rFonts w:ascii="Cambria Math" w:eastAsiaTheme="minorEastAsia" w:hAnsi="Cambria Math"/>
+                <w:lang w:val="en-GB"/>
+              </w:rPr>
+              <m:t>2</m:t>
+            </m:r>
+          </m:sup>
+        </m:sSup>
+      </m:oMath>
+      <w:r>
+        <w:rPr>
+          <w:rFonts w:eastAsiaTheme="minorEastAsia"/>
+          <w:b/>
+          <w:bCs/>
+          <w:i/>
+          <w:lang w:val="en-GB"/>
+        </w:rPr>
+        <w:t>) increases</w:t>
+      </w:r>
+      <w:r>
+        <w:rPr>
+          <w:rFonts w:eastAsiaTheme="minorEastAsia"/>
+          <w:b/>
+          <w:bCs/>
+          <w:i/>
+          <w:lang w:val="en-GB"/>
+        </w:rPr>
+        <w:t xml:space="preserve"> </w:t>
+      </w:r>
+      <w:r>
+        <w:rPr>
+          <w:rFonts w:eastAsiaTheme="minorEastAsia"/>
+          <w:iCs/>
+          <w:lang w:val="en-GB"/>
+        </w:rPr>
+        <w:t xml:space="preserve">and the Standard Error will </w:t>
+      </w:r>
+      <w:r>
+        <w:rPr>
+          <w:rFonts w:eastAsiaTheme="minorEastAsia"/>
+          <w:b/>
+          <w:bCs/>
+          <w:i/>
+          <w:lang w:val="en-GB"/>
+        </w:rPr>
+        <w:t>decrease when the spread of x-values around their mean increases</w:t>
+      </w:r>
+      <w:r>
+        <w:rPr>
+          <w:rFonts w:eastAsiaTheme="minorEastAsia"/>
+          <w:iCs/>
+          <w:lang w:val="en-GB"/>
+        </w:rPr>
+        <w:t>.</w:t>
+      </w:r>
+    </w:p>
+    <w:p>
+      <w:pPr>
+        <w:pStyle w:val="ListParagraph"/>
+        <w:numPr>
+          <w:ilvl w:val="0"/>
+          <w:numId w:val="4"/>
+        </w:numPr>
+        <w:rPr>
+          <w:rFonts w:eastAsiaTheme="minorEastAsia"/>
+          <w:b/>
+          <w:bCs/>
+          <w:i/>
+          <w:lang w:val="en-GB"/>
+        </w:rPr>
+      </w:pPr>
+      <w:r>
+        <w:rPr>
+          <w:rFonts w:eastAsiaTheme="minorEastAsia"/>
+          <w:iCs/>
+          <w:lang w:val="en-GB"/>
+        </w:rPr>
+        <w:t xml:space="preserve">The standard Errors can be used to define </w:t>
+      </w:r>
+      <w:r>
+        <w:rPr>
+          <w:rFonts w:eastAsiaTheme="minorEastAsia"/>
+          <w:b/>
+          <w:bCs/>
+          <w:i/>
+          <w:lang w:val="en-GB"/>
+        </w:rPr>
+        <w:t>Confidence Intervals</w:t>
+      </w:r>
+      <w:r>
+        <w:rPr>
+          <w:rFonts w:eastAsiaTheme="minorEastAsia"/>
+          <w:iCs/>
+          <w:lang w:val="en-GB"/>
+        </w:rPr>
+        <w:t xml:space="preserve"> (For example, an interval that has a 95% probability to contain the true slope value). </w:t>
+      </w:r>
+    </w:p>
+    <w:p>
+      <w:pPr>
+        <w:rPr>
+          <w:rFonts w:eastAsiaTheme="minorEastAsia"/>
+          <w:iCs/>
+          <w:sz w:val="40"/>
+          <w:szCs w:val="40"/>
+          <w:u w:val="single"/>
+          <w:lang w:val="en-GB"/>
+        </w:rPr>
+      </w:pPr>
+      <w:r>
+        <w:rPr>
+          <w:rFonts w:eastAsiaTheme="minorEastAsia"/>
+          <w:iCs/>
+          <w:sz w:val="40"/>
+          <w:szCs w:val="40"/>
+          <w:u w:val="single"/>
+          <w:lang w:val="en-GB"/>
+        </w:rPr>
+        <w:t>3.2</w:t>
+      </w:r>
+      <w:r>
+        <w:rPr>
+          <w:rFonts w:eastAsiaTheme="minorEastAsia"/>
+          <w:iCs/>
+          <w:sz w:val="40"/>
+          <w:szCs w:val="40"/>
+          <w:u w:val="single"/>
+          <w:lang w:val="en-GB"/>
+        </w:rPr>
+        <w:t xml:space="preserve"> Hypothesis testing and Confidence Intervals</w:t>
+      </w:r>
+    </w:p>
+    <w:p>
+      <w:pPr>
+        <w:pStyle w:val="ListParagraph"/>
+        <w:numPr>
+          <w:ilvl w:val="0"/>
+          <w:numId w:val="5"/>
+        </w:numPr>
+        <w:rPr>
+          <w:rFonts w:eastAsiaTheme="minorEastAsia"/>
+          <w:iCs/>
+          <w:lang w:val="en-GB"/>
+        </w:rPr>
+      </w:pPr>
+      <w:r>
+        <w:rPr>
+          <w:rFonts w:eastAsiaTheme="minorEastAsia"/>
+          <w:iCs/>
+          <w:lang w:val="en-GB"/>
+        </w:rPr>
+        <w:t xml:space="preserve">The standard error can also be used for performing </w:t>
+      </w:r>
+      <w:r>
+        <w:rPr>
+          <w:rFonts w:eastAsiaTheme="minorEastAsia"/>
+          <w:b/>
+          <w:bCs/>
+          <w:i/>
+          <w:lang w:val="en-GB"/>
+        </w:rPr>
+        <w:t>Hypothesis Testing</w:t>
+      </w:r>
+      <w:r>
+        <w:rPr>
+          <w:rFonts w:eastAsiaTheme="minorEastAsia"/>
+          <w:iCs/>
+          <w:lang w:val="en-GB"/>
+        </w:rPr>
+        <w:t xml:space="preserve">. The most common Hypothesis test involves testing the </w:t>
+      </w:r>
+      <w:r>
+        <w:rPr>
+          <w:rFonts w:eastAsiaTheme="minorEastAsia"/>
+          <w:iCs/>
+          <w:lang w:val="en-GB"/>
+        </w:rPr>
+        <w:t>Null Hypothesis</w:t>
+      </w:r>
+      <w:r>
+        <w:rPr>
+          <w:rFonts w:eastAsiaTheme="minorEastAsia"/>
+          <w:iCs/>
+          <w:lang w:val="en-GB"/>
+        </w:rPr>
+        <w:t>:</w:t>
+      </w:r>
+    </w:p>
+    <w:p>
+      <w:pPr>
+        <w:pStyle w:val="ListParagraph"/>
+        <w:rPr>
+          <w:rFonts w:eastAsiaTheme="minorEastAsia"/>
+          <w:iCs/>
+          <w:lang w:val="en-GB"/>
+        </w:rPr>
+      </w:pPr>
+      <w:r>
+        <w:rPr>
+          <w:rFonts w:eastAsiaTheme="minorEastAsia"/>
+          <w:b/>
+          <w:bCs/>
+          <w:i/>
+          <w:lang w:val="en-GB"/>
+        </w:rPr>
+        <w:t>Null Hypothesis</w:t>
+      </w:r>
+      <w:r>
+        <w:rPr>
+          <w:rFonts w:eastAsiaTheme="minorEastAsia"/>
+          <w:iCs/>
+          <w:lang w:val="en-GB"/>
+        </w:rPr>
+        <w:t xml:space="preserve"> (</w:t>
+      </w:r>
+      <m:oMath>
+        <m:sSub>
+          <m:sSubPr>
+            <m:ctrlPr>
+              <w:rPr>
+                <w:rFonts w:ascii="Cambria Math" w:eastAsiaTheme="minorEastAsia" w:hAnsi="Cambria Math"/>
+                <w:i/>
+                <w:iCs/>
+                <w:lang w:val="en-GB"/>
+              </w:rPr>
+            </m:ctrlPr>
+          </m:sSubPr>
+          <m:e>
+            <m:r>
+              <w:rPr>
+                <w:rFonts w:ascii="Cambria Math" w:eastAsiaTheme="minorEastAsia" w:hAnsi="Cambria Math"/>
+                <w:lang w:val="en-GB"/>
+              </w:rPr>
+              <m:t>H</m:t>
+            </m:r>
+          </m:e>
+          <m:sub>
+            <m:r>
+              <w:rPr>
+                <w:rFonts w:ascii="Cambria Math" w:eastAsiaTheme="minorEastAsia" w:hAnsi="Cambria Math"/>
+                <w:lang w:val="en-GB"/>
+              </w:rPr>
+              <m:t>0</m:t>
+            </m:r>
+          </m:sub>
+        </m:sSub>
+      </m:oMath>
+      <w:r>
+        <w:rPr>
+          <w:rFonts w:eastAsiaTheme="minorEastAsia"/>
+          <w:iCs/>
+          <w:lang w:val="en-GB"/>
+        </w:rPr>
+        <w:t>)</w:t>
+      </w:r>
+      <w:r>
+        <w:rPr>
+          <w:rFonts w:eastAsiaTheme="minorEastAsia"/>
+          <w:iCs/>
+          <w:lang w:val="en-GB"/>
+        </w:rPr>
+        <w:t xml:space="preserve">: There is no relationship between </w:t>
+      </w:r>
+      <m:oMath>
+        <m:r>
+          <w:rPr>
+            <w:rFonts w:ascii="Cambria Math" w:eastAsiaTheme="minorEastAsia" w:hAnsi="Cambria Math"/>
+            <w:lang w:val="en-GB"/>
+          </w:rPr>
+          <m:t>X</m:t>
+        </m:r>
+      </m:oMath>
+      <w:r>
+        <w:rPr>
+          <w:rFonts w:eastAsiaTheme="minorEastAsia"/>
+          <w:iCs/>
+          <w:lang w:val="en-GB"/>
+        </w:rPr>
+        <w:t xml:space="preserve"> and </w:t>
+      </w:r>
+      <m:oMath>
+        <m:r>
+          <w:rPr>
+            <w:rFonts w:ascii="Cambria Math" w:eastAsiaTheme="minorEastAsia" w:hAnsi="Cambria Math"/>
+            <w:lang w:val="en-GB"/>
+          </w:rPr>
+          <m:t>Y</m:t>
+        </m:r>
+      </m:oMath>
+      <w:r>
+        <w:rPr>
+          <w:rFonts w:eastAsiaTheme="minorEastAsia"/>
+          <w:iCs/>
+          <w:lang w:val="en-GB"/>
+        </w:rPr>
+        <w:t>.</w:t>
+      </w:r>
+    </w:p>
+    <w:p>
+      <w:pPr>
+        <w:pStyle w:val="ListParagraph"/>
+        <w:jc w:val="center"/>
+        <w:rPr>
+          <w:rFonts w:eastAsiaTheme="minorEastAsia"/>
+          <w:lang w:val="en-GB"/>
+        </w:rPr>
+      </w:pPr>
+      <m:oMathPara>
+        <m:oMath>
+          <m:sSub>
+            <m:sSubPr>
+              <m:ctrlPr>
+                <w:rPr>
+                  <w:rFonts w:ascii="Cambria Math" w:eastAsiaTheme="minorEastAsia" w:hAnsi="Cambria Math"/>
+                  <w:i/>
+                  <w:lang w:val="en-GB"/>
+                </w:rPr>
+              </m:ctrlPr>
+            </m:sSubPr>
+            <m:e>
+              <m:r>
+                <w:rPr>
+                  <w:rFonts w:ascii="Cambria Math" w:eastAsiaTheme="minorEastAsia" w:hAnsi="Cambria Math"/>
+                  <w:lang w:val="en-GB"/>
+                </w:rPr>
+                <m:t>H</m:t>
+              </m:r>
+            </m:e>
+            <m:sub>
+              <m:r>
+                <w:rPr>
+                  <w:rFonts w:ascii="Cambria Math" w:eastAsiaTheme="minorEastAsia" w:hAnsi="Cambria Math"/>
+                  <w:lang w:val="en-GB"/>
+                </w:rPr>
+                <m:t>0</m:t>
+              </m:r>
+            </m:sub>
+          </m:sSub>
+          <m:r>
+            <w:rPr>
+              <w:rFonts w:ascii="Cambria Math" w:eastAsiaTheme="minorEastAsia" w:hAnsi="Cambria Math"/>
+              <w:lang w:val="en-GB"/>
+            </w:rPr>
+            <m:t xml:space="preserve">: </m:t>
+          </m:r>
+          <m:sSub>
+            <m:sSubPr>
+              <m:ctrlPr>
+                <w:rPr>
+                  <w:rFonts w:ascii="Cambria Math" w:eastAsiaTheme="minorEastAsia" w:hAnsi="Cambria Math"/>
+                  <w:i/>
+                  <w:lang w:val="en-GB"/>
+                </w:rPr>
+              </m:ctrlPr>
+            </m:sSubPr>
+            <m:e>
+              <m:r>
+                <w:rPr>
+                  <w:rFonts w:ascii="Cambria Math" w:eastAsiaTheme="minorEastAsia" w:hAnsi="Cambria Math"/>
+                  <w:lang w:val="en-GB"/>
+                </w:rPr>
+                <m:t>β</m:t>
+              </m:r>
+            </m:e>
+            <m:sub>
+              <m:r>
+                <w:rPr>
+                  <w:rFonts w:ascii="Cambria Math" w:eastAsiaTheme="minorEastAsia" w:hAnsi="Cambria Math"/>
+                  <w:lang w:val="en-GB"/>
+                </w:rPr>
+                <m:t>1</m:t>
+              </m:r>
+            </m:sub>
+          </m:sSub>
+          <m:r>
+            <w:rPr>
+              <w:rFonts w:ascii="Cambria Math" w:eastAsiaTheme="minorEastAsia" w:hAnsi="Cambria Math"/>
+              <w:lang w:val="en-GB"/>
+            </w:rPr>
+            <m:t>=0</m:t>
+          </m:r>
+        </m:oMath>
+      </m:oMathPara>
+    </w:p>
+    <w:p>
+      <w:pPr>
+        <w:pStyle w:val="ListParagraph"/>
+        <w:jc w:val="center"/>
+        <w:rPr>
+          <w:rFonts w:eastAsiaTheme="minorEastAsia"/>
+          <w:iCs/>
+          <w:lang w:val="en-GB"/>
+        </w:rPr>
+      </w:pPr>
+    </w:p>
+    <w:p>
+      <w:pPr>
+        <w:pStyle w:val="ListParagraph"/>
+        <w:rPr>
+          <w:rFonts w:eastAsiaTheme="minorEastAsia"/>
+          <w:iCs/>
+          <w:lang w:val="en-GB"/>
+        </w:rPr>
+      </w:pPr>
+      <w:r>
+        <w:rPr>
+          <w:rFonts w:eastAsiaTheme="minorEastAsia"/>
+          <w:b/>
+          <w:bCs/>
+          <w:i/>
+          <w:lang w:val="en-GB"/>
+        </w:rPr>
+        <w:t>Alternative Hypothesis</w:t>
+      </w:r>
+      <w:r>
+        <w:rPr>
+          <w:rFonts w:eastAsiaTheme="minorEastAsia"/>
+          <w:iCs/>
+          <w:lang w:val="en-GB"/>
+        </w:rPr>
+        <w:t xml:space="preserve"> (</w:t>
+      </w:r>
+      <m:oMath>
+        <m:sSub>
+          <m:sSubPr>
+            <m:ctrlPr>
+              <w:rPr>
+                <w:rFonts w:ascii="Cambria Math" w:eastAsiaTheme="minorEastAsia" w:hAnsi="Cambria Math"/>
+                <w:i/>
+                <w:iCs/>
+                <w:lang w:val="en-GB"/>
+              </w:rPr>
+            </m:ctrlPr>
+          </m:sSubPr>
+          <m:e>
+            <m:r>
+              <w:rPr>
+                <w:rFonts w:ascii="Cambria Math" w:eastAsiaTheme="minorEastAsia" w:hAnsi="Cambria Math"/>
+                <w:lang w:val="en-GB"/>
+              </w:rPr>
+              <m:t>H</m:t>
+            </m:r>
+          </m:e>
+          <m:sub>
+            <m:r>
+              <w:rPr>
+                <w:rFonts w:ascii="Cambria Math" w:eastAsiaTheme="minorEastAsia" w:hAnsi="Cambria Math"/>
+                <w:lang w:val="en-GB"/>
+              </w:rPr>
+              <m:t>A</m:t>
+            </m:r>
+          </m:sub>
+        </m:sSub>
+      </m:oMath>
+      <w:r>
+        <w:rPr>
+          <w:rFonts w:eastAsiaTheme="minorEastAsia"/>
+          <w:iCs/>
+          <w:lang w:val="en-GB"/>
+        </w:rPr>
+        <w:t xml:space="preserve">): There is some relationship between </w:t>
+      </w:r>
+      <m:oMath>
+        <m:r>
+          <w:rPr>
+            <w:rFonts w:ascii="Cambria Math" w:eastAsiaTheme="minorEastAsia" w:hAnsi="Cambria Math"/>
+            <w:lang w:val="en-GB"/>
+          </w:rPr>
+          <m:t>X</m:t>
+        </m:r>
+      </m:oMath>
+      <w:r>
+        <w:rPr>
+          <w:rFonts w:eastAsiaTheme="minorEastAsia"/>
+          <w:iCs/>
+          <w:lang w:val="en-GB"/>
+        </w:rPr>
+        <w:t xml:space="preserve"> and </w:t>
+      </w:r>
+      <m:oMath>
+        <m:r>
+          <w:rPr>
+            <w:rFonts w:ascii="Cambria Math" w:eastAsiaTheme="minorEastAsia" w:hAnsi="Cambria Math"/>
+            <w:lang w:val="en-GB"/>
+          </w:rPr>
+          <m:t>Y</m:t>
+        </m:r>
+      </m:oMath>
+      <w:r>
+        <w:rPr>
+          <w:rFonts w:eastAsiaTheme="minorEastAsia"/>
+          <w:iCs/>
+          <w:lang w:val="en-GB"/>
+        </w:rPr>
+        <w:t>.</w:t>
+      </w:r>
+    </w:p>
+    <w:p>
+      <w:pPr>
+        <w:pStyle w:val="ListParagraph"/>
+        <w:rPr>
+          <w:rFonts w:eastAsiaTheme="minorEastAsia"/>
+          <w:iCs/>
+          <w:lang w:val="en-GB"/>
+        </w:rPr>
+      </w:pPr>
+      <m:oMathPara>
+        <m:oMath>
+          <m:sSub>
+            <m:sSubPr>
+              <m:ctrlPr>
+                <w:rPr>
+                  <w:rFonts w:ascii="Cambria Math" w:eastAsiaTheme="minorEastAsia" w:hAnsi="Cambria Math"/>
+                  <w:i/>
+                  <w:iCs/>
+                  <w:lang w:val="en-GB"/>
+                </w:rPr>
+              </m:ctrlPr>
+            </m:sSubPr>
+            <m:e>
+              <m:r>
+                <w:rPr>
+                  <w:rFonts w:ascii="Cambria Math" w:eastAsiaTheme="minorEastAsia" w:hAnsi="Cambria Math"/>
+                  <w:lang w:val="en-GB"/>
+                </w:rPr>
+                <m:t>H</m:t>
+              </m:r>
+            </m:e>
+            <m:sub>
+              <m:r>
+                <w:rPr>
+                  <w:rFonts w:ascii="Cambria Math" w:eastAsiaTheme="minorEastAsia" w:hAnsi="Cambria Math"/>
+                  <w:lang w:val="en-GB"/>
+                </w:rPr>
+                <m:t>1</m:t>
+              </m:r>
+            </m:sub>
+          </m:sSub>
+          <m:r>
+            <w:rPr>
+              <w:rFonts w:ascii="Cambria Math" w:eastAsiaTheme="minorEastAsia" w:hAnsi="Cambria Math"/>
+              <w:lang w:val="en-GB"/>
+            </w:rPr>
+            <m:t xml:space="preserve">: </m:t>
+          </m:r>
+          <m:sSub>
+            <m:sSubPr>
+              <m:ctrlPr>
+                <w:rPr>
+                  <w:rFonts w:ascii="Cambria Math" w:eastAsiaTheme="minorEastAsia" w:hAnsi="Cambria Math"/>
+                  <w:i/>
+                  <w:iCs/>
+                  <w:lang w:val="en-GB"/>
+                </w:rPr>
+              </m:ctrlPr>
+            </m:sSubPr>
+            <m:e>
+              <m:r>
+                <w:rPr>
+                  <w:rFonts w:ascii="Cambria Math" w:eastAsiaTheme="minorEastAsia" w:hAnsi="Cambria Math"/>
+                  <w:lang w:val="en-GB"/>
+                </w:rPr>
+                <m:t>β</m:t>
+              </m:r>
+            </m:e>
+            <m:sub>
+              <m:r>
+                <w:rPr>
+                  <w:rFonts w:ascii="Cambria Math" w:eastAsiaTheme="minorEastAsia" w:hAnsi="Cambria Math"/>
+                  <w:lang w:val="en-GB"/>
+                </w:rPr>
+                <m:t>1</m:t>
+              </m:r>
+            </m:sub>
+          </m:sSub>
+          <m:r>
+            <w:rPr>
+              <w:rFonts w:ascii="Cambria Math" w:eastAsiaTheme="minorEastAsia" w:hAnsi="Cambria Math"/>
+              <w:lang w:val="en-GB"/>
+            </w:rPr>
+            <m:t>≠0</m:t>
+          </m:r>
+        </m:oMath>
+      </m:oMathPara>
+    </w:p>
+    <w:p>
+      <w:pPr>
+        <w:pStyle w:val="ListParagraph"/>
+        <w:rPr>
+          <w:rFonts w:eastAsiaTheme="minorEastAsia"/>
+          <w:iCs/>
+          <w:lang w:val="en-GB"/>
+        </w:rPr>
+      </w:pPr>
+    </w:p>
+    <w:p>
+      <w:pPr>
+        <w:pStyle w:val="ListParagraph"/>
+        <w:numPr>
+          <w:ilvl w:val="0"/>
+          <w:numId w:val="5"/>
+        </w:numPr>
+        <w:rPr>
+          <w:rFonts w:eastAsiaTheme="minorEastAsia"/>
+          <w:iCs/>
+          <w:lang w:val="en-GB"/>
+        </w:rPr>
+      </w:pPr>
+      <w:r>
+        <w:rPr>
+          <w:rFonts w:eastAsiaTheme="minorEastAsia"/>
+          <w:iCs/>
+          <w:lang w:val="en-GB"/>
+        </w:rPr>
+        <w:t xml:space="preserve">The Null Hypothesis is tested by computing a </w:t>
+      </w:r>
+      <w:r>
+        <w:rPr>
+          <w:rFonts w:eastAsiaTheme="minorEastAsia"/>
+          <w:b/>
+          <w:bCs/>
+          <w:i/>
+          <w:lang w:val="en-GB"/>
+        </w:rPr>
+        <w:t>t-statistic:</w:t>
+      </w:r>
+    </w:p>
+    <w:p>
+      <w:pPr>
+        <w:pStyle w:val="ListParagraph"/>
+        <w:rPr>
+          <w:rFonts w:eastAsiaTheme="minorEastAsia"/>
+          <w:iCs/>
+          <w:lang w:val="en-GB"/>
+        </w:rPr>
+      </w:pPr>
+      <m:oMathPara>
+        <m:oMath>
+          <m:r>
+            <w:rPr>
+              <w:rFonts w:ascii="Cambria Math" w:eastAsiaTheme="minorEastAsia" w:hAnsi="Cambria Math"/>
+              <w:lang w:val="en-GB"/>
+            </w:rPr>
+            <m:t>t=</m:t>
+          </m:r>
+          <m:f>
+            <m:fPr>
+              <m:ctrlPr>
+                <w:rPr>
+                  <w:rFonts w:ascii="Cambria Math" w:eastAsiaTheme="minorEastAsia" w:hAnsi="Cambria Math"/>
+                  <w:i/>
+                  <w:iCs/>
+                  <w:lang w:val="en-GB"/>
+                </w:rPr>
+              </m:ctrlPr>
+            </m:fPr>
+            <m:num>
+              <m:sSub>
+                <m:sSubPr>
+                  <m:ctrlPr>
+                    <w:rPr>
+                      <w:rFonts w:ascii="Cambria Math" w:eastAsiaTheme="minorEastAsia" w:hAnsi="Cambria Math"/>
+                      <w:i/>
+                      <w:iCs/>
+                      <w:lang w:val="en-GB"/>
+                    </w:rPr>
+                  </m:ctrlPr>
+                </m:sSubPr>
+                <m:e>
+                  <m:acc>
+                    <m:accPr>
+                      <m:ctrlPr>
+                        <w:rPr>
+                          <w:rFonts w:ascii="Cambria Math" w:eastAsiaTheme="minorEastAsia" w:hAnsi="Cambria Math"/>
+                          <w:i/>
+                          <w:iCs/>
+                          <w:lang w:val="en-GB"/>
+                        </w:rPr>
+                      </m:ctrlPr>
+                    </m:accPr>
+                    <m:e>
+                      <m:r>
+                        <w:rPr>
+                          <w:rFonts w:ascii="Cambria Math" w:eastAsiaTheme="minorEastAsia" w:hAnsi="Cambria Math"/>
+                          <w:lang w:val="en-GB"/>
+                        </w:rPr>
+                        <m:t>β</m:t>
+                      </m:r>
+                    </m:e>
+                  </m:acc>
+                </m:e>
+                <m:sub>
+                  <m:r>
+                    <w:rPr>
+                      <w:rFonts w:ascii="Cambria Math" w:eastAsiaTheme="minorEastAsia" w:hAnsi="Cambria Math"/>
+                      <w:lang w:val="en-GB"/>
+                    </w:rPr>
+                    <m:t>1</m:t>
+                  </m:r>
+                </m:sub>
+              </m:sSub>
+              <m:r>
+                <w:rPr>
+                  <w:rFonts w:ascii="Cambria Math" w:eastAsiaTheme="minorEastAsia" w:hAnsi="Cambria Math"/>
+                  <w:lang w:val="en-GB"/>
+                </w:rPr>
+                <m:t>-0</m:t>
+              </m:r>
+            </m:num>
+            <m:den>
+              <m:r>
+                <w:rPr>
+                  <w:rFonts w:ascii="Cambria Math" w:eastAsiaTheme="minorEastAsia" w:hAnsi="Cambria Math"/>
+                  <w:lang w:val="en-GB"/>
+                </w:rPr>
+                <m:t>SE(</m:t>
+              </m:r>
+              <m:sSub>
+                <m:sSubPr>
+                  <m:ctrlPr>
+                    <w:rPr>
+                      <w:rFonts w:ascii="Cambria Math" w:eastAsiaTheme="minorEastAsia" w:hAnsi="Cambria Math"/>
+                      <w:i/>
+                      <w:iCs/>
+                      <w:lang w:val="en-GB"/>
+                    </w:rPr>
+                  </m:ctrlPr>
+                </m:sSubPr>
+                <m:e>
+                  <m:acc>
+                    <m:accPr>
+                      <m:ctrlPr>
+                        <w:rPr>
+                          <w:rFonts w:ascii="Cambria Math" w:eastAsiaTheme="minorEastAsia" w:hAnsi="Cambria Math"/>
+                          <w:i/>
+                          <w:iCs/>
+                          <w:lang w:val="en-GB"/>
+                        </w:rPr>
+                      </m:ctrlPr>
+                    </m:accPr>
+                    <m:e>
+                      <m:r>
+                        <w:rPr>
+                          <w:rFonts w:ascii="Cambria Math" w:eastAsiaTheme="minorEastAsia" w:hAnsi="Cambria Math"/>
+                          <w:lang w:val="en-GB"/>
+                        </w:rPr>
+                        <m:t>β</m:t>
+                      </m:r>
+                    </m:e>
+                  </m:acc>
+                </m:e>
+                <m:sub>
+                  <m:r>
+                    <w:rPr>
+                      <w:rFonts w:ascii="Cambria Math" w:eastAsiaTheme="minorEastAsia" w:hAnsi="Cambria Math"/>
+                      <w:lang w:val="en-GB"/>
+                    </w:rPr>
+                    <m:t>1</m:t>
+                  </m:r>
+                </m:sub>
+              </m:sSub>
+              <m:r>
+                <w:rPr>
+                  <w:rFonts w:ascii="Cambria Math" w:eastAsiaTheme="minorEastAsia" w:hAnsi="Cambria Math"/>
+                  <w:lang w:val="en-GB"/>
+                </w:rPr>
+                <m:t>)</m:t>
+              </m:r>
+            </m:den>
+          </m:f>
+        </m:oMath>
+      </m:oMathPara>
+    </w:p>
+    <w:p>
+      <w:pPr>
+        <w:pStyle w:val="ListParagraph"/>
+        <w:rPr>
+          <w:rFonts w:eastAsiaTheme="minorEastAsia"/>
+          <w:lang w:val="en-GB"/>
+        </w:rPr>
+      </w:pPr>
+    </w:p>
+    <w:p>
+      <w:pPr>
+        <w:pStyle w:val="ListParagraph"/>
+        <w:rPr>
+          <w:rFonts w:eastAsiaTheme="minorEastAsia"/>
+          <w:lang w:val="en-GB"/>
+        </w:rPr>
+      </w:pPr>
+      <w:r>
+        <w:rPr>
+          <w:rFonts w:eastAsiaTheme="minorEastAsia"/>
+          <w:lang w:val="en-GB"/>
+        </w:rPr>
+        <w:t xml:space="preserve">If the Null Hypothesis is true, this will </w:t>
+      </w:r>
+      <w:r>
+        <w:rPr>
+          <w:rFonts w:eastAsiaTheme="minorEastAsia"/>
+          <w:b/>
+          <w:bCs/>
+          <w:i/>
+          <w:iCs/>
+          <w:lang w:val="en-GB"/>
+        </w:rPr>
+        <w:t>have a</w:t>
+      </w:r>
+      <w:r>
+        <w:rPr>
+          <w:rFonts w:eastAsiaTheme="minorEastAsia"/>
+          <w:b/>
+          <w:bCs/>
+          <w:i/>
+          <w:iCs/>
+          <w:lang w:val="en-GB"/>
+        </w:rPr>
+        <w:t xml:space="preserve"> </w:t>
+      </w:r>
+      <w:r>
+        <w:rPr>
+          <w:rFonts w:eastAsiaTheme="minorEastAsia"/>
+          <w:b/>
+          <w:bCs/>
+          <w:i/>
+          <w:iCs/>
+          <w:lang w:val="en-GB"/>
+        </w:rPr>
+        <w:t xml:space="preserve">t-distribution with </w:t>
+      </w:r>
+      <m:oMath>
+        <m:r>
+          <m:rPr>
+            <m:sty m:val="bi"/>
+          </m:rPr>
+          <w:rPr>
+            <w:rFonts w:ascii="Cambria Math" w:eastAsiaTheme="minorEastAsia" w:hAnsi="Cambria Math"/>
+            <w:lang w:val="en-GB"/>
+          </w:rPr>
+          <m:t>n=2</m:t>
+        </m:r>
+      </m:oMath>
+      <w:r>
+        <w:rPr>
+          <w:rFonts w:eastAsiaTheme="minorEastAsia"/>
+          <w:b/>
+          <w:bCs/>
+          <w:i/>
+          <w:iCs/>
+          <w:lang w:val="en-GB"/>
+        </w:rPr>
+        <w:t xml:space="preserve"> degrees of freedom</w:t>
+      </w:r>
+      <w:r>
+        <w:rPr>
+          <w:rFonts w:eastAsiaTheme="minorEastAsia"/>
+          <w:lang w:val="en-GB"/>
+        </w:rPr>
+        <w:t>.</w:t>
+      </w:r>
+    </w:p>
+    <w:p>
+      <w:pPr>
+        <w:pStyle w:val="ListParagraph"/>
+        <w:numPr>
+          <w:ilvl w:val="0"/>
+          <w:numId w:val="5"/>
+        </w:numPr>
+        <w:rPr>
+          <w:rFonts w:eastAsiaTheme="minorEastAsia"/>
+          <w:iCs/>
+          <w:lang w:val="en-GB"/>
+        </w:rPr>
+      </w:pPr>
+      <w:r>
+        <w:rPr>
+          <w:rFonts w:eastAsiaTheme="minorEastAsia"/>
+          <w:iCs/>
+          <w:lang w:val="en-GB"/>
+        </w:rPr>
+        <w:lastRenderedPageBreak/>
+        <w:t xml:space="preserve">The </w:t>
+      </w:r>
+      <w:r>
+        <w:rPr>
+          <w:rFonts w:eastAsiaTheme="minorEastAsia"/>
+          <w:b/>
+          <w:bCs/>
+          <w:i/>
+          <w:lang w:val="en-GB"/>
+        </w:rPr>
+        <w:t>p-value</w:t>
+      </w:r>
+      <w:r>
+        <w:rPr>
+          <w:rFonts w:eastAsiaTheme="minorEastAsia"/>
+          <w:iCs/>
+          <w:lang w:val="en-GB"/>
+        </w:rPr>
+        <w:t xml:space="preserve"> is the probability to get </w:t>
+      </w:r>
+      <w:r>
+        <w:rPr>
+          <w:rFonts w:eastAsiaTheme="minorEastAsia"/>
+          <w:b/>
+          <w:bCs/>
+          <w:i/>
+          <w:lang w:val="en-GB"/>
+        </w:rPr>
+        <w:t>at least</w:t>
+      </w:r>
+      <w:r>
+        <w:rPr>
+          <w:rFonts w:eastAsiaTheme="minorEastAsia"/>
+          <w:iCs/>
+          <w:lang w:val="en-GB"/>
+        </w:rPr>
+        <w:t xml:space="preserve"> the obtained value for </w:t>
+      </w:r>
+      <m:oMath>
+        <m:r>
+          <w:rPr>
+            <w:rFonts w:ascii="Cambria Math" w:eastAsiaTheme="minorEastAsia" w:hAnsi="Cambria Math"/>
+            <w:lang w:val="en-GB"/>
+          </w:rPr>
+          <m:t>|t|</m:t>
+        </m:r>
+      </m:oMath>
+      <w:r>
+        <w:rPr>
+          <w:rFonts w:eastAsiaTheme="minorEastAsia"/>
+          <w:iCs/>
+          <w:lang w:val="en-GB"/>
+        </w:rPr>
+        <w:t>.</w:t>
+      </w:r>
+    </w:p>
+    <w:p>
+      <w:pPr>
+        <w:pStyle w:val="ListParagraph"/>
+        <w:numPr>
+          <w:ilvl w:val="0"/>
+          <w:numId w:val="5"/>
+        </w:numPr>
+        <w:rPr>
+          <w:rFonts w:eastAsiaTheme="minorEastAsia"/>
+          <w:b/>
+          <w:bCs/>
+          <w:i/>
+          <w:lang w:val="en-GB"/>
+        </w:rPr>
+      </w:pPr>
+      <w:r>
+        <w:rPr>
+          <w:rFonts w:eastAsiaTheme="minorEastAsia"/>
+          <w:b/>
+          <w:bCs/>
+          <w:i/>
+          <w:lang w:val="en-GB"/>
+        </w:rPr>
+        <w:t xml:space="preserve">Hypothesis Testing and using </w:t>
+      </w:r>
+      <w:r>
+        <w:rPr>
+          <w:rFonts w:eastAsiaTheme="minorEastAsia"/>
+          <w:b/>
+          <w:bCs/>
+          <w:i/>
+          <w:lang w:val="en-GB"/>
+        </w:rPr>
+        <w:t>Confidence Tests</w:t>
+      </w:r>
+      <w:r>
+        <w:rPr>
+          <w:rFonts w:eastAsiaTheme="minorEastAsia"/>
+          <w:b/>
+          <w:bCs/>
+          <w:i/>
+          <w:lang w:val="en-GB"/>
+        </w:rPr>
+        <w:t xml:space="preserve"> are equivalen</w:t>
+      </w:r>
+      <w:r>
+        <w:rPr>
+          <w:rFonts w:eastAsiaTheme="minorEastAsia"/>
+          <w:b/>
+          <w:bCs/>
+          <w:i/>
+          <w:lang w:val="en-GB"/>
+        </w:rPr>
+        <w:t>t</w:t>
+      </w:r>
+      <w:r>
+        <w:rPr>
+          <w:rFonts w:eastAsiaTheme="minorEastAsia"/>
+          <w:iCs/>
+          <w:lang w:val="en-GB"/>
+        </w:rPr>
+        <w:t>:</w:t>
+      </w:r>
+      <w:r>
+        <w:rPr>
+          <w:rFonts w:eastAsiaTheme="minorEastAsia"/>
+          <w:iCs/>
+          <w:lang w:val="en-GB"/>
+        </w:rPr>
+        <w:t xml:space="preserve"> if one of the two shows that there is a relation between </w:t>
+      </w:r>
+      <m:oMath>
+        <m:r>
+          <w:rPr>
+            <w:rFonts w:ascii="Cambria Math" w:eastAsiaTheme="minorEastAsia" w:hAnsi="Cambria Math"/>
+            <w:lang w:val="en-GB"/>
+          </w:rPr>
+          <m:t>Y</m:t>
+        </m:r>
+      </m:oMath>
+      <w:r>
+        <w:rPr>
+          <w:rFonts w:eastAsiaTheme="minorEastAsia"/>
+          <w:iCs/>
+          <w:lang w:val="en-GB"/>
+        </w:rPr>
+        <w:t xml:space="preserve"> and </w:t>
+      </w:r>
+      <m:oMath>
+        <m:r>
+          <w:rPr>
+            <w:rFonts w:ascii="Cambria Math" w:eastAsiaTheme="minorEastAsia" w:hAnsi="Cambria Math"/>
+            <w:lang w:val="en-GB"/>
+          </w:rPr>
+          <m:t>X</m:t>
+        </m:r>
+      </m:oMath>
+      <w:r>
+        <w:rPr>
+          <w:rFonts w:eastAsiaTheme="minorEastAsia"/>
+          <w:iCs/>
+          <w:lang w:val="en-GB"/>
+        </w:rPr>
+        <w:t xml:space="preserve"> then so will the other and vice versa. However, the Confidence Test also tells you how big the effect is.</w:t>
+      </w:r>
+    </w:p>
+    <w:p>
+      <w:pPr>
+        <w:pStyle w:val="ListParagraph"/>
+        <w:numPr>
+          <w:ilvl w:val="0"/>
+          <w:numId w:val="5"/>
+        </w:numPr>
+        <w:rPr>
+          <w:rFonts w:eastAsiaTheme="minorEastAsia"/>
+          <w:b/>
+          <w:bCs/>
+          <w:i/>
+          <w:lang w:val="en-GB"/>
+        </w:rPr>
+      </w:pPr>
+      <w:r>
+        <w:rPr>
+          <w:rFonts w:eastAsiaTheme="minorEastAsia"/>
+          <w:iCs/>
+          <w:lang w:val="en-GB"/>
+        </w:rPr>
+        <w:t xml:space="preserve"> The accuracy of the model can be determined by computing the </w:t>
+      </w:r>
+      <w:r>
+        <w:rPr>
+          <w:rFonts w:eastAsiaTheme="minorEastAsia"/>
+          <w:b/>
+          <w:bCs/>
+          <w:i/>
+          <w:lang w:val="en-GB"/>
+        </w:rPr>
+        <w:t>Residual Squared Error</w:t>
+      </w:r>
+      <w:r>
+        <w:rPr>
+          <w:rFonts w:eastAsiaTheme="minorEastAsia"/>
+          <w:iCs/>
+          <w:lang w:val="en-GB"/>
+        </w:rPr>
+        <w:t>:</w:t>
+      </w:r>
+    </w:p>
+    <w:p>
+      <w:pPr>
+        <w:pStyle w:val="ListParagraph"/>
+        <w:rPr>
+          <w:rFonts w:eastAsiaTheme="minorEastAsia"/>
+          <w:iCs/>
+          <w:lang w:val="en-GB"/>
+        </w:rPr>
+      </w:pPr>
+      <m:oMathPara>
+        <m:oMath>
+          <m:r>
+            <m:rPr>
+              <m:sty m:val="p"/>
+            </m:rPr>
+            <w:rPr>
+              <w:rFonts w:ascii="Cambria Math" w:eastAsiaTheme="minorEastAsia" w:hAnsi="Cambria Math"/>
+              <w:lang w:val="en-GB"/>
+            </w:rPr>
+            <m:t>RSE</m:t>
+          </m:r>
+          <m:r>
+            <m:rPr>
+              <m:sty m:val="p"/>
+            </m:rPr>
+            <w:rPr>
+              <w:rFonts w:ascii="Cambria Math" w:eastAsiaTheme="minorEastAsia" w:hAnsi="Cambria Math"/>
+              <w:lang w:val="en-GB"/>
+            </w:rPr>
+            <m:t>=</m:t>
+          </m:r>
+          <m:rad>
+            <m:radPr>
+              <m:degHide m:val="1"/>
+              <m:ctrlPr>
+                <w:rPr>
+                  <w:rFonts w:ascii="Cambria Math" w:eastAsiaTheme="minorEastAsia" w:hAnsi="Cambria Math"/>
+                  <w:iCs/>
+                  <w:lang w:val="en-GB"/>
+                </w:rPr>
+              </m:ctrlPr>
+            </m:radPr>
+            <m:deg/>
+            <m:e>
+              <m:f>
+                <m:fPr>
+                  <m:ctrlPr>
+                    <w:rPr>
+                      <w:rFonts w:ascii="Cambria Math" w:eastAsiaTheme="minorEastAsia" w:hAnsi="Cambria Math"/>
+                      <w:iCs/>
+                      <w:lang w:val="en-GB"/>
+                    </w:rPr>
+                  </m:ctrlPr>
+                </m:fPr>
+                <m:num>
+                  <m:r>
+                    <m:rPr>
+                      <m:sty m:val="p"/>
+                    </m:rPr>
+                    <w:rPr>
+                      <w:rFonts w:ascii="Cambria Math" w:eastAsiaTheme="minorEastAsia" w:hAnsi="Cambria Math"/>
+                      <w:lang w:val="en-GB"/>
+                    </w:rPr>
+                    <m:t>1</m:t>
+                  </m:r>
+                </m:num>
+                <m:den>
+                  <m:r>
+                    <m:rPr>
+                      <m:sty m:val="p"/>
+                    </m:rPr>
+                    <w:rPr>
+                      <w:rFonts w:ascii="Cambria Math" w:eastAsiaTheme="minorEastAsia" w:hAnsi="Cambria Math"/>
+                      <w:lang w:val="en-GB"/>
+                    </w:rPr>
+                    <m:t>n-2</m:t>
+                  </m:r>
+                </m:den>
+              </m:f>
+              <m:r>
+                <w:rPr>
+                  <w:rFonts w:ascii="Cambria Math" w:eastAsiaTheme="minorEastAsia" w:hAnsi="Cambria Math"/>
+                  <w:lang w:val="en-GB"/>
+                </w:rPr>
+                <m:t>RSS</m:t>
+              </m:r>
+            </m:e>
+          </m:rad>
+          <m:r>
+            <m:rPr>
+              <m:sty m:val="p"/>
+            </m:rPr>
+            <w:rPr>
+              <w:rFonts w:ascii="Cambria Math" w:eastAsiaTheme="minorEastAsia" w:hAnsi="Cambria Math"/>
+              <w:lang w:val="en-GB"/>
+            </w:rPr>
+            <m:t xml:space="preserve"> </m:t>
+          </m:r>
+        </m:oMath>
+      </m:oMathPara>
+    </w:p>
+    <w:p>
+      <w:pPr>
+        <w:pStyle w:val="ListParagraph"/>
+        <w:rPr>
+          <w:rFonts w:eastAsiaTheme="minorEastAsia"/>
+          <w:iCs/>
+          <w:lang w:val="en-GB"/>
+        </w:rPr>
+      </w:pPr>
+      <w:r>
+        <w:rPr>
+          <w:rFonts w:eastAsiaTheme="minorEastAsia"/>
+          <w:iCs/>
+          <w:lang w:val="en-GB"/>
+        </w:rPr>
+        <w:t xml:space="preserve">And by computing the </w:t>
+      </w:r>
+      <m:oMath>
+        <m:sSup>
+          <m:sSupPr>
+            <m:ctrlPr>
+              <w:rPr>
+                <w:rFonts w:ascii="Cambria Math" w:eastAsiaTheme="minorEastAsia" w:hAnsi="Cambria Math"/>
+                <w:b/>
+                <w:bCs/>
+                <w:i/>
+                <w:iCs/>
+                <w:lang w:val="en-GB"/>
+              </w:rPr>
+            </m:ctrlPr>
+          </m:sSupPr>
+          <m:e>
+            <m:r>
+              <m:rPr>
+                <m:sty m:val="bi"/>
+              </m:rPr>
+              <w:rPr>
+                <w:rFonts w:ascii="Cambria Math" w:eastAsiaTheme="minorEastAsia" w:hAnsi="Cambria Math"/>
+                <w:lang w:val="en-GB"/>
+              </w:rPr>
+              <m:t>R</m:t>
+            </m:r>
+          </m:e>
+          <m:sup>
+            <m:r>
+              <m:rPr>
+                <m:sty m:val="bi"/>
+              </m:rPr>
+              <w:rPr>
+                <w:rFonts w:ascii="Cambria Math" w:eastAsiaTheme="minorEastAsia" w:hAnsi="Cambria Math"/>
+                <w:lang w:val="en-GB"/>
+              </w:rPr>
+              <m:t>2</m:t>
+            </m:r>
+          </m:sup>
+        </m:sSup>
+      </m:oMath>
+      <w:r>
+        <w:rPr>
+          <w:rFonts w:eastAsiaTheme="minorEastAsia"/>
+          <w:b/>
+          <w:bCs/>
+          <w:i/>
+          <w:iCs/>
+          <w:lang w:val="en-GB"/>
+        </w:rPr>
+        <w:t xml:space="preserve"> value</w:t>
+      </w:r>
+      <w:r>
+        <w:rPr>
+          <w:rFonts w:eastAsiaTheme="minorEastAsia"/>
+          <w:iCs/>
+          <w:lang w:val="en-GB"/>
+        </w:rPr>
+        <w:t xml:space="preserve"> (the </w:t>
+      </w:r>
+      <m:oMath>
+        <m:sSup>
+          <m:sSupPr>
+            <m:ctrlPr>
+              <w:rPr>
+                <w:rFonts w:ascii="Cambria Math" w:eastAsiaTheme="minorEastAsia" w:hAnsi="Cambria Math"/>
+                <w:i/>
+                <w:iCs/>
+                <w:lang w:val="en-GB"/>
+              </w:rPr>
+            </m:ctrlPr>
+          </m:sSupPr>
+          <m:e>
+            <m:r>
+              <w:rPr>
+                <w:rFonts w:ascii="Cambria Math" w:eastAsiaTheme="minorEastAsia" w:hAnsi="Cambria Math"/>
+                <w:lang w:val="en-GB"/>
+              </w:rPr>
+              <m:t>R</m:t>
+            </m:r>
+          </m:e>
+          <m:sup>
+            <m:r>
+              <w:rPr>
+                <w:rFonts w:ascii="Cambria Math" w:eastAsiaTheme="minorEastAsia" w:hAnsi="Cambria Math"/>
+                <w:lang w:val="en-GB"/>
+              </w:rPr>
+              <m:t>2</m:t>
+            </m:r>
+          </m:sup>
+        </m:sSup>
+      </m:oMath>
+      <w:r>
+        <w:rPr>
+          <w:rFonts w:eastAsiaTheme="minorEastAsia"/>
+          <w:iCs/>
+          <w:lang w:val="en-GB"/>
+        </w:rPr>
+        <w:t xml:space="preserve"> describes the fraction of the variance in the data that is explained by the model). </w:t>
+      </w:r>
+      <m:oMath>
+        <m:sSup>
+          <m:sSupPr>
+            <m:ctrlPr>
+              <w:rPr>
+                <w:rFonts w:ascii="Cambria Math" w:eastAsiaTheme="minorEastAsia" w:hAnsi="Cambria Math"/>
+                <w:i/>
+                <w:iCs/>
+                <w:lang w:val="en-GB"/>
+              </w:rPr>
+            </m:ctrlPr>
+          </m:sSupPr>
+          <m:e>
+            <m:r>
+              <w:rPr>
+                <w:rFonts w:ascii="Cambria Math" w:eastAsiaTheme="minorEastAsia" w:hAnsi="Cambria Math"/>
+                <w:lang w:val="en-GB"/>
+              </w:rPr>
+              <m:t>R</m:t>
+            </m:r>
+          </m:e>
+          <m:sup>
+            <m:r>
+              <w:rPr>
+                <w:rFonts w:ascii="Cambria Math" w:eastAsiaTheme="minorEastAsia" w:hAnsi="Cambria Math"/>
+                <w:lang w:val="en-GB"/>
+              </w:rPr>
+              <m:t>2</m:t>
+            </m:r>
+          </m:sup>
+        </m:sSup>
+        <m:r>
+          <w:rPr>
+            <w:rFonts w:ascii="Cambria Math" w:eastAsiaTheme="minorEastAsia" w:hAnsi="Cambria Math"/>
+            <w:lang w:val="en-GB"/>
+          </w:rPr>
+          <m:t>=</m:t>
+        </m:r>
+        <m:sSup>
+          <m:sSupPr>
+            <m:ctrlPr>
+              <w:rPr>
+                <w:rFonts w:ascii="Cambria Math" w:eastAsiaTheme="minorEastAsia" w:hAnsi="Cambria Math"/>
+                <w:i/>
+                <w:iCs/>
+                <w:lang w:val="en-GB"/>
+              </w:rPr>
+            </m:ctrlPr>
+          </m:sSupPr>
+          <m:e>
+            <m:r>
+              <w:rPr>
+                <w:rFonts w:ascii="Cambria Math" w:eastAsiaTheme="minorEastAsia" w:hAnsi="Cambria Math"/>
+                <w:lang w:val="en-GB"/>
+              </w:rPr>
+              <m:t>r</m:t>
+            </m:r>
+          </m:e>
+          <m:sup>
+            <m:r>
+              <w:rPr>
+                <w:rFonts w:ascii="Cambria Math" w:eastAsiaTheme="minorEastAsia" w:hAnsi="Cambria Math"/>
+                <w:lang w:val="en-GB"/>
+              </w:rPr>
+              <m:t>2</m:t>
+            </m:r>
+          </m:sup>
+        </m:sSup>
+      </m:oMath>
+      <w:r>
+        <w:rPr>
+          <w:rFonts w:eastAsiaTheme="minorEastAsia"/>
+          <w:iCs/>
+          <w:lang w:val="en-GB"/>
+        </w:rPr>
+        <w:t xml:space="preserve"> , where </w:t>
+      </w:r>
+      <m:oMath>
+        <m:r>
+          <w:rPr>
+            <w:rFonts w:ascii="Cambria Math" w:eastAsiaTheme="minorEastAsia" w:hAnsi="Cambria Math"/>
+            <w:lang w:val="en-GB"/>
+          </w:rPr>
+          <m:t>r</m:t>
+        </m:r>
+      </m:oMath>
+      <w:r>
+        <w:rPr>
+          <w:rFonts w:eastAsiaTheme="minorEastAsia"/>
+          <w:iCs/>
+          <w:lang w:val="en-GB"/>
+        </w:rPr>
+        <w:t xml:space="preserve"> is the correlation between </w:t>
+      </w:r>
+      <m:oMath>
+        <m:r>
+          <w:rPr>
+            <w:rFonts w:ascii="Cambria Math" w:eastAsiaTheme="minorEastAsia" w:hAnsi="Cambria Math"/>
+            <w:lang w:val="en-GB"/>
+          </w:rPr>
+          <m:t>X</m:t>
+        </m:r>
+      </m:oMath>
+      <w:r>
+        <w:rPr>
+          <w:rFonts w:eastAsiaTheme="minorEastAsia"/>
+          <w:iCs/>
+          <w:lang w:val="en-GB"/>
+        </w:rPr>
+        <w:t xml:space="preserve"> and </w:t>
+      </w:r>
+      <m:oMath>
+        <m:r>
+          <w:rPr>
+            <w:rFonts w:ascii="Cambria Math" w:eastAsiaTheme="minorEastAsia" w:hAnsi="Cambria Math"/>
+            <w:lang w:val="en-GB"/>
+          </w:rPr>
+          <m:t>Y</m:t>
+        </m:r>
+      </m:oMath>
+      <w:r>
+        <w:rPr>
+          <w:rFonts w:eastAsiaTheme="minorEastAsia"/>
+          <w:iCs/>
+          <w:lang w:val="en-GB"/>
+        </w:rPr>
+        <w:t>.</w:t>
+      </w:r>
+    </w:p>
+    <w:p>
+      <w:pPr>
+        <w:rPr>
+          <w:rFonts w:eastAsiaTheme="minorEastAsia"/>
+          <w:iCs/>
+          <w:sz w:val="40"/>
+          <w:szCs w:val="40"/>
+          <w:u w:val="single"/>
+          <w:lang w:val="en-GB"/>
+        </w:rPr>
+      </w:pPr>
+      <w:r>
+        <w:rPr>
+          <w:rFonts w:eastAsiaTheme="minorEastAsia"/>
+          <w:iCs/>
+          <w:sz w:val="40"/>
+          <w:szCs w:val="40"/>
+          <w:u w:val="single"/>
+          <w:lang w:val="en-GB"/>
+        </w:rPr>
+        <w:t>3.3 Multiple Linear Regression</w:t>
+      </w:r>
+    </w:p>
+    <w:p>
+      <w:pPr>
+        <w:pStyle w:val="ListParagraph"/>
+        <w:numPr>
+          <w:ilvl w:val="0"/>
+          <w:numId w:val="6"/>
+        </w:numPr>
+        <w:rPr>
+          <w:rFonts w:eastAsiaTheme="minorEastAsia"/>
+          <w:iCs/>
+          <w:lang w:val="en-GB"/>
+        </w:rPr>
+      </w:pPr>
+      <w:r>
+        <w:rPr>
+          <w:rFonts w:eastAsiaTheme="minorEastAsia"/>
+          <w:iCs/>
+          <w:lang w:val="en-GB"/>
+        </w:rPr>
+        <w:t>Multiple Linear Regression is regression with more than one predictor</w:t>
+      </w:r>
+      <w:r>
+        <w:rPr>
+          <w:rFonts w:eastAsiaTheme="minorEastAsia"/>
+          <w:iCs/>
+          <w:lang w:val="en-GB"/>
+        </w:rPr>
+        <w:t>:</w:t>
+      </w:r>
+    </w:p>
+    <w:p>
+      <w:pPr>
+        <w:pStyle w:val="ListParagraph"/>
+        <w:rPr>
+          <w:rFonts w:eastAsiaTheme="minorEastAsia"/>
+          <w:iCs/>
+          <w:vertAlign w:val="subscript"/>
+          <w:lang w:val="en-GB"/>
+        </w:rPr>
+      </w:pPr>
+      <m:oMathPara>
+        <m:oMath>
+          <m:r>
+            <w:rPr>
+              <w:rFonts w:ascii="Cambria Math" w:eastAsiaTheme="minorEastAsia" w:hAnsi="Cambria Math"/>
+              <w:vertAlign w:val="subscript"/>
+              <w:lang w:val="en-GB"/>
+            </w:rPr>
+            <m:t xml:space="preserve">Y= </m:t>
+          </m:r>
+          <m:sSub>
+            <m:sSubPr>
+              <m:ctrlPr>
+                <w:rPr>
+                  <w:rFonts w:ascii="Cambria Math" w:eastAsiaTheme="minorEastAsia" w:hAnsi="Cambria Math"/>
+                  <w:i/>
+                  <w:iCs/>
+                  <w:vertAlign w:val="subscript"/>
+                  <w:lang w:val="en-GB"/>
+                </w:rPr>
+              </m:ctrlPr>
+            </m:sSubPr>
+            <m:e>
+              <m:r>
+                <w:rPr>
+                  <w:rFonts w:ascii="Cambria Math" w:eastAsiaTheme="minorEastAsia" w:hAnsi="Cambria Math"/>
+                  <w:vertAlign w:val="subscript"/>
+                  <w:lang w:val="en-GB"/>
+                </w:rPr>
+                <m:t>β</m:t>
+              </m:r>
+            </m:e>
+            <m:sub>
+              <m:r>
+                <w:rPr>
+                  <w:rFonts w:ascii="Cambria Math" w:eastAsiaTheme="minorEastAsia" w:hAnsi="Cambria Math"/>
+                  <w:vertAlign w:val="subscript"/>
+                  <w:lang w:val="en-GB"/>
+                </w:rPr>
+                <m:t>0</m:t>
+              </m:r>
+            </m:sub>
+          </m:sSub>
+          <m:r>
+            <w:rPr>
+              <w:rFonts w:ascii="Cambria Math" w:eastAsiaTheme="minorEastAsia" w:hAnsi="Cambria Math"/>
+              <w:vertAlign w:val="subscript"/>
+              <w:lang w:val="en-GB"/>
+            </w:rPr>
+            <m:t>+</m:t>
+          </m:r>
+          <m:sSub>
+            <m:sSubPr>
+              <m:ctrlPr>
+                <w:rPr>
+                  <w:rFonts w:ascii="Cambria Math" w:eastAsiaTheme="minorEastAsia" w:hAnsi="Cambria Math"/>
+                  <w:i/>
+                  <w:iCs/>
+                  <w:vertAlign w:val="subscript"/>
+                  <w:lang w:val="en-GB"/>
+                </w:rPr>
+              </m:ctrlPr>
+            </m:sSubPr>
+            <m:e>
+              <m:r>
+                <w:rPr>
+                  <w:rFonts w:ascii="Cambria Math" w:eastAsiaTheme="minorEastAsia" w:hAnsi="Cambria Math"/>
+                  <w:vertAlign w:val="subscript"/>
+                  <w:lang w:val="en-GB"/>
+                </w:rPr>
+                <m:t>β</m:t>
+              </m:r>
+            </m:e>
+            <m:sub>
+              <m:r>
+                <w:rPr>
+                  <w:rFonts w:ascii="Cambria Math" w:eastAsiaTheme="minorEastAsia" w:hAnsi="Cambria Math"/>
+                  <w:vertAlign w:val="subscript"/>
+                  <w:lang w:val="en-GB"/>
+                </w:rPr>
+                <m:t>1</m:t>
+              </m:r>
+            </m:sub>
+          </m:sSub>
+          <m:sSub>
+            <m:sSubPr>
+              <m:ctrlPr>
+                <w:rPr>
+                  <w:rFonts w:ascii="Cambria Math" w:eastAsiaTheme="minorEastAsia" w:hAnsi="Cambria Math"/>
+                  <w:i/>
+                  <w:iCs/>
+                  <w:vertAlign w:val="subscript"/>
+                  <w:lang w:val="en-GB"/>
+                </w:rPr>
+              </m:ctrlPr>
+            </m:sSubPr>
+            <m:e>
+              <m:r>
+                <w:rPr>
+                  <w:rFonts w:ascii="Cambria Math" w:eastAsiaTheme="minorEastAsia" w:hAnsi="Cambria Math"/>
+                  <w:vertAlign w:val="subscript"/>
+                  <w:lang w:val="en-GB"/>
+                </w:rPr>
+                <m:t>X</m:t>
+              </m:r>
+            </m:e>
+            <m:sub>
+              <m:r>
+                <w:rPr>
+                  <w:rFonts w:ascii="Cambria Math" w:eastAsiaTheme="minorEastAsia" w:hAnsi="Cambria Math"/>
+                  <w:vertAlign w:val="subscript"/>
+                  <w:lang w:val="en-GB"/>
+                </w:rPr>
+                <m:t>1</m:t>
+              </m:r>
+            </m:sub>
+          </m:sSub>
+          <m:r>
+            <w:rPr>
+              <w:rFonts w:ascii="Cambria Math" w:eastAsiaTheme="minorEastAsia" w:hAnsi="Cambria Math"/>
+              <w:vertAlign w:val="subscript"/>
+              <w:lang w:val="en-GB"/>
+            </w:rPr>
+            <m:t>+…+</m:t>
+          </m:r>
+          <m:sSub>
+            <m:sSubPr>
+              <m:ctrlPr>
+                <w:rPr>
+                  <w:rFonts w:ascii="Cambria Math" w:eastAsiaTheme="minorEastAsia" w:hAnsi="Cambria Math"/>
+                  <w:i/>
+                  <w:iCs/>
+                  <w:vertAlign w:val="subscript"/>
+                  <w:lang w:val="en-GB"/>
+                </w:rPr>
+              </m:ctrlPr>
+            </m:sSubPr>
+            <m:e>
+              <m:r>
+                <w:rPr>
+                  <w:rFonts w:ascii="Cambria Math" w:eastAsiaTheme="minorEastAsia" w:hAnsi="Cambria Math"/>
+                  <w:vertAlign w:val="subscript"/>
+                  <w:lang w:val="en-GB"/>
+                </w:rPr>
+                <m:t>β</m:t>
+              </m:r>
+            </m:e>
+            <m:sub>
+              <m:r>
+                <w:rPr>
+                  <w:rFonts w:ascii="Cambria Math" w:eastAsiaTheme="minorEastAsia" w:hAnsi="Cambria Math"/>
+                  <w:vertAlign w:val="subscript"/>
+                  <w:lang w:val="en-GB"/>
+                </w:rPr>
+                <m:t>p</m:t>
+              </m:r>
+            </m:sub>
+          </m:sSub>
+          <m:sSub>
+            <m:sSubPr>
+              <m:ctrlPr>
+                <w:rPr>
+                  <w:rFonts w:ascii="Cambria Math" w:eastAsiaTheme="minorEastAsia" w:hAnsi="Cambria Math"/>
+                  <w:i/>
+                  <w:iCs/>
+                  <w:vertAlign w:val="subscript"/>
+                  <w:lang w:val="en-GB"/>
+                </w:rPr>
+              </m:ctrlPr>
+            </m:sSubPr>
+            <m:e>
+              <m:r>
+                <w:rPr>
+                  <w:rFonts w:ascii="Cambria Math" w:eastAsiaTheme="minorEastAsia" w:hAnsi="Cambria Math"/>
+                  <w:vertAlign w:val="subscript"/>
+                  <w:lang w:val="en-GB"/>
+                </w:rPr>
+                <m:t>X</m:t>
+              </m:r>
+            </m:e>
+            <m:sub>
+              <m:r>
+                <w:rPr>
+                  <w:rFonts w:ascii="Cambria Math" w:eastAsiaTheme="minorEastAsia" w:hAnsi="Cambria Math"/>
+                  <w:vertAlign w:val="subscript"/>
+                  <w:lang w:val="en-GB"/>
+                </w:rPr>
+                <m:t>p</m:t>
+              </m:r>
+            </m:sub>
+          </m:sSub>
+          <m:r>
+            <w:rPr>
+              <w:rFonts w:ascii="Cambria Math" w:eastAsiaTheme="minorEastAsia" w:hAnsi="Cambria Math"/>
+              <w:vertAlign w:val="subscript"/>
+              <w:lang w:val="en-GB"/>
+            </w:rPr>
+            <m:t>+ϵ</m:t>
+          </m:r>
+        </m:oMath>
+      </m:oMathPara>
+    </w:p>
+    <w:p>
+      <w:pPr>
+        <w:pStyle w:val="ListParagraph"/>
+        <w:numPr>
+          <w:ilvl w:val="0"/>
+          <w:numId w:val="6"/>
+        </w:numPr>
+        <w:rPr>
+          <w:rFonts w:eastAsiaTheme="minorEastAsia"/>
+          <w:iCs/>
+          <w:lang w:val="en-GB"/>
+        </w:rPr>
+      </w:pPr>
+      <w:r>
+        <w:rPr>
+          <w:rFonts w:eastAsiaTheme="minorEastAsia"/>
+          <w:iCs/>
+          <w:lang w:val="en-GB"/>
+        </w:rPr>
+        <w:t xml:space="preserve">How to interpret the different predictors now: </w:t>
+      </w:r>
+    </w:p>
+    <w:p>
+      <w:pPr>
+        <w:pStyle w:val="ListParagraph"/>
+        <w:rPr>
+          <w:rFonts w:eastAsiaTheme="minorEastAsia"/>
+          <w:iCs/>
+          <w:lang w:val="en-GB"/>
+        </w:rPr>
+      </w:pPr>
+      <w:r>
+        <w:rPr>
+          <w:rFonts w:eastAsiaTheme="minorEastAsia"/>
+          <w:iCs/>
+          <w:lang w:val="en-GB"/>
+        </w:rPr>
+        <w:t>-</w:t>
+      </w:r>
+      <w:r>
+        <w:rPr>
+          <w:rFonts w:eastAsiaTheme="minorEastAsia"/>
+          <w:b/>
+          <w:bCs/>
+          <w:i/>
+          <w:lang w:val="en-GB"/>
+        </w:rPr>
+        <w:t>If the predictors are not correlated data</w:t>
+      </w:r>
+      <w:r>
+        <w:rPr>
+          <w:rFonts w:eastAsiaTheme="minorEastAsia"/>
+          <w:iCs/>
+          <w:lang w:val="en-GB"/>
+        </w:rPr>
+        <w:t xml:space="preserve">, each predictor can be interpreted separately. </w:t>
+      </w:r>
+    </w:p>
+    <w:p>
+      <w:pPr>
+        <w:pStyle w:val="ListParagraph"/>
+        <w:rPr>
+          <w:rFonts w:eastAsiaTheme="minorEastAsia"/>
+          <w:iCs/>
+          <w:lang w:val="en-GB"/>
+        </w:rPr>
+      </w:pPr>
+    </w:p>
+    <w:p>
+      <w:pPr>
+        <w:pStyle w:val="ListParagraph"/>
+        <w:rPr>
+          <w:rFonts w:eastAsiaTheme="minorEastAsia"/>
+          <w:bCs/>
+          <w:iCs/>
+          <w:lang w:val="en-GB"/>
+        </w:rPr>
+      </w:pPr>
+      <w:r>
+        <w:rPr>
+          <w:rFonts w:eastAsiaTheme="minorEastAsia"/>
+          <w:iCs/>
+          <w:lang w:val="en-GB"/>
+        </w:rPr>
+        <w:t>-</w:t>
+      </w:r>
+      <w:r>
+        <w:rPr>
+          <w:rFonts w:eastAsiaTheme="minorEastAsia"/>
+          <w:b/>
+          <w:bCs/>
+          <w:i/>
+          <w:lang w:val="en-GB"/>
+        </w:rPr>
+        <w:t xml:space="preserve">Usually, the different predictors are </w:t>
+      </w:r>
+      <w:r>
+        <w:rPr>
+          <w:rFonts w:eastAsiaTheme="minorEastAsia"/>
+          <w:b/>
+          <w:bCs/>
+          <w:i/>
+          <w:lang w:val="en-GB"/>
+        </w:rPr>
+        <w:t>correlated,</w:t>
+      </w:r>
+      <w:r>
+        <w:rPr>
+          <w:rFonts w:eastAsiaTheme="minorEastAsia"/>
+          <w:i/>
+          <w:lang w:val="en-GB"/>
+        </w:rPr>
+        <w:t xml:space="preserve"> </w:t>
+      </w:r>
+      <w:r>
+        <w:rPr>
+          <w:rFonts w:eastAsiaTheme="minorEastAsia"/>
+          <w:iCs/>
+          <w:lang w:val="en-GB"/>
+        </w:rPr>
+        <w:t xml:space="preserve">and this makes their interpretation much more complex. In addition, </w:t>
+      </w:r>
+      <w:r>
+        <w:rPr>
+          <w:rFonts w:eastAsiaTheme="minorEastAsia"/>
+          <w:b/>
+          <w:bCs/>
+          <w:i/>
+          <w:lang w:val="en-GB"/>
+        </w:rPr>
+        <w:t xml:space="preserve">the variance on all coefficients can increase </w:t>
+      </w:r>
+      <w:r>
+        <w:rPr>
+          <w:rFonts w:eastAsiaTheme="minorEastAsia"/>
+          <w:iCs/>
+          <w:lang w:val="en-GB"/>
+        </w:rPr>
+        <w:t xml:space="preserve">when the predictors are correlated. This is because the relation of a predictor to a certain variable is less strong in that case (the predictors of different variables can be swapped without significantly changing the result). In this case </w:t>
+      </w:r>
+      <w:r>
+        <w:rPr>
+          <w:rFonts w:eastAsiaTheme="minorEastAsia"/>
+          <w:b/>
+          <w:bCs/>
+          <w:i/>
+          <w:lang w:val="en-GB"/>
+        </w:rPr>
+        <w:t xml:space="preserve">Claims od Causality </w:t>
+      </w:r>
+      <w:r>
+        <w:rPr>
+          <w:rFonts w:eastAsiaTheme="minorEastAsia"/>
+          <w:bCs/>
+          <w:iCs/>
+          <w:lang w:val="en-GB"/>
+        </w:rPr>
+        <w:t>should be avoided.</w:t>
+      </w:r>
+    </w:p>
+    <w:p>
+      <w:pPr>
+        <w:pStyle w:val="ListParagraph"/>
+        <w:rPr>
+          <w:rFonts w:eastAsiaTheme="minorEastAsia"/>
+          <w:bCs/>
+          <w:iCs/>
+          <w:lang w:val="en-GB"/>
+        </w:rPr>
+      </w:pPr>
+    </w:p>
+    <w:p>
+      <w:pPr>
+        <w:pStyle w:val="ListParagraph"/>
+        <w:numPr>
+          <w:ilvl w:val="0"/>
+          <w:numId w:val="6"/>
+        </w:numPr>
+        <w:rPr>
+          <w:rFonts w:eastAsiaTheme="minorEastAsia"/>
+          <w:bCs/>
+          <w:iCs/>
+          <w:lang w:val="en-GB"/>
+        </w:rPr>
+      </w:pPr>
+      <w:r>
+        <w:rPr>
+          <w:rFonts w:eastAsiaTheme="minorEastAsia"/>
+          <w:bCs/>
+          <w:iCs/>
+          <w:lang w:val="en-GB"/>
+        </w:rPr>
+        <w:t xml:space="preserve">The </w:t>
+      </w:r>
+      <w:r>
+        <w:rPr>
+          <w:rFonts w:eastAsiaTheme="minorEastAsia"/>
+          <w:b/>
+          <w:i/>
+          <w:lang w:val="en-GB"/>
+        </w:rPr>
+        <w:t>Least Squares Estimat</w:t>
+      </w:r>
+      <w:r>
+        <w:rPr>
+          <w:rFonts w:eastAsiaTheme="minorEastAsia"/>
+          <w:b/>
+          <w:i/>
+          <w:lang w:val="en-GB"/>
+        </w:rPr>
+        <w:t>es</w:t>
+      </w:r>
+      <w:r>
+        <w:rPr>
+          <w:rFonts w:eastAsiaTheme="minorEastAsia"/>
+          <w:bCs/>
+          <w:iCs/>
+          <w:lang w:val="en-GB"/>
+        </w:rPr>
+        <w:t xml:space="preserve"> can be determined in much the same way as for a simple linear model (</w:t>
+      </w:r>
+      <m:oMath>
+        <m:r>
+          <m:rPr>
+            <m:sty m:val="p"/>
+          </m:rPr>
+          <w:rPr>
+            <w:rFonts w:ascii="Cambria Math" w:eastAsiaTheme="minorEastAsia" w:hAnsi="Cambria Math"/>
+            <w:lang w:val="en-GB"/>
+          </w:rPr>
+          <m:t>RSS=</m:t>
+        </m:r>
+        <m:nary>
+          <m:naryPr>
+            <m:chr m:val="∑"/>
+            <m:ctrlPr>
+              <w:rPr>
+                <w:rFonts w:ascii="Cambria Math" w:eastAsiaTheme="minorEastAsia" w:hAnsi="Cambria Math"/>
+                <w:bCs/>
+                <w:lang w:val="en-GB"/>
+              </w:rPr>
+            </m:ctrlPr>
+          </m:naryPr>
+          <m:sub>
+            <m:r>
+              <m:rPr>
+                <m:sty m:val="p"/>
+              </m:rPr>
+              <w:rPr>
+                <w:rFonts w:ascii="Cambria Math" w:eastAsiaTheme="minorEastAsia" w:hAnsi="Cambria Math"/>
+                <w:lang w:val="en-GB"/>
+              </w:rPr>
+              <m:t>i=1</m:t>
+            </m:r>
+          </m:sub>
+          <m:sup>
+            <m:r>
+              <m:rPr>
+                <m:sty m:val="p"/>
+              </m:rPr>
+              <w:rPr>
+                <w:rFonts w:ascii="Cambria Math" w:eastAsiaTheme="minorEastAsia" w:hAnsi="Cambria Math"/>
+                <w:lang w:val="en-GB"/>
+              </w:rPr>
+              <m:t>n</m:t>
+            </m:r>
+          </m:sup>
+          <m:e>
+            <m:sSup>
+              <m:sSupPr>
+                <m:ctrlPr>
+                  <w:rPr>
+                    <w:rFonts w:ascii="Cambria Math" w:eastAsiaTheme="minorEastAsia" w:hAnsi="Cambria Math"/>
+                    <w:bCs/>
+                    <w:i/>
+                    <w:lang w:val="en-GB"/>
+                  </w:rPr>
+                </m:ctrlPr>
+              </m:sSupPr>
+              <m:e>
+                <m:d>
+                  <m:dPr>
+                    <m:ctrlPr>
+                      <w:rPr>
+                        <w:rFonts w:ascii="Cambria Math" w:eastAsiaTheme="minorEastAsia" w:hAnsi="Cambria Math"/>
+                        <w:bCs/>
+                        <w:i/>
+                        <w:lang w:val="en-GB"/>
+                      </w:rPr>
+                    </m:ctrlPr>
+                  </m:dPr>
+                  <m:e>
+                    <m:sSub>
+                      <m:sSubPr>
+                        <m:ctrlPr>
+                          <w:rPr>
+                            <w:rFonts w:ascii="Cambria Math" w:eastAsiaTheme="minorEastAsia" w:hAnsi="Cambria Math"/>
+                            <w:bCs/>
+                            <w:i/>
+                            <w:lang w:val="en-GB"/>
+                          </w:rPr>
+                        </m:ctrlPr>
+                      </m:sSubPr>
+                      <m:e>
+                        <m:r>
+                          <w:rPr>
+                            <w:rFonts w:ascii="Cambria Math" w:eastAsiaTheme="minorEastAsia" w:hAnsi="Cambria Math"/>
+                            <w:lang w:val="en-GB"/>
+                          </w:rPr>
+                          <m:t>y</m:t>
+                        </m:r>
+                      </m:e>
+                      <m:sub>
+                        <m:r>
+                          <w:rPr>
+                            <w:rFonts w:ascii="Cambria Math" w:eastAsiaTheme="minorEastAsia" w:hAnsi="Cambria Math"/>
+                            <w:lang w:val="en-GB"/>
+                          </w:rPr>
+                          <m:t>i</m:t>
+                        </m:r>
+                      </m:sub>
+                    </m:sSub>
+                    <m:r>
+                      <w:rPr>
+                        <w:rFonts w:ascii="Cambria Math" w:eastAsiaTheme="minorEastAsia" w:hAnsi="Cambria Math"/>
+                        <w:lang w:val="en-GB"/>
+                      </w:rPr>
+                      <m:t>-</m:t>
+                    </m:r>
+                    <m:sSub>
+                      <m:sSubPr>
+                        <m:ctrlPr>
+                          <w:rPr>
+                            <w:rFonts w:ascii="Cambria Math" w:eastAsiaTheme="minorEastAsia" w:hAnsi="Cambria Math"/>
+                            <w:bCs/>
+                            <w:i/>
+                            <w:lang w:val="en-GB"/>
+                          </w:rPr>
+                        </m:ctrlPr>
+                      </m:sSubPr>
+                      <m:e>
+                        <m:acc>
+                          <m:accPr>
+                            <m:ctrlPr>
+                              <w:rPr>
+                                <w:rFonts w:ascii="Cambria Math" w:eastAsiaTheme="minorEastAsia" w:hAnsi="Cambria Math"/>
+                                <w:bCs/>
+                                <w:i/>
+                                <w:lang w:val="en-GB"/>
+                              </w:rPr>
+                            </m:ctrlPr>
+                          </m:accPr>
+                          <m:e>
+                            <m:r>
+                              <w:rPr>
+                                <w:rFonts w:ascii="Cambria Math" w:eastAsiaTheme="minorEastAsia" w:hAnsi="Cambria Math"/>
+                                <w:lang w:val="en-GB"/>
+                              </w:rPr>
+                              <m:t>y</m:t>
+                            </m:r>
+                          </m:e>
+                        </m:acc>
+                      </m:e>
+                      <m:sub>
+                        <m:r>
+                          <w:rPr>
+                            <w:rFonts w:ascii="Cambria Math" w:eastAsiaTheme="minorEastAsia" w:hAnsi="Cambria Math"/>
+                            <w:lang w:val="en-GB"/>
+                          </w:rPr>
+                          <m:t>i</m:t>
+                        </m:r>
+                      </m:sub>
+                    </m:sSub>
+                  </m:e>
+                </m:d>
+              </m:e>
+              <m:sup>
+                <m:r>
+                  <w:rPr>
+                    <w:rFonts w:ascii="Cambria Math" w:eastAsiaTheme="minorEastAsia" w:hAnsi="Cambria Math"/>
+                    <w:lang w:val="en-GB"/>
+                  </w:rPr>
+                  <m:t>2</m:t>
+                </m:r>
+              </m:sup>
+            </m:sSup>
+          </m:e>
+        </m:nary>
+      </m:oMath>
+      <w:r>
+        <w:rPr>
+          <w:rFonts w:eastAsiaTheme="minorEastAsia"/>
+          <w:bCs/>
+          <w:lang w:val="en-GB"/>
+        </w:rPr>
+        <w:t>).</w:t>
+      </w:r>
+      <w:r>
+        <w:rPr>
+          <w:rFonts w:eastAsiaTheme="minorEastAsia"/>
+          <w:bCs/>
+          <w:lang w:val="en-GB"/>
+        </w:rPr>
+        <w:t xml:space="preserve"> </w:t>
+      </w:r>
+    </w:p>
+    <w:p>
+      <w:pPr>
+        <w:pStyle w:val="ListParagraph"/>
+        <w:numPr>
+          <w:ilvl w:val="0"/>
+          <w:numId w:val="6"/>
+        </w:numPr>
+        <w:rPr>
+          <w:rFonts w:eastAsiaTheme="minorEastAsia"/>
+          <w:iCs/>
+          <w:lang w:val="en-GB"/>
+        </w:rPr>
+      </w:pPr>
+      <w:r>
+        <w:rPr>
+          <w:rFonts w:eastAsiaTheme="minorEastAsia"/>
+          <w:iCs/>
+          <w:lang w:val="en-GB"/>
+        </w:rPr>
+        <w:t xml:space="preserve">Instead of a line, the function will now be a </w:t>
+      </w:r>
+      <w:r>
+        <w:rPr>
+          <w:rFonts w:eastAsiaTheme="minorEastAsia"/>
+          <w:b/>
+          <w:bCs/>
+          <w:i/>
+          <w:lang w:val="en-GB"/>
+        </w:rPr>
+        <w:t>Hyperplane</w:t>
+      </w:r>
+      <w:r>
+        <w:rPr>
+          <w:rFonts w:eastAsiaTheme="minorEastAsia"/>
+          <w:iCs/>
+          <w:lang w:val="en-GB"/>
+        </w:rPr>
+        <w:t>.</w:t>
+      </w:r>
+      <w:r>
+        <w:rPr>
+          <w:rFonts w:eastAsiaTheme="minorEastAsia"/>
+          <w:iCs/>
+          <w:lang w:val="en-GB"/>
+        </w:rPr>
+        <w:t xml:space="preserve"> Therefore, in this case the Least Squares Estimates minimize the distance between each data point and its closest point on this hyperplane.</w:t>
+      </w:r>
+    </w:p>
+    <w:p>
+      <w:pPr>
+        <w:pStyle w:val="ListParagraph"/>
+        <w:numPr>
+          <w:ilvl w:val="0"/>
+          <w:numId w:val="6"/>
+        </w:numPr>
+        <w:rPr>
+          <w:rFonts w:eastAsiaTheme="minorEastAsia"/>
+          <w:iCs/>
+          <w:lang w:val="en-GB"/>
+        </w:rPr>
+      </w:pPr>
+      <w:r>
+        <w:rPr>
+          <w:rFonts w:eastAsiaTheme="minorEastAsia"/>
+          <w:iCs/>
+          <w:lang w:val="en-GB"/>
+        </w:rPr>
+        <w:t xml:space="preserve">For multiple Linear Regression, the standard error, t-statistic and p-value will tell you whether one variable </w:t>
+      </w:r>
+      <m:oMath>
+        <m:sSub>
+          <m:sSubPr>
+            <m:ctrlPr>
+              <w:rPr>
+                <w:rFonts w:ascii="Cambria Math" w:eastAsiaTheme="minorEastAsia" w:hAnsi="Cambria Math"/>
+                <w:i/>
+                <w:iCs/>
+                <w:lang w:val="en-GB"/>
+              </w:rPr>
+            </m:ctrlPr>
+          </m:sSubPr>
+          <m:e>
+            <m:r>
+              <w:rPr>
+                <w:rFonts w:ascii="Cambria Math" w:eastAsiaTheme="minorEastAsia" w:hAnsi="Cambria Math"/>
+                <w:lang w:val="en-GB"/>
+              </w:rPr>
+              <m:t>X</m:t>
+            </m:r>
+          </m:e>
+          <m:sub>
+            <m:r>
+              <w:rPr>
+                <w:rFonts w:ascii="Cambria Math" w:eastAsiaTheme="minorEastAsia" w:hAnsi="Cambria Math"/>
+                <w:lang w:val="en-GB"/>
+              </w:rPr>
+              <m:t>i</m:t>
+            </m:r>
+          </m:sub>
+        </m:sSub>
+      </m:oMath>
+      <w:r>
+        <w:rPr>
+          <w:rFonts w:eastAsiaTheme="minorEastAsia"/>
+          <w:iCs/>
+          <w:lang w:val="en-GB"/>
+        </w:rPr>
+        <w:t xml:space="preserve"> affects the outcome </w:t>
+      </w:r>
+      <m:oMath>
+        <m:r>
+          <w:rPr>
+            <w:rFonts w:ascii="Cambria Math" w:eastAsiaTheme="minorEastAsia" w:hAnsi="Cambria Math"/>
+            <w:lang w:val="en-GB"/>
+          </w:rPr>
+          <m:t xml:space="preserve">Y </m:t>
+        </m:r>
+      </m:oMath>
+      <w:r>
+        <w:rPr>
+          <w:rFonts w:eastAsiaTheme="minorEastAsia"/>
+          <w:b/>
+          <w:bCs/>
+          <w:i/>
+          <w:lang w:val="en-GB"/>
+        </w:rPr>
+        <w:t>in the presence of the other variables</w:t>
+      </w:r>
+      <w:r>
+        <w:rPr>
+          <w:rFonts w:eastAsiaTheme="minorEastAsia"/>
+          <w:iCs/>
+          <w:lang w:val="en-GB"/>
+        </w:rPr>
+        <w:t xml:space="preserve">. Although a variable may not have a significant affect in the presence of other variables, it could have a significant effect on its own. </w:t>
+      </w:r>
+    </w:p>
+    <w:p>
+      <w:pPr>
+        <w:pStyle w:val="ListParagraph"/>
+        <w:numPr>
+          <w:ilvl w:val="0"/>
+          <w:numId w:val="6"/>
+        </w:numPr>
+        <w:rPr>
+          <w:rFonts w:eastAsiaTheme="minorEastAsia"/>
+          <w:iCs/>
+          <w:lang w:val="en-GB"/>
+        </w:rPr>
+      </w:pPr>
+      <w:r>
+        <w:rPr>
+          <w:rFonts w:eastAsiaTheme="minorEastAsia"/>
+          <w:b/>
+          <w:bCs/>
+          <w:i/>
+          <w:lang w:val="en-GB"/>
+        </w:rPr>
+        <w:t>The correlation between the variables</w:t>
+      </w:r>
+      <w:r>
+        <w:rPr>
+          <w:rFonts w:eastAsiaTheme="minorEastAsia"/>
+          <w:iCs/>
+          <w:lang w:val="en-GB"/>
+        </w:rPr>
+        <w:t xml:space="preserve"> will tell you something about whether the information on a certain variable significantly improves the prediction of the model given that you have information on the other variables. In other words, data on a variable may have become redundant in the presence of another variable when they are strongly correlated.</w:t>
+      </w:r>
       <w:bookmarkStart w:id="0" w:name="_GoBack"/>
       <w:bookmarkEnd w:id="0"/>
     </w:p>
@@ -3875,9 +7598,9 @@
 <file path=word/numbering.xml><?xml version="1.0" encoding="utf-8"?>
 <w:numbering xmlns:wpc="http://schemas.microsoft.com/office/word/2010/wordprocessingCanvas" xmlns:cx="http://schemas.microsoft.com/office/drawing/2014/chartex" xmlns:cx1="http://schemas.microsoft.com/office/drawing/2015/9/8/chartex" xmlns:cx2="http://schemas.microsoft.com/office/drawing/2015/10/21/chartex" xmlns:cx3="http://schemas.microsoft.com/office/drawing/2016/5/9/chartex" xmlns:cx4="http://schemas.microsoft.com/office/drawing/2016/5/10/chartex" xmlns:cx5="http://schemas.microsoft.com/office/drawing/2016/5/11/chartex" xmlns:cx6="http://schemas.microsoft.com/office/drawing/2016/5/12/chartex" xmlns:cx7="http://schemas.microsoft.com/office/drawing/2016/5/13/chartex" xmlns:cx8="http://schemas.microsoft.com/office/drawing/2016/5/14/chartex" xmlns:mc="http://schemas.openxmlformats.org/markup-compatibility/2006" xmlns:aink="http://schemas.microsoft.com/office/drawing/2016/ink" xmlns:am3d="http://schemas.microsoft.com/office/drawing/2017/model3d" xmlns:o="urn:schemas-microsoft-com:office:office" xmlns:r="http://schemas.openxmlformats.org/officeDocument/2006/relationships" xmlns:m="http://schemas.openxmlformats.org/officeDocument/2006/math" xmlns:v="urn:schemas-microsoft-com:vml" xmlns:wp14="http://schemas.microsoft.com/office/word/2010/wordprocessingDrawing" xmlns:wp="http://schemas.openxmlformats.org/drawingml/2006/wordprocessingDrawing" xmlns:w10="urn:schemas-microsoft-com:office:word" xmlns:w="http://schemas.openxmlformats.org/wordprocessingml/2006/main" xmlns:w14="http://schemas.microsoft.com/office/word/2010/wordml" xmlns:w15="http://schemas.microsoft.com/office/word/2012/wordml" xmlns:w16cid="http://schemas.microsoft.com/office/word/2016/wordml/cid" xmlns:w16se="http://schemas.microsoft.com/office/word/2015/wordml/symex" xmlns:wpg="http://schemas.microsoft.com/office/word/2010/wordprocessingGroup" xmlns:wpi="http://schemas.microsoft.com/office/word/2010/wordprocessingInk" xmlns:wne="http://schemas.microsoft.com/office/word/2006/wordml" xmlns:wps="http://schemas.microsoft.com/office/word/2010/wordprocessingShape" mc:Ignorable="w14 w15 w16se w16cid wp14">
   <w:abstractNum w:abstractNumId="0" w15:restartNumberingAfterBreak="0">
-    <w:nsid w:val="167707E4"/>
+    <w:nsid w:val="14DF5FDE"/>
     <w:multiLevelType w:val="hybridMultilevel"/>
-    <w:tmpl w:val="95D23DB2"/>
+    <w:tmpl w:val="24B0C94E"/>
     <w:lvl w:ilvl="0" w:tplc="20000001">
       <w:start w:val="1"/>
       <w:numFmt w:val="bullet"/>
@@ -3988,9 +7711,9 @@
     </w:lvl>
   </w:abstractNum>
   <w:abstractNum w:abstractNumId="1" w15:restartNumberingAfterBreak="0">
-    <w:nsid w:val="2C0F6949"/>
+    <w:nsid w:val="167707E4"/>
     <w:multiLevelType w:val="hybridMultilevel"/>
-    <w:tmpl w:val="77D835B8"/>
+    <w:tmpl w:val="95D23DB2"/>
     <w:lvl w:ilvl="0" w:tplc="20000001">
       <w:start w:val="1"/>
       <w:numFmt w:val="bullet"/>
@@ -4101,9 +7824,9 @@
     </w:lvl>
   </w:abstractNum>
   <w:abstractNum w:abstractNumId="2" w15:restartNumberingAfterBreak="0">
-    <w:nsid w:val="2C6E327B"/>
+    <w:nsid w:val="243D64EE"/>
     <w:multiLevelType w:val="hybridMultilevel"/>
-    <w:tmpl w:val="AD30BD6E"/>
+    <w:tmpl w:val="50645E40"/>
     <w:lvl w:ilvl="0" w:tplc="20000001">
       <w:start w:val="1"/>
       <w:numFmt w:val="bullet"/>
@@ -4214,9 +7937,9 @@
     </w:lvl>
   </w:abstractNum>
   <w:abstractNum w:abstractNumId="3" w15:restartNumberingAfterBreak="0">
-    <w:nsid w:val="5FBF6275"/>
+    <w:nsid w:val="2C0F6949"/>
     <w:multiLevelType w:val="hybridMultilevel"/>
-    <w:tmpl w:val="01068066"/>
+    <w:tmpl w:val="77D835B8"/>
     <w:lvl w:ilvl="0" w:tplc="20000001">
       <w:start w:val="1"/>
       <w:numFmt w:val="bullet"/>
@@ -4326,17 +8049,249 @@
       </w:rPr>
     </w:lvl>
   </w:abstractNum>
+  <w:abstractNum w:abstractNumId="4" w15:restartNumberingAfterBreak="0">
+    <w:nsid w:val="2C6E327B"/>
+    <w:multiLevelType w:val="hybridMultilevel"/>
+    <w:tmpl w:val="194CF01C"/>
+    <w:lvl w:ilvl="0" w:tplc="20000001">
+      <w:start w:val="1"/>
+      <w:numFmt w:val="bullet"/>
+      <w:lvlText w:val=""/>
+      <w:lvlJc w:val="left"/>
+      <w:pPr>
+        <w:ind w:left="720" w:hanging="360"/>
+      </w:pPr>
+      <w:rPr>
+        <w:rFonts w:ascii="Symbol" w:hAnsi="Symbol" w:hint="default"/>
+      </w:rPr>
+    </w:lvl>
+    <w:lvl w:ilvl="1" w:tplc="20000003" w:tentative="1">
+      <w:start w:val="1"/>
+      <w:numFmt w:val="bullet"/>
+      <w:lvlText w:val="o"/>
+      <w:lvlJc w:val="left"/>
+      <w:pPr>
+        <w:ind w:left="1440" w:hanging="360"/>
+      </w:pPr>
+      <w:rPr>
+        <w:rFonts w:ascii="Courier New" w:hAnsi="Courier New" w:cs="Courier New" w:hint="default"/>
+      </w:rPr>
+    </w:lvl>
+    <w:lvl w:ilvl="2" w:tplc="20000005" w:tentative="1">
+      <w:start w:val="1"/>
+      <w:numFmt w:val="bullet"/>
+      <w:lvlText w:val=""/>
+      <w:lvlJc w:val="left"/>
+      <w:pPr>
+        <w:ind w:left="2160" w:hanging="360"/>
+      </w:pPr>
+      <w:rPr>
+        <w:rFonts w:ascii="Wingdings" w:hAnsi="Wingdings" w:hint="default"/>
+      </w:rPr>
+    </w:lvl>
+    <w:lvl w:ilvl="3" w:tplc="20000001" w:tentative="1">
+      <w:start w:val="1"/>
+      <w:numFmt w:val="bullet"/>
+      <w:lvlText w:val=""/>
+      <w:lvlJc w:val="left"/>
+      <w:pPr>
+        <w:ind w:left="2880" w:hanging="360"/>
+      </w:pPr>
+      <w:rPr>
+        <w:rFonts w:ascii="Symbol" w:hAnsi="Symbol" w:hint="default"/>
+      </w:rPr>
+    </w:lvl>
+    <w:lvl w:ilvl="4" w:tplc="20000003" w:tentative="1">
+      <w:start w:val="1"/>
+      <w:numFmt w:val="bullet"/>
+      <w:lvlText w:val="o"/>
+      <w:lvlJc w:val="left"/>
+      <w:pPr>
+        <w:ind w:left="3600" w:hanging="360"/>
+      </w:pPr>
+      <w:rPr>
+        <w:rFonts w:ascii="Courier New" w:hAnsi="Courier New" w:cs="Courier New" w:hint="default"/>
+      </w:rPr>
+    </w:lvl>
+    <w:lvl w:ilvl="5" w:tplc="20000005" w:tentative="1">
+      <w:start w:val="1"/>
+      <w:numFmt w:val="bullet"/>
+      <w:lvlText w:val=""/>
+      <w:lvlJc w:val="left"/>
+      <w:pPr>
+        <w:ind w:left="4320" w:hanging="360"/>
+      </w:pPr>
+      <w:rPr>
+        <w:rFonts w:ascii="Wingdings" w:hAnsi="Wingdings" w:hint="default"/>
+      </w:rPr>
+    </w:lvl>
+    <w:lvl w:ilvl="6" w:tplc="20000001" w:tentative="1">
+      <w:start w:val="1"/>
+      <w:numFmt w:val="bullet"/>
+      <w:lvlText w:val=""/>
+      <w:lvlJc w:val="left"/>
+      <w:pPr>
+        <w:ind w:left="5040" w:hanging="360"/>
+      </w:pPr>
+      <w:rPr>
+        <w:rFonts w:ascii="Symbol" w:hAnsi="Symbol" w:hint="default"/>
+      </w:rPr>
+    </w:lvl>
+    <w:lvl w:ilvl="7" w:tplc="20000003" w:tentative="1">
+      <w:start w:val="1"/>
+      <w:numFmt w:val="bullet"/>
+      <w:lvlText w:val="o"/>
+      <w:lvlJc w:val="left"/>
+      <w:pPr>
+        <w:ind w:left="5760" w:hanging="360"/>
+      </w:pPr>
+      <w:rPr>
+        <w:rFonts w:ascii="Courier New" w:hAnsi="Courier New" w:cs="Courier New" w:hint="default"/>
+      </w:rPr>
+    </w:lvl>
+    <w:lvl w:ilvl="8" w:tplc="20000005" w:tentative="1">
+      <w:start w:val="1"/>
+      <w:numFmt w:val="bullet"/>
+      <w:lvlText w:val=""/>
+      <w:lvlJc w:val="left"/>
+      <w:pPr>
+        <w:ind w:left="6480" w:hanging="360"/>
+      </w:pPr>
+      <w:rPr>
+        <w:rFonts w:ascii="Wingdings" w:hAnsi="Wingdings" w:hint="default"/>
+      </w:rPr>
+    </w:lvl>
+  </w:abstractNum>
+  <w:abstractNum w:abstractNumId="5" w15:restartNumberingAfterBreak="0">
+    <w:nsid w:val="5FBF6275"/>
+    <w:multiLevelType w:val="hybridMultilevel"/>
+    <w:tmpl w:val="01068066"/>
+    <w:lvl w:ilvl="0" w:tplc="20000001">
+      <w:start w:val="1"/>
+      <w:numFmt w:val="bullet"/>
+      <w:lvlText w:val=""/>
+      <w:lvlJc w:val="left"/>
+      <w:pPr>
+        <w:ind w:left="720" w:hanging="360"/>
+      </w:pPr>
+      <w:rPr>
+        <w:rFonts w:ascii="Symbol" w:hAnsi="Symbol" w:hint="default"/>
+      </w:rPr>
+    </w:lvl>
+    <w:lvl w:ilvl="1" w:tplc="20000003" w:tentative="1">
+      <w:start w:val="1"/>
+      <w:numFmt w:val="bullet"/>
+      <w:lvlText w:val="o"/>
+      <w:lvlJc w:val="left"/>
+      <w:pPr>
+        <w:ind w:left="1440" w:hanging="360"/>
+      </w:pPr>
+      <w:rPr>
+        <w:rFonts w:ascii="Courier New" w:hAnsi="Courier New" w:cs="Courier New" w:hint="default"/>
+      </w:rPr>
+    </w:lvl>
+    <w:lvl w:ilvl="2" w:tplc="20000005" w:tentative="1">
+      <w:start w:val="1"/>
+      <w:numFmt w:val="bullet"/>
+      <w:lvlText w:val=""/>
+      <w:lvlJc w:val="left"/>
+      <w:pPr>
+        <w:ind w:left="2160" w:hanging="360"/>
+      </w:pPr>
+      <w:rPr>
+        <w:rFonts w:ascii="Wingdings" w:hAnsi="Wingdings" w:hint="default"/>
+      </w:rPr>
+    </w:lvl>
+    <w:lvl w:ilvl="3" w:tplc="20000001" w:tentative="1">
+      <w:start w:val="1"/>
+      <w:numFmt w:val="bullet"/>
+      <w:lvlText w:val=""/>
+      <w:lvlJc w:val="left"/>
+      <w:pPr>
+        <w:ind w:left="2880" w:hanging="360"/>
+      </w:pPr>
+      <w:rPr>
+        <w:rFonts w:ascii="Symbol" w:hAnsi="Symbol" w:hint="default"/>
+      </w:rPr>
+    </w:lvl>
+    <w:lvl w:ilvl="4" w:tplc="20000003" w:tentative="1">
+      <w:start w:val="1"/>
+      <w:numFmt w:val="bullet"/>
+      <w:lvlText w:val="o"/>
+      <w:lvlJc w:val="left"/>
+      <w:pPr>
+        <w:ind w:left="3600" w:hanging="360"/>
+      </w:pPr>
+      <w:rPr>
+        <w:rFonts w:ascii="Courier New" w:hAnsi="Courier New" w:cs="Courier New" w:hint="default"/>
+      </w:rPr>
+    </w:lvl>
+    <w:lvl w:ilvl="5" w:tplc="20000005" w:tentative="1">
+      <w:start w:val="1"/>
+      <w:numFmt w:val="bullet"/>
+      <w:lvlText w:val=""/>
+      <w:lvlJc w:val="left"/>
+      <w:pPr>
+        <w:ind w:left="4320" w:hanging="360"/>
+      </w:pPr>
+      <w:rPr>
+        <w:rFonts w:ascii="Wingdings" w:hAnsi="Wingdings" w:hint="default"/>
+      </w:rPr>
+    </w:lvl>
+    <w:lvl w:ilvl="6" w:tplc="20000001" w:tentative="1">
+      <w:start w:val="1"/>
+      <w:numFmt w:val="bullet"/>
+      <w:lvlText w:val=""/>
+      <w:lvlJc w:val="left"/>
+      <w:pPr>
+        <w:ind w:left="5040" w:hanging="360"/>
+      </w:pPr>
+      <w:rPr>
+        <w:rFonts w:ascii="Symbol" w:hAnsi="Symbol" w:hint="default"/>
+      </w:rPr>
+    </w:lvl>
+    <w:lvl w:ilvl="7" w:tplc="20000003" w:tentative="1">
+      <w:start w:val="1"/>
+      <w:numFmt w:val="bullet"/>
+      <w:lvlText w:val="o"/>
+      <w:lvlJc w:val="left"/>
+      <w:pPr>
+        <w:ind w:left="5760" w:hanging="360"/>
+      </w:pPr>
+      <w:rPr>
+        <w:rFonts w:ascii="Courier New" w:hAnsi="Courier New" w:cs="Courier New" w:hint="default"/>
+      </w:rPr>
+    </w:lvl>
+    <w:lvl w:ilvl="8" w:tplc="20000005" w:tentative="1">
+      <w:start w:val="1"/>
+      <w:numFmt w:val="bullet"/>
+      <w:lvlText w:val=""/>
+      <w:lvlJc w:val="left"/>
+      <w:pPr>
+        <w:ind w:left="6480" w:hanging="360"/>
+      </w:pPr>
+      <w:rPr>
+        <w:rFonts w:ascii="Wingdings" w:hAnsi="Wingdings" w:hint="default"/>
+      </w:rPr>
+    </w:lvl>
+  </w:abstractNum>
   <w:num w:numId="1">
-    <w:abstractNumId w:val="0"/>
+    <w:abstractNumId w:val="1"/>
   </w:num>
   <w:num w:numId="2">
+    <w:abstractNumId w:val="5"/>
+  </w:num>
+  <w:num w:numId="3">
     <w:abstractNumId w:val="3"/>
   </w:num>
-  <w:num w:numId="3">
-    <w:abstractNumId w:val="1"/>
+  <w:num w:numId="4">
+    <w:abstractNumId w:val="4"/>
   </w:num>
-  <w:num w:numId="4">
+  <w:num w:numId="5">
     <w:abstractNumId w:val="2"/>
+  </w:num>
+  <w:num w:numId="6">
+    <w:abstractNumId w:val="0"/>
   </w:num>
 </w:numbering>
 </file>
@@ -5092,7 +9047,7 @@
 </file>
 
 <file path=customXml/itemProps1.xml><?xml version="1.0" encoding="utf-8"?>
-<ds:datastoreItem xmlns:ds="http://schemas.openxmlformats.org/officeDocument/2006/customXml" ds:itemID="{37150E11-2361-4FCF-AE06-3D423435AD8E}">
+<ds:datastoreItem xmlns:ds="http://schemas.openxmlformats.org/officeDocument/2006/customXml" ds:itemID="{E612F849-B370-40F5-9A9A-35B2D99DCEB4}">
   <ds:schemaRefs>
     <ds:schemaRef ds:uri="http://schemas.openxmlformats.org/officeDocument/2006/bibliography"/>
   </ds:schemaRefs>

--- a/Literature/course-standford-statistical-learning/Notes_Statistical_Learning_StanfordOnline.docx
+++ b/Literature/course-standford-statistical-learning/Notes_Statistical_Learning_StanfordOnline.docx
@@ -6416,17 +6416,7 @@
               <w:rFonts w:ascii="Cambria Math" w:eastAsiaTheme="minorEastAsia" w:hAnsi="Cambria Math"/>
               <w:lang w:val="en-GB"/>
             </w:rPr>
-            <m:t>RSE</m:t>
-          </m:r>
-          <m:r>
-            <m:rPr>
-              <m:sty m:val="p"/>
-            </m:rPr>
-            <w:rPr>
-              <w:rFonts w:ascii="Cambria Math" w:eastAsiaTheme="minorEastAsia" w:hAnsi="Cambria Math"/>
-              <w:lang w:val="en-GB"/>
-            </w:rPr>
-            <m:t>=</m:t>
+            <m:t>RSE=</m:t>
           </m:r>
           <m:rad>
             <m:radPr>
@@ -7582,8 +7572,5743 @@
         </w:rPr>
         <w:t xml:space="preserve"> will tell you something about whether the information on a certain variable significantly improves the prediction of the model given that you have information on the other variables. In other words, data on a variable may have become redundant in the presence of another variable when they are strongly correlated.</w:t>
       </w:r>
+    </w:p>
+    <w:p>
+      <w:pPr>
+        <w:rPr>
+          <w:rFonts w:eastAsiaTheme="minorEastAsia"/>
+          <w:iCs/>
+          <w:sz w:val="40"/>
+          <w:szCs w:val="40"/>
+          <w:u w:val="single"/>
+          <w:lang w:val="en-GB"/>
+        </w:rPr>
+      </w:pPr>
+      <w:r>
+        <w:rPr>
+          <w:rFonts w:eastAsiaTheme="minorEastAsia"/>
+          <w:iCs/>
+          <w:sz w:val="40"/>
+          <w:szCs w:val="40"/>
+          <w:u w:val="single"/>
+          <w:lang w:val="en-GB"/>
+        </w:rPr>
+        <w:t>3.4 Some Important Questions</w:t>
+      </w:r>
+    </w:p>
+    <w:p>
+      <w:pPr>
+        <w:pStyle w:val="ListParagraph"/>
+        <w:numPr>
+          <w:ilvl w:val="0"/>
+          <w:numId w:val="7"/>
+        </w:numPr>
+        <w:rPr>
+          <w:rFonts w:eastAsiaTheme="minorEastAsia"/>
+          <w:iCs/>
+          <w:u w:val="single"/>
+          <w:lang w:val="en-GB"/>
+        </w:rPr>
+      </w:pPr>
+      <w:r>
+        <w:rPr>
+          <w:rFonts w:eastAsiaTheme="minorEastAsia"/>
+          <w:iCs/>
+          <w:lang w:val="en-GB"/>
+        </w:rPr>
+        <w:t xml:space="preserve">Which of the predictors </w:t>
+      </w:r>
+      <m:oMath>
+        <m:sSub>
+          <m:sSubPr>
+            <m:ctrlPr>
+              <w:rPr>
+                <w:rFonts w:ascii="Cambria Math" w:eastAsiaTheme="minorEastAsia" w:hAnsi="Cambria Math"/>
+                <w:i/>
+                <w:iCs/>
+                <w:lang w:val="en-GB"/>
+              </w:rPr>
+            </m:ctrlPr>
+          </m:sSubPr>
+          <m:e>
+            <m:r>
+              <w:rPr>
+                <w:rFonts w:ascii="Cambria Math" w:eastAsiaTheme="minorEastAsia" w:hAnsi="Cambria Math"/>
+                <w:lang w:val="en-GB"/>
+              </w:rPr>
+              <m:t>X</m:t>
+            </m:r>
+          </m:e>
+          <m:sub>
+            <m:r>
+              <w:rPr>
+                <w:rFonts w:ascii="Cambria Math" w:eastAsiaTheme="minorEastAsia" w:hAnsi="Cambria Math"/>
+                <w:lang w:val="en-GB"/>
+              </w:rPr>
+              <m:t>1</m:t>
+            </m:r>
+          </m:sub>
+        </m:sSub>
+        <m:r>
+          <w:rPr>
+            <w:rFonts w:ascii="Cambria Math" w:eastAsiaTheme="minorEastAsia" w:hAnsi="Cambria Math"/>
+            <w:lang w:val="en-GB"/>
+          </w:rPr>
+          <m:t xml:space="preserve">, </m:t>
+        </m:r>
+        <m:sSub>
+          <m:sSubPr>
+            <m:ctrlPr>
+              <w:rPr>
+                <w:rFonts w:ascii="Cambria Math" w:eastAsiaTheme="minorEastAsia" w:hAnsi="Cambria Math"/>
+                <w:i/>
+                <w:iCs/>
+                <w:lang w:val="en-GB"/>
+              </w:rPr>
+            </m:ctrlPr>
+          </m:sSubPr>
+          <m:e>
+            <m:r>
+              <w:rPr>
+                <w:rFonts w:ascii="Cambria Math" w:eastAsiaTheme="minorEastAsia" w:hAnsi="Cambria Math"/>
+                <w:lang w:val="en-GB"/>
+              </w:rPr>
+              <m:t>X</m:t>
+            </m:r>
+          </m:e>
+          <m:sub>
+            <m:r>
+              <w:rPr>
+                <w:rFonts w:ascii="Cambria Math" w:eastAsiaTheme="minorEastAsia" w:hAnsi="Cambria Math"/>
+                <w:lang w:val="en-GB"/>
+              </w:rPr>
+              <m:t>2</m:t>
+            </m:r>
+          </m:sub>
+        </m:sSub>
+        <m:r>
+          <w:rPr>
+            <w:rFonts w:ascii="Cambria Math" w:eastAsiaTheme="minorEastAsia" w:hAnsi="Cambria Math"/>
+            <w:lang w:val="en-GB"/>
+          </w:rPr>
+          <m:t>,…</m:t>
+        </m:r>
+        <m:sSub>
+          <m:sSubPr>
+            <m:ctrlPr>
+              <w:rPr>
+                <w:rFonts w:ascii="Cambria Math" w:eastAsiaTheme="minorEastAsia" w:hAnsi="Cambria Math"/>
+                <w:i/>
+                <w:iCs/>
+                <w:lang w:val="en-GB"/>
+              </w:rPr>
+            </m:ctrlPr>
+          </m:sSubPr>
+          <m:e>
+            <m:r>
+              <w:rPr>
+                <w:rFonts w:ascii="Cambria Math" w:eastAsiaTheme="minorEastAsia" w:hAnsi="Cambria Math"/>
+                <w:lang w:val="en-GB"/>
+              </w:rPr>
+              <m:t>X</m:t>
+            </m:r>
+          </m:e>
+          <m:sub>
+            <m:r>
+              <w:rPr>
+                <w:rFonts w:ascii="Cambria Math" w:eastAsiaTheme="minorEastAsia" w:hAnsi="Cambria Math"/>
+                <w:lang w:val="en-GB"/>
+              </w:rPr>
+              <m:t>p</m:t>
+            </m:r>
+          </m:sub>
+        </m:sSub>
+      </m:oMath>
+      <w:r>
+        <w:rPr>
+          <w:rFonts w:eastAsiaTheme="minorEastAsia"/>
+          <w:iCs/>
+          <w:lang w:val="en-GB"/>
+        </w:rPr>
+        <w:t xml:space="preserve"> is useful for the prediction of the response? And how accurate is the prediction? </w:t>
+      </w:r>
+    </w:p>
+    <w:p>
+      <w:pPr>
+        <w:pStyle w:val="ListParagraph"/>
+        <w:numPr>
+          <w:ilvl w:val="0"/>
+          <w:numId w:val="7"/>
+        </w:numPr>
+        <w:rPr>
+          <w:rFonts w:eastAsiaTheme="minorEastAsia"/>
+          <w:iCs/>
+          <w:u w:val="single"/>
+          <w:lang w:val="en-GB"/>
+        </w:rPr>
+      </w:pPr>
+      <w:r>
+        <w:rPr>
+          <w:rFonts w:eastAsiaTheme="minorEastAsia"/>
+          <w:iCs/>
+          <w:lang w:val="en-GB"/>
+        </w:rPr>
+        <w:t xml:space="preserve">To determine if any of the predictors is useful to predict the response, the </w:t>
+      </w:r>
+      <m:oMath>
+        <m:r>
+          <m:rPr>
+            <m:sty m:val="bi"/>
+          </m:rPr>
+          <w:rPr>
+            <w:rFonts w:ascii="Cambria Math" w:eastAsiaTheme="minorEastAsia" w:hAnsi="Cambria Math"/>
+            <w:lang w:val="en-GB"/>
+          </w:rPr>
+          <m:t>F</m:t>
+        </m:r>
+      </m:oMath>
+      <w:r>
+        <w:rPr>
+          <w:rFonts w:eastAsiaTheme="minorEastAsia"/>
+          <w:b/>
+          <w:bCs/>
+          <w:i/>
+          <w:lang w:val="en-GB"/>
+        </w:rPr>
+        <w:t>-statistic</w:t>
+      </w:r>
+      <w:r>
+        <w:rPr>
+          <w:rFonts w:eastAsiaTheme="minorEastAsia"/>
+          <w:iCs/>
+          <w:lang w:val="en-GB"/>
+        </w:rPr>
+        <w:t xml:space="preserve"> is used:</w:t>
+      </w:r>
+    </w:p>
+    <w:p>
+      <w:pPr>
+        <w:pStyle w:val="ListParagraph"/>
+        <w:rPr>
+          <w:rFonts w:eastAsiaTheme="minorEastAsia"/>
+          <w:iCs/>
+          <w:lang w:val="en-GB"/>
+        </w:rPr>
+      </w:pPr>
+      <m:oMathPara>
+        <m:oMath>
+          <m:r>
+            <w:rPr>
+              <w:rFonts w:ascii="Cambria Math" w:eastAsiaTheme="minorEastAsia" w:hAnsi="Cambria Math"/>
+              <w:lang w:val="en-GB"/>
+            </w:rPr>
+            <m:t>F=</m:t>
+          </m:r>
+          <m:f>
+            <m:fPr>
+              <m:ctrlPr>
+                <w:rPr>
+                  <w:rFonts w:ascii="Cambria Math" w:eastAsiaTheme="minorEastAsia" w:hAnsi="Cambria Math"/>
+                  <w:i/>
+                  <w:iCs/>
+                  <w:lang w:val="en-GB"/>
+                </w:rPr>
+              </m:ctrlPr>
+            </m:fPr>
+            <m:num>
+              <m:r>
+                <w:rPr>
+                  <w:rFonts w:ascii="Cambria Math" w:eastAsiaTheme="minorEastAsia" w:hAnsi="Cambria Math"/>
+                  <w:lang w:val="en-GB"/>
+                </w:rPr>
+                <m:t>(</m:t>
+              </m:r>
+              <m:r>
+                <m:rPr>
+                  <m:sty m:val="p"/>
+                </m:rPr>
+                <w:rPr>
+                  <w:rFonts w:ascii="Cambria Math" w:eastAsiaTheme="minorEastAsia" w:hAnsi="Cambria Math"/>
+                  <w:lang w:val="en-GB"/>
+                </w:rPr>
+                <m:t>TSS</m:t>
+              </m:r>
+              <m:r>
+                <w:rPr>
+                  <w:rFonts w:ascii="Cambria Math" w:eastAsiaTheme="minorEastAsia" w:hAnsi="Cambria Math"/>
+                  <w:lang w:val="en-GB"/>
+                </w:rPr>
+                <m:t>-</m:t>
+              </m:r>
+              <m:r>
+                <m:rPr>
+                  <m:sty m:val="p"/>
+                </m:rPr>
+                <w:rPr>
+                  <w:rFonts w:ascii="Cambria Math" w:eastAsiaTheme="minorEastAsia" w:hAnsi="Cambria Math"/>
+                  <w:lang w:val="en-GB"/>
+                </w:rPr>
+                <m:t>RSS</m:t>
+              </m:r>
+              <m:r>
+                <w:rPr>
+                  <w:rFonts w:ascii="Cambria Math" w:eastAsiaTheme="minorEastAsia" w:hAnsi="Cambria Math"/>
+                  <w:lang w:val="en-GB"/>
+                </w:rPr>
+                <m:t xml:space="preserve">)/p </m:t>
+              </m:r>
+            </m:num>
+            <m:den>
+              <m:r>
+                <m:rPr>
+                  <m:sty m:val="p"/>
+                </m:rPr>
+                <w:rPr>
+                  <w:rFonts w:ascii="Cambria Math" w:eastAsiaTheme="minorEastAsia" w:hAnsi="Cambria Math"/>
+                  <w:lang w:val="en-GB"/>
+                </w:rPr>
+                <m:t>RSS</m:t>
+              </m:r>
+              <m:r>
+                <w:rPr>
+                  <w:rFonts w:ascii="Cambria Math" w:eastAsiaTheme="minorEastAsia" w:hAnsi="Cambria Math"/>
+                  <w:lang w:val="en-GB"/>
+                </w:rPr>
+                <m:t>/(n-p-1)</m:t>
+              </m:r>
+            </m:den>
+          </m:f>
+          <m:r>
+            <w:rPr>
+              <w:rFonts w:ascii="Cambria Math" w:eastAsiaTheme="minorEastAsia" w:hAnsi="Cambria Math"/>
+              <w:lang w:val="en-GB"/>
+            </w:rPr>
+            <m:t>~</m:t>
+          </m:r>
+          <m:sSub>
+            <m:sSubPr>
+              <m:ctrlPr>
+                <w:rPr>
+                  <w:rFonts w:ascii="Cambria Math" w:eastAsiaTheme="minorEastAsia" w:hAnsi="Cambria Math"/>
+                  <w:i/>
+                  <w:iCs/>
+                  <w:lang w:val="en-GB"/>
+                </w:rPr>
+              </m:ctrlPr>
+            </m:sSubPr>
+            <m:e>
+              <m:r>
+                <w:rPr>
+                  <w:rFonts w:ascii="Cambria Math" w:eastAsiaTheme="minorEastAsia" w:hAnsi="Cambria Math"/>
+                  <w:lang w:val="en-GB"/>
+                </w:rPr>
+                <m:t>F</m:t>
+              </m:r>
+            </m:e>
+            <m:sub>
+              <m:r>
+                <w:rPr>
+                  <w:rFonts w:ascii="Cambria Math" w:eastAsiaTheme="minorEastAsia" w:hAnsi="Cambria Math"/>
+                  <w:lang w:val="en-GB"/>
+                </w:rPr>
+                <m:t>p,n-p-1</m:t>
+              </m:r>
+            </m:sub>
+          </m:sSub>
+        </m:oMath>
+      </m:oMathPara>
+    </w:p>
+    <w:p>
+      <w:pPr>
+        <w:pStyle w:val="ListParagraph"/>
+        <w:rPr>
+          <w:rFonts w:eastAsiaTheme="minorEastAsia"/>
+          <w:iCs/>
+          <w:lang w:val="en-GB"/>
+        </w:rPr>
+      </w:pPr>
+    </w:p>
+    <w:p>
+      <w:pPr>
+        <w:pStyle w:val="ListParagraph"/>
+        <w:rPr>
+          <w:rFonts w:eastAsiaTheme="minorEastAsia"/>
+          <w:lang w:val="en-GB"/>
+        </w:rPr>
+      </w:pPr>
+      <w:r>
+        <w:rPr>
+          <w:rFonts w:eastAsiaTheme="minorEastAsia"/>
+          <w:iCs/>
+          <w:lang w:val="en-GB"/>
+        </w:rPr>
+        <w:lastRenderedPageBreak/>
+        <w:t xml:space="preserve">Here, the </w:t>
+      </w:r>
+      <m:oMath>
+        <m:r>
+          <m:rPr>
+            <m:sty m:val="bi"/>
+          </m:rPr>
+          <w:rPr>
+            <w:rFonts w:ascii="Cambria Math" w:eastAsiaTheme="minorEastAsia" w:hAnsi="Cambria Math"/>
+            <w:lang w:val="en-GB"/>
+          </w:rPr>
+          <m:t>TSS</m:t>
+        </m:r>
+      </m:oMath>
+      <w:r>
+        <w:rPr>
+          <w:rFonts w:eastAsiaTheme="minorEastAsia"/>
+          <w:b/>
+          <w:bCs/>
+          <w:i/>
+          <w:iCs/>
+          <w:lang w:val="en-GB"/>
+        </w:rPr>
+        <w:t xml:space="preserve"> is the Total Sum of Squares</w:t>
+      </w:r>
+      <w:r>
+        <w:rPr>
+          <w:rFonts w:eastAsiaTheme="minorEastAsia"/>
+          <w:lang w:val="en-GB"/>
+        </w:rPr>
+        <w:t xml:space="preserve">, which is the sum of the residuals when no model (the predictor of the data is the mean) is used. </w:t>
+      </w:r>
+      <m:oMath>
+        <m:r>
+          <m:rPr>
+            <m:sty m:val="p"/>
+          </m:rPr>
+          <w:rPr>
+            <w:rFonts w:ascii="Cambria Math" w:eastAsiaTheme="minorEastAsia" w:hAnsi="Cambria Math"/>
+            <w:lang w:val="en-GB"/>
+          </w:rPr>
+          <m:t>RSS</m:t>
+        </m:r>
+      </m:oMath>
+      <w:r>
+        <w:rPr>
+          <w:rFonts w:eastAsiaTheme="minorEastAsia"/>
+          <w:iCs/>
+          <w:lang w:val="en-GB"/>
+        </w:rPr>
+        <w:t xml:space="preserve"> is the Residual Sum of Squares, which are the residuals that remain when using our predictive model. </w:t>
+      </w:r>
+      <m:oMath>
+        <m:r>
+          <w:rPr>
+            <w:rFonts w:ascii="Cambria Math" w:eastAsiaTheme="minorEastAsia" w:hAnsi="Cambria Math"/>
+            <w:lang w:val="en-GB"/>
+          </w:rPr>
+          <m:t>p</m:t>
+        </m:r>
+      </m:oMath>
+      <w:r>
+        <w:rPr>
+          <w:rFonts w:eastAsiaTheme="minorEastAsia"/>
+          <w:iCs/>
+          <w:lang w:val="en-GB"/>
+        </w:rPr>
+        <w:t xml:space="preserve"> is the number of parameters</w:t>
+      </w:r>
+      <w:r>
+        <w:rPr>
+          <w:rFonts w:eastAsiaTheme="minorEastAsia"/>
+          <w:iCs/>
+          <w:lang w:val="en-GB"/>
+        </w:rPr>
+        <w:t xml:space="preserve"> in the model (in total </w:t>
+      </w:r>
+      <m:oMath>
+        <m:r>
+          <w:rPr>
+            <w:rFonts w:ascii="Cambria Math" w:eastAsiaTheme="minorEastAsia" w:hAnsi="Cambria Math"/>
+            <w:lang w:val="en-GB"/>
+          </w:rPr>
+          <m:t>p+1</m:t>
+        </m:r>
+      </m:oMath>
+      <w:r>
+        <w:rPr>
+          <w:rFonts w:eastAsiaTheme="minorEastAsia"/>
+          <w:iCs/>
+          <w:lang w:val="en-GB"/>
+        </w:rPr>
+        <w:t xml:space="preserve"> parameters are fitted to the data, the </w:t>
+      </w:r>
+      <m:oMath>
+        <m:r>
+          <w:rPr>
+            <w:rFonts w:ascii="Cambria Math" w:eastAsiaTheme="minorEastAsia" w:hAnsi="Cambria Math"/>
+            <w:lang w:val="en-GB"/>
+          </w:rPr>
+          <m:t>+1</m:t>
+        </m:r>
+      </m:oMath>
+      <w:r>
+        <w:rPr>
+          <w:rFonts w:eastAsiaTheme="minorEastAsia"/>
+          <w:iCs/>
+          <w:lang w:val="en-GB"/>
+        </w:rPr>
+        <w:t xml:space="preserve"> accounts for the intercept) </w:t>
+      </w:r>
+      <w:r>
+        <w:rPr>
+          <w:rFonts w:eastAsiaTheme="minorEastAsia"/>
+          <w:iCs/>
+          <w:lang w:val="en-GB"/>
+        </w:rPr>
+        <w:t xml:space="preserve">and </w:t>
+      </w:r>
+      <m:oMath>
+        <m:r>
+          <w:rPr>
+            <w:rFonts w:ascii="Cambria Math" w:eastAsiaTheme="minorEastAsia" w:hAnsi="Cambria Math"/>
+            <w:lang w:val="en-GB"/>
+          </w:rPr>
+          <m:t>n</m:t>
+        </m:r>
+      </m:oMath>
+      <w:r>
+        <w:rPr>
+          <w:rFonts w:eastAsiaTheme="minorEastAsia"/>
+          <w:iCs/>
+          <w:lang w:val="en-GB"/>
+        </w:rPr>
+        <w:t xml:space="preserve"> is the sample size.</w:t>
+      </w:r>
+      <w:r>
+        <w:rPr>
+          <w:rFonts w:eastAsiaTheme="minorEastAsia"/>
+          <w:iCs/>
+          <w:lang w:val="en-GB"/>
+        </w:rPr>
+        <w:t xml:space="preserve">  </w:t>
+      </w:r>
+      <w:r>
+        <w:rPr>
+          <w:rFonts w:eastAsiaTheme="minorEastAsia"/>
+          <w:iCs/>
+          <w:lang w:val="en-GB"/>
+        </w:rPr>
+        <w:t xml:space="preserve"> </w:t>
+      </w:r>
+      <w:r>
+        <w:rPr>
+          <w:rFonts w:eastAsiaTheme="minorEastAsia"/>
+          <w:lang w:val="en-GB"/>
+        </w:rPr>
+        <w:t xml:space="preserve"> </w:t>
+      </w:r>
+    </w:p>
+    <w:p>
+      <w:pPr>
+        <w:pStyle w:val="ListParagraph"/>
+        <w:numPr>
+          <w:ilvl w:val="0"/>
+          <w:numId w:val="7"/>
+        </w:numPr>
+        <w:rPr>
+          <w:rFonts w:eastAsiaTheme="minorEastAsia"/>
+          <w:iCs/>
+          <w:lang w:val="en-GB"/>
+        </w:rPr>
+      </w:pPr>
+      <w:r>
+        <w:rPr>
+          <w:rFonts w:eastAsiaTheme="minorEastAsia"/>
+          <w:iCs/>
+          <w:lang w:val="en-GB"/>
+        </w:rPr>
+        <w:t xml:space="preserve">In the case that there is no effect of the predictors (the null hypothesis), the </w:t>
+      </w:r>
+      <m:oMath>
+        <m:r>
+          <m:rPr>
+            <m:sty m:val="bi"/>
+          </m:rPr>
+          <w:rPr>
+            <w:rFonts w:ascii="Cambria Math" w:eastAsiaTheme="minorEastAsia" w:hAnsi="Cambria Math"/>
+            <w:lang w:val="en-GB"/>
+          </w:rPr>
+          <m:t>F</m:t>
+        </m:r>
+      </m:oMath>
+      <w:r>
+        <w:rPr>
+          <w:rFonts w:eastAsiaTheme="minorEastAsia"/>
+          <w:b/>
+          <w:bCs/>
+          <w:i/>
+          <w:iCs/>
+          <w:lang w:val="en-GB"/>
+        </w:rPr>
+        <w:t xml:space="preserve">-statistic will follow an </w:t>
+      </w:r>
+      <m:oMath>
+        <m:r>
+          <m:rPr>
+            <m:sty m:val="bi"/>
+          </m:rPr>
+          <w:rPr>
+            <w:rFonts w:ascii="Cambria Math" w:eastAsiaTheme="minorEastAsia" w:hAnsi="Cambria Math"/>
+            <w:lang w:val="en-GB"/>
+          </w:rPr>
+          <m:t>F</m:t>
+        </m:r>
+      </m:oMath>
+      <w:r>
+        <w:rPr>
+          <w:rFonts w:eastAsiaTheme="minorEastAsia"/>
+          <w:b/>
+          <w:bCs/>
+          <w:i/>
+          <w:iCs/>
+          <w:lang w:val="en-GB"/>
+        </w:rPr>
+        <w:t xml:space="preserve">-distribution with </w:t>
+      </w:r>
+      <m:oMath>
+        <m:r>
+          <m:rPr>
+            <m:sty m:val="bi"/>
+          </m:rPr>
+          <w:rPr>
+            <w:rFonts w:ascii="Cambria Math" w:eastAsiaTheme="minorEastAsia" w:hAnsi="Cambria Math"/>
+            <w:lang w:val="en-GB"/>
+          </w:rPr>
+          <m:t>p and n-p-1</m:t>
+        </m:r>
+      </m:oMath>
+      <w:r>
+        <w:rPr>
+          <w:rFonts w:eastAsiaTheme="minorEastAsia"/>
+          <w:b/>
+          <w:bCs/>
+          <w:i/>
+          <w:iCs/>
+          <w:lang w:val="en-GB"/>
+        </w:rPr>
+        <w:t xml:space="preserve"> degrees of freedom (</w:t>
+      </w:r>
+      <m:oMath>
+        <m:sSub>
+          <m:sSubPr>
+            <m:ctrlPr>
+              <w:rPr>
+                <w:rFonts w:ascii="Cambria Math" w:eastAsiaTheme="minorEastAsia" w:hAnsi="Cambria Math"/>
+                <w:b/>
+                <w:bCs/>
+                <w:i/>
+                <w:iCs/>
+                <w:lang w:val="en-GB"/>
+              </w:rPr>
+            </m:ctrlPr>
+          </m:sSubPr>
+          <m:e>
+            <m:r>
+              <m:rPr>
+                <m:sty m:val="bi"/>
+              </m:rPr>
+              <w:rPr>
+                <w:rFonts w:ascii="Cambria Math" w:eastAsiaTheme="minorEastAsia" w:hAnsi="Cambria Math"/>
+                <w:lang w:val="en-GB"/>
+              </w:rPr>
+              <m:t>F</m:t>
+            </m:r>
+          </m:e>
+          <m:sub>
+            <m:r>
+              <m:rPr>
+                <m:sty m:val="bi"/>
+              </m:rPr>
+              <w:rPr>
+                <w:rFonts w:ascii="Cambria Math" w:eastAsiaTheme="minorEastAsia" w:hAnsi="Cambria Math"/>
+                <w:lang w:val="en-GB"/>
+              </w:rPr>
+              <m:t>p,n-p-1</m:t>
+            </m:r>
+          </m:sub>
+        </m:sSub>
+      </m:oMath>
+      <w:r>
+        <w:rPr>
+          <w:rFonts w:eastAsiaTheme="minorEastAsia"/>
+          <w:b/>
+          <w:bCs/>
+          <w:i/>
+          <w:iCs/>
+          <w:lang w:val="en-GB"/>
+        </w:rPr>
+        <w:t>)</w:t>
+      </w:r>
+      <w:r>
+        <w:rPr>
+          <w:rFonts w:eastAsiaTheme="minorEastAsia"/>
+          <w:b/>
+          <w:bCs/>
+          <w:iCs/>
+          <w:lang w:val="en-GB"/>
+        </w:rPr>
+        <w:t>.</w:t>
+      </w:r>
+    </w:p>
+    <w:p>
+      <w:pPr>
+        <w:pStyle w:val="ListParagraph"/>
+        <w:numPr>
+          <w:ilvl w:val="0"/>
+          <w:numId w:val="7"/>
+        </w:numPr>
+        <w:rPr>
+          <w:rFonts w:eastAsiaTheme="minorEastAsia"/>
+          <w:iCs/>
+          <w:lang w:val="en-GB"/>
+        </w:rPr>
+      </w:pPr>
+      <w:r>
+        <w:rPr>
+          <w:rFonts w:eastAsiaTheme="minorEastAsia"/>
+          <w:iCs/>
+          <w:lang w:val="en-GB"/>
+        </w:rPr>
+        <w:t>The val</w:t>
+      </w:r>
+      <w:r>
+        <w:rPr>
+          <w:rFonts w:eastAsiaTheme="minorEastAsia"/>
+          <w:iCs/>
+          <w:lang w:val="en-GB"/>
+        </w:rPr>
+        <w:t xml:space="preserve">ues for the </w:t>
+      </w:r>
+      <m:oMath>
+        <m:r>
+          <w:rPr>
+            <w:rFonts w:ascii="Cambria Math" w:eastAsiaTheme="minorEastAsia" w:hAnsi="Cambria Math"/>
+            <w:lang w:val="en-GB"/>
+          </w:rPr>
+          <m:t>F</m:t>
+        </m:r>
+      </m:oMath>
+      <w:r>
+        <w:rPr>
+          <w:rFonts w:eastAsiaTheme="minorEastAsia"/>
+          <w:iCs/>
+          <w:lang w:val="en-GB"/>
+        </w:rPr>
+        <w:t xml:space="preserve">-distribution can be looked up in tables. </w:t>
+      </w:r>
+      <w:r>
+        <w:rPr>
+          <w:rFonts w:eastAsiaTheme="minorEastAsia"/>
+          <w:b/>
+          <w:bCs/>
+          <w:i/>
+          <w:lang w:val="en-GB"/>
+        </w:rPr>
+        <w:t xml:space="preserve">A large </w:t>
+      </w:r>
+      <m:oMath>
+        <m:r>
+          <m:rPr>
+            <m:sty m:val="bi"/>
+          </m:rPr>
+          <w:rPr>
+            <w:rFonts w:ascii="Cambria Math" w:eastAsiaTheme="minorEastAsia" w:hAnsi="Cambria Math"/>
+            <w:lang w:val="en-GB"/>
+          </w:rPr>
+          <m:t>F</m:t>
+        </m:r>
+      </m:oMath>
+      <w:r>
+        <w:rPr>
+          <w:rFonts w:eastAsiaTheme="minorEastAsia"/>
+          <w:b/>
+          <w:bCs/>
+          <w:i/>
+          <w:lang w:val="en-GB"/>
+        </w:rPr>
+        <w:t>-statistic indicates that the</w:t>
+      </w:r>
+      <w:r>
+        <w:rPr>
+          <w:rFonts w:eastAsiaTheme="minorEastAsia"/>
+          <w:b/>
+          <w:bCs/>
+          <w:i/>
+          <w:lang w:val="en-GB"/>
+        </w:rPr>
+        <w:t>re is a strong</w:t>
+      </w:r>
+      <w:r>
+        <w:rPr>
+          <w:rFonts w:eastAsiaTheme="minorEastAsia"/>
+          <w:b/>
+          <w:bCs/>
+          <w:i/>
+          <w:lang w:val="en-GB"/>
+        </w:rPr>
+        <w:t xml:space="preserve"> effect of the predictors on the response prediction</w:t>
+      </w:r>
+      <w:r>
+        <w:rPr>
+          <w:rFonts w:eastAsiaTheme="minorEastAsia"/>
+          <w:b/>
+          <w:bCs/>
+          <w:i/>
+          <w:lang w:val="en-GB"/>
+        </w:rPr>
+        <w:t>.</w:t>
+      </w:r>
+    </w:p>
+    <w:p>
+      <w:pPr>
+        <w:pStyle w:val="ListParagraph"/>
+        <w:numPr>
+          <w:ilvl w:val="0"/>
+          <w:numId w:val="7"/>
+        </w:numPr>
+        <w:rPr>
+          <w:rFonts w:eastAsiaTheme="minorEastAsia"/>
+          <w:iCs/>
+          <w:lang w:val="en-GB"/>
+        </w:rPr>
+      </w:pPr>
+      <w:r>
+        <w:rPr>
+          <w:rFonts w:eastAsiaTheme="minorEastAsia"/>
+          <w:iCs/>
+          <w:lang w:val="en-GB"/>
+        </w:rPr>
+        <w:t xml:space="preserve">To decide whether a variable is important for the prediction of a linear regression model, </w:t>
+      </w:r>
+      <w:r>
+        <w:rPr>
+          <w:rFonts w:eastAsiaTheme="minorEastAsia"/>
+          <w:b/>
+          <w:bCs/>
+          <w:i/>
+          <w:lang w:val="en-GB"/>
+        </w:rPr>
+        <w:t>All subsets or best subsets regression</w:t>
+      </w:r>
+      <w:r>
+        <w:rPr>
+          <w:rFonts w:eastAsiaTheme="minorEastAsia"/>
+          <w:b/>
+          <w:bCs/>
+          <w:i/>
+          <w:lang w:val="en-GB"/>
+        </w:rPr>
+        <w:t xml:space="preserve"> </w:t>
+      </w:r>
+      <w:r>
+        <w:rPr>
+          <w:rFonts w:eastAsiaTheme="minorEastAsia"/>
+          <w:iCs/>
+          <w:lang w:val="en-GB"/>
+        </w:rPr>
+        <w:t>can be used.</w:t>
+      </w:r>
+    </w:p>
+    <w:p>
+      <w:pPr>
+        <w:pStyle w:val="ListParagraph"/>
+        <w:numPr>
+          <w:ilvl w:val="0"/>
+          <w:numId w:val="7"/>
+        </w:numPr>
+        <w:rPr>
+          <w:rFonts w:eastAsiaTheme="minorEastAsia"/>
+          <w:iCs/>
+          <w:lang w:val="en-GB"/>
+        </w:rPr>
+      </w:pPr>
+      <w:r>
+        <w:rPr>
+          <w:rFonts w:eastAsiaTheme="minorEastAsia"/>
+          <w:iCs/>
+          <w:lang w:val="en-GB"/>
+        </w:rPr>
+        <w:t>In all subsets regression, the least squares fits for all possible subsets of variables are made and the best subset is chosen based on a balance between training error and model size.</w:t>
+      </w:r>
+    </w:p>
+    <w:p>
+      <w:pPr>
+        <w:pStyle w:val="ListParagraph"/>
+        <w:numPr>
+          <w:ilvl w:val="0"/>
+          <w:numId w:val="7"/>
+        </w:numPr>
+        <w:rPr>
+          <w:rFonts w:eastAsiaTheme="minorEastAsia"/>
+          <w:iCs/>
+          <w:lang w:val="en-GB"/>
+        </w:rPr>
+      </w:pPr>
+      <w:r>
+        <w:rPr>
+          <w:rFonts w:eastAsiaTheme="minorEastAsia"/>
+          <w:iCs/>
+          <w:lang w:val="en-GB"/>
+        </w:rPr>
+        <w:t>The problem with all subsets regression is that the number of models that need to be evaluated grows exponentially with the number of parameters in the model.</w:t>
+      </w:r>
+    </w:p>
+    <w:p>
+      <w:pPr>
+        <w:pStyle w:val="ListParagraph"/>
+        <w:numPr>
+          <w:ilvl w:val="0"/>
+          <w:numId w:val="7"/>
+        </w:numPr>
+        <w:rPr>
+          <w:rFonts w:eastAsiaTheme="minorEastAsia"/>
+          <w:iCs/>
+          <w:lang w:val="en-GB"/>
+        </w:rPr>
+      </w:pPr>
+      <w:r>
+        <w:rPr>
+          <w:rFonts w:eastAsiaTheme="minorEastAsia"/>
+          <w:iCs/>
+          <w:lang w:val="en-GB"/>
+        </w:rPr>
+        <w:t>Two commonly used approaches</w:t>
+      </w:r>
+      <w:r>
+        <w:rPr>
+          <w:rFonts w:eastAsiaTheme="minorEastAsia"/>
+          <w:iCs/>
+          <w:lang w:val="en-GB"/>
+        </w:rPr>
+        <w:t xml:space="preserve"> for all subsets regression</w:t>
+      </w:r>
+      <w:r>
+        <w:rPr>
+          <w:rFonts w:eastAsiaTheme="minorEastAsia"/>
+          <w:iCs/>
+          <w:lang w:val="en-GB"/>
+        </w:rPr>
+        <w:t xml:space="preserve">: </w:t>
+      </w:r>
+    </w:p>
+    <w:p>
+      <w:pPr>
+        <w:pStyle w:val="ListParagraph"/>
+        <w:rPr>
+          <w:rFonts w:eastAsiaTheme="minorEastAsia"/>
+          <w:iCs/>
+          <w:lang w:val="en-GB"/>
+        </w:rPr>
+      </w:pPr>
+    </w:p>
+    <w:p>
+      <w:pPr>
+        <w:pStyle w:val="ListParagraph"/>
+        <w:rPr>
+          <w:rFonts w:eastAsiaTheme="minorEastAsia"/>
+          <w:iCs/>
+          <w:lang w:val="en-GB"/>
+        </w:rPr>
+      </w:pPr>
+      <w:r>
+        <w:rPr>
+          <w:rFonts w:eastAsiaTheme="minorEastAsia"/>
+          <w:b/>
+          <w:bCs/>
+          <w:i/>
+          <w:lang w:val="en-GB"/>
+        </w:rPr>
+        <w:t>Forward Selection</w:t>
+      </w:r>
+    </w:p>
+    <w:p>
+      <w:pPr>
+        <w:pStyle w:val="ListParagraph"/>
+        <w:rPr>
+          <w:rFonts w:eastAsiaTheme="minorEastAsia"/>
+          <w:iCs/>
+          <w:lang w:val="en-GB"/>
+        </w:rPr>
+      </w:pPr>
+      <w:r>
+        <w:rPr>
+          <w:rFonts w:eastAsiaTheme="minorEastAsia"/>
+          <w:iCs/>
+          <w:lang w:val="en-GB"/>
+        </w:rPr>
+        <w:t xml:space="preserve">Starts with the </w:t>
+      </w:r>
+      <w:r>
+        <w:rPr>
+          <w:rFonts w:eastAsiaTheme="minorEastAsia"/>
+          <w:b/>
+          <w:bCs/>
+          <w:i/>
+          <w:lang w:val="en-GB"/>
+        </w:rPr>
+        <w:t xml:space="preserve">null model </w:t>
+      </w:r>
+      <w:r>
+        <w:rPr>
+          <w:rFonts w:eastAsiaTheme="minorEastAsia"/>
+          <w:iCs/>
+          <w:lang w:val="en-GB"/>
+        </w:rPr>
+        <w:t xml:space="preserve">(a model with only the intercept and no predictors). </w:t>
+      </w:r>
+      <w:r>
+        <w:rPr>
+          <w:rFonts w:eastAsiaTheme="minorEastAsia"/>
+          <w:iCs/>
+          <w:lang w:val="en-GB"/>
+        </w:rPr>
+        <w:t xml:space="preserve">Then each of the </w:t>
+      </w:r>
+      <m:oMath>
+        <m:r>
+          <w:rPr>
+            <w:rFonts w:ascii="Cambria Math" w:eastAsiaTheme="minorEastAsia" w:hAnsi="Cambria Math"/>
+            <w:lang w:val="en-GB"/>
+          </w:rPr>
+          <m:t>p</m:t>
+        </m:r>
+      </m:oMath>
+      <w:r>
+        <w:rPr>
+          <w:rFonts w:eastAsiaTheme="minorEastAsia"/>
+          <w:iCs/>
+          <w:lang w:val="en-GB"/>
+        </w:rPr>
+        <w:t xml:space="preserve"> variables is added one at a time to the null model and </w:t>
+      </w:r>
+      <m:oMath>
+        <m:r>
+          <w:rPr>
+            <w:rFonts w:ascii="Cambria Math" w:eastAsiaTheme="minorEastAsia" w:hAnsi="Cambria Math"/>
+            <w:lang w:val="en-GB"/>
+          </w:rPr>
+          <m:t>p</m:t>
+        </m:r>
+      </m:oMath>
+      <w:r>
+        <w:rPr>
+          <w:rFonts w:eastAsiaTheme="minorEastAsia"/>
+          <w:iCs/>
+          <w:lang w:val="en-GB"/>
+        </w:rPr>
+        <w:t xml:space="preserve"> simple linear regressions are performed. </w:t>
+      </w:r>
+      <w:r>
+        <w:rPr>
+          <w:rFonts w:eastAsiaTheme="minorEastAsia"/>
+          <w:b/>
+          <w:bCs/>
+          <w:i/>
+          <w:lang w:val="en-GB"/>
+        </w:rPr>
+        <w:t xml:space="preserve">The variable that results in the lowest </w:t>
+      </w:r>
+      <m:oMath>
+        <m:r>
+          <m:rPr>
+            <m:sty m:val="bi"/>
+          </m:rPr>
+          <w:rPr>
+            <w:rFonts w:ascii="Cambria Math" w:eastAsiaTheme="minorEastAsia" w:hAnsi="Cambria Math"/>
+            <w:lang w:val="en-GB"/>
+          </w:rPr>
+          <m:t>RSS</m:t>
+        </m:r>
+      </m:oMath>
+      <w:r>
+        <w:rPr>
+          <w:rFonts w:eastAsiaTheme="minorEastAsia"/>
+          <w:b/>
+          <w:bCs/>
+          <w:i/>
+          <w:lang w:val="en-GB"/>
+        </w:rPr>
+        <w:t xml:space="preserve"> </w:t>
+      </w:r>
+      <w:r>
+        <w:rPr>
+          <w:rFonts w:eastAsiaTheme="minorEastAsia"/>
+          <w:b/>
+          <w:bCs/>
+          <w:i/>
+          <w:lang w:val="en-GB"/>
+        </w:rPr>
+        <w:t>is added to the null model</w:t>
+      </w:r>
+      <w:r>
+        <w:rPr>
+          <w:rFonts w:eastAsiaTheme="minorEastAsia"/>
+          <w:iCs/>
+          <w:lang w:val="en-GB"/>
+        </w:rPr>
+        <w:t xml:space="preserve">. This is repeated for two-variable models, three variable models etc., until some stopping rule is reached (such as </w:t>
+      </w:r>
+      <w:r>
+        <w:rPr>
+          <w:rFonts w:eastAsiaTheme="minorEastAsia"/>
+          <w:b/>
+          <w:bCs/>
+          <w:i/>
+          <w:lang w:val="en-GB"/>
+        </w:rPr>
+        <w:t>all the remaining variables have a p-value above some threshold</w:t>
+      </w:r>
+      <w:r>
+        <w:rPr>
+          <w:rFonts w:eastAsiaTheme="minorEastAsia"/>
+          <w:iCs/>
+          <w:lang w:val="en-GB"/>
+        </w:rPr>
+        <w:t>).</w:t>
+      </w:r>
+    </w:p>
+    <w:p>
+      <w:pPr>
+        <w:pStyle w:val="ListParagraph"/>
+        <w:rPr>
+          <w:rFonts w:eastAsiaTheme="minorEastAsia"/>
+          <w:iCs/>
+          <w:lang w:val="en-GB"/>
+        </w:rPr>
+      </w:pPr>
+    </w:p>
+    <w:p>
+      <w:pPr>
+        <w:pStyle w:val="ListParagraph"/>
+        <w:rPr>
+          <w:rFonts w:eastAsiaTheme="minorEastAsia"/>
+          <w:b/>
+          <w:bCs/>
+          <w:i/>
+          <w:lang w:val="en-GB"/>
+        </w:rPr>
+      </w:pPr>
+      <w:r>
+        <w:rPr>
+          <w:rFonts w:eastAsiaTheme="minorEastAsia"/>
+          <w:b/>
+          <w:bCs/>
+          <w:i/>
+          <w:lang w:val="en-GB"/>
+        </w:rPr>
+        <w:t>Backward Selection</w:t>
+      </w:r>
+    </w:p>
+    <w:p>
+      <w:pPr>
+        <w:pStyle w:val="ListParagraph"/>
+        <w:rPr>
+          <w:rFonts w:eastAsiaTheme="minorEastAsia"/>
+          <w:iCs/>
+          <w:lang w:val="en-GB"/>
+        </w:rPr>
+      </w:pPr>
+      <w:r>
+        <w:rPr>
+          <w:rFonts w:eastAsiaTheme="minorEastAsia"/>
+          <w:iCs/>
+          <w:lang w:val="en-GB"/>
+        </w:rPr>
+        <w:t xml:space="preserve">Start with a model that contains </w:t>
+      </w:r>
+      <w:r>
+        <w:rPr>
+          <w:rFonts w:eastAsiaTheme="minorEastAsia"/>
+          <w:b/>
+          <w:bCs/>
+          <w:i/>
+          <w:lang w:val="en-GB"/>
+        </w:rPr>
+        <w:t>all the variables</w:t>
+      </w:r>
+      <w:r>
+        <w:rPr>
+          <w:rFonts w:eastAsiaTheme="minorEastAsia"/>
+          <w:iCs/>
+          <w:lang w:val="en-GB"/>
+        </w:rPr>
+        <w:t xml:space="preserve">. Then remove the variable that has the largest p-value (the one that is the least statistically significant) from the model. Repeat this process for a model with </w:t>
+      </w:r>
+      <m:oMath>
+        <m:r>
+          <w:rPr>
+            <w:rFonts w:ascii="Cambria Math" w:eastAsiaTheme="minorEastAsia" w:hAnsi="Cambria Math"/>
+            <w:lang w:val="en-GB"/>
+          </w:rPr>
+          <m:t>p-1</m:t>
+        </m:r>
+      </m:oMath>
+      <w:r>
+        <w:rPr>
+          <w:rFonts w:eastAsiaTheme="minorEastAsia"/>
+          <w:iCs/>
+          <w:lang w:val="en-GB"/>
+        </w:rPr>
+        <w:t xml:space="preserve"> variables, </w:t>
+      </w:r>
+      <m:oMath>
+        <m:r>
+          <w:rPr>
+            <w:rFonts w:ascii="Cambria Math" w:eastAsiaTheme="minorEastAsia" w:hAnsi="Cambria Math"/>
+            <w:lang w:val="en-GB"/>
+          </w:rPr>
+          <m:t>p-2</m:t>
+        </m:r>
+      </m:oMath>
+      <w:r>
+        <w:rPr>
+          <w:rFonts w:eastAsiaTheme="minorEastAsia"/>
+          <w:iCs/>
+          <w:lang w:val="en-GB"/>
+        </w:rPr>
+        <w:t xml:space="preserve"> variables etc., until some stopping rule is reached (such as </w:t>
+      </w:r>
+      <w:r>
+        <w:rPr>
+          <w:rFonts w:eastAsiaTheme="minorEastAsia"/>
+          <w:b/>
+          <w:bCs/>
+          <w:i/>
+          <w:lang w:val="en-GB"/>
+        </w:rPr>
+        <w:t>all the remaining variables have a p-value below some threshold</w:t>
+      </w:r>
+      <w:r>
+        <w:rPr>
+          <w:rFonts w:eastAsiaTheme="minorEastAsia"/>
+          <w:iCs/>
+          <w:lang w:val="en-GB"/>
+        </w:rPr>
+        <w:t>).</w:t>
+      </w:r>
+    </w:p>
+    <w:p>
+      <w:pPr>
+        <w:pStyle w:val="ListParagraph"/>
+        <w:rPr>
+          <w:rFonts w:eastAsiaTheme="minorEastAsia"/>
+          <w:iCs/>
+          <w:lang w:val="en-GB"/>
+        </w:rPr>
+      </w:pPr>
+    </w:p>
+    <w:p>
+      <w:pPr>
+        <w:pStyle w:val="ListParagraph"/>
+        <w:numPr>
+          <w:ilvl w:val="0"/>
+          <w:numId w:val="7"/>
+        </w:numPr>
+        <w:rPr>
+          <w:rFonts w:eastAsiaTheme="minorEastAsia"/>
+          <w:iCs/>
+          <w:lang w:val="en-GB"/>
+        </w:rPr>
+      </w:pPr>
+      <w:r>
+        <w:rPr>
+          <w:rFonts w:eastAsiaTheme="minorEastAsia"/>
+          <w:iCs/>
+          <w:lang w:val="en-GB"/>
+        </w:rPr>
+        <w:t xml:space="preserve">How to deal with </w:t>
+      </w:r>
+      <w:r>
+        <w:rPr>
+          <w:rFonts w:eastAsiaTheme="minorEastAsia"/>
+          <w:b/>
+          <w:bCs/>
+          <w:i/>
+          <w:lang w:val="en-GB"/>
+        </w:rPr>
+        <w:t>Qualitative Variables</w:t>
+      </w:r>
+      <w:r>
+        <w:rPr>
+          <w:rFonts w:eastAsiaTheme="minorEastAsia"/>
+          <w:iCs/>
+          <w:lang w:val="en-GB"/>
+        </w:rPr>
+        <w:t xml:space="preserve"> instead of quantitative variables:</w:t>
+      </w:r>
+      <w:r>
+        <w:rPr>
+          <w:rFonts w:eastAsiaTheme="minorEastAsia"/>
+          <w:iCs/>
+          <w:lang w:val="en-GB"/>
+        </w:rPr>
+        <w:t xml:space="preserve"> incorporate a </w:t>
+      </w:r>
+      <w:r>
+        <w:rPr>
+          <w:rFonts w:eastAsiaTheme="minorEastAsia"/>
+          <w:b/>
+          <w:bCs/>
+          <w:i/>
+          <w:lang w:val="en-GB"/>
+        </w:rPr>
+        <w:t xml:space="preserve">dummy variable </w:t>
+      </w:r>
+      <w:r>
+        <w:rPr>
+          <w:rFonts w:eastAsiaTheme="minorEastAsia"/>
+          <w:iCs/>
+          <w:lang w:val="en-GB"/>
+        </w:rPr>
+        <w:t>in the model</w:t>
+      </w:r>
+      <w:r>
+        <w:rPr>
+          <w:rFonts w:eastAsiaTheme="minorEastAsia"/>
+          <w:iCs/>
+          <w:lang w:val="en-GB"/>
+        </w:rPr>
+        <w:t xml:space="preserve"> (there will always be one fewer dummy variable than the number of levels in the set of qualitative variables)</w:t>
+      </w:r>
+      <w:r>
+        <w:rPr>
+          <w:rFonts w:eastAsiaTheme="minorEastAsia"/>
+          <w:iCs/>
+          <w:lang w:val="en-GB"/>
+        </w:rPr>
+        <w:t xml:space="preserve">. </w:t>
+      </w:r>
+    </w:p>
+    <w:p>
+      <w:pPr>
+        <w:pStyle w:val="ListParagraph"/>
+        <w:rPr>
+          <w:rFonts w:eastAsiaTheme="minorEastAsia"/>
+          <w:iCs/>
+          <w:lang w:val="en-GB"/>
+        </w:rPr>
+      </w:pPr>
+    </w:p>
+    <w:p>
+      <w:pPr>
+        <w:pStyle w:val="ListParagraph"/>
+        <w:rPr>
+          <w:rFonts w:eastAsiaTheme="minorEastAsia"/>
+          <w:iCs/>
+          <w:lang w:val="en-GB"/>
+        </w:rPr>
+      </w:pPr>
+      <m:oMathPara>
+        <m:oMath>
+          <m:sSub>
+            <m:sSubPr>
+              <m:ctrlPr>
+                <w:rPr>
+                  <w:rFonts w:ascii="Cambria Math" w:eastAsiaTheme="minorEastAsia" w:hAnsi="Cambria Math"/>
+                  <w:i/>
+                  <w:iCs/>
+                  <w:lang w:val="en-GB"/>
+                </w:rPr>
+              </m:ctrlPr>
+            </m:sSubPr>
+            <m:e>
+              <m:r>
+                <w:rPr>
+                  <w:rFonts w:ascii="Cambria Math" w:eastAsiaTheme="minorEastAsia" w:hAnsi="Cambria Math"/>
+                  <w:lang w:val="en-GB"/>
+                </w:rPr>
+                <m:t>x</m:t>
+              </m:r>
+            </m:e>
+            <m:sub>
+              <m:r>
+                <w:rPr>
+                  <w:rFonts w:ascii="Cambria Math" w:eastAsiaTheme="minorEastAsia" w:hAnsi="Cambria Math"/>
+                  <w:lang w:val="en-GB"/>
+                </w:rPr>
+                <m:t>i</m:t>
+              </m:r>
+            </m:sub>
+          </m:sSub>
+          <m:r>
+            <w:rPr>
+              <w:rFonts w:ascii="Cambria Math" w:eastAsiaTheme="minorEastAsia" w:hAnsi="Cambria Math"/>
+              <w:lang w:val="en-GB"/>
+            </w:rPr>
+            <m:t>=</m:t>
+          </m:r>
+          <m:d>
+            <m:dPr>
+              <m:begChr m:val="{"/>
+              <m:endChr m:val=""/>
+              <m:ctrlPr>
+                <w:rPr>
+                  <w:rFonts w:ascii="Cambria Math" w:eastAsiaTheme="minorEastAsia" w:hAnsi="Cambria Math"/>
+                  <w:i/>
+                  <w:iCs/>
+                  <w:lang w:val="en-GB"/>
+                </w:rPr>
+              </m:ctrlPr>
+            </m:dPr>
+            <m:e>
+              <m:eqArr>
+                <m:eqArrPr>
+                  <m:ctrlPr>
+                    <w:rPr>
+                      <w:rFonts w:ascii="Cambria Math" w:eastAsiaTheme="minorEastAsia" w:hAnsi="Cambria Math"/>
+                      <w:i/>
+                      <w:iCs/>
+                      <w:lang w:val="en-GB"/>
+                    </w:rPr>
+                  </m:ctrlPr>
+                </m:eqArrPr>
+                <m:e>
+                  <m:r>
+                    <w:rPr>
+                      <w:rFonts w:ascii="Cambria Math" w:eastAsiaTheme="minorEastAsia" w:hAnsi="Cambria Math"/>
+                      <w:lang w:val="en-GB"/>
+                    </w:rPr>
+                    <m:t xml:space="preserve">1 </m:t>
+                  </m:r>
+                  <m:r>
+                    <m:rPr>
+                      <m:sty m:val="p"/>
+                    </m:rPr>
+                    <w:rPr>
+                      <w:rFonts w:ascii="Cambria Math" w:eastAsiaTheme="minorEastAsia" w:hAnsi="Cambria Math"/>
+                      <w:lang w:val="en-GB"/>
+                    </w:rPr>
+                    <m:t>if</m:t>
+                  </m:r>
+                  <m:r>
+                    <w:rPr>
+                      <w:rFonts w:ascii="Cambria Math" w:eastAsiaTheme="minorEastAsia" w:hAnsi="Cambria Math"/>
+                      <w:lang w:val="en-GB"/>
+                    </w:rPr>
+                    <m:t xml:space="preserve"> i</m:t>
+                  </m:r>
+                  <m:r>
+                    <m:rPr>
+                      <m:sty m:val="p"/>
+                    </m:rPr>
+                    <w:rPr>
+                      <w:rFonts w:ascii="Cambria Math" w:eastAsiaTheme="minorEastAsia" w:hAnsi="Cambria Math"/>
+                      <w:lang w:val="en-GB"/>
+                    </w:rPr>
+                    <m:t>th datapoint belongs to class A</m:t>
+                  </m:r>
+                  <m:r>
+                    <w:rPr>
+                      <w:rFonts w:ascii="Cambria Math" w:eastAsiaTheme="minorEastAsia" w:hAnsi="Cambria Math"/>
+                      <w:lang w:val="en-GB"/>
+                    </w:rPr>
+                    <m:t xml:space="preserve"> </m:t>
+                  </m:r>
+                </m:e>
+                <m:e>
+                  <m:r>
+                    <w:rPr>
+                      <w:rFonts w:ascii="Cambria Math" w:eastAsiaTheme="minorEastAsia" w:hAnsi="Cambria Math"/>
+                      <w:lang w:val="en-GB"/>
+                    </w:rPr>
+                    <m:t xml:space="preserve">0 </m:t>
+                  </m:r>
+                  <m:r>
+                    <m:rPr>
+                      <m:sty m:val="p"/>
+                    </m:rPr>
+                    <w:rPr>
+                      <w:rFonts w:ascii="Cambria Math" w:eastAsiaTheme="minorEastAsia" w:hAnsi="Cambria Math"/>
+                      <w:lang w:val="en-GB"/>
+                    </w:rPr>
+                    <m:t xml:space="preserve">if </m:t>
+                  </m:r>
+                  <m:r>
+                    <w:rPr>
+                      <w:rFonts w:ascii="Cambria Math" w:eastAsiaTheme="minorEastAsia" w:hAnsi="Cambria Math"/>
+                      <w:lang w:val="en-GB"/>
+                    </w:rPr>
+                    <m:t>i</m:t>
+                  </m:r>
+                  <m:r>
+                    <m:rPr>
+                      <m:sty m:val="p"/>
+                    </m:rPr>
+                    <w:rPr>
+                      <w:rFonts w:ascii="Cambria Math" w:eastAsiaTheme="minorEastAsia" w:hAnsi="Cambria Math"/>
+                      <w:lang w:val="en-GB"/>
+                    </w:rPr>
+                    <m:t>th datapoint belongs to class B</m:t>
+                  </m:r>
+                </m:e>
+              </m:eqArr>
+            </m:e>
+          </m:d>
+        </m:oMath>
+      </m:oMathPara>
+    </w:p>
+    <w:p>
+      <w:pPr>
+        <w:pStyle w:val="ListParagraph"/>
+        <w:rPr>
+          <w:rFonts w:eastAsiaTheme="minorEastAsia"/>
+          <w:iCs/>
+          <w:lang w:val="en-GB"/>
+        </w:rPr>
+      </w:pPr>
+    </w:p>
+    <w:p>
+      <w:pPr>
+        <w:pStyle w:val="ListParagraph"/>
+        <w:rPr>
+          <w:rFonts w:eastAsiaTheme="minorEastAsia"/>
+          <w:iCs/>
+          <w:lang w:val="en-GB"/>
+        </w:rPr>
+      </w:pPr>
+      <w:r>
+        <w:rPr>
+          <w:rFonts w:eastAsiaTheme="minorEastAsia"/>
+          <w:iCs/>
+          <w:lang w:val="en-GB"/>
+        </w:rPr>
+        <w:t>Such that the equation of the model becomes:</w:t>
+      </w:r>
+    </w:p>
+    <w:p>
+      <w:pPr>
+        <w:pStyle w:val="ListParagraph"/>
+        <w:rPr>
+          <w:rFonts w:eastAsiaTheme="minorEastAsia"/>
+          <w:iCs/>
+          <w:lang w:val="en-GB"/>
+        </w:rPr>
+      </w:pPr>
+    </w:p>
+    <w:p>
+      <w:pPr>
+        <w:pStyle w:val="ListParagraph"/>
+        <w:rPr>
+          <w:rFonts w:eastAsiaTheme="minorEastAsia"/>
+          <w:iCs/>
+          <w:lang w:val="en-GB"/>
+        </w:rPr>
+      </w:pPr>
+      <m:oMathPara>
+        <m:oMath>
+          <m:sSub>
+            <m:sSubPr>
+              <m:ctrlPr>
+                <w:rPr>
+                  <w:rFonts w:ascii="Cambria Math" w:eastAsiaTheme="minorEastAsia" w:hAnsi="Cambria Math"/>
+                  <w:i/>
+                  <w:iCs/>
+                  <w:lang w:val="en-GB"/>
+                </w:rPr>
+              </m:ctrlPr>
+            </m:sSubPr>
+            <m:e>
+              <m:r>
+                <w:rPr>
+                  <w:rFonts w:ascii="Cambria Math" w:eastAsiaTheme="minorEastAsia" w:hAnsi="Cambria Math"/>
+                  <w:lang w:val="en-GB"/>
+                </w:rPr>
+                <m:t>y</m:t>
+              </m:r>
+            </m:e>
+            <m:sub>
+              <m:r>
+                <w:rPr>
+                  <w:rFonts w:ascii="Cambria Math" w:eastAsiaTheme="minorEastAsia" w:hAnsi="Cambria Math"/>
+                  <w:lang w:val="en-GB"/>
+                </w:rPr>
+                <m:t>i</m:t>
+              </m:r>
+            </m:sub>
+          </m:sSub>
+          <m:r>
+            <w:rPr>
+              <w:rFonts w:ascii="Cambria Math" w:eastAsiaTheme="minorEastAsia" w:hAnsi="Cambria Math"/>
+              <w:lang w:val="en-GB"/>
+            </w:rPr>
+            <m:t>=</m:t>
+          </m:r>
+          <m:sSub>
+            <m:sSubPr>
+              <m:ctrlPr>
+                <w:rPr>
+                  <w:rFonts w:ascii="Cambria Math" w:eastAsiaTheme="minorEastAsia" w:hAnsi="Cambria Math"/>
+                  <w:i/>
+                  <w:iCs/>
+                  <w:lang w:val="en-GB"/>
+                </w:rPr>
+              </m:ctrlPr>
+            </m:sSubPr>
+            <m:e>
+              <m:r>
+                <w:rPr>
+                  <w:rFonts w:ascii="Cambria Math" w:eastAsiaTheme="minorEastAsia" w:hAnsi="Cambria Math"/>
+                  <w:lang w:val="en-GB"/>
+                </w:rPr>
+                <m:t>β</m:t>
+              </m:r>
+            </m:e>
+            <m:sub>
+              <m:r>
+                <w:rPr>
+                  <w:rFonts w:ascii="Cambria Math" w:eastAsiaTheme="minorEastAsia" w:hAnsi="Cambria Math"/>
+                  <w:lang w:val="en-GB"/>
+                </w:rPr>
+                <m:t>0</m:t>
+              </m:r>
+            </m:sub>
+          </m:sSub>
+          <m:r>
+            <w:rPr>
+              <w:rFonts w:ascii="Cambria Math" w:eastAsiaTheme="minorEastAsia" w:hAnsi="Cambria Math"/>
+              <w:lang w:val="en-GB"/>
+            </w:rPr>
+            <m:t>+</m:t>
+          </m:r>
+          <m:sSub>
+            <m:sSubPr>
+              <m:ctrlPr>
+                <w:rPr>
+                  <w:rFonts w:ascii="Cambria Math" w:eastAsiaTheme="minorEastAsia" w:hAnsi="Cambria Math"/>
+                  <w:i/>
+                  <w:iCs/>
+                  <w:lang w:val="en-GB"/>
+                </w:rPr>
+              </m:ctrlPr>
+            </m:sSubPr>
+            <m:e>
+              <m:r>
+                <w:rPr>
+                  <w:rFonts w:ascii="Cambria Math" w:eastAsiaTheme="minorEastAsia" w:hAnsi="Cambria Math"/>
+                  <w:lang w:val="en-GB"/>
+                </w:rPr>
+                <m:t>β</m:t>
+              </m:r>
+            </m:e>
+            <m:sub>
+              <m:r>
+                <w:rPr>
+                  <w:rFonts w:ascii="Cambria Math" w:eastAsiaTheme="minorEastAsia" w:hAnsi="Cambria Math"/>
+                  <w:lang w:val="en-GB"/>
+                </w:rPr>
+                <m:t>1</m:t>
+              </m:r>
+            </m:sub>
+          </m:sSub>
+          <m:sSub>
+            <m:sSubPr>
+              <m:ctrlPr>
+                <w:rPr>
+                  <w:rFonts w:ascii="Cambria Math" w:eastAsiaTheme="minorEastAsia" w:hAnsi="Cambria Math"/>
+                  <w:i/>
+                  <w:iCs/>
+                  <w:lang w:val="en-GB"/>
+                </w:rPr>
+              </m:ctrlPr>
+            </m:sSubPr>
+            <m:e>
+              <m:r>
+                <w:rPr>
+                  <w:rFonts w:ascii="Cambria Math" w:eastAsiaTheme="minorEastAsia" w:hAnsi="Cambria Math"/>
+                  <w:lang w:val="en-GB"/>
+                </w:rPr>
+                <m:t>x</m:t>
+              </m:r>
+            </m:e>
+            <m:sub>
+              <m:r>
+                <w:rPr>
+                  <w:rFonts w:ascii="Cambria Math" w:eastAsiaTheme="minorEastAsia" w:hAnsi="Cambria Math"/>
+                  <w:lang w:val="en-GB"/>
+                </w:rPr>
+                <m:t>i</m:t>
+              </m:r>
+            </m:sub>
+          </m:sSub>
+          <m:r>
+            <w:rPr>
+              <w:rFonts w:ascii="Cambria Math" w:eastAsiaTheme="minorEastAsia" w:hAnsi="Cambria Math"/>
+              <w:lang w:val="en-GB"/>
+            </w:rPr>
+            <m:t>+</m:t>
+          </m:r>
+          <m:sSub>
+            <m:sSubPr>
+              <m:ctrlPr>
+                <w:rPr>
+                  <w:rFonts w:ascii="Cambria Math" w:eastAsiaTheme="minorEastAsia" w:hAnsi="Cambria Math"/>
+                  <w:i/>
+                  <w:iCs/>
+                  <w:lang w:val="en-GB"/>
+                </w:rPr>
+              </m:ctrlPr>
+            </m:sSubPr>
+            <m:e>
+              <m:r>
+                <w:rPr>
+                  <w:rFonts w:ascii="Cambria Math" w:eastAsiaTheme="minorEastAsia" w:hAnsi="Cambria Math"/>
+                  <w:lang w:val="en-GB"/>
+                </w:rPr>
+                <m:t>ϵ</m:t>
+              </m:r>
+            </m:e>
+            <m:sub>
+              <m:r>
+                <w:rPr>
+                  <w:rFonts w:ascii="Cambria Math" w:eastAsiaTheme="minorEastAsia" w:hAnsi="Cambria Math"/>
+                  <w:lang w:val="en-GB"/>
+                </w:rPr>
+                <m:t>i</m:t>
+              </m:r>
+            </m:sub>
+          </m:sSub>
+          <m:r>
+            <w:rPr>
+              <w:rFonts w:ascii="Cambria Math" w:eastAsiaTheme="minorEastAsia" w:hAnsi="Cambria Math"/>
+              <w:lang w:val="en-GB"/>
+            </w:rPr>
+            <m:t>=</m:t>
+          </m:r>
+          <m:d>
+            <m:dPr>
+              <m:begChr m:val="{"/>
+              <m:endChr m:val=""/>
+              <m:ctrlPr>
+                <w:rPr>
+                  <w:rFonts w:ascii="Cambria Math" w:eastAsiaTheme="minorEastAsia" w:hAnsi="Cambria Math"/>
+                  <w:i/>
+                  <w:iCs/>
+                  <w:lang w:val="en-GB"/>
+                </w:rPr>
+              </m:ctrlPr>
+            </m:dPr>
+            <m:e>
+              <m:eqArr>
+                <m:eqArrPr>
+                  <m:ctrlPr>
+                    <w:rPr>
+                      <w:rFonts w:ascii="Cambria Math" w:eastAsiaTheme="minorEastAsia" w:hAnsi="Cambria Math"/>
+                      <w:i/>
+                      <w:iCs/>
+                      <w:lang w:val="en-GB"/>
+                    </w:rPr>
+                  </m:ctrlPr>
+                </m:eqArrPr>
+                <m:e>
+                  <m:sSub>
+                    <m:sSubPr>
+                      <m:ctrlPr>
+                        <w:rPr>
+                          <w:rFonts w:ascii="Cambria Math" w:eastAsiaTheme="minorEastAsia" w:hAnsi="Cambria Math"/>
+                          <w:i/>
+                          <w:iCs/>
+                          <w:lang w:val="en-GB"/>
+                        </w:rPr>
+                      </m:ctrlPr>
+                    </m:sSubPr>
+                    <m:e>
+                      <m:r>
+                        <w:rPr>
+                          <w:rFonts w:ascii="Cambria Math" w:eastAsiaTheme="minorEastAsia" w:hAnsi="Cambria Math"/>
+                          <w:lang w:val="en-GB"/>
+                        </w:rPr>
+                        <m:t>β</m:t>
+                      </m:r>
+                    </m:e>
+                    <m:sub>
+                      <m:r>
+                        <w:rPr>
+                          <w:rFonts w:ascii="Cambria Math" w:eastAsiaTheme="minorEastAsia" w:hAnsi="Cambria Math"/>
+                          <w:lang w:val="en-GB"/>
+                        </w:rPr>
+                        <m:t>0</m:t>
+                      </m:r>
+                    </m:sub>
+                  </m:sSub>
+                  <m:r>
+                    <w:rPr>
+                      <w:rFonts w:ascii="Cambria Math" w:eastAsiaTheme="minorEastAsia" w:hAnsi="Cambria Math"/>
+                      <w:lang w:val="en-GB"/>
+                    </w:rPr>
+                    <m:t>+</m:t>
+                  </m:r>
+                  <m:sSub>
+                    <m:sSubPr>
+                      <m:ctrlPr>
+                        <w:rPr>
+                          <w:rFonts w:ascii="Cambria Math" w:eastAsiaTheme="minorEastAsia" w:hAnsi="Cambria Math"/>
+                          <w:i/>
+                          <w:iCs/>
+                          <w:lang w:val="en-GB"/>
+                        </w:rPr>
+                      </m:ctrlPr>
+                    </m:sSubPr>
+                    <m:e>
+                      <m:r>
+                        <w:rPr>
+                          <w:rFonts w:ascii="Cambria Math" w:eastAsiaTheme="minorEastAsia" w:hAnsi="Cambria Math"/>
+                          <w:lang w:val="en-GB"/>
+                        </w:rPr>
+                        <m:t>β</m:t>
+                      </m:r>
+                    </m:e>
+                    <m:sub>
+                      <m:r>
+                        <w:rPr>
+                          <w:rFonts w:ascii="Cambria Math" w:eastAsiaTheme="minorEastAsia" w:hAnsi="Cambria Math"/>
+                          <w:lang w:val="en-GB"/>
+                        </w:rPr>
+                        <m:t>1</m:t>
+                      </m:r>
+                    </m:sub>
+                  </m:sSub>
+                  <m:r>
+                    <w:rPr>
+                      <w:rFonts w:ascii="Cambria Math" w:eastAsiaTheme="minorEastAsia" w:hAnsi="Cambria Math"/>
+                      <w:lang w:val="en-GB"/>
+                    </w:rPr>
+                    <m:t>+</m:t>
+                  </m:r>
+                  <m:sSub>
+                    <m:sSubPr>
+                      <m:ctrlPr>
+                        <w:rPr>
+                          <w:rFonts w:ascii="Cambria Math" w:eastAsiaTheme="minorEastAsia" w:hAnsi="Cambria Math"/>
+                          <w:i/>
+                          <w:iCs/>
+                          <w:lang w:val="en-GB"/>
+                        </w:rPr>
+                      </m:ctrlPr>
+                    </m:sSubPr>
+                    <m:e>
+                      <m:r>
+                        <w:rPr>
+                          <w:rFonts w:ascii="Cambria Math" w:eastAsiaTheme="minorEastAsia" w:hAnsi="Cambria Math"/>
+                          <w:lang w:val="en-GB"/>
+                        </w:rPr>
+                        <m:t>ϵ</m:t>
+                      </m:r>
+                    </m:e>
+                    <m:sub>
+                      <m:r>
+                        <w:rPr>
+                          <w:rFonts w:ascii="Cambria Math" w:eastAsiaTheme="minorEastAsia" w:hAnsi="Cambria Math"/>
+                          <w:lang w:val="en-GB"/>
+                        </w:rPr>
+                        <m:t>i</m:t>
+                      </m:r>
+                    </m:sub>
+                  </m:sSub>
+                  <m:r>
+                    <w:rPr>
+                      <w:rFonts w:ascii="Cambria Math" w:eastAsiaTheme="minorEastAsia" w:hAnsi="Cambria Math"/>
+                      <w:lang w:val="en-GB"/>
+                    </w:rPr>
+                    <m:t xml:space="preserve">   </m:t>
+                  </m:r>
+                  <m:r>
+                    <m:rPr>
+                      <m:sty m:val="p"/>
+                    </m:rPr>
+                    <w:rPr>
+                      <w:rFonts w:ascii="Cambria Math" w:eastAsiaTheme="minorEastAsia" w:hAnsi="Cambria Math"/>
+                      <w:lang w:val="en-GB"/>
+                    </w:rPr>
+                    <m:t>if</m:t>
+                  </m:r>
+                  <m:r>
+                    <w:rPr>
+                      <w:rFonts w:ascii="Cambria Math" w:eastAsiaTheme="minorEastAsia" w:hAnsi="Cambria Math"/>
+                      <w:lang w:val="en-GB"/>
+                    </w:rPr>
+                    <m:t xml:space="preserve"> i</m:t>
+                  </m:r>
+                  <m:r>
+                    <m:rPr>
+                      <m:sty m:val="p"/>
+                    </m:rPr>
+                    <w:rPr>
+                      <w:rFonts w:ascii="Cambria Math" w:eastAsiaTheme="minorEastAsia" w:hAnsi="Cambria Math"/>
+                      <w:lang w:val="en-GB"/>
+                    </w:rPr>
+                    <m:t>th datapoint belongs to class A</m:t>
+                  </m:r>
+                </m:e>
+                <m:e>
+                  <m:sSub>
+                    <m:sSubPr>
+                      <m:ctrlPr>
+                        <w:rPr>
+                          <w:rFonts w:ascii="Cambria Math" w:eastAsiaTheme="minorEastAsia" w:hAnsi="Cambria Math"/>
+                          <w:i/>
+                          <w:iCs/>
+                          <w:lang w:val="en-GB"/>
+                        </w:rPr>
+                      </m:ctrlPr>
+                    </m:sSubPr>
+                    <m:e>
+                      <m:r>
+                        <w:rPr>
+                          <w:rFonts w:ascii="Cambria Math" w:eastAsiaTheme="minorEastAsia" w:hAnsi="Cambria Math"/>
+                          <w:lang w:val="en-GB"/>
+                        </w:rPr>
+                        <m:t>β</m:t>
+                      </m:r>
+                    </m:e>
+                    <m:sub>
+                      <m:r>
+                        <w:rPr>
+                          <w:rFonts w:ascii="Cambria Math" w:eastAsiaTheme="minorEastAsia" w:hAnsi="Cambria Math"/>
+                          <w:lang w:val="en-GB"/>
+                        </w:rPr>
+                        <m:t>0</m:t>
+                      </m:r>
+                    </m:sub>
+                  </m:sSub>
+                  <m:r>
+                    <w:rPr>
+                      <w:rFonts w:ascii="Cambria Math" w:eastAsiaTheme="minorEastAsia" w:hAnsi="Cambria Math"/>
+                      <w:lang w:val="en-GB"/>
+                    </w:rPr>
+                    <m:t>+</m:t>
+                  </m:r>
+                  <m:sSub>
+                    <m:sSubPr>
+                      <m:ctrlPr>
+                        <w:rPr>
+                          <w:rFonts w:ascii="Cambria Math" w:eastAsiaTheme="minorEastAsia" w:hAnsi="Cambria Math"/>
+                          <w:i/>
+                          <w:iCs/>
+                          <w:lang w:val="en-GB"/>
+                        </w:rPr>
+                      </m:ctrlPr>
+                    </m:sSubPr>
+                    <m:e>
+                      <m:r>
+                        <w:rPr>
+                          <w:rFonts w:ascii="Cambria Math" w:eastAsiaTheme="minorEastAsia" w:hAnsi="Cambria Math"/>
+                          <w:lang w:val="en-GB"/>
+                        </w:rPr>
+                        <m:t>ϵ</m:t>
+                      </m:r>
+                    </m:e>
+                    <m:sub>
+                      <m:r>
+                        <w:rPr>
+                          <w:rFonts w:ascii="Cambria Math" w:eastAsiaTheme="minorEastAsia" w:hAnsi="Cambria Math"/>
+                          <w:lang w:val="en-GB"/>
+                        </w:rPr>
+                        <m:t>i</m:t>
+                      </m:r>
+                    </m:sub>
+                  </m:sSub>
+                  <m:r>
+                    <w:rPr>
+                      <w:rFonts w:ascii="Cambria Math" w:eastAsiaTheme="minorEastAsia" w:hAnsi="Cambria Math"/>
+                      <w:lang w:val="en-GB"/>
+                    </w:rPr>
+                    <m:t xml:space="preserve">             </m:t>
+                  </m:r>
+                  <m:r>
+                    <m:rPr>
+                      <m:sty m:val="p"/>
+                    </m:rPr>
+                    <w:rPr>
+                      <w:rFonts w:ascii="Cambria Math" w:eastAsiaTheme="minorEastAsia" w:hAnsi="Cambria Math"/>
+                      <w:lang w:val="en-GB"/>
+                    </w:rPr>
+                    <m:t xml:space="preserve">if </m:t>
+                  </m:r>
+                  <m:r>
+                    <w:rPr>
+                      <w:rFonts w:ascii="Cambria Math" w:eastAsiaTheme="minorEastAsia" w:hAnsi="Cambria Math"/>
+                      <w:lang w:val="en-GB"/>
+                    </w:rPr>
+                    <m:t>i</m:t>
+                  </m:r>
+                  <m:r>
+                    <m:rPr>
+                      <m:sty m:val="p"/>
+                    </m:rPr>
+                    <w:rPr>
+                      <w:rFonts w:ascii="Cambria Math" w:eastAsiaTheme="minorEastAsia" w:hAnsi="Cambria Math"/>
+                      <w:lang w:val="en-GB"/>
+                    </w:rPr>
+                    <m:t>th datapoint belongs to class B</m:t>
+                  </m:r>
+                </m:e>
+              </m:eqArr>
+            </m:e>
+          </m:d>
+        </m:oMath>
+      </m:oMathPara>
+    </w:p>
+    <w:p>
+      <w:pPr>
+        <w:pStyle w:val="ListParagraph"/>
+        <w:rPr>
+          <w:rFonts w:eastAsiaTheme="minorEastAsia"/>
+          <w:iCs/>
+          <w:lang w:val="en-GB"/>
+        </w:rPr>
+      </w:pPr>
+    </w:p>
+    <w:p>
+      <w:pPr>
+        <w:pStyle w:val="ListParagraph"/>
+        <w:rPr>
+          <w:rFonts w:eastAsiaTheme="minorEastAsia"/>
+          <w:iCs/>
+          <w:lang w:val="en-GB"/>
+        </w:rPr>
+      </w:pPr>
+      <w:r>
+        <w:rPr>
+          <w:rFonts w:eastAsiaTheme="minorEastAsia"/>
+          <w:iCs/>
+          <w:lang w:val="en-GB"/>
+        </w:rPr>
+        <w:t xml:space="preserve"> </w:t>
+      </w:r>
+      <w:r>
+        <w:rPr>
+          <w:rFonts w:eastAsiaTheme="minorEastAsia"/>
+          <w:iCs/>
+          <w:lang w:val="en-GB"/>
+        </w:rPr>
+        <w:t xml:space="preserve">In this case </w:t>
+      </w:r>
+      <w:r>
+        <w:rPr>
+          <w:rFonts w:eastAsiaTheme="minorEastAsia"/>
+          <w:iCs/>
+          <w:vertAlign w:val="subscript"/>
+          <w:lang w:val="en-GB"/>
+        </w:rPr>
+        <w:softHyphen/>
+      </w:r>
+      <m:oMath>
+        <m:sSub>
+          <m:sSubPr>
+            <m:ctrlPr>
+              <w:rPr>
+                <w:rFonts w:ascii="Cambria Math" w:eastAsiaTheme="minorEastAsia" w:hAnsi="Cambria Math"/>
+                <w:i/>
+                <w:iCs/>
+                <w:vertAlign w:val="subscript"/>
+                <w:lang w:val="en-GB"/>
+              </w:rPr>
+            </m:ctrlPr>
+          </m:sSubPr>
+          <m:e>
+            <m:r>
+              <w:rPr>
+                <w:rFonts w:ascii="Cambria Math" w:eastAsiaTheme="minorEastAsia" w:hAnsi="Cambria Math"/>
+                <w:vertAlign w:val="subscript"/>
+                <w:lang w:val="en-GB"/>
+              </w:rPr>
+              <m:t>β</m:t>
+            </m:r>
+          </m:e>
+          <m:sub>
+            <m:r>
+              <w:rPr>
+                <w:rFonts w:ascii="Cambria Math" w:eastAsiaTheme="minorEastAsia" w:hAnsi="Cambria Math"/>
+                <w:vertAlign w:val="subscript"/>
+                <w:lang w:val="en-GB"/>
+              </w:rPr>
+              <m:t>1</m:t>
+            </m:r>
+          </m:sub>
+        </m:sSub>
+        <m:r>
+          <w:rPr>
+            <w:rFonts w:ascii="Cambria Math" w:eastAsiaTheme="minorEastAsia" w:hAnsi="Cambria Math"/>
+            <w:vertAlign w:val="subscript"/>
+            <w:lang w:val="en-GB"/>
+          </w:rPr>
+          <m:t xml:space="preserve"> </m:t>
+        </m:r>
+      </m:oMath>
+      <w:r>
+        <w:rPr>
+          <w:rFonts w:eastAsiaTheme="minorEastAsia"/>
+          <w:iCs/>
+          <w:lang w:val="en-GB"/>
+        </w:rPr>
+        <w:t xml:space="preserve">will tell you the effect of belonging to class A versus the </w:t>
+      </w:r>
+      <w:r>
+        <w:rPr>
+          <w:rFonts w:eastAsiaTheme="minorEastAsia"/>
+          <w:b/>
+          <w:bCs/>
+          <w:i/>
+          <w:lang w:val="en-GB"/>
+        </w:rPr>
+        <w:t>baseline</w:t>
+      </w:r>
+      <w:r>
+        <w:rPr>
+          <w:rFonts w:eastAsiaTheme="minorEastAsia"/>
+          <w:iCs/>
+          <w:lang w:val="en-GB"/>
+        </w:rPr>
+        <w:t>, which in this case corresponds to belonging to class B. The value of the intercept (</w:t>
+      </w:r>
+      <m:oMath>
+        <m:sSub>
+          <m:sSubPr>
+            <m:ctrlPr>
+              <w:rPr>
+                <w:rFonts w:ascii="Cambria Math" w:eastAsiaTheme="minorEastAsia" w:hAnsi="Cambria Math"/>
+                <w:i/>
+                <w:iCs/>
+                <w:lang w:val="en-GB"/>
+              </w:rPr>
+            </m:ctrlPr>
+          </m:sSubPr>
+          <m:e>
+            <m:r>
+              <w:rPr>
+                <w:rFonts w:ascii="Cambria Math" w:eastAsiaTheme="minorEastAsia" w:hAnsi="Cambria Math"/>
+                <w:lang w:val="en-GB"/>
+              </w:rPr>
+              <m:t>β</m:t>
+            </m:r>
+          </m:e>
+          <m:sub>
+            <m:r>
+              <w:rPr>
+                <w:rFonts w:ascii="Cambria Math" w:eastAsiaTheme="minorEastAsia" w:hAnsi="Cambria Math"/>
+                <w:lang w:val="en-GB"/>
+              </w:rPr>
+              <m:t>0</m:t>
+            </m:r>
+          </m:sub>
+        </m:sSub>
+      </m:oMath>
+      <w:r>
+        <w:rPr>
+          <w:rFonts w:eastAsiaTheme="minorEastAsia"/>
+          <w:iCs/>
+          <w:lang w:val="en-GB"/>
+        </w:rPr>
+        <w:t xml:space="preserve">) </w:t>
+      </w:r>
+      <w:r>
+        <w:rPr>
+          <w:rFonts w:eastAsiaTheme="minorEastAsia"/>
+          <w:iCs/>
+          <w:lang w:val="en-GB"/>
+        </w:rPr>
+        <w:t xml:space="preserve">represents the average value for </w:t>
+      </w:r>
+      <m:oMath>
+        <m:sSub>
+          <m:sSubPr>
+            <m:ctrlPr>
+              <w:rPr>
+                <w:rFonts w:ascii="Cambria Math" w:eastAsiaTheme="minorEastAsia" w:hAnsi="Cambria Math"/>
+                <w:i/>
+                <w:iCs/>
+                <w:lang w:val="en-GB"/>
+              </w:rPr>
+            </m:ctrlPr>
+          </m:sSubPr>
+          <m:e>
+            <m:r>
+              <w:rPr>
+                <w:rFonts w:ascii="Cambria Math" w:eastAsiaTheme="minorEastAsia" w:hAnsi="Cambria Math"/>
+                <w:lang w:val="en-GB"/>
+              </w:rPr>
+              <m:t>y</m:t>
+            </m:r>
+          </m:e>
+          <m:sub>
+            <m:r>
+              <w:rPr>
+                <w:rFonts w:ascii="Cambria Math" w:eastAsiaTheme="minorEastAsia" w:hAnsi="Cambria Math"/>
+                <w:lang w:val="en-GB"/>
+              </w:rPr>
+              <m:t>i</m:t>
+            </m:r>
+          </m:sub>
+        </m:sSub>
+      </m:oMath>
+      <w:r>
+        <w:rPr>
+          <w:rFonts w:eastAsiaTheme="minorEastAsia"/>
+          <w:iCs/>
+          <w:lang w:val="en-GB"/>
+        </w:rPr>
+        <w:t xml:space="preserve"> for class B. The value of </w:t>
+      </w:r>
+      <m:oMath>
+        <m:sSub>
+          <m:sSubPr>
+            <m:ctrlPr>
+              <w:rPr>
+                <w:rFonts w:ascii="Cambria Math" w:eastAsiaTheme="minorEastAsia" w:hAnsi="Cambria Math"/>
+                <w:i/>
+                <w:iCs/>
+                <w:lang w:val="en-GB"/>
+              </w:rPr>
+            </m:ctrlPr>
+          </m:sSubPr>
+          <m:e>
+            <m:r>
+              <w:rPr>
+                <w:rFonts w:ascii="Cambria Math" w:eastAsiaTheme="minorEastAsia" w:hAnsi="Cambria Math"/>
+                <w:lang w:val="en-GB"/>
+              </w:rPr>
+              <m:t>β</m:t>
+            </m:r>
+          </m:e>
+          <m:sub>
+            <m:r>
+              <w:rPr>
+                <w:rFonts w:ascii="Cambria Math" w:eastAsiaTheme="minorEastAsia" w:hAnsi="Cambria Math"/>
+                <w:lang w:val="en-GB"/>
+              </w:rPr>
+              <m:t>1</m:t>
+            </m:r>
+          </m:sub>
+        </m:sSub>
+      </m:oMath>
+      <w:r>
+        <w:rPr>
+          <w:rFonts w:eastAsiaTheme="minorEastAsia"/>
+          <w:iCs/>
+          <w:lang w:val="en-GB"/>
+        </w:rPr>
+        <w:t xml:space="preserve"> will represent the strength of belonging to class A over belonging to class B and the p-value of </w:t>
+      </w:r>
+      <m:oMath>
+        <m:sSub>
+          <m:sSubPr>
+            <m:ctrlPr>
+              <w:rPr>
+                <w:rFonts w:ascii="Cambria Math" w:eastAsiaTheme="minorEastAsia" w:hAnsi="Cambria Math"/>
+                <w:i/>
+                <w:iCs/>
+                <w:lang w:val="en-GB"/>
+              </w:rPr>
+            </m:ctrlPr>
+          </m:sSubPr>
+          <m:e>
+            <m:r>
+              <w:rPr>
+                <w:rFonts w:ascii="Cambria Math" w:eastAsiaTheme="minorEastAsia" w:hAnsi="Cambria Math"/>
+                <w:lang w:val="en-GB"/>
+              </w:rPr>
+              <m:t>β</m:t>
+            </m:r>
+          </m:e>
+          <m:sub>
+            <m:r>
+              <w:rPr>
+                <w:rFonts w:ascii="Cambria Math" w:eastAsiaTheme="minorEastAsia" w:hAnsi="Cambria Math"/>
+                <w:lang w:val="en-GB"/>
+              </w:rPr>
+              <m:t>1</m:t>
+            </m:r>
+          </m:sub>
+        </m:sSub>
+      </m:oMath>
+      <w:r>
+        <w:rPr>
+          <w:rFonts w:eastAsiaTheme="minorEastAsia"/>
+          <w:iCs/>
+          <w:lang w:val="en-GB"/>
+        </w:rPr>
+        <w:t xml:space="preserve"> will tell you if there is any significant difference in the expected value of </w:t>
+      </w:r>
+      <m:oMath>
+        <m:r>
+          <w:rPr>
+            <w:rFonts w:ascii="Cambria Math" w:eastAsiaTheme="minorEastAsia" w:hAnsi="Cambria Math"/>
+            <w:lang w:val="en-GB"/>
+          </w:rPr>
+          <m:t>Y</m:t>
+        </m:r>
+      </m:oMath>
+      <w:r>
+        <w:rPr>
+          <w:rFonts w:eastAsiaTheme="minorEastAsia"/>
+          <w:iCs/>
+          <w:lang w:val="en-GB"/>
+        </w:rPr>
+        <w:t xml:space="preserve"> depending on whether something belongs to class A vs class B.</w:t>
+      </w:r>
+    </w:p>
+    <w:p>
+      <w:pPr>
+        <w:rPr>
+          <w:rFonts w:eastAsiaTheme="minorEastAsia"/>
+          <w:iCs/>
+          <w:sz w:val="40"/>
+          <w:szCs w:val="40"/>
+          <w:u w:val="single"/>
+          <w:lang w:val="en-GB"/>
+        </w:rPr>
+      </w:pPr>
+      <w:r>
+        <w:rPr>
+          <w:rFonts w:eastAsiaTheme="minorEastAsia"/>
+          <w:iCs/>
+          <w:sz w:val="40"/>
+          <w:szCs w:val="40"/>
+          <w:u w:val="single"/>
+          <w:lang w:val="en-GB"/>
+        </w:rPr>
+        <w:lastRenderedPageBreak/>
+        <w:t>3.5 Extensions of the Linear Model</w:t>
+      </w:r>
+    </w:p>
+    <w:p>
+      <w:pPr>
+        <w:pStyle w:val="ListParagraph"/>
+        <w:numPr>
+          <w:ilvl w:val="0"/>
+          <w:numId w:val="7"/>
+        </w:numPr>
+        <w:rPr>
+          <w:rFonts w:eastAsiaTheme="minorEastAsia"/>
+          <w:iCs/>
+          <w:u w:val="single"/>
+          <w:lang w:val="en-GB"/>
+        </w:rPr>
+      </w:pPr>
+      <w:r>
+        <w:rPr>
+          <w:rFonts w:eastAsiaTheme="minorEastAsia"/>
+          <w:iCs/>
+          <w:lang w:val="en-GB"/>
+        </w:rPr>
+        <w:t xml:space="preserve">Make models that include </w:t>
+      </w:r>
+      <w:r>
+        <w:rPr>
+          <w:rFonts w:eastAsiaTheme="minorEastAsia"/>
+          <w:b/>
+          <w:bCs/>
+          <w:i/>
+          <w:lang w:val="en-GB"/>
+        </w:rPr>
+        <w:t xml:space="preserve">Interactions </w:t>
+      </w:r>
+      <w:r>
+        <w:rPr>
+          <w:rFonts w:eastAsiaTheme="minorEastAsia"/>
+          <w:iCs/>
+          <w:lang w:val="en-GB"/>
+        </w:rPr>
+        <w:t xml:space="preserve">and </w:t>
+      </w:r>
+      <w:r>
+        <w:rPr>
+          <w:rFonts w:eastAsiaTheme="minorEastAsia"/>
+          <w:b/>
+          <w:bCs/>
+          <w:i/>
+          <w:lang w:val="en-GB"/>
+        </w:rPr>
+        <w:t>Nonlinearity</w:t>
+      </w:r>
+      <w:r>
+        <w:rPr>
+          <w:rFonts w:eastAsiaTheme="minorEastAsia"/>
+          <w:b/>
+          <w:bCs/>
+          <w:iCs/>
+          <w:lang w:val="en-GB"/>
+        </w:rPr>
+        <w:t xml:space="preserve"> </w:t>
+      </w:r>
+      <w:r>
+        <w:rPr>
+          <w:rFonts w:eastAsiaTheme="minorEastAsia"/>
+          <w:iCs/>
+          <w:lang w:val="en-GB"/>
+        </w:rPr>
+        <w:t>instead of relying on the assumption that the effect of the different parameters are additive.</w:t>
+      </w:r>
+    </w:p>
+    <w:p>
+      <w:pPr>
+        <w:pStyle w:val="ListParagraph"/>
+        <w:numPr>
+          <w:ilvl w:val="0"/>
+          <w:numId w:val="7"/>
+        </w:numPr>
+        <w:rPr>
+          <w:rFonts w:eastAsiaTheme="minorEastAsia"/>
+          <w:iCs/>
+          <w:u w:val="single"/>
+          <w:lang w:val="en-GB"/>
+        </w:rPr>
+      </w:pPr>
+      <w:r>
+        <w:rPr>
+          <w:rFonts w:eastAsiaTheme="minorEastAsia"/>
+          <w:iCs/>
+          <w:lang w:val="en-GB"/>
+        </w:rPr>
+        <w:t xml:space="preserve">To account for interactions, you include </w:t>
+      </w:r>
+      <w:r>
+        <w:rPr>
+          <w:rFonts w:eastAsiaTheme="minorEastAsia"/>
+          <w:b/>
+          <w:bCs/>
+          <w:i/>
+          <w:lang w:val="en-GB"/>
+        </w:rPr>
+        <w:t>Product terms</w:t>
+      </w:r>
+      <w:r>
+        <w:rPr>
+          <w:rFonts w:eastAsiaTheme="minorEastAsia"/>
+          <w:iCs/>
+          <w:lang w:val="en-GB"/>
+        </w:rPr>
+        <w:t xml:space="preserve"> between the different parameters:</w:t>
+      </w:r>
+    </w:p>
+    <w:p>
+      <w:pPr>
+        <w:pStyle w:val="ListParagraph"/>
+        <w:rPr>
+          <w:rFonts w:eastAsiaTheme="minorEastAsia"/>
+          <w:iCs/>
+          <w:lang w:val="en-GB"/>
+        </w:rPr>
+      </w:pPr>
+    </w:p>
+    <w:p>
+      <w:pPr>
+        <w:pStyle w:val="ListParagraph"/>
+        <w:rPr>
+          <w:rFonts w:eastAsiaTheme="minorEastAsia"/>
+          <w:iCs/>
+          <w:lang w:val="en-GB"/>
+        </w:rPr>
+      </w:pPr>
+      <m:oMathPara>
+        <m:oMath>
+          <m:r>
+            <w:rPr>
+              <w:rFonts w:ascii="Cambria Math" w:eastAsiaTheme="minorEastAsia" w:hAnsi="Cambria Math"/>
+              <w:lang w:val="en-GB"/>
+            </w:rPr>
+            <m:t>Y</m:t>
+          </m:r>
+          <m:r>
+            <m:rPr>
+              <m:aln/>
+            </m:rPr>
+            <w:rPr>
+              <w:rFonts w:ascii="Cambria Math" w:eastAsiaTheme="minorEastAsia" w:hAnsi="Cambria Math"/>
+              <w:lang w:val="en-GB"/>
+            </w:rPr>
+            <m:t>=</m:t>
+          </m:r>
+          <m:sSub>
+            <m:sSubPr>
+              <m:ctrlPr>
+                <w:rPr>
+                  <w:rFonts w:ascii="Cambria Math" w:eastAsiaTheme="minorEastAsia" w:hAnsi="Cambria Math"/>
+                  <w:i/>
+                  <w:iCs/>
+                  <w:lang w:val="en-GB"/>
+                </w:rPr>
+              </m:ctrlPr>
+            </m:sSubPr>
+            <m:e>
+              <m:r>
+                <w:rPr>
+                  <w:rFonts w:ascii="Cambria Math" w:eastAsiaTheme="minorEastAsia" w:hAnsi="Cambria Math"/>
+                  <w:lang w:val="en-GB"/>
+                </w:rPr>
+                <m:t>β</m:t>
+              </m:r>
+            </m:e>
+            <m:sub>
+              <m:r>
+                <w:rPr>
+                  <w:rFonts w:ascii="Cambria Math" w:eastAsiaTheme="minorEastAsia" w:hAnsi="Cambria Math"/>
+                  <w:lang w:val="en-GB"/>
+                </w:rPr>
+                <m:t>0</m:t>
+              </m:r>
+            </m:sub>
+          </m:sSub>
+          <m:r>
+            <w:rPr>
+              <w:rFonts w:ascii="Cambria Math" w:eastAsiaTheme="minorEastAsia" w:hAnsi="Cambria Math"/>
+              <w:lang w:val="en-GB"/>
+            </w:rPr>
+            <m:t>+</m:t>
+          </m:r>
+          <m:sSub>
+            <m:sSubPr>
+              <m:ctrlPr>
+                <w:rPr>
+                  <w:rFonts w:ascii="Cambria Math" w:eastAsiaTheme="minorEastAsia" w:hAnsi="Cambria Math"/>
+                  <w:i/>
+                  <w:iCs/>
+                  <w:lang w:val="en-GB"/>
+                </w:rPr>
+              </m:ctrlPr>
+            </m:sSubPr>
+            <m:e>
+              <m:r>
+                <w:rPr>
+                  <w:rFonts w:ascii="Cambria Math" w:eastAsiaTheme="minorEastAsia" w:hAnsi="Cambria Math"/>
+                  <w:lang w:val="en-GB"/>
+                </w:rPr>
+                <m:t>β</m:t>
+              </m:r>
+            </m:e>
+            <m:sub>
+              <m:r>
+                <w:rPr>
+                  <w:rFonts w:ascii="Cambria Math" w:eastAsiaTheme="minorEastAsia" w:hAnsi="Cambria Math"/>
+                  <w:lang w:val="en-GB"/>
+                </w:rPr>
+                <m:t>1</m:t>
+              </m:r>
+            </m:sub>
+          </m:sSub>
+          <m:sSub>
+            <m:sSubPr>
+              <m:ctrlPr>
+                <w:rPr>
+                  <w:rFonts w:ascii="Cambria Math" w:eastAsiaTheme="minorEastAsia" w:hAnsi="Cambria Math"/>
+                  <w:i/>
+                  <w:iCs/>
+                  <w:lang w:val="en-GB"/>
+                </w:rPr>
+              </m:ctrlPr>
+            </m:sSubPr>
+            <m:e>
+              <m:r>
+                <w:rPr>
+                  <w:rFonts w:ascii="Cambria Math" w:eastAsiaTheme="minorEastAsia" w:hAnsi="Cambria Math"/>
+                  <w:lang w:val="en-GB"/>
+                </w:rPr>
+                <m:t>X</m:t>
+              </m:r>
+            </m:e>
+            <m:sub>
+              <m:r>
+                <w:rPr>
+                  <w:rFonts w:ascii="Cambria Math" w:eastAsiaTheme="minorEastAsia" w:hAnsi="Cambria Math"/>
+                  <w:lang w:val="en-GB"/>
+                </w:rPr>
+                <m:t>1</m:t>
+              </m:r>
+            </m:sub>
+          </m:sSub>
+          <m:r>
+            <w:rPr>
+              <w:rFonts w:ascii="Cambria Math" w:eastAsiaTheme="minorEastAsia" w:hAnsi="Cambria Math"/>
+              <w:lang w:val="en-GB"/>
+            </w:rPr>
+            <m:t>+</m:t>
+          </m:r>
+          <m:sSub>
+            <m:sSubPr>
+              <m:ctrlPr>
+                <w:rPr>
+                  <w:rFonts w:ascii="Cambria Math" w:eastAsiaTheme="minorEastAsia" w:hAnsi="Cambria Math"/>
+                  <w:i/>
+                  <w:iCs/>
+                  <w:lang w:val="en-GB"/>
+                </w:rPr>
+              </m:ctrlPr>
+            </m:sSubPr>
+            <m:e>
+              <m:r>
+                <w:rPr>
+                  <w:rFonts w:ascii="Cambria Math" w:eastAsiaTheme="minorEastAsia" w:hAnsi="Cambria Math"/>
+                  <w:lang w:val="en-GB"/>
+                </w:rPr>
+                <m:t>β</m:t>
+              </m:r>
+            </m:e>
+            <m:sub>
+              <m:r>
+                <w:rPr>
+                  <w:rFonts w:ascii="Cambria Math" w:eastAsiaTheme="minorEastAsia" w:hAnsi="Cambria Math"/>
+                  <w:lang w:val="en-GB"/>
+                </w:rPr>
+                <m:t>2</m:t>
+              </m:r>
+            </m:sub>
+          </m:sSub>
+          <m:sSub>
+            <m:sSubPr>
+              <m:ctrlPr>
+                <w:rPr>
+                  <w:rFonts w:ascii="Cambria Math" w:eastAsiaTheme="minorEastAsia" w:hAnsi="Cambria Math"/>
+                  <w:i/>
+                  <w:iCs/>
+                  <w:lang w:val="en-GB"/>
+                </w:rPr>
+              </m:ctrlPr>
+            </m:sSubPr>
+            <m:e>
+              <m:r>
+                <w:rPr>
+                  <w:rFonts w:ascii="Cambria Math" w:eastAsiaTheme="minorEastAsia" w:hAnsi="Cambria Math"/>
+                  <w:lang w:val="en-GB"/>
+                </w:rPr>
+                <m:t>X</m:t>
+              </m:r>
+            </m:e>
+            <m:sub>
+              <m:r>
+                <w:rPr>
+                  <w:rFonts w:ascii="Cambria Math" w:eastAsiaTheme="minorEastAsia" w:hAnsi="Cambria Math"/>
+                  <w:lang w:val="en-GB"/>
+                </w:rPr>
+                <m:t>2</m:t>
+              </m:r>
+            </m:sub>
+          </m:sSub>
+          <m:r>
+            <w:rPr>
+              <w:rFonts w:ascii="Cambria Math" w:eastAsiaTheme="minorEastAsia" w:hAnsi="Cambria Math"/>
+              <w:lang w:val="en-GB"/>
+            </w:rPr>
+            <m:t>+</m:t>
+          </m:r>
+          <m:sSub>
+            <m:sSubPr>
+              <m:ctrlPr>
+                <w:rPr>
+                  <w:rFonts w:ascii="Cambria Math" w:eastAsiaTheme="minorEastAsia" w:hAnsi="Cambria Math"/>
+                  <w:b/>
+                  <w:bCs/>
+                  <w:i/>
+                  <w:iCs/>
+                  <w:lang w:val="en-GB"/>
+                </w:rPr>
+              </m:ctrlPr>
+            </m:sSubPr>
+            <m:e>
+              <m:r>
+                <m:rPr>
+                  <m:sty m:val="bi"/>
+                </m:rPr>
+                <w:rPr>
+                  <w:rFonts w:ascii="Cambria Math" w:eastAsiaTheme="minorEastAsia" w:hAnsi="Cambria Math"/>
+                  <w:lang w:val="en-GB"/>
+                </w:rPr>
+                <m:t>β</m:t>
+              </m:r>
+            </m:e>
+            <m:sub>
+              <m:r>
+                <m:rPr>
+                  <m:sty m:val="bi"/>
+                </m:rPr>
+                <w:rPr>
+                  <w:rFonts w:ascii="Cambria Math" w:eastAsiaTheme="minorEastAsia" w:hAnsi="Cambria Math"/>
+                  <w:lang w:val="en-GB"/>
+                </w:rPr>
+                <m:t>3</m:t>
+              </m:r>
+            </m:sub>
+          </m:sSub>
+          <m:sSub>
+            <m:sSubPr>
+              <m:ctrlPr>
+                <w:rPr>
+                  <w:rFonts w:ascii="Cambria Math" w:eastAsiaTheme="minorEastAsia" w:hAnsi="Cambria Math"/>
+                  <w:b/>
+                  <w:bCs/>
+                  <w:i/>
+                  <w:iCs/>
+                  <w:lang w:val="en-GB"/>
+                </w:rPr>
+              </m:ctrlPr>
+            </m:sSubPr>
+            <m:e>
+              <m:r>
+                <m:rPr>
+                  <m:sty m:val="bi"/>
+                </m:rPr>
+                <w:rPr>
+                  <w:rFonts w:ascii="Cambria Math" w:eastAsiaTheme="minorEastAsia" w:hAnsi="Cambria Math"/>
+                  <w:lang w:val="en-GB"/>
+                </w:rPr>
+                <m:t>X</m:t>
+              </m:r>
+            </m:e>
+            <m:sub>
+              <m:r>
+                <m:rPr>
+                  <m:sty m:val="bi"/>
+                </m:rPr>
+                <w:rPr>
+                  <w:rFonts w:ascii="Cambria Math" w:eastAsiaTheme="minorEastAsia" w:hAnsi="Cambria Math"/>
+                  <w:lang w:val="en-GB"/>
+                </w:rPr>
+                <m:t>1</m:t>
+              </m:r>
+            </m:sub>
+          </m:sSub>
+          <m:sSub>
+            <m:sSubPr>
+              <m:ctrlPr>
+                <w:rPr>
+                  <w:rFonts w:ascii="Cambria Math" w:eastAsiaTheme="minorEastAsia" w:hAnsi="Cambria Math"/>
+                  <w:b/>
+                  <w:bCs/>
+                  <w:i/>
+                  <w:iCs/>
+                  <w:lang w:val="en-GB"/>
+                </w:rPr>
+              </m:ctrlPr>
+            </m:sSubPr>
+            <m:e>
+              <m:r>
+                <m:rPr>
+                  <m:sty m:val="bi"/>
+                </m:rPr>
+                <w:rPr>
+                  <w:rFonts w:ascii="Cambria Math" w:eastAsiaTheme="minorEastAsia" w:hAnsi="Cambria Math"/>
+                  <w:lang w:val="en-GB"/>
+                </w:rPr>
+                <m:t>X</m:t>
+              </m:r>
+            </m:e>
+            <m:sub>
+              <m:r>
+                <m:rPr>
+                  <m:sty m:val="bi"/>
+                </m:rPr>
+                <w:rPr>
+                  <w:rFonts w:ascii="Cambria Math" w:eastAsiaTheme="minorEastAsia" w:hAnsi="Cambria Math"/>
+                  <w:lang w:val="en-GB"/>
+                </w:rPr>
+                <m:t>2</m:t>
+              </m:r>
+            </m:sub>
+          </m:sSub>
+          <m:r>
+            <m:rPr>
+              <m:sty m:val="bi"/>
+            </m:rPr>
+            <w:rPr>
+              <w:rFonts w:ascii="Cambria Math" w:eastAsiaTheme="minorEastAsia" w:hAnsi="Cambria Math"/>
+              <w:lang w:val="en-GB"/>
+            </w:rPr>
+            <m:t>+</m:t>
+          </m:r>
+          <m:r>
+            <w:rPr>
+              <w:rFonts w:ascii="Cambria Math" w:eastAsiaTheme="minorEastAsia" w:hAnsi="Cambria Math"/>
+              <w:lang w:val="en-GB"/>
+            </w:rPr>
+            <m:t>ϵ</m:t>
+          </m:r>
+          <m:r>
+            <m:rPr>
+              <m:sty m:val="bi"/>
+            </m:rPr>
+            <w:rPr>
+              <w:rFonts w:ascii="Cambria Math" w:eastAsiaTheme="minorEastAsia" w:hAnsi="Cambria Math"/>
+              <w:lang w:val="en-GB"/>
+            </w:rPr>
+            <w:br/>
+          </m:r>
+        </m:oMath>
+        <m:oMath>
+          <m:r>
+            <m:rPr>
+              <m:sty m:val="bi"/>
+              <m:aln/>
+            </m:rPr>
+            <w:rPr>
+              <w:rFonts w:ascii="Cambria Math" w:eastAsiaTheme="minorEastAsia" w:hAnsi="Cambria Math"/>
+              <w:lang w:val="en-GB"/>
+            </w:rPr>
+            <m:t xml:space="preserve">= </m:t>
+          </m:r>
+          <m:sSub>
+            <m:sSubPr>
+              <m:ctrlPr>
+                <w:rPr>
+                  <w:rFonts w:ascii="Cambria Math" w:eastAsiaTheme="minorEastAsia" w:hAnsi="Cambria Math"/>
+                  <w:i/>
+                  <w:iCs/>
+                  <w:lang w:val="en-GB"/>
+                </w:rPr>
+              </m:ctrlPr>
+            </m:sSubPr>
+            <m:e>
+              <m:r>
+                <w:rPr>
+                  <w:rFonts w:ascii="Cambria Math" w:eastAsiaTheme="minorEastAsia" w:hAnsi="Cambria Math"/>
+                  <w:lang w:val="en-GB"/>
+                </w:rPr>
+                <m:t>β</m:t>
+              </m:r>
+            </m:e>
+            <m:sub>
+              <m:r>
+                <w:rPr>
+                  <w:rFonts w:ascii="Cambria Math" w:eastAsiaTheme="minorEastAsia" w:hAnsi="Cambria Math"/>
+                  <w:lang w:val="en-GB"/>
+                </w:rPr>
+                <m:t>0</m:t>
+              </m:r>
+            </m:sub>
+          </m:sSub>
+          <m:r>
+            <w:rPr>
+              <w:rFonts w:ascii="Cambria Math" w:eastAsiaTheme="minorEastAsia" w:hAnsi="Cambria Math"/>
+              <w:lang w:val="en-GB"/>
+            </w:rPr>
+            <m:t>+</m:t>
+          </m:r>
+          <m:d>
+            <m:dPr>
+              <m:ctrlPr>
+                <w:rPr>
+                  <w:rFonts w:ascii="Cambria Math" w:eastAsiaTheme="minorEastAsia" w:hAnsi="Cambria Math"/>
+                  <w:b/>
+                  <w:bCs/>
+                  <w:i/>
+                  <w:iCs/>
+                  <w:lang w:val="en-GB"/>
+                </w:rPr>
+              </m:ctrlPr>
+            </m:dPr>
+            <m:e>
+              <m:sSub>
+                <m:sSubPr>
+                  <m:ctrlPr>
+                    <w:rPr>
+                      <w:rFonts w:ascii="Cambria Math" w:eastAsiaTheme="minorEastAsia" w:hAnsi="Cambria Math"/>
+                      <w:b/>
+                      <w:bCs/>
+                      <w:i/>
+                      <w:iCs/>
+                      <w:lang w:val="en-GB"/>
+                    </w:rPr>
+                  </m:ctrlPr>
+                </m:sSubPr>
+                <m:e>
+                  <m:r>
+                    <m:rPr>
+                      <m:sty m:val="bi"/>
+                    </m:rPr>
+                    <w:rPr>
+                      <w:rFonts w:ascii="Cambria Math" w:eastAsiaTheme="minorEastAsia" w:hAnsi="Cambria Math"/>
+                      <w:lang w:val="en-GB"/>
+                    </w:rPr>
+                    <m:t>β</m:t>
+                  </m:r>
+                </m:e>
+                <m:sub>
+                  <m:r>
+                    <m:rPr>
+                      <m:sty m:val="bi"/>
+                    </m:rPr>
+                    <w:rPr>
+                      <w:rFonts w:ascii="Cambria Math" w:eastAsiaTheme="minorEastAsia" w:hAnsi="Cambria Math"/>
+                      <w:lang w:val="en-GB"/>
+                    </w:rPr>
+                    <m:t>1</m:t>
+                  </m:r>
+                </m:sub>
+              </m:sSub>
+              <m:r>
+                <m:rPr>
+                  <m:sty m:val="bi"/>
+                </m:rPr>
+                <w:rPr>
+                  <w:rFonts w:ascii="Cambria Math" w:eastAsiaTheme="minorEastAsia" w:hAnsi="Cambria Math"/>
+                  <w:lang w:val="en-GB"/>
+                </w:rPr>
+                <m:t>+</m:t>
+              </m:r>
+              <m:sSub>
+                <m:sSubPr>
+                  <m:ctrlPr>
+                    <w:rPr>
+                      <w:rFonts w:ascii="Cambria Math" w:eastAsiaTheme="minorEastAsia" w:hAnsi="Cambria Math"/>
+                      <w:b/>
+                      <w:bCs/>
+                      <w:i/>
+                      <w:iCs/>
+                      <w:lang w:val="en-GB"/>
+                    </w:rPr>
+                  </m:ctrlPr>
+                </m:sSubPr>
+                <m:e>
+                  <m:r>
+                    <m:rPr>
+                      <m:sty m:val="bi"/>
+                    </m:rPr>
+                    <w:rPr>
+                      <w:rFonts w:ascii="Cambria Math" w:eastAsiaTheme="minorEastAsia" w:hAnsi="Cambria Math"/>
+                      <w:lang w:val="en-GB"/>
+                    </w:rPr>
+                    <m:t>β</m:t>
+                  </m:r>
+                </m:e>
+                <m:sub>
+                  <m:r>
+                    <m:rPr>
+                      <m:sty m:val="bi"/>
+                    </m:rPr>
+                    <w:rPr>
+                      <w:rFonts w:ascii="Cambria Math" w:eastAsiaTheme="minorEastAsia" w:hAnsi="Cambria Math"/>
+                      <w:lang w:val="en-GB"/>
+                    </w:rPr>
+                    <m:t>3</m:t>
+                  </m:r>
+                </m:sub>
+              </m:sSub>
+              <m:sSub>
+                <m:sSubPr>
+                  <m:ctrlPr>
+                    <w:rPr>
+                      <w:rFonts w:ascii="Cambria Math" w:eastAsiaTheme="minorEastAsia" w:hAnsi="Cambria Math"/>
+                      <w:b/>
+                      <w:bCs/>
+                      <w:i/>
+                      <w:iCs/>
+                      <w:lang w:val="en-GB"/>
+                    </w:rPr>
+                  </m:ctrlPr>
+                </m:sSubPr>
+                <m:e>
+                  <m:r>
+                    <m:rPr>
+                      <m:sty m:val="bi"/>
+                    </m:rPr>
+                    <w:rPr>
+                      <w:rFonts w:ascii="Cambria Math" w:eastAsiaTheme="minorEastAsia" w:hAnsi="Cambria Math"/>
+                      <w:lang w:val="en-GB"/>
+                    </w:rPr>
+                    <m:t>X</m:t>
+                  </m:r>
+                </m:e>
+                <m:sub>
+                  <m:r>
+                    <m:rPr>
+                      <m:sty m:val="bi"/>
+                    </m:rPr>
+                    <w:rPr>
+                      <w:rFonts w:ascii="Cambria Math" w:eastAsiaTheme="minorEastAsia" w:hAnsi="Cambria Math"/>
+                      <w:lang w:val="en-GB"/>
+                    </w:rPr>
+                    <m:t>2</m:t>
+                  </m:r>
+                </m:sub>
+              </m:sSub>
+            </m:e>
+          </m:d>
+          <m:sSub>
+            <m:sSubPr>
+              <m:ctrlPr>
+                <w:rPr>
+                  <w:rFonts w:ascii="Cambria Math" w:eastAsiaTheme="minorEastAsia" w:hAnsi="Cambria Math"/>
+                  <w:b/>
+                  <w:bCs/>
+                  <w:i/>
+                  <w:iCs/>
+                  <w:lang w:val="en-GB"/>
+                </w:rPr>
+              </m:ctrlPr>
+            </m:sSubPr>
+            <m:e>
+              <m:r>
+                <m:rPr>
+                  <m:sty m:val="bi"/>
+                </m:rPr>
+                <w:rPr>
+                  <w:rFonts w:ascii="Cambria Math" w:eastAsiaTheme="minorEastAsia" w:hAnsi="Cambria Math"/>
+                  <w:lang w:val="en-GB"/>
+                </w:rPr>
+                <m:t>X</m:t>
+              </m:r>
+            </m:e>
+            <m:sub>
+              <m:r>
+                <m:rPr>
+                  <m:sty m:val="bi"/>
+                </m:rPr>
+                <w:rPr>
+                  <w:rFonts w:ascii="Cambria Math" w:eastAsiaTheme="minorEastAsia" w:hAnsi="Cambria Math"/>
+                  <w:lang w:val="en-GB"/>
+                </w:rPr>
+                <m:t>1</m:t>
+              </m:r>
+            </m:sub>
+          </m:sSub>
+          <m:r>
+            <w:rPr>
+              <w:rFonts w:ascii="Cambria Math" w:eastAsiaTheme="minorEastAsia" w:hAnsi="Cambria Math"/>
+              <w:lang w:val="en-GB"/>
+            </w:rPr>
+            <m:t>+</m:t>
+          </m:r>
+          <m:sSub>
+            <m:sSubPr>
+              <m:ctrlPr>
+                <w:rPr>
+                  <w:rFonts w:ascii="Cambria Math" w:eastAsiaTheme="minorEastAsia" w:hAnsi="Cambria Math"/>
+                  <w:i/>
+                  <w:iCs/>
+                  <w:lang w:val="en-GB"/>
+                </w:rPr>
+              </m:ctrlPr>
+            </m:sSubPr>
+            <m:e>
+              <m:r>
+                <w:rPr>
+                  <w:rFonts w:ascii="Cambria Math" w:eastAsiaTheme="minorEastAsia" w:hAnsi="Cambria Math"/>
+                  <w:lang w:val="en-GB"/>
+                </w:rPr>
+                <m:t>β</m:t>
+              </m:r>
+            </m:e>
+            <m:sub>
+              <m:r>
+                <w:rPr>
+                  <w:rFonts w:ascii="Cambria Math" w:eastAsiaTheme="minorEastAsia" w:hAnsi="Cambria Math"/>
+                  <w:lang w:val="en-GB"/>
+                </w:rPr>
+                <m:t>2</m:t>
+              </m:r>
+            </m:sub>
+          </m:sSub>
+          <m:sSub>
+            <m:sSubPr>
+              <m:ctrlPr>
+                <w:rPr>
+                  <w:rFonts w:ascii="Cambria Math" w:eastAsiaTheme="minorEastAsia" w:hAnsi="Cambria Math"/>
+                  <w:i/>
+                  <w:iCs/>
+                  <w:lang w:val="en-GB"/>
+                </w:rPr>
+              </m:ctrlPr>
+            </m:sSubPr>
+            <m:e>
+              <m:r>
+                <w:rPr>
+                  <w:rFonts w:ascii="Cambria Math" w:eastAsiaTheme="minorEastAsia" w:hAnsi="Cambria Math"/>
+                  <w:lang w:val="en-GB"/>
+                </w:rPr>
+                <m:t>X</m:t>
+              </m:r>
+            </m:e>
+            <m:sub>
+              <m:r>
+                <w:rPr>
+                  <w:rFonts w:ascii="Cambria Math" w:eastAsiaTheme="minorEastAsia" w:hAnsi="Cambria Math"/>
+                  <w:lang w:val="en-GB"/>
+                </w:rPr>
+                <m:t>2</m:t>
+              </m:r>
+            </m:sub>
+          </m:sSub>
+          <m:r>
+            <w:rPr>
+              <w:rFonts w:ascii="Cambria Math" w:eastAsiaTheme="minorEastAsia" w:hAnsi="Cambria Math"/>
+              <w:lang w:val="en-GB"/>
+            </w:rPr>
+            <m:t>+ϵ</m:t>
+          </m:r>
+        </m:oMath>
+      </m:oMathPara>
+    </w:p>
+    <w:p>
+      <w:pPr>
+        <w:pStyle w:val="ListParagraph"/>
+        <w:rPr>
+          <w:rFonts w:eastAsiaTheme="minorEastAsia"/>
+          <w:iCs/>
+          <w:lang w:val="en-GB"/>
+        </w:rPr>
+      </w:pPr>
+    </w:p>
+    <w:p>
+      <w:pPr>
+        <w:pStyle w:val="ListParagraph"/>
+        <w:rPr>
+          <w:rFonts w:eastAsiaTheme="minorEastAsia"/>
+          <w:lang w:val="en-GB"/>
+        </w:rPr>
+      </w:pPr>
+      <w:r>
+        <w:rPr>
+          <w:rFonts w:eastAsiaTheme="minorEastAsia"/>
+          <w:iCs/>
+          <w:lang w:val="en-GB"/>
+        </w:rPr>
+        <w:t xml:space="preserve"> Instead of an independent coefficient </w:t>
+      </w:r>
+      <m:oMath>
+        <m:sSub>
+          <m:sSubPr>
+            <m:ctrlPr>
+              <w:rPr>
+                <w:rFonts w:ascii="Cambria Math" w:eastAsiaTheme="minorEastAsia" w:hAnsi="Cambria Math"/>
+                <w:i/>
+                <w:iCs/>
+                <w:lang w:val="en-GB"/>
+              </w:rPr>
+            </m:ctrlPr>
+          </m:sSubPr>
+          <m:e>
+            <m:r>
+              <w:rPr>
+                <w:rFonts w:ascii="Cambria Math" w:eastAsiaTheme="minorEastAsia" w:hAnsi="Cambria Math"/>
+                <w:lang w:val="en-GB"/>
+              </w:rPr>
+              <m:t>β</m:t>
+            </m:r>
+          </m:e>
+          <m:sub>
+            <m:r>
+              <w:rPr>
+                <w:rFonts w:ascii="Cambria Math" w:eastAsiaTheme="minorEastAsia" w:hAnsi="Cambria Math"/>
+                <w:lang w:val="en-GB"/>
+              </w:rPr>
+              <m:t>1</m:t>
+            </m:r>
+          </m:sub>
+        </m:sSub>
+      </m:oMath>
+      <w:r>
+        <w:rPr>
+          <w:rFonts w:eastAsiaTheme="minorEastAsia"/>
+          <w:iCs/>
+          <w:lang w:val="en-GB"/>
+        </w:rPr>
+        <w:t xml:space="preserve"> for the variable </w:t>
+      </w:r>
+      <m:oMath>
+        <m:sSub>
+          <m:sSubPr>
+            <m:ctrlPr>
+              <w:rPr>
+                <w:rFonts w:ascii="Cambria Math" w:eastAsiaTheme="minorEastAsia" w:hAnsi="Cambria Math"/>
+                <w:i/>
+                <w:iCs/>
+                <w:lang w:val="en-GB"/>
+              </w:rPr>
+            </m:ctrlPr>
+          </m:sSubPr>
+          <m:e>
+            <m:r>
+              <w:rPr>
+                <w:rFonts w:ascii="Cambria Math" w:eastAsiaTheme="minorEastAsia" w:hAnsi="Cambria Math"/>
+                <w:lang w:val="en-GB"/>
+              </w:rPr>
+              <m:t>X</m:t>
+            </m:r>
+          </m:e>
+          <m:sub>
+            <m:r>
+              <w:rPr>
+                <w:rFonts w:ascii="Cambria Math" w:eastAsiaTheme="minorEastAsia" w:hAnsi="Cambria Math"/>
+                <w:lang w:val="en-GB"/>
+              </w:rPr>
+              <m:t>1</m:t>
+            </m:r>
+          </m:sub>
+        </m:sSub>
+      </m:oMath>
+      <w:r>
+        <w:rPr>
+          <w:rFonts w:eastAsiaTheme="minorEastAsia"/>
+          <w:iCs/>
+          <w:lang w:val="en-GB"/>
+        </w:rPr>
+        <w:t xml:space="preserve">, the coefficient for </w:t>
+      </w:r>
+      <m:oMath>
+        <m:sSub>
+          <m:sSubPr>
+            <m:ctrlPr>
+              <w:rPr>
+                <w:rFonts w:ascii="Cambria Math" w:eastAsiaTheme="minorEastAsia" w:hAnsi="Cambria Math"/>
+                <w:i/>
+                <w:iCs/>
+                <w:lang w:val="en-GB"/>
+              </w:rPr>
+            </m:ctrlPr>
+          </m:sSubPr>
+          <m:e>
+            <m:r>
+              <w:rPr>
+                <w:rFonts w:ascii="Cambria Math" w:eastAsiaTheme="minorEastAsia" w:hAnsi="Cambria Math"/>
+                <w:lang w:val="en-GB"/>
+              </w:rPr>
+              <m:t>X</m:t>
+            </m:r>
+          </m:e>
+          <m:sub>
+            <m:r>
+              <w:rPr>
+                <w:rFonts w:ascii="Cambria Math" w:eastAsiaTheme="minorEastAsia" w:hAnsi="Cambria Math"/>
+                <w:lang w:val="en-GB"/>
+              </w:rPr>
+              <m:t>1</m:t>
+            </m:r>
+          </m:sub>
+        </m:sSub>
+      </m:oMath>
+      <w:r>
+        <w:rPr>
+          <w:rFonts w:eastAsiaTheme="minorEastAsia"/>
+          <w:iCs/>
+          <w:lang w:val="en-GB"/>
+        </w:rPr>
+        <w:t xml:space="preserve"> is now modified to be </w:t>
+      </w:r>
+      <w:r>
+        <w:rPr>
+          <w:rFonts w:eastAsiaTheme="minorEastAsia"/>
+          <w:b/>
+          <w:bCs/>
+          <w:i/>
+          <w:lang w:val="en-GB"/>
+        </w:rPr>
+        <w:t xml:space="preserve">dependent on the second variable </w:t>
+      </w:r>
+      <m:oMath>
+        <m:sSub>
+          <m:sSubPr>
+            <m:ctrlPr>
+              <w:rPr>
+                <w:rFonts w:ascii="Cambria Math" w:eastAsiaTheme="minorEastAsia" w:hAnsi="Cambria Math"/>
+                <w:b/>
+                <w:bCs/>
+                <w:i/>
+                <w:lang w:val="en-GB"/>
+              </w:rPr>
+            </m:ctrlPr>
+          </m:sSubPr>
+          <m:e>
+            <m:r>
+              <m:rPr>
+                <m:sty m:val="bi"/>
+              </m:rPr>
+              <w:rPr>
+                <w:rFonts w:ascii="Cambria Math" w:eastAsiaTheme="minorEastAsia" w:hAnsi="Cambria Math"/>
+                <w:lang w:val="en-GB"/>
+              </w:rPr>
+              <m:t>X</m:t>
+            </m:r>
+          </m:e>
+          <m:sub>
+            <m:r>
+              <m:rPr>
+                <m:sty m:val="bi"/>
+              </m:rPr>
+              <w:rPr>
+                <w:rFonts w:ascii="Cambria Math" w:eastAsiaTheme="minorEastAsia" w:hAnsi="Cambria Math"/>
+                <w:lang w:val="en-GB"/>
+              </w:rPr>
+              <m:t>2</m:t>
+            </m:r>
+          </m:sub>
+        </m:sSub>
+      </m:oMath>
+      <w:r>
+        <w:rPr>
+          <w:rFonts w:eastAsiaTheme="minorEastAsia"/>
+          <w:iCs/>
+          <w:lang w:val="en-GB"/>
+        </w:rPr>
+        <w:t xml:space="preserve">. Now the value and p-value of the coefficient </w:t>
+      </w:r>
+      <m:oMath>
+        <m:sSub>
+          <m:sSubPr>
+            <m:ctrlPr>
+              <w:rPr>
+                <w:rFonts w:ascii="Cambria Math" w:eastAsiaTheme="minorEastAsia" w:hAnsi="Cambria Math"/>
+                <w:b/>
+                <w:bCs/>
+                <w:i/>
+                <w:iCs/>
+                <w:lang w:val="en-GB"/>
+              </w:rPr>
+            </m:ctrlPr>
+          </m:sSubPr>
+          <m:e>
+            <m:r>
+              <m:rPr>
+                <m:sty m:val="bi"/>
+              </m:rPr>
+              <w:rPr>
+                <w:rFonts w:ascii="Cambria Math" w:eastAsiaTheme="minorEastAsia" w:hAnsi="Cambria Math"/>
+                <w:lang w:val="en-GB"/>
+              </w:rPr>
+              <m:t>β</m:t>
+            </m:r>
+          </m:e>
+          <m:sub>
+            <m:r>
+              <m:rPr>
+                <m:sty m:val="bi"/>
+              </m:rPr>
+              <w:rPr>
+                <w:rFonts w:ascii="Cambria Math" w:eastAsiaTheme="minorEastAsia" w:hAnsi="Cambria Math"/>
+                <w:lang w:val="en-GB"/>
+              </w:rPr>
+              <m:t>3</m:t>
+            </m:r>
+          </m:sub>
+        </m:sSub>
+      </m:oMath>
+      <w:r>
+        <w:rPr>
+          <w:rFonts w:eastAsiaTheme="minorEastAsia"/>
+          <w:b/>
+          <w:bCs/>
+          <w:i/>
+          <w:iCs/>
+          <w:lang w:val="en-GB"/>
+        </w:rPr>
+        <w:t xml:space="preserve"> gives you information about the strength and significance of the interaction</w:t>
+      </w:r>
+      <w:r>
+        <w:rPr>
+          <w:rFonts w:eastAsiaTheme="minorEastAsia"/>
+          <w:lang w:val="en-GB"/>
+        </w:rPr>
+        <w:t>.</w:t>
+      </w:r>
+    </w:p>
+    <w:p>
+      <w:pPr>
+        <w:pStyle w:val="ListParagraph"/>
+        <w:numPr>
+          <w:ilvl w:val="0"/>
+          <w:numId w:val="7"/>
+        </w:numPr>
+        <w:rPr>
+          <w:rFonts w:eastAsiaTheme="minorEastAsia"/>
+          <w:lang w:val="en-GB"/>
+        </w:rPr>
+      </w:pPr>
+      <w:r>
+        <w:rPr>
+          <w:rFonts w:eastAsiaTheme="minorEastAsia"/>
+          <w:lang w:val="en-GB"/>
+        </w:rPr>
+        <w:t xml:space="preserve">Sometimes the interaction terms between variables are very significant (low p-value), but their main effects do not have strong significance (that is, there is a significant contribution of the interaction between </w:t>
+      </w:r>
+      <m:oMath>
+        <m:sSub>
+          <m:sSubPr>
+            <m:ctrlPr>
+              <w:rPr>
+                <w:rFonts w:ascii="Cambria Math" w:eastAsiaTheme="minorEastAsia" w:hAnsi="Cambria Math"/>
+                <w:i/>
+                <w:lang w:val="en-GB"/>
+              </w:rPr>
+            </m:ctrlPr>
+          </m:sSubPr>
+          <m:e>
+            <m:r>
+              <w:rPr>
+                <w:rFonts w:ascii="Cambria Math" w:eastAsiaTheme="minorEastAsia" w:hAnsi="Cambria Math"/>
+                <w:lang w:val="en-GB"/>
+              </w:rPr>
+              <m:t>X</m:t>
+            </m:r>
+          </m:e>
+          <m:sub>
+            <m:r>
+              <w:rPr>
+                <w:rFonts w:ascii="Cambria Math" w:eastAsiaTheme="minorEastAsia" w:hAnsi="Cambria Math"/>
+                <w:lang w:val="en-GB"/>
+              </w:rPr>
+              <m:t>1</m:t>
+            </m:r>
+          </m:sub>
+        </m:sSub>
+      </m:oMath>
+      <w:r>
+        <w:rPr>
+          <w:rFonts w:eastAsiaTheme="minorEastAsia"/>
+          <w:lang w:val="en-GB"/>
+        </w:rPr>
+        <w:t xml:space="preserve"> and </w:t>
+      </w:r>
+      <m:oMath>
+        <m:sSub>
+          <m:sSubPr>
+            <m:ctrlPr>
+              <w:rPr>
+                <w:rFonts w:ascii="Cambria Math" w:eastAsiaTheme="minorEastAsia" w:hAnsi="Cambria Math"/>
+                <w:i/>
+                <w:lang w:val="en-GB"/>
+              </w:rPr>
+            </m:ctrlPr>
+          </m:sSubPr>
+          <m:e>
+            <m:r>
+              <w:rPr>
+                <w:rFonts w:ascii="Cambria Math" w:eastAsiaTheme="minorEastAsia" w:hAnsi="Cambria Math"/>
+                <w:lang w:val="en-GB"/>
+              </w:rPr>
+              <m:t>X</m:t>
+            </m:r>
+          </m:e>
+          <m:sub>
+            <m:r>
+              <w:rPr>
+                <w:rFonts w:ascii="Cambria Math" w:eastAsiaTheme="minorEastAsia" w:hAnsi="Cambria Math"/>
+                <w:lang w:val="en-GB"/>
+              </w:rPr>
+              <m:t>2</m:t>
+            </m:r>
+          </m:sub>
+        </m:sSub>
+      </m:oMath>
+      <w:r>
+        <w:rPr>
+          <w:rFonts w:eastAsiaTheme="minorEastAsia"/>
+          <w:lang w:val="en-GB"/>
+        </w:rPr>
+        <w:t xml:space="preserve"> on the response variable </w:t>
+      </w:r>
+      <m:oMath>
+        <m:r>
+          <w:rPr>
+            <w:rFonts w:ascii="Cambria Math" w:eastAsiaTheme="minorEastAsia" w:hAnsi="Cambria Math"/>
+            <w:lang w:val="en-GB"/>
+          </w:rPr>
+          <m:t>Y</m:t>
+        </m:r>
+      </m:oMath>
+      <w:r>
+        <w:rPr>
+          <w:rFonts w:eastAsiaTheme="minorEastAsia"/>
+          <w:lang w:val="en-GB"/>
+        </w:rPr>
+        <w:t xml:space="preserve">, but the contribution of either </w:t>
+      </w:r>
+      <m:oMath>
+        <m:sSub>
+          <m:sSubPr>
+            <m:ctrlPr>
+              <w:rPr>
+                <w:rFonts w:ascii="Cambria Math" w:eastAsiaTheme="minorEastAsia" w:hAnsi="Cambria Math"/>
+                <w:i/>
+                <w:lang w:val="en-GB"/>
+              </w:rPr>
+            </m:ctrlPr>
+          </m:sSubPr>
+          <m:e>
+            <m:r>
+              <w:rPr>
+                <w:rFonts w:ascii="Cambria Math" w:eastAsiaTheme="minorEastAsia" w:hAnsi="Cambria Math"/>
+                <w:lang w:val="en-GB"/>
+              </w:rPr>
+              <m:t>X</m:t>
+            </m:r>
+          </m:e>
+          <m:sub>
+            <m:r>
+              <w:rPr>
+                <w:rFonts w:ascii="Cambria Math" w:eastAsiaTheme="minorEastAsia" w:hAnsi="Cambria Math"/>
+                <w:lang w:val="en-GB"/>
+              </w:rPr>
+              <m:t>1</m:t>
+            </m:r>
+          </m:sub>
+        </m:sSub>
+      </m:oMath>
+      <w:r>
+        <w:rPr>
+          <w:rFonts w:eastAsiaTheme="minorEastAsia"/>
+          <w:lang w:val="en-GB"/>
+        </w:rPr>
+        <w:t xml:space="preserve"> or </w:t>
+      </w:r>
+      <m:oMath>
+        <m:sSub>
+          <m:sSubPr>
+            <m:ctrlPr>
+              <w:rPr>
+                <w:rFonts w:ascii="Cambria Math" w:eastAsiaTheme="minorEastAsia" w:hAnsi="Cambria Math"/>
+                <w:i/>
+                <w:lang w:val="en-GB"/>
+              </w:rPr>
+            </m:ctrlPr>
+          </m:sSubPr>
+          <m:e>
+            <m:r>
+              <w:rPr>
+                <w:rFonts w:ascii="Cambria Math" w:eastAsiaTheme="minorEastAsia" w:hAnsi="Cambria Math"/>
+                <w:lang w:val="en-GB"/>
+              </w:rPr>
+              <m:t>X</m:t>
+            </m:r>
+          </m:e>
+          <m:sub>
+            <m:r>
+              <w:rPr>
+                <w:rFonts w:ascii="Cambria Math" w:eastAsiaTheme="minorEastAsia" w:hAnsi="Cambria Math"/>
+                <w:lang w:val="en-GB"/>
+              </w:rPr>
+              <m:t>2</m:t>
+            </m:r>
+          </m:sub>
+        </m:sSub>
+      </m:oMath>
+      <w:r>
+        <w:rPr>
+          <w:rFonts w:eastAsiaTheme="minorEastAsia"/>
+          <w:lang w:val="en-GB"/>
+        </w:rPr>
+        <w:t xml:space="preserve"> alone does not). In that case, it is custom to follow the </w:t>
+      </w:r>
+      <w:r>
+        <w:rPr>
+          <w:rFonts w:eastAsiaTheme="minorEastAsia"/>
+          <w:b/>
+          <w:bCs/>
+          <w:i/>
+          <w:iCs/>
+          <w:lang w:val="en-GB"/>
+        </w:rPr>
+        <w:t>Hierarchy Principle</w:t>
+      </w:r>
+      <w:r>
+        <w:rPr>
+          <w:rFonts w:eastAsiaTheme="minorEastAsia"/>
+          <w:lang w:val="en-GB"/>
+        </w:rPr>
+        <w:t>:</w:t>
+      </w:r>
+    </w:p>
+    <w:p>
+      <w:pPr>
+        <w:pStyle w:val="ListParagraph"/>
+        <w:rPr>
+          <w:rFonts w:eastAsiaTheme="minorEastAsia"/>
+          <w:lang w:val="en-GB"/>
+        </w:rPr>
+      </w:pPr>
+    </w:p>
+    <w:p>
+      <w:pPr>
+        <w:pStyle w:val="ListParagraph"/>
+        <w:rPr>
+          <w:rFonts w:eastAsiaTheme="minorEastAsia"/>
+          <w:i/>
+          <w:iCs/>
+          <w:lang w:val="en-GB"/>
+        </w:rPr>
+      </w:pPr>
+      <w:r>
+        <w:rPr>
+          <w:rFonts w:eastAsiaTheme="minorEastAsia"/>
+          <w:i/>
+          <w:iCs/>
+          <w:lang w:val="en-GB"/>
+        </w:rPr>
+        <w:t xml:space="preserve">If we include an interaction in a model we should also include the main effects, even if the p-values associated with their coefficients are not significant. </w:t>
+      </w:r>
+    </w:p>
+    <w:p>
+      <w:pPr>
+        <w:pStyle w:val="ListParagraph"/>
+        <w:rPr>
+          <w:rFonts w:eastAsiaTheme="minorEastAsia"/>
+          <w:lang w:val="en-GB"/>
+        </w:rPr>
+      </w:pPr>
+    </w:p>
+    <w:p>
+      <w:pPr>
+        <w:pStyle w:val="ListParagraph"/>
+        <w:rPr>
+          <w:rFonts w:eastAsiaTheme="minorEastAsia"/>
+          <w:lang w:val="en-GB"/>
+        </w:rPr>
+      </w:pPr>
+      <w:r>
+        <w:rPr>
+          <w:rFonts w:eastAsiaTheme="minorEastAsia"/>
+          <w:lang w:val="en-GB"/>
+        </w:rPr>
+        <w:t xml:space="preserve">The reason that this is done is because it is usually difficult to interpret the model when you do not include the main effects. Specifically, </w:t>
+      </w:r>
+      <w:r>
+        <w:rPr>
+          <w:rFonts w:eastAsiaTheme="minorEastAsia"/>
+          <w:b/>
+          <w:bCs/>
+          <w:i/>
+          <w:iCs/>
+          <w:lang w:val="en-GB"/>
+        </w:rPr>
+        <w:t>the</w:t>
+      </w:r>
+      <w:r>
+        <w:rPr>
+          <w:rFonts w:eastAsiaTheme="minorEastAsia"/>
+          <w:lang w:val="en-GB"/>
+        </w:rPr>
+        <w:t xml:space="preserve"> </w:t>
+      </w:r>
+      <w:r>
+        <w:rPr>
+          <w:rFonts w:eastAsiaTheme="minorEastAsia"/>
+          <w:b/>
+          <w:bCs/>
+          <w:i/>
+          <w:iCs/>
+          <w:lang w:val="en-GB"/>
+        </w:rPr>
+        <w:t>interaction terms also contain main effects if there are no main effect terms added to the model</w:t>
+      </w:r>
+      <w:r>
+        <w:rPr>
+          <w:rFonts w:eastAsiaTheme="minorEastAsia"/>
+          <w:lang w:val="en-GB"/>
+        </w:rPr>
+        <w:t xml:space="preserve">. </w:t>
+      </w:r>
+    </w:p>
+    <w:p>
+      <w:pPr>
+        <w:pStyle w:val="ListParagraph"/>
+        <w:numPr>
+          <w:ilvl w:val="0"/>
+          <w:numId w:val="7"/>
+        </w:numPr>
+        <w:rPr>
+          <w:rFonts w:eastAsiaTheme="minorEastAsia"/>
+          <w:lang w:val="en-GB"/>
+        </w:rPr>
+      </w:pPr>
+      <w:r>
+        <w:rPr>
+          <w:rFonts w:eastAsiaTheme="minorEastAsia"/>
+          <w:lang w:val="en-GB"/>
+        </w:rPr>
+        <w:t xml:space="preserve">Models can be modified in the following way to include </w:t>
+      </w:r>
+      <w:r>
+        <w:rPr>
+          <w:rFonts w:eastAsiaTheme="minorEastAsia"/>
+          <w:b/>
+          <w:bCs/>
+          <w:i/>
+          <w:iCs/>
+          <w:lang w:val="en-GB"/>
+        </w:rPr>
+        <w:t>interactions between a</w:t>
+      </w:r>
+      <w:r>
+        <w:rPr>
+          <w:rFonts w:eastAsiaTheme="minorEastAsia"/>
+          <w:lang w:val="en-GB"/>
+        </w:rPr>
+        <w:t xml:space="preserve"> </w:t>
+      </w:r>
+      <w:r>
+        <w:rPr>
+          <w:rFonts w:eastAsiaTheme="minorEastAsia"/>
+          <w:b/>
+          <w:bCs/>
+          <w:i/>
+          <w:iCs/>
+          <w:lang w:val="en-GB"/>
+        </w:rPr>
+        <w:t>quantitative and a qualitative variable</w:t>
+      </w:r>
+      <w:r>
+        <w:rPr>
+          <w:rFonts w:eastAsiaTheme="minorEastAsia"/>
+          <w:lang w:val="en-GB"/>
+        </w:rPr>
+        <w:t xml:space="preserve"> in the following way:</w:t>
+      </w:r>
+    </w:p>
+    <w:p>
+      <w:pPr>
+        <w:pStyle w:val="ListParagraph"/>
+        <w:rPr>
+          <w:rFonts w:eastAsiaTheme="minorEastAsia"/>
+          <w:lang w:val="en-GB"/>
+        </w:rPr>
+      </w:pPr>
+    </w:p>
+    <w:p>
+      <w:pPr>
+        <w:pStyle w:val="ListParagraph"/>
+        <w:rPr>
+          <w:rFonts w:eastAsiaTheme="minorEastAsia"/>
+          <w:iCs/>
+          <w:lang w:val="en-GB"/>
+        </w:rPr>
+      </w:pPr>
+      <m:oMathPara>
+        <m:oMath>
+          <m:sSub>
+            <m:sSubPr>
+              <m:ctrlPr>
+                <w:rPr>
+                  <w:rFonts w:ascii="Cambria Math" w:eastAsiaTheme="minorEastAsia" w:hAnsi="Cambria Math"/>
+                  <w:i/>
+                  <w:iCs/>
+                  <w:lang w:val="en-GB"/>
+                </w:rPr>
+              </m:ctrlPr>
+            </m:sSubPr>
+            <m:e>
+              <m:r>
+                <w:rPr>
+                  <w:rFonts w:ascii="Cambria Math" w:eastAsiaTheme="minorEastAsia" w:hAnsi="Cambria Math"/>
+                  <w:lang w:val="en-GB"/>
+                </w:rPr>
+                <m:t>y</m:t>
+              </m:r>
+            </m:e>
+            <m:sub>
+              <m:r>
+                <w:rPr>
+                  <w:rFonts w:ascii="Cambria Math" w:eastAsiaTheme="minorEastAsia" w:hAnsi="Cambria Math"/>
+                  <w:lang w:val="en-GB"/>
+                </w:rPr>
+                <m:t>i</m:t>
+              </m:r>
+            </m:sub>
+          </m:sSub>
+          <m:r>
+            <m:rPr>
+              <m:aln/>
+            </m:rPr>
+            <w:rPr>
+              <w:rFonts w:ascii="Cambria Math" w:eastAsiaTheme="minorEastAsia" w:hAnsi="Cambria Math"/>
+              <w:lang w:val="en-GB"/>
+            </w:rPr>
+            <m:t>=</m:t>
+          </m:r>
+          <m:sSub>
+            <m:sSubPr>
+              <m:ctrlPr>
+                <w:rPr>
+                  <w:rFonts w:ascii="Cambria Math" w:eastAsiaTheme="minorEastAsia" w:hAnsi="Cambria Math"/>
+                  <w:i/>
+                  <w:iCs/>
+                  <w:lang w:val="en-GB"/>
+                </w:rPr>
+              </m:ctrlPr>
+            </m:sSubPr>
+            <m:e>
+              <m:r>
+                <w:rPr>
+                  <w:rFonts w:ascii="Cambria Math" w:eastAsiaTheme="minorEastAsia" w:hAnsi="Cambria Math"/>
+                  <w:lang w:val="en-GB"/>
+                </w:rPr>
+                <m:t>β</m:t>
+              </m:r>
+            </m:e>
+            <m:sub>
+              <m:r>
+                <w:rPr>
+                  <w:rFonts w:ascii="Cambria Math" w:eastAsiaTheme="minorEastAsia" w:hAnsi="Cambria Math"/>
+                  <w:lang w:val="en-GB"/>
+                </w:rPr>
+                <m:t>0</m:t>
+              </m:r>
+            </m:sub>
+          </m:sSub>
+          <m:r>
+            <w:rPr>
+              <w:rFonts w:ascii="Cambria Math" w:eastAsiaTheme="minorEastAsia" w:hAnsi="Cambria Math"/>
+              <w:lang w:val="en-GB"/>
+            </w:rPr>
+            <m:t>+</m:t>
+          </m:r>
+          <m:sSub>
+            <m:sSubPr>
+              <m:ctrlPr>
+                <w:rPr>
+                  <w:rFonts w:ascii="Cambria Math" w:eastAsiaTheme="minorEastAsia" w:hAnsi="Cambria Math"/>
+                  <w:i/>
+                  <w:iCs/>
+                  <w:lang w:val="en-GB"/>
+                </w:rPr>
+              </m:ctrlPr>
+            </m:sSubPr>
+            <m:e>
+              <m:r>
+                <w:rPr>
+                  <w:rFonts w:ascii="Cambria Math" w:eastAsiaTheme="minorEastAsia" w:hAnsi="Cambria Math"/>
+                  <w:lang w:val="en-GB"/>
+                </w:rPr>
+                <m:t>β</m:t>
+              </m:r>
+            </m:e>
+            <m:sub>
+              <m:r>
+                <w:rPr>
+                  <w:rFonts w:ascii="Cambria Math" w:eastAsiaTheme="minorEastAsia" w:hAnsi="Cambria Math"/>
+                  <w:lang w:val="en-GB"/>
+                </w:rPr>
+                <m:t>1</m:t>
+              </m:r>
+            </m:sub>
+          </m:sSub>
+          <m:sSub>
+            <m:sSubPr>
+              <m:ctrlPr>
+                <w:rPr>
+                  <w:rFonts w:ascii="Cambria Math" w:eastAsiaTheme="minorEastAsia" w:hAnsi="Cambria Math"/>
+                  <w:i/>
+                  <w:iCs/>
+                  <w:lang w:val="en-GB"/>
+                </w:rPr>
+              </m:ctrlPr>
+            </m:sSubPr>
+            <m:e>
+              <m:r>
+                <w:rPr>
+                  <w:rFonts w:ascii="Cambria Math" w:eastAsiaTheme="minorEastAsia" w:hAnsi="Cambria Math"/>
+                  <w:lang w:val="en-GB"/>
+                </w:rPr>
+                <m:t>x</m:t>
+              </m:r>
+            </m:e>
+            <m:sub>
+              <m:r>
+                <w:rPr>
+                  <w:rFonts w:ascii="Cambria Math" w:eastAsiaTheme="minorEastAsia" w:hAnsi="Cambria Math"/>
+                  <w:lang w:val="en-GB"/>
+                </w:rPr>
+                <m:t>i</m:t>
+              </m:r>
+            </m:sub>
+          </m:sSub>
+          <m:r>
+            <w:rPr>
+              <w:rFonts w:ascii="Cambria Math" w:eastAsiaTheme="minorEastAsia" w:hAnsi="Cambria Math"/>
+              <w:lang w:val="en-GB"/>
+            </w:rPr>
+            <m:t>+</m:t>
+          </m:r>
+          <m:d>
+            <m:dPr>
+              <m:begChr m:val="{"/>
+              <m:endChr m:val=""/>
+              <m:ctrlPr>
+                <w:rPr>
+                  <w:rFonts w:ascii="Cambria Math" w:eastAsiaTheme="minorEastAsia" w:hAnsi="Cambria Math"/>
+                  <w:i/>
+                  <w:iCs/>
+                  <w:lang w:val="en-GB"/>
+                </w:rPr>
+              </m:ctrlPr>
+            </m:dPr>
+            <m:e>
+              <m:eqArr>
+                <m:eqArrPr>
+                  <m:ctrlPr>
+                    <w:rPr>
+                      <w:rFonts w:ascii="Cambria Math" w:eastAsiaTheme="minorEastAsia" w:hAnsi="Cambria Math"/>
+                      <w:i/>
+                      <w:iCs/>
+                      <w:lang w:val="en-GB"/>
+                    </w:rPr>
+                  </m:ctrlPr>
+                </m:eqArrPr>
+                <m:e>
+                  <m:sSub>
+                    <m:sSubPr>
+                      <m:ctrlPr>
+                        <w:rPr>
+                          <w:rFonts w:ascii="Cambria Math" w:eastAsiaTheme="minorEastAsia" w:hAnsi="Cambria Math"/>
+                          <w:i/>
+                          <w:iCs/>
+                          <w:lang w:val="en-GB"/>
+                        </w:rPr>
+                      </m:ctrlPr>
+                    </m:sSubPr>
+                    <m:e>
+                      <m:r>
+                        <w:rPr>
+                          <w:rFonts w:ascii="Cambria Math" w:eastAsiaTheme="minorEastAsia" w:hAnsi="Cambria Math"/>
+                          <w:lang w:val="en-GB"/>
+                        </w:rPr>
+                        <m:t>β</m:t>
+                      </m:r>
+                    </m:e>
+                    <m:sub>
+                      <m:r>
+                        <w:rPr>
+                          <w:rFonts w:ascii="Cambria Math" w:eastAsiaTheme="minorEastAsia" w:hAnsi="Cambria Math"/>
+                          <w:lang w:val="en-GB"/>
+                        </w:rPr>
+                        <m:t>2</m:t>
+                      </m:r>
+                    </m:sub>
+                  </m:sSub>
+                  <m:r>
+                    <w:rPr>
+                      <w:rFonts w:ascii="Cambria Math" w:eastAsiaTheme="minorEastAsia" w:hAnsi="Cambria Math"/>
+                      <w:lang w:val="en-GB"/>
+                    </w:rPr>
+                    <m:t xml:space="preserve">    </m:t>
+                  </m:r>
+                  <m:r>
+                    <w:rPr>
+                      <w:rFonts w:ascii="Cambria Math" w:eastAsiaTheme="minorEastAsia" w:hAnsi="Cambria Math"/>
+                      <w:lang w:val="en-GB"/>
+                    </w:rPr>
+                    <m:t xml:space="preserve">       </m:t>
+                  </m:r>
+                  <m:r>
+                    <m:rPr>
+                      <m:sty m:val="p"/>
+                    </m:rPr>
+                    <w:rPr>
+                      <w:rFonts w:ascii="Cambria Math" w:eastAsiaTheme="minorEastAsia" w:hAnsi="Cambria Math"/>
+                      <w:lang w:val="en-GB"/>
+                    </w:rPr>
+                    <m:t xml:space="preserve">if </m:t>
+                  </m:r>
+                  <m:r>
+                    <w:rPr>
+                      <w:rFonts w:ascii="Cambria Math" w:eastAsiaTheme="minorEastAsia" w:hAnsi="Cambria Math"/>
+                      <w:lang w:val="en-GB"/>
+                    </w:rPr>
+                    <m:t>i</m:t>
+                  </m:r>
+                  <m:r>
+                    <m:rPr>
+                      <m:sty m:val="p"/>
+                    </m:rPr>
+                    <w:rPr>
+                      <w:rFonts w:ascii="Cambria Math" w:eastAsiaTheme="minorEastAsia" w:hAnsi="Cambria Math"/>
+                      <w:lang w:val="en-GB"/>
+                    </w:rPr>
+                    <m:t>th datapoint belongs to class A</m:t>
+                  </m:r>
+                </m:e>
+                <m:e>
+                  <m:r>
+                    <w:rPr>
+                      <w:rFonts w:ascii="Cambria Math" w:eastAsiaTheme="minorEastAsia" w:hAnsi="Cambria Math"/>
+                      <w:lang w:val="en-GB"/>
+                    </w:rPr>
+                    <m:t xml:space="preserve">0      </m:t>
+                  </m:r>
+                  <m:r>
+                    <w:rPr>
+                      <w:rFonts w:ascii="Cambria Math" w:eastAsiaTheme="minorEastAsia" w:hAnsi="Cambria Math"/>
+                      <w:lang w:val="en-GB"/>
+                    </w:rPr>
+                    <m:t xml:space="preserve">        </m:t>
+                  </m:r>
+                  <m:r>
+                    <m:rPr>
+                      <m:sty m:val="p"/>
+                    </m:rPr>
+                    <w:rPr>
+                      <w:rFonts w:ascii="Cambria Math" w:eastAsiaTheme="minorEastAsia" w:hAnsi="Cambria Math"/>
+                      <w:lang w:val="en-GB"/>
+                    </w:rPr>
+                    <m:t xml:space="preserve">if </m:t>
+                  </m:r>
+                  <m:r>
+                    <w:rPr>
+                      <w:rFonts w:ascii="Cambria Math" w:eastAsiaTheme="minorEastAsia" w:hAnsi="Cambria Math"/>
+                      <w:lang w:val="en-GB"/>
+                    </w:rPr>
+                    <m:t>i</m:t>
+                  </m:r>
+                  <m:r>
+                    <m:rPr>
+                      <m:sty m:val="p"/>
+                    </m:rPr>
+                    <w:rPr>
+                      <w:rFonts w:ascii="Cambria Math" w:eastAsiaTheme="minorEastAsia" w:hAnsi="Cambria Math"/>
+                      <w:lang w:val="en-GB"/>
+                    </w:rPr>
+                    <m:t>th datapoint belongs to class B</m:t>
+                  </m:r>
+                </m:e>
+              </m:eqArr>
+            </m:e>
+          </m:d>
+          <m:r>
+            <m:rPr>
+              <m:sty m:val="b"/>
+            </m:rPr>
+            <w:rPr>
+              <w:rFonts w:ascii="Cambria Math" w:eastAsiaTheme="minorEastAsia" w:hAnsi="Cambria Math"/>
+              <w:color w:val="FF0000"/>
+              <w:lang w:val="en-GB"/>
+            </w:rPr>
+            <w:br/>
+          </m:r>
+        </m:oMath>
+        <m:oMath>
+          <m:r>
+            <m:rPr>
+              <m:sty m:val="b"/>
+            </m:rPr>
+            <w:rPr>
+              <w:rFonts w:ascii="Cambria Math" w:eastAsiaTheme="minorEastAsia" w:hAnsi="Cambria Math"/>
+              <w:color w:val="FF0000"/>
+              <w:lang w:val="en-GB"/>
+            </w:rPr>
+            <m:t xml:space="preserve">                                                                                                                            </m:t>
+          </m:r>
+          <m:r>
+            <m:rPr>
+              <m:sty m:val="b"/>
+            </m:rPr>
+            <w:rPr>
+              <w:rFonts w:ascii="Cambria Math" w:eastAsiaTheme="minorEastAsia" w:hAnsi="Cambria Math"/>
+              <w:color w:val="FF0000"/>
+              <w:lang w:val="en-GB"/>
+            </w:rPr>
+            <m:t xml:space="preserve">   </m:t>
+          </m:r>
+          <m:r>
+            <m:rPr>
+              <m:sty m:val="b"/>
+            </m:rPr>
+            <w:rPr>
+              <w:rFonts w:ascii="Cambria Math" w:eastAsiaTheme="minorEastAsia" w:hAnsi="Cambria Math"/>
+              <w:color w:val="FF0000"/>
+              <w:lang w:val="en-GB"/>
+            </w:rPr>
+            <m:t>No</m:t>
+          </m:r>
+          <m:r>
+            <m:rPr>
+              <m:sty m:val="b"/>
+            </m:rPr>
+            <w:rPr>
+              <w:rFonts w:ascii="Cambria Math" w:eastAsiaTheme="minorEastAsia" w:hAnsi="Cambria Math"/>
+              <w:color w:val="FF0000"/>
+              <w:lang w:val="en-GB"/>
+            </w:rPr>
+            <m:t xml:space="preserve"> </m:t>
+          </m:r>
+          <m:r>
+            <m:rPr>
+              <m:sty m:val="b"/>
+            </m:rPr>
+            <w:rPr>
+              <w:rFonts w:ascii="Cambria Math" w:eastAsiaTheme="minorEastAsia" w:hAnsi="Cambria Math"/>
+              <w:color w:val="FF0000"/>
+              <w:lang w:val="en-GB"/>
+            </w:rPr>
+            <m:t>interaction</m:t>
+          </m:r>
+          <m:r>
+            <m:rPr>
+              <m:sty m:val="b"/>
+            </m:rPr>
+            <w:rPr>
+              <w:rFonts w:ascii="Cambria Math" w:eastAsiaTheme="minorEastAsia" w:hAnsi="Cambria Math"/>
+              <w:color w:val="FF0000"/>
+              <w:lang w:val="en-GB"/>
+            </w:rPr>
+            <w:br/>
+          </m:r>
+        </m:oMath>
+        <m:oMath>
+          <m:r>
+            <m:rPr>
+              <m:aln/>
+            </m:rPr>
+            <w:rPr>
+              <w:rFonts w:ascii="Cambria Math" w:eastAsiaTheme="minorEastAsia" w:hAnsi="Cambria Math"/>
+              <w:lang w:val="en-GB"/>
+            </w:rPr>
+            <m:t>=</m:t>
+          </m:r>
+          <m:sSub>
+            <m:sSubPr>
+              <m:ctrlPr>
+                <w:rPr>
+                  <w:rFonts w:ascii="Cambria Math" w:eastAsiaTheme="minorEastAsia" w:hAnsi="Cambria Math"/>
+                  <w:i/>
+                  <w:iCs/>
+                  <w:lang w:val="en-GB"/>
+                </w:rPr>
+              </m:ctrlPr>
+            </m:sSubPr>
+            <m:e>
+              <m:r>
+                <w:rPr>
+                  <w:rFonts w:ascii="Cambria Math" w:eastAsiaTheme="minorEastAsia" w:hAnsi="Cambria Math"/>
+                  <w:lang w:val="en-GB"/>
+                </w:rPr>
+                <m:t>β</m:t>
+              </m:r>
+            </m:e>
+            <m:sub>
+              <m:r>
+                <w:rPr>
+                  <w:rFonts w:ascii="Cambria Math" w:eastAsiaTheme="minorEastAsia" w:hAnsi="Cambria Math"/>
+                  <w:lang w:val="en-GB"/>
+                </w:rPr>
+                <m:t>0</m:t>
+              </m:r>
+            </m:sub>
+          </m:sSub>
+          <m:r>
+            <w:rPr>
+              <w:rFonts w:ascii="Cambria Math" w:eastAsiaTheme="minorEastAsia" w:hAnsi="Cambria Math"/>
+              <w:lang w:val="en-GB"/>
+            </w:rPr>
+            <m:t>+</m:t>
+          </m:r>
+          <m:sSub>
+            <m:sSubPr>
+              <m:ctrlPr>
+                <w:rPr>
+                  <w:rFonts w:ascii="Cambria Math" w:eastAsiaTheme="minorEastAsia" w:hAnsi="Cambria Math"/>
+                  <w:i/>
+                  <w:iCs/>
+                  <w:lang w:val="en-GB"/>
+                </w:rPr>
+              </m:ctrlPr>
+            </m:sSubPr>
+            <m:e>
+              <m:r>
+                <w:rPr>
+                  <w:rFonts w:ascii="Cambria Math" w:eastAsiaTheme="minorEastAsia" w:hAnsi="Cambria Math"/>
+                  <w:lang w:val="en-GB"/>
+                </w:rPr>
+                <m:t>β</m:t>
+              </m:r>
+            </m:e>
+            <m:sub>
+              <m:r>
+                <w:rPr>
+                  <w:rFonts w:ascii="Cambria Math" w:eastAsiaTheme="minorEastAsia" w:hAnsi="Cambria Math"/>
+                  <w:lang w:val="en-GB"/>
+                </w:rPr>
+                <m:t>1</m:t>
+              </m:r>
+            </m:sub>
+          </m:sSub>
+          <m:sSub>
+            <m:sSubPr>
+              <m:ctrlPr>
+                <w:rPr>
+                  <w:rFonts w:ascii="Cambria Math" w:eastAsiaTheme="minorEastAsia" w:hAnsi="Cambria Math"/>
+                  <w:i/>
+                  <w:iCs/>
+                  <w:lang w:val="en-GB"/>
+                </w:rPr>
+              </m:ctrlPr>
+            </m:sSubPr>
+            <m:e>
+              <m:r>
+                <w:rPr>
+                  <w:rFonts w:ascii="Cambria Math" w:eastAsiaTheme="minorEastAsia" w:hAnsi="Cambria Math"/>
+                  <w:lang w:val="en-GB"/>
+                </w:rPr>
+                <m:t>x</m:t>
+              </m:r>
+            </m:e>
+            <m:sub>
+              <m:r>
+                <w:rPr>
+                  <w:rFonts w:ascii="Cambria Math" w:eastAsiaTheme="minorEastAsia" w:hAnsi="Cambria Math"/>
+                  <w:lang w:val="en-GB"/>
+                </w:rPr>
+                <m:t>i</m:t>
+              </m:r>
+            </m:sub>
+          </m:sSub>
+          <m:r>
+            <w:rPr>
+              <w:rFonts w:ascii="Cambria Math" w:eastAsiaTheme="minorEastAsia" w:hAnsi="Cambria Math"/>
+              <w:lang w:val="en-GB"/>
+            </w:rPr>
+            <m:t>+</m:t>
+          </m:r>
+          <m:d>
+            <m:dPr>
+              <m:begChr m:val="{"/>
+              <m:endChr m:val=""/>
+              <m:ctrlPr>
+                <w:rPr>
+                  <w:rFonts w:ascii="Cambria Math" w:eastAsiaTheme="minorEastAsia" w:hAnsi="Cambria Math"/>
+                  <w:i/>
+                  <w:iCs/>
+                  <w:lang w:val="en-GB"/>
+                </w:rPr>
+              </m:ctrlPr>
+            </m:dPr>
+            <m:e>
+              <m:eqArr>
+                <m:eqArrPr>
+                  <m:ctrlPr>
+                    <w:rPr>
+                      <w:rFonts w:ascii="Cambria Math" w:eastAsiaTheme="minorEastAsia" w:hAnsi="Cambria Math"/>
+                      <w:i/>
+                      <w:iCs/>
+                      <w:lang w:val="en-GB"/>
+                    </w:rPr>
+                  </m:ctrlPr>
+                </m:eqArrPr>
+                <m:e>
+                  <m:sSub>
+                    <m:sSubPr>
+                      <m:ctrlPr>
+                        <w:rPr>
+                          <w:rFonts w:ascii="Cambria Math" w:eastAsiaTheme="minorEastAsia" w:hAnsi="Cambria Math"/>
+                          <w:i/>
+                          <w:iCs/>
+                          <w:lang w:val="en-GB"/>
+                        </w:rPr>
+                      </m:ctrlPr>
+                    </m:sSubPr>
+                    <m:e>
+                      <m:r>
+                        <w:rPr>
+                          <w:rFonts w:ascii="Cambria Math" w:eastAsiaTheme="minorEastAsia" w:hAnsi="Cambria Math"/>
+                          <w:lang w:val="en-GB"/>
+                        </w:rPr>
+                        <m:t>β</m:t>
+                      </m:r>
+                    </m:e>
+                    <m:sub>
+                      <m:r>
+                        <w:rPr>
+                          <w:rFonts w:ascii="Cambria Math" w:eastAsiaTheme="minorEastAsia" w:hAnsi="Cambria Math"/>
+                          <w:lang w:val="en-GB"/>
+                        </w:rPr>
+                        <m:t>0</m:t>
+                      </m:r>
+                    </m:sub>
+                  </m:sSub>
+                  <m:r>
+                    <w:rPr>
+                      <w:rFonts w:ascii="Cambria Math" w:eastAsiaTheme="minorEastAsia" w:hAnsi="Cambria Math"/>
+                      <w:lang w:val="en-GB"/>
+                    </w:rPr>
+                    <m:t>+</m:t>
+                  </m:r>
+                  <m:sSub>
+                    <m:sSubPr>
+                      <m:ctrlPr>
+                        <w:rPr>
+                          <w:rFonts w:ascii="Cambria Math" w:eastAsiaTheme="minorEastAsia" w:hAnsi="Cambria Math"/>
+                          <w:i/>
+                          <w:iCs/>
+                          <w:lang w:val="en-GB"/>
+                        </w:rPr>
+                      </m:ctrlPr>
+                    </m:sSubPr>
+                    <m:e>
+                      <m:r>
+                        <w:rPr>
+                          <w:rFonts w:ascii="Cambria Math" w:eastAsiaTheme="minorEastAsia" w:hAnsi="Cambria Math"/>
+                          <w:lang w:val="en-GB"/>
+                        </w:rPr>
+                        <m:t>β</m:t>
+                      </m:r>
+                    </m:e>
+                    <m:sub>
+                      <m:r>
+                        <w:rPr>
+                          <w:rFonts w:ascii="Cambria Math" w:eastAsiaTheme="minorEastAsia" w:hAnsi="Cambria Math"/>
+                          <w:lang w:val="en-GB"/>
+                        </w:rPr>
+                        <m:t>2</m:t>
+                      </m:r>
+                    </m:sub>
+                  </m:sSub>
+                  <m:r>
+                    <w:rPr>
+                      <w:rFonts w:ascii="Cambria Math" w:eastAsiaTheme="minorEastAsia" w:hAnsi="Cambria Math"/>
+                      <w:lang w:val="en-GB"/>
+                    </w:rPr>
+                    <m:t xml:space="preserve">  </m:t>
+                  </m:r>
+                  <m:r>
+                    <m:rPr>
+                      <m:sty m:val="p"/>
+                    </m:rPr>
+                    <w:rPr>
+                      <w:rFonts w:ascii="Cambria Math" w:eastAsiaTheme="minorEastAsia" w:hAnsi="Cambria Math"/>
+                      <w:lang w:val="en-GB"/>
+                    </w:rPr>
+                    <m:t xml:space="preserve">if </m:t>
+                  </m:r>
+                  <m:r>
+                    <w:rPr>
+                      <w:rFonts w:ascii="Cambria Math" w:eastAsiaTheme="minorEastAsia" w:hAnsi="Cambria Math"/>
+                      <w:lang w:val="en-GB"/>
+                    </w:rPr>
+                    <m:t>i</m:t>
+                  </m:r>
+                  <m:r>
+                    <m:rPr>
+                      <m:sty m:val="p"/>
+                    </m:rPr>
+                    <w:rPr>
+                      <w:rFonts w:ascii="Cambria Math" w:eastAsiaTheme="minorEastAsia" w:hAnsi="Cambria Math"/>
+                      <w:lang w:val="en-GB"/>
+                    </w:rPr>
+                    <m:t>th datapoint belongs to class A</m:t>
+                  </m:r>
+                </m:e>
+                <m:e>
+                  <m:sSub>
+                    <m:sSubPr>
+                      <m:ctrlPr>
+                        <w:rPr>
+                          <w:rFonts w:ascii="Cambria Math" w:eastAsiaTheme="minorEastAsia" w:hAnsi="Cambria Math"/>
+                          <w:i/>
+                          <w:iCs/>
+                          <w:lang w:val="en-GB"/>
+                        </w:rPr>
+                      </m:ctrlPr>
+                    </m:sSubPr>
+                    <m:e>
+                      <m:r>
+                        <w:rPr>
+                          <w:rFonts w:ascii="Cambria Math" w:eastAsiaTheme="minorEastAsia" w:hAnsi="Cambria Math"/>
+                          <w:lang w:val="en-GB"/>
+                        </w:rPr>
+                        <m:t>β</m:t>
+                      </m:r>
+                    </m:e>
+                    <m:sub>
+                      <m:r>
+                        <w:rPr>
+                          <w:rFonts w:ascii="Cambria Math" w:eastAsiaTheme="minorEastAsia" w:hAnsi="Cambria Math"/>
+                          <w:lang w:val="en-GB"/>
+                        </w:rPr>
+                        <m:t>0</m:t>
+                      </m:r>
+                    </m:sub>
+                  </m:sSub>
+                  <m:r>
+                    <w:rPr>
+                      <w:rFonts w:ascii="Cambria Math" w:eastAsiaTheme="minorEastAsia" w:hAnsi="Cambria Math"/>
+                      <w:lang w:val="en-GB"/>
+                    </w:rPr>
+                    <m:t xml:space="preserve">            </m:t>
+                  </m:r>
+                  <m:r>
+                    <m:rPr>
+                      <m:sty m:val="p"/>
+                    </m:rPr>
+                    <w:rPr>
+                      <w:rFonts w:ascii="Cambria Math" w:eastAsiaTheme="minorEastAsia" w:hAnsi="Cambria Math"/>
+                      <w:lang w:val="en-GB"/>
+                    </w:rPr>
+                    <m:t xml:space="preserve">if </m:t>
+                  </m:r>
+                  <m:r>
+                    <w:rPr>
+                      <w:rFonts w:ascii="Cambria Math" w:eastAsiaTheme="minorEastAsia" w:hAnsi="Cambria Math"/>
+                      <w:lang w:val="en-GB"/>
+                    </w:rPr>
+                    <m:t>i</m:t>
+                  </m:r>
+                  <m:r>
+                    <m:rPr>
+                      <m:sty m:val="p"/>
+                    </m:rPr>
+                    <w:rPr>
+                      <w:rFonts w:ascii="Cambria Math" w:eastAsiaTheme="minorEastAsia" w:hAnsi="Cambria Math"/>
+                      <w:lang w:val="en-GB"/>
+                    </w:rPr>
+                    <m:t>th datapoint belongs to class B</m:t>
+                  </m:r>
+                </m:e>
+              </m:eqArr>
+            </m:e>
+          </m:d>
+          <m:r>
+            <w:rPr>
+              <w:rFonts w:ascii="Cambria Math" w:eastAsiaTheme="minorEastAsia" w:hAnsi="Cambria Math"/>
+              <w:lang w:val="en-GB"/>
+            </w:rPr>
+            <m:t xml:space="preserve">  </m:t>
+          </m:r>
+          <m:r>
+            <w:rPr>
+              <w:rFonts w:ascii="Cambria Math" w:eastAsiaTheme="minorEastAsia" w:hAnsi="Cambria Math"/>
+              <w:lang w:val="en-GB"/>
+            </w:rPr>
+            <m:t xml:space="preserve"> </m:t>
+          </m:r>
+        </m:oMath>
+      </m:oMathPara>
+    </w:p>
+    <w:p>
+      <w:pPr>
+        <w:pStyle w:val="ListParagraph"/>
+        <w:rPr>
+          <w:rFonts w:eastAsiaTheme="minorEastAsia"/>
+          <w:b/>
+          <w:bCs/>
+          <w:iCs/>
+          <w:color w:val="FF0000"/>
+          <w:lang w:val="en-GB"/>
+        </w:rPr>
+      </w:pPr>
+    </w:p>
+    <w:p>
+      <w:pPr>
+        <w:pStyle w:val="ListParagraph"/>
+        <w:rPr>
+          <w:rFonts w:eastAsiaTheme="minorEastAsia"/>
+          <w:lang w:val="en-GB"/>
+        </w:rPr>
+      </w:pPr>
+      <w:r>
+        <w:rPr>
+          <w:rFonts w:eastAsiaTheme="minorEastAsia"/>
+          <w:iCs/>
+          <w:lang w:val="en-GB"/>
+        </w:rPr>
+        <w:t xml:space="preserve">In this case where there is </w:t>
+      </w:r>
+      <w:r>
+        <w:rPr>
+          <w:rFonts w:eastAsiaTheme="minorEastAsia"/>
+          <w:b/>
+          <w:bCs/>
+          <w:i/>
+          <w:lang w:val="en-GB"/>
+        </w:rPr>
+        <w:t xml:space="preserve">no interaction </w:t>
+      </w:r>
+      <w:r>
+        <w:rPr>
+          <w:rFonts w:eastAsiaTheme="minorEastAsia"/>
+          <w:iCs/>
+          <w:lang w:val="en-GB"/>
+        </w:rPr>
+        <w:t xml:space="preserve">between the classes and the variables, </w:t>
+      </w:r>
+      <w:r>
+        <w:rPr>
+          <w:rFonts w:eastAsiaTheme="minorEastAsia"/>
+          <w:b/>
+          <w:bCs/>
+          <w:i/>
+          <w:lang w:val="en-GB"/>
+        </w:rPr>
+        <w:t>only the intercept</w:t>
+      </w:r>
+      <w:r>
+        <w:rPr>
+          <w:rFonts w:eastAsiaTheme="minorEastAsia"/>
+          <w:iCs/>
+          <w:lang w:val="en-GB"/>
+        </w:rPr>
+        <w:t xml:space="preserve"> will be different depending on whether the </w:t>
+      </w:r>
+      <m:oMath>
+        <m:r>
+          <w:rPr>
+            <w:rFonts w:ascii="Cambria Math" w:eastAsiaTheme="minorEastAsia" w:hAnsi="Cambria Math"/>
+            <w:lang w:val="en-GB"/>
+          </w:rPr>
+          <m:t>i</m:t>
+        </m:r>
+        <m:r>
+          <m:rPr>
+            <m:sty m:val="p"/>
+          </m:rPr>
+          <w:rPr>
+            <w:rFonts w:ascii="Cambria Math" w:eastAsiaTheme="minorEastAsia" w:hAnsi="Cambria Math"/>
+            <w:lang w:val="en-GB"/>
+          </w:rPr>
+          <m:t>th</m:t>
+        </m:r>
+      </m:oMath>
+      <w:r>
+        <w:rPr>
+          <w:rFonts w:eastAsiaTheme="minorEastAsia"/>
+          <w:lang w:val="en-GB"/>
+        </w:rPr>
+        <w:t xml:space="preserve"> datapoint belongs to class A or class B.</w:t>
+      </w:r>
+    </w:p>
+    <w:p>
+      <w:pPr>
+        <w:pStyle w:val="ListParagraph"/>
+        <w:rPr>
+          <w:rFonts w:eastAsiaTheme="minorEastAsia"/>
+          <w:lang w:val="en-GB"/>
+        </w:rPr>
+      </w:pPr>
+    </w:p>
+    <w:p>
+      <w:pPr>
+        <w:pStyle w:val="ListParagraph"/>
+        <w:rPr>
+          <w:rFonts w:eastAsiaTheme="minorEastAsia"/>
+          <w:lang w:val="en-GB"/>
+        </w:rPr>
+      </w:pPr>
+      <m:oMathPara>
+        <m:oMath>
+          <m:sSub>
+            <m:sSubPr>
+              <m:ctrlPr>
+                <w:rPr>
+                  <w:rFonts w:ascii="Cambria Math" w:eastAsiaTheme="minorEastAsia" w:hAnsi="Cambria Math"/>
+                  <w:i/>
+                  <w:lang w:val="en-GB"/>
+                </w:rPr>
+              </m:ctrlPr>
+            </m:sSubPr>
+            <m:e>
+              <m:r>
+                <w:rPr>
+                  <w:rFonts w:ascii="Cambria Math" w:eastAsiaTheme="minorEastAsia" w:hAnsi="Cambria Math"/>
+                  <w:lang w:val="en-GB"/>
+                </w:rPr>
+                <m:t>y</m:t>
+              </m:r>
+            </m:e>
+            <m:sub>
+              <m:r>
+                <w:rPr>
+                  <w:rFonts w:ascii="Cambria Math" w:eastAsiaTheme="minorEastAsia" w:hAnsi="Cambria Math"/>
+                  <w:lang w:val="en-GB"/>
+                </w:rPr>
+                <m:t>i</m:t>
+              </m:r>
+            </m:sub>
+          </m:sSub>
+          <m:r>
+            <m:rPr>
+              <m:aln/>
+            </m:rPr>
+            <w:rPr>
+              <w:rFonts w:ascii="Cambria Math" w:eastAsiaTheme="minorEastAsia" w:hAnsi="Cambria Math"/>
+              <w:lang w:val="en-GB"/>
+            </w:rPr>
+            <m:t>=</m:t>
+          </m:r>
+          <m:sSub>
+            <m:sSubPr>
+              <m:ctrlPr>
+                <w:rPr>
+                  <w:rFonts w:ascii="Cambria Math" w:eastAsiaTheme="minorEastAsia" w:hAnsi="Cambria Math"/>
+                  <w:i/>
+                  <w:lang w:val="en-GB"/>
+                </w:rPr>
+              </m:ctrlPr>
+            </m:sSubPr>
+            <m:e>
+              <m:r>
+                <w:rPr>
+                  <w:rFonts w:ascii="Cambria Math" w:eastAsiaTheme="minorEastAsia" w:hAnsi="Cambria Math"/>
+                  <w:lang w:val="en-GB"/>
+                </w:rPr>
+                <m:t>β</m:t>
+              </m:r>
+            </m:e>
+            <m:sub>
+              <m:r>
+                <w:rPr>
+                  <w:rFonts w:ascii="Cambria Math" w:eastAsiaTheme="minorEastAsia" w:hAnsi="Cambria Math"/>
+                  <w:lang w:val="en-GB"/>
+                </w:rPr>
+                <m:t>0</m:t>
+              </m:r>
+            </m:sub>
+          </m:sSub>
+          <m:r>
+            <w:rPr>
+              <w:rFonts w:ascii="Cambria Math" w:eastAsiaTheme="minorEastAsia" w:hAnsi="Cambria Math"/>
+              <w:lang w:val="en-GB"/>
+            </w:rPr>
+            <m:t>+</m:t>
+          </m:r>
+          <m:sSub>
+            <m:sSubPr>
+              <m:ctrlPr>
+                <w:rPr>
+                  <w:rFonts w:ascii="Cambria Math" w:eastAsiaTheme="minorEastAsia" w:hAnsi="Cambria Math"/>
+                  <w:i/>
+                  <w:lang w:val="en-GB"/>
+                </w:rPr>
+              </m:ctrlPr>
+            </m:sSubPr>
+            <m:e>
+              <m:r>
+                <w:rPr>
+                  <w:rFonts w:ascii="Cambria Math" w:eastAsiaTheme="minorEastAsia" w:hAnsi="Cambria Math"/>
+                  <w:lang w:val="en-GB"/>
+                </w:rPr>
+                <m:t>β</m:t>
+              </m:r>
+            </m:e>
+            <m:sub>
+              <m:r>
+                <w:rPr>
+                  <w:rFonts w:ascii="Cambria Math" w:eastAsiaTheme="minorEastAsia" w:hAnsi="Cambria Math"/>
+                  <w:lang w:val="en-GB"/>
+                </w:rPr>
+                <m:t>1</m:t>
+              </m:r>
+            </m:sub>
+          </m:sSub>
+          <m:sSub>
+            <m:sSubPr>
+              <m:ctrlPr>
+                <w:rPr>
+                  <w:rFonts w:ascii="Cambria Math" w:eastAsiaTheme="minorEastAsia" w:hAnsi="Cambria Math"/>
+                  <w:i/>
+                  <w:lang w:val="en-GB"/>
+                </w:rPr>
+              </m:ctrlPr>
+            </m:sSubPr>
+            <m:e>
+              <m:r>
+                <w:rPr>
+                  <w:rFonts w:ascii="Cambria Math" w:eastAsiaTheme="minorEastAsia" w:hAnsi="Cambria Math"/>
+                  <w:lang w:val="en-GB"/>
+                </w:rPr>
+                <m:t>x</m:t>
+              </m:r>
+            </m:e>
+            <m:sub>
+              <m:r>
+                <w:rPr>
+                  <w:rFonts w:ascii="Cambria Math" w:eastAsiaTheme="minorEastAsia" w:hAnsi="Cambria Math"/>
+                  <w:lang w:val="en-GB"/>
+                </w:rPr>
+                <m:t>i</m:t>
+              </m:r>
+            </m:sub>
+          </m:sSub>
+          <m:r>
+            <w:rPr>
+              <w:rFonts w:ascii="Cambria Math" w:eastAsiaTheme="minorEastAsia" w:hAnsi="Cambria Math"/>
+              <w:lang w:val="en-GB"/>
+            </w:rPr>
+            <m:t>+</m:t>
+          </m:r>
+          <m:d>
+            <m:dPr>
+              <m:begChr m:val="{"/>
+              <m:endChr m:val=""/>
+              <m:ctrlPr>
+                <w:rPr>
+                  <w:rFonts w:ascii="Cambria Math" w:eastAsiaTheme="minorEastAsia" w:hAnsi="Cambria Math"/>
+                  <w:i/>
+                  <w:lang w:val="en-GB"/>
+                </w:rPr>
+              </m:ctrlPr>
+            </m:dPr>
+            <m:e>
+              <m:eqArr>
+                <m:eqArrPr>
+                  <m:ctrlPr>
+                    <w:rPr>
+                      <w:rFonts w:ascii="Cambria Math" w:eastAsiaTheme="minorEastAsia" w:hAnsi="Cambria Math"/>
+                      <w:i/>
+                      <w:lang w:val="en-GB"/>
+                    </w:rPr>
+                  </m:ctrlPr>
+                </m:eqArrPr>
+                <m:e>
+                  <m:sSub>
+                    <m:sSubPr>
+                      <m:ctrlPr>
+                        <w:rPr>
+                          <w:rFonts w:ascii="Cambria Math" w:eastAsiaTheme="minorEastAsia" w:hAnsi="Cambria Math"/>
+                          <w:i/>
+                          <w:lang w:val="en-GB"/>
+                        </w:rPr>
+                      </m:ctrlPr>
+                    </m:sSubPr>
+                    <m:e>
+                      <m:r>
+                        <w:rPr>
+                          <w:rFonts w:ascii="Cambria Math" w:eastAsiaTheme="minorEastAsia" w:hAnsi="Cambria Math"/>
+                          <w:lang w:val="en-GB"/>
+                        </w:rPr>
+                        <m:t>β</m:t>
+                      </m:r>
+                    </m:e>
+                    <m:sub>
+                      <m:r>
+                        <w:rPr>
+                          <w:rFonts w:ascii="Cambria Math" w:eastAsiaTheme="minorEastAsia" w:hAnsi="Cambria Math"/>
+                          <w:lang w:val="en-GB"/>
+                        </w:rPr>
+                        <m:t>2</m:t>
+                      </m:r>
+                    </m:sub>
+                  </m:sSub>
+                  <m:r>
+                    <w:rPr>
+                      <w:rFonts w:ascii="Cambria Math" w:eastAsiaTheme="minorEastAsia" w:hAnsi="Cambria Math"/>
+                      <w:lang w:val="en-GB"/>
+                    </w:rPr>
+                    <m:t>+</m:t>
+                  </m:r>
+                  <m:sSub>
+                    <m:sSubPr>
+                      <m:ctrlPr>
+                        <w:rPr>
+                          <w:rFonts w:ascii="Cambria Math" w:eastAsiaTheme="minorEastAsia" w:hAnsi="Cambria Math"/>
+                          <w:i/>
+                          <w:lang w:val="en-GB"/>
+                        </w:rPr>
+                      </m:ctrlPr>
+                    </m:sSubPr>
+                    <m:e>
+                      <m:r>
+                        <w:rPr>
+                          <w:rFonts w:ascii="Cambria Math" w:eastAsiaTheme="minorEastAsia" w:hAnsi="Cambria Math"/>
+                          <w:lang w:val="en-GB"/>
+                        </w:rPr>
+                        <m:t>β</m:t>
+                      </m:r>
+                    </m:e>
+                    <m:sub>
+                      <m:r>
+                        <w:rPr>
+                          <w:rFonts w:ascii="Cambria Math" w:eastAsiaTheme="minorEastAsia" w:hAnsi="Cambria Math"/>
+                          <w:lang w:val="en-GB"/>
+                        </w:rPr>
+                        <m:t>3</m:t>
+                      </m:r>
+                    </m:sub>
+                  </m:sSub>
+                  <m:sSub>
+                    <m:sSubPr>
+                      <m:ctrlPr>
+                        <w:rPr>
+                          <w:rFonts w:ascii="Cambria Math" w:eastAsiaTheme="minorEastAsia" w:hAnsi="Cambria Math"/>
+                          <w:i/>
+                          <w:lang w:val="en-GB"/>
+                        </w:rPr>
+                      </m:ctrlPr>
+                    </m:sSubPr>
+                    <m:e>
+                      <m:r>
+                        <w:rPr>
+                          <w:rFonts w:ascii="Cambria Math" w:eastAsiaTheme="minorEastAsia" w:hAnsi="Cambria Math"/>
+                          <w:lang w:val="en-GB"/>
+                        </w:rPr>
+                        <m:t>x</m:t>
+                      </m:r>
+                    </m:e>
+                    <m:sub>
+                      <m:r>
+                        <w:rPr>
+                          <w:rFonts w:ascii="Cambria Math" w:eastAsiaTheme="minorEastAsia" w:hAnsi="Cambria Math"/>
+                          <w:lang w:val="en-GB"/>
+                        </w:rPr>
+                        <m:t>i</m:t>
+                      </m:r>
+                    </m:sub>
+                  </m:sSub>
+                  <m:r>
+                    <w:rPr>
+                      <w:rFonts w:ascii="Cambria Math" w:eastAsiaTheme="minorEastAsia" w:hAnsi="Cambria Math"/>
+                      <w:lang w:val="en-GB"/>
+                    </w:rPr>
+                    <m:t xml:space="preserve">     </m:t>
+                  </m:r>
+                  <m:r>
+                    <w:rPr>
+                      <w:rFonts w:ascii="Cambria Math" w:eastAsiaTheme="minorEastAsia" w:hAnsi="Cambria Math"/>
+                      <w:lang w:val="en-GB"/>
+                    </w:rPr>
+                    <m:t xml:space="preserve">     </m:t>
+                  </m:r>
+                  <m:r>
+                    <m:rPr>
+                      <m:sty m:val="p"/>
+                    </m:rPr>
+                    <w:rPr>
+                      <w:rFonts w:ascii="Cambria Math" w:eastAsiaTheme="minorEastAsia" w:hAnsi="Cambria Math"/>
+                      <w:lang w:val="en-GB"/>
+                    </w:rPr>
+                    <m:t xml:space="preserve">if </m:t>
+                  </m:r>
+                  <m:r>
+                    <w:rPr>
+                      <w:rFonts w:ascii="Cambria Math" w:eastAsiaTheme="minorEastAsia" w:hAnsi="Cambria Math"/>
+                      <w:lang w:val="en-GB"/>
+                    </w:rPr>
+                    <m:t>i</m:t>
+                  </m:r>
+                  <m:r>
+                    <m:rPr>
+                      <m:sty m:val="p"/>
+                    </m:rPr>
+                    <w:rPr>
+                      <w:rFonts w:ascii="Cambria Math" w:eastAsiaTheme="minorEastAsia" w:hAnsi="Cambria Math"/>
+                      <w:lang w:val="en-GB"/>
+                    </w:rPr>
+                    <m:t>th datapoint belongs to class A</m:t>
+                  </m:r>
+                </m:e>
+                <m:e>
+                  <m:r>
+                    <w:rPr>
+                      <w:rFonts w:ascii="Cambria Math" w:eastAsiaTheme="minorEastAsia" w:hAnsi="Cambria Math"/>
+                      <w:lang w:val="en-GB"/>
+                    </w:rPr>
+                    <m:t xml:space="preserve">0                     </m:t>
+                  </m:r>
+                  <m:r>
+                    <w:rPr>
+                      <w:rFonts w:ascii="Cambria Math" w:eastAsiaTheme="minorEastAsia" w:hAnsi="Cambria Math"/>
+                      <w:lang w:val="en-GB"/>
+                    </w:rPr>
+                    <m:t xml:space="preserve">     </m:t>
+                  </m:r>
+                  <m:r>
+                    <m:rPr>
+                      <m:sty m:val="p"/>
+                    </m:rPr>
+                    <w:rPr>
+                      <w:rFonts w:ascii="Cambria Math" w:eastAsiaTheme="minorEastAsia" w:hAnsi="Cambria Math"/>
+                      <w:lang w:val="en-GB"/>
+                    </w:rPr>
+                    <m:t xml:space="preserve">if </m:t>
+                  </m:r>
+                  <m:r>
+                    <w:rPr>
+                      <w:rFonts w:ascii="Cambria Math" w:eastAsiaTheme="minorEastAsia" w:hAnsi="Cambria Math"/>
+                      <w:lang w:val="en-GB"/>
+                    </w:rPr>
+                    <m:t>i</m:t>
+                  </m:r>
+                  <m:r>
+                    <m:rPr>
+                      <m:sty m:val="p"/>
+                    </m:rPr>
+                    <w:rPr>
+                      <w:rFonts w:ascii="Cambria Math" w:eastAsiaTheme="minorEastAsia" w:hAnsi="Cambria Math"/>
+                      <w:lang w:val="en-GB"/>
+                    </w:rPr>
+                    <m:t>th datapoint belongs to class B</m:t>
+                  </m:r>
+                </m:e>
+              </m:eqArr>
+            </m:e>
+          </m:d>
+          <m:r>
+            <w:rPr>
+              <w:rFonts w:ascii="Cambria Math" w:eastAsiaTheme="minorEastAsia" w:hAnsi="Cambria Math"/>
+              <w:lang w:val="en-GB"/>
+            </w:rPr>
+            <w:br/>
+          </m:r>
+        </m:oMath>
+        <m:oMath>
+          <m:r>
+            <w:rPr>
+              <w:rFonts w:ascii="Cambria Math" w:eastAsiaTheme="minorEastAsia" w:hAnsi="Cambria Math"/>
+              <w:lang w:val="en-GB"/>
+            </w:rPr>
+            <m:t xml:space="preserve">                                                                                                                                          </m:t>
+          </m:r>
+          <m:r>
+            <m:rPr>
+              <m:sty m:val="b"/>
+            </m:rPr>
+            <w:rPr>
+              <w:rFonts w:ascii="Cambria Math" w:eastAsiaTheme="minorEastAsia" w:hAnsi="Cambria Math"/>
+              <w:color w:val="FF0000"/>
+              <w:lang w:val="en-GB"/>
+            </w:rPr>
+            <m:t>With interaction</m:t>
+          </m:r>
+          <m:r>
+            <w:rPr>
+              <w:rFonts w:ascii="Cambria Math" w:eastAsiaTheme="minorEastAsia" w:hAnsi="Cambria Math"/>
+              <w:lang w:val="en-GB"/>
+            </w:rPr>
+            <w:br/>
+          </m:r>
+        </m:oMath>
+      </m:oMathPara>
+      <m:oMath>
+        <m:r>
+          <m:rPr>
+            <m:aln/>
+          </m:rPr>
+          <w:rPr>
+            <w:rFonts w:ascii="Cambria Math" w:eastAsiaTheme="minorEastAsia" w:hAnsi="Cambria Math"/>
+            <w:lang w:val="en-GB"/>
+          </w:rPr>
+          <m:t xml:space="preserve">= </m:t>
+        </m:r>
+        <m:d>
+          <m:dPr>
+            <m:begChr m:val="{"/>
+            <m:endChr m:val=""/>
+            <m:ctrlPr>
+              <w:rPr>
+                <w:rFonts w:ascii="Cambria Math" w:eastAsiaTheme="minorEastAsia" w:hAnsi="Cambria Math"/>
+                <w:i/>
+                <w:lang w:val="en-GB"/>
+              </w:rPr>
+            </m:ctrlPr>
+          </m:dPr>
+          <m:e>
+            <m:eqArr>
+              <m:eqArrPr>
+                <m:ctrlPr>
+                  <w:rPr>
+                    <w:rFonts w:ascii="Cambria Math" w:eastAsiaTheme="minorEastAsia" w:hAnsi="Cambria Math"/>
+                    <w:i/>
+                    <w:lang w:val="en-GB"/>
+                  </w:rPr>
+                </m:ctrlPr>
+              </m:eqArrPr>
+              <m:e>
+                <m:d>
+                  <m:dPr>
+                    <m:ctrlPr>
+                      <w:rPr>
+                        <w:rFonts w:ascii="Cambria Math" w:eastAsiaTheme="minorEastAsia" w:hAnsi="Cambria Math"/>
+                        <w:i/>
+                        <w:lang w:val="en-GB"/>
+                      </w:rPr>
+                    </m:ctrlPr>
+                  </m:dPr>
+                  <m:e>
+                    <m:sSub>
+                      <m:sSubPr>
+                        <m:ctrlPr>
+                          <w:rPr>
+                            <w:rFonts w:ascii="Cambria Math" w:eastAsiaTheme="minorEastAsia" w:hAnsi="Cambria Math"/>
+                            <w:i/>
+                            <w:lang w:val="en-GB"/>
+                          </w:rPr>
+                        </m:ctrlPr>
+                      </m:sSubPr>
+                      <m:e>
+                        <m:r>
+                          <w:rPr>
+                            <w:rFonts w:ascii="Cambria Math" w:eastAsiaTheme="minorEastAsia" w:hAnsi="Cambria Math"/>
+                            <w:lang w:val="en-GB"/>
+                          </w:rPr>
+                          <m:t>β</m:t>
+                        </m:r>
+                      </m:e>
+                      <m:sub>
+                        <m:r>
+                          <w:rPr>
+                            <w:rFonts w:ascii="Cambria Math" w:eastAsiaTheme="minorEastAsia" w:hAnsi="Cambria Math"/>
+                            <w:lang w:val="en-GB"/>
+                          </w:rPr>
+                          <m:t>2</m:t>
+                        </m:r>
+                      </m:sub>
+                    </m:sSub>
+                    <m:r>
+                      <w:rPr>
+                        <w:rFonts w:ascii="Cambria Math" w:eastAsiaTheme="minorEastAsia" w:hAnsi="Cambria Math"/>
+                        <w:lang w:val="en-GB"/>
+                      </w:rPr>
+                      <m:t>+</m:t>
+                    </m:r>
+                    <m:sSub>
+                      <m:sSubPr>
+                        <m:ctrlPr>
+                          <w:rPr>
+                            <w:rFonts w:ascii="Cambria Math" w:eastAsiaTheme="minorEastAsia" w:hAnsi="Cambria Math"/>
+                            <w:i/>
+                            <w:lang w:val="en-GB"/>
+                          </w:rPr>
+                        </m:ctrlPr>
+                      </m:sSubPr>
+                      <m:e>
+                        <m:r>
+                          <w:rPr>
+                            <w:rFonts w:ascii="Cambria Math" w:eastAsiaTheme="minorEastAsia" w:hAnsi="Cambria Math"/>
+                            <w:lang w:val="en-GB"/>
+                          </w:rPr>
+                          <m:t>β</m:t>
+                        </m:r>
+                      </m:e>
+                      <m:sub>
+                        <m:r>
+                          <w:rPr>
+                            <w:rFonts w:ascii="Cambria Math" w:eastAsiaTheme="minorEastAsia" w:hAnsi="Cambria Math"/>
+                            <w:lang w:val="en-GB"/>
+                          </w:rPr>
+                          <m:t>0</m:t>
+                        </m:r>
+                      </m:sub>
+                    </m:sSub>
+                  </m:e>
+                </m:d>
+                <m:r>
+                  <w:rPr>
+                    <w:rFonts w:ascii="Cambria Math" w:eastAsiaTheme="minorEastAsia" w:hAnsi="Cambria Math"/>
+                    <w:lang w:val="en-GB"/>
+                  </w:rPr>
+                  <m:t>+</m:t>
+                </m:r>
+                <m:d>
+                  <m:dPr>
+                    <m:ctrlPr>
+                      <w:rPr>
+                        <w:rFonts w:ascii="Cambria Math" w:eastAsiaTheme="minorEastAsia" w:hAnsi="Cambria Math"/>
+                        <w:i/>
+                        <w:lang w:val="en-GB"/>
+                      </w:rPr>
+                    </m:ctrlPr>
+                  </m:dPr>
+                  <m:e>
+                    <m:sSub>
+                      <m:sSubPr>
+                        <m:ctrlPr>
+                          <w:rPr>
+                            <w:rFonts w:ascii="Cambria Math" w:eastAsiaTheme="minorEastAsia" w:hAnsi="Cambria Math"/>
+                            <w:i/>
+                            <w:lang w:val="en-GB"/>
+                          </w:rPr>
+                        </m:ctrlPr>
+                      </m:sSubPr>
+                      <m:e>
+                        <m:r>
+                          <w:rPr>
+                            <w:rFonts w:ascii="Cambria Math" w:eastAsiaTheme="minorEastAsia" w:hAnsi="Cambria Math"/>
+                            <w:lang w:val="en-GB"/>
+                          </w:rPr>
+                          <m:t>β</m:t>
+                        </m:r>
+                      </m:e>
+                      <m:sub>
+                        <m:r>
+                          <w:rPr>
+                            <w:rFonts w:ascii="Cambria Math" w:eastAsiaTheme="minorEastAsia" w:hAnsi="Cambria Math"/>
+                            <w:lang w:val="en-GB"/>
+                          </w:rPr>
+                          <m:t>1</m:t>
+                        </m:r>
+                      </m:sub>
+                    </m:sSub>
+                    <m:r>
+                      <w:rPr>
+                        <w:rFonts w:ascii="Cambria Math" w:eastAsiaTheme="minorEastAsia" w:hAnsi="Cambria Math"/>
+                        <w:lang w:val="en-GB"/>
+                      </w:rPr>
+                      <m:t>+</m:t>
+                    </m:r>
+                    <m:sSub>
+                      <m:sSubPr>
+                        <m:ctrlPr>
+                          <w:rPr>
+                            <w:rFonts w:ascii="Cambria Math" w:eastAsiaTheme="minorEastAsia" w:hAnsi="Cambria Math"/>
+                            <w:i/>
+                            <w:lang w:val="en-GB"/>
+                          </w:rPr>
+                        </m:ctrlPr>
+                      </m:sSubPr>
+                      <m:e>
+                        <m:r>
+                          <w:rPr>
+                            <w:rFonts w:ascii="Cambria Math" w:eastAsiaTheme="minorEastAsia" w:hAnsi="Cambria Math"/>
+                            <w:lang w:val="en-GB"/>
+                          </w:rPr>
+                          <m:t>β</m:t>
+                        </m:r>
+                      </m:e>
+                      <m:sub>
+                        <m:r>
+                          <w:rPr>
+                            <w:rFonts w:ascii="Cambria Math" w:eastAsiaTheme="minorEastAsia" w:hAnsi="Cambria Math"/>
+                            <w:lang w:val="en-GB"/>
+                          </w:rPr>
+                          <m:t>3</m:t>
+                        </m:r>
+                      </m:sub>
+                    </m:sSub>
+                  </m:e>
+                </m:d>
+                <m:sSub>
+                  <m:sSubPr>
+                    <m:ctrlPr>
+                      <w:rPr>
+                        <w:rFonts w:ascii="Cambria Math" w:eastAsiaTheme="minorEastAsia" w:hAnsi="Cambria Math"/>
+                        <w:i/>
+                        <w:lang w:val="en-GB"/>
+                      </w:rPr>
+                    </m:ctrlPr>
+                  </m:sSubPr>
+                  <m:e>
+                    <m:r>
+                      <w:rPr>
+                        <w:rFonts w:ascii="Cambria Math" w:eastAsiaTheme="minorEastAsia" w:hAnsi="Cambria Math"/>
+                        <w:lang w:val="en-GB"/>
+                      </w:rPr>
+                      <m:t>x</m:t>
+                    </m:r>
+                  </m:e>
+                  <m:sub>
+                    <m:r>
+                      <w:rPr>
+                        <w:rFonts w:ascii="Cambria Math" w:eastAsiaTheme="minorEastAsia" w:hAnsi="Cambria Math"/>
+                        <w:lang w:val="en-GB"/>
+                      </w:rPr>
+                      <m:t>i</m:t>
+                    </m:r>
+                  </m:sub>
+                </m:sSub>
+                <m:r>
+                  <w:rPr>
+                    <w:rFonts w:ascii="Cambria Math" w:eastAsiaTheme="minorEastAsia" w:hAnsi="Cambria Math"/>
+                    <w:lang w:val="en-GB"/>
+                  </w:rPr>
+                  <m:t xml:space="preserve">      </m:t>
+                </m:r>
+                <m:r>
+                  <m:rPr>
+                    <m:sty m:val="p"/>
+                  </m:rPr>
+                  <w:rPr>
+                    <w:rFonts w:ascii="Cambria Math" w:eastAsiaTheme="minorEastAsia" w:hAnsi="Cambria Math"/>
+                    <w:lang w:val="en-GB"/>
+                  </w:rPr>
+                  <m:t xml:space="preserve">if </m:t>
+                </m:r>
+                <m:r>
+                  <w:rPr>
+                    <w:rFonts w:ascii="Cambria Math" w:eastAsiaTheme="minorEastAsia" w:hAnsi="Cambria Math"/>
+                    <w:lang w:val="en-GB"/>
+                  </w:rPr>
+                  <m:t>i</m:t>
+                </m:r>
+                <m:r>
+                  <m:rPr>
+                    <m:sty m:val="p"/>
+                  </m:rPr>
+                  <w:rPr>
+                    <w:rFonts w:ascii="Cambria Math" w:eastAsiaTheme="minorEastAsia" w:hAnsi="Cambria Math"/>
+                    <w:lang w:val="en-GB"/>
+                  </w:rPr>
+                  <m:t>th datapoint belongs to class A</m:t>
+                </m:r>
+              </m:e>
+              <m:e>
+                <m:sSub>
+                  <m:sSubPr>
+                    <m:ctrlPr>
+                      <w:rPr>
+                        <w:rFonts w:ascii="Cambria Math" w:eastAsiaTheme="minorEastAsia" w:hAnsi="Cambria Math"/>
+                        <w:i/>
+                        <w:lang w:val="en-GB"/>
+                      </w:rPr>
+                    </m:ctrlPr>
+                  </m:sSubPr>
+                  <m:e>
+                    <m:r>
+                      <w:rPr>
+                        <w:rFonts w:ascii="Cambria Math" w:eastAsiaTheme="minorEastAsia" w:hAnsi="Cambria Math"/>
+                        <w:lang w:val="en-GB"/>
+                      </w:rPr>
+                      <m:t>β</m:t>
+                    </m:r>
+                  </m:e>
+                  <m:sub>
+                    <m:r>
+                      <w:rPr>
+                        <w:rFonts w:ascii="Cambria Math" w:eastAsiaTheme="minorEastAsia" w:hAnsi="Cambria Math"/>
+                        <w:lang w:val="en-GB"/>
+                      </w:rPr>
+                      <m:t>0</m:t>
+                    </m:r>
+                  </m:sub>
+                </m:sSub>
+                <m:r>
+                  <w:rPr>
+                    <w:rFonts w:ascii="Cambria Math" w:eastAsiaTheme="minorEastAsia" w:hAnsi="Cambria Math"/>
+                    <w:lang w:val="en-GB"/>
+                  </w:rPr>
+                  <m:t>+</m:t>
+                </m:r>
+                <m:sSub>
+                  <m:sSubPr>
+                    <m:ctrlPr>
+                      <w:rPr>
+                        <w:rFonts w:ascii="Cambria Math" w:eastAsiaTheme="minorEastAsia" w:hAnsi="Cambria Math"/>
+                        <w:i/>
+                        <w:lang w:val="en-GB"/>
+                      </w:rPr>
+                    </m:ctrlPr>
+                  </m:sSubPr>
+                  <m:e>
+                    <m:r>
+                      <w:rPr>
+                        <w:rFonts w:ascii="Cambria Math" w:eastAsiaTheme="minorEastAsia" w:hAnsi="Cambria Math"/>
+                        <w:lang w:val="en-GB"/>
+                      </w:rPr>
+                      <m:t>β</m:t>
+                    </m:r>
+                  </m:e>
+                  <m:sub>
+                    <m:r>
+                      <w:rPr>
+                        <w:rFonts w:ascii="Cambria Math" w:eastAsiaTheme="minorEastAsia" w:hAnsi="Cambria Math"/>
+                        <w:lang w:val="en-GB"/>
+                      </w:rPr>
+                      <m:t>1</m:t>
+                    </m:r>
+                  </m:sub>
+                </m:sSub>
+                <m:sSub>
+                  <m:sSubPr>
+                    <m:ctrlPr>
+                      <w:rPr>
+                        <w:rFonts w:ascii="Cambria Math" w:eastAsiaTheme="minorEastAsia" w:hAnsi="Cambria Math"/>
+                        <w:i/>
+                        <w:lang w:val="en-GB"/>
+                      </w:rPr>
+                    </m:ctrlPr>
+                  </m:sSubPr>
+                  <m:e>
+                    <m:r>
+                      <w:rPr>
+                        <w:rFonts w:ascii="Cambria Math" w:eastAsiaTheme="minorEastAsia" w:hAnsi="Cambria Math"/>
+                        <w:lang w:val="en-GB"/>
+                      </w:rPr>
+                      <m:t>x</m:t>
+                    </m:r>
+                  </m:e>
+                  <m:sub>
+                    <m:r>
+                      <w:rPr>
+                        <w:rFonts w:ascii="Cambria Math" w:eastAsiaTheme="minorEastAsia" w:hAnsi="Cambria Math"/>
+                        <w:lang w:val="en-GB"/>
+                      </w:rPr>
+                      <m:t>i</m:t>
+                    </m:r>
+                  </m:sub>
+                </m:sSub>
+                <m:r>
+                  <w:rPr>
+                    <w:rFonts w:ascii="Cambria Math" w:eastAsiaTheme="minorEastAsia" w:hAnsi="Cambria Math"/>
+                    <w:lang w:val="en-GB"/>
+                  </w:rPr>
+                  <m:t xml:space="preserve">                                 </m:t>
+                </m:r>
+                <m:r>
+                  <m:rPr>
+                    <m:sty m:val="p"/>
+                  </m:rPr>
+                  <w:rPr>
+                    <w:rFonts w:ascii="Cambria Math" w:eastAsiaTheme="minorEastAsia" w:hAnsi="Cambria Math"/>
+                    <w:lang w:val="en-GB"/>
+                  </w:rPr>
+                  <m:t xml:space="preserve">if </m:t>
+                </m:r>
+                <m:r>
+                  <w:rPr>
+                    <w:rFonts w:ascii="Cambria Math" w:eastAsiaTheme="minorEastAsia" w:hAnsi="Cambria Math"/>
+                    <w:lang w:val="en-GB"/>
+                  </w:rPr>
+                  <m:t>i</m:t>
+                </m:r>
+                <m:r>
+                  <m:rPr>
+                    <m:sty m:val="p"/>
+                  </m:rPr>
+                  <w:rPr>
+                    <w:rFonts w:ascii="Cambria Math" w:eastAsiaTheme="minorEastAsia" w:hAnsi="Cambria Math"/>
+                    <w:lang w:val="en-GB"/>
+                  </w:rPr>
+                  <m:t>th datapoint belongs to class B</m:t>
+                </m:r>
+              </m:e>
+            </m:eqArr>
+          </m:e>
+        </m:d>
+      </m:oMath>
+      <w:r>
+        <w:rPr>
+          <w:rFonts w:eastAsiaTheme="minorEastAsia"/>
+          <w:lang w:val="en-GB"/>
+        </w:rPr>
+        <w:t xml:space="preserve"> </w:t>
+      </w:r>
+    </w:p>
+    <w:p>
+      <w:pPr>
+        <w:pStyle w:val="ListParagraph"/>
+        <w:rPr>
+          <w:rFonts w:eastAsiaTheme="minorEastAsia"/>
+          <w:lang w:val="en-GB"/>
+        </w:rPr>
+      </w:pPr>
+    </w:p>
+    <w:p>
+      <w:pPr>
+        <w:pStyle w:val="ListParagraph"/>
+        <w:rPr>
+          <w:rFonts w:eastAsiaTheme="minorEastAsia"/>
+          <w:iCs/>
+          <w:lang w:val="en-GB"/>
+        </w:rPr>
+      </w:pPr>
+      <w:r>
+        <w:rPr>
+          <w:rFonts w:eastAsiaTheme="minorEastAsia"/>
+          <w:lang w:val="en-GB"/>
+        </w:rPr>
+        <w:t xml:space="preserve">In this case where </w:t>
+      </w:r>
+      <w:r>
+        <w:rPr>
+          <w:rFonts w:eastAsiaTheme="minorEastAsia"/>
+          <w:b/>
+          <w:bCs/>
+          <w:i/>
+          <w:iCs/>
+          <w:lang w:val="en-GB"/>
+        </w:rPr>
+        <w:t>there is an interaction</w:t>
+      </w:r>
+      <w:r>
+        <w:rPr>
+          <w:rFonts w:eastAsiaTheme="minorEastAsia"/>
+          <w:lang w:val="en-GB"/>
+        </w:rPr>
+        <w:t xml:space="preserve"> between the classes and the variables, </w:t>
+      </w:r>
+      <w:r>
+        <w:rPr>
+          <w:rFonts w:eastAsiaTheme="minorEastAsia"/>
+          <w:b/>
+          <w:bCs/>
+          <w:i/>
+          <w:iCs/>
+          <w:lang w:val="en-GB"/>
+        </w:rPr>
+        <w:t>both the intercept and the slope</w:t>
+      </w:r>
+      <w:r>
+        <w:rPr>
+          <w:rFonts w:eastAsiaTheme="minorEastAsia"/>
+          <w:lang w:val="en-GB"/>
+        </w:rPr>
+        <w:t xml:space="preserve"> can be different depending on whether the </w:t>
+      </w:r>
+      <m:oMath>
+        <m:r>
+          <w:rPr>
+            <w:rFonts w:ascii="Cambria Math" w:eastAsiaTheme="minorEastAsia" w:hAnsi="Cambria Math"/>
+            <w:lang w:val="en-GB"/>
+          </w:rPr>
+          <m:t>i</m:t>
+        </m:r>
+        <m:r>
+          <m:rPr>
+            <m:sty m:val="p"/>
+          </m:rPr>
+          <w:rPr>
+            <w:rFonts w:ascii="Cambria Math" w:eastAsiaTheme="minorEastAsia" w:hAnsi="Cambria Math"/>
+            <w:lang w:val="en-GB"/>
+          </w:rPr>
+          <m:t>th</m:t>
+        </m:r>
+      </m:oMath>
+      <w:r>
+        <w:rPr>
+          <w:rFonts w:eastAsiaTheme="minorEastAsia"/>
+          <w:iCs/>
+          <w:lang w:val="en-GB"/>
+        </w:rPr>
+        <w:t xml:space="preserve"> datapoint belongs to class A or class B. </w:t>
+      </w:r>
+    </w:p>
+    <w:p>
+      <w:pPr>
+        <w:pStyle w:val="ListParagraph"/>
+        <w:numPr>
+          <w:ilvl w:val="0"/>
+          <w:numId w:val="7"/>
+        </w:numPr>
+        <w:rPr>
+          <w:rFonts w:eastAsiaTheme="minorEastAsia"/>
+          <w:iCs/>
+          <w:lang w:val="en-GB"/>
+        </w:rPr>
+      </w:pPr>
+      <w:r>
+        <w:rPr>
+          <w:rFonts w:eastAsiaTheme="minorEastAsia"/>
+          <w:iCs/>
+          <w:lang w:val="en-GB"/>
+        </w:rPr>
+        <w:t xml:space="preserve">The same approach can be used to accommodate </w:t>
+      </w:r>
+      <w:r>
+        <w:rPr>
+          <w:rFonts w:eastAsiaTheme="minorEastAsia"/>
+          <w:b/>
+          <w:bCs/>
+          <w:i/>
+          <w:lang w:val="en-GB"/>
+        </w:rPr>
+        <w:t xml:space="preserve">polynomials </w:t>
+      </w:r>
+      <w:r>
+        <w:rPr>
+          <w:rFonts w:eastAsiaTheme="minorEastAsia"/>
+          <w:iCs/>
+          <w:lang w:val="en-GB"/>
+        </w:rPr>
+        <w:t xml:space="preserve">in the model: </w:t>
+      </w:r>
+    </w:p>
+    <w:p>
+      <w:pPr>
+        <w:pStyle w:val="ListParagraph"/>
+        <w:rPr>
+          <w:rFonts w:eastAsiaTheme="minorEastAsia"/>
+          <w:iCs/>
+          <w:lang w:val="en-GB"/>
+        </w:rPr>
+      </w:pPr>
+    </w:p>
+    <w:p>
+      <w:pPr>
+        <w:pStyle w:val="ListParagraph"/>
+        <w:rPr>
+          <w:rFonts w:eastAsiaTheme="minorEastAsia"/>
+          <w:iCs/>
+          <w:lang w:val="en-GB"/>
+        </w:rPr>
+      </w:pPr>
+      <m:oMathPara>
+        <m:oMath>
+          <m:sSub>
+            <m:sSubPr>
+              <m:ctrlPr>
+                <w:rPr>
+                  <w:rFonts w:ascii="Cambria Math" w:eastAsiaTheme="minorEastAsia" w:hAnsi="Cambria Math"/>
+                  <w:i/>
+                  <w:iCs/>
+                  <w:lang w:val="en-GB"/>
+                </w:rPr>
+              </m:ctrlPr>
+            </m:sSubPr>
+            <m:e>
+              <m:r>
+                <w:rPr>
+                  <w:rFonts w:ascii="Cambria Math" w:eastAsiaTheme="minorEastAsia" w:hAnsi="Cambria Math"/>
+                  <w:lang w:val="en-GB"/>
+                </w:rPr>
+                <m:t>y</m:t>
+              </m:r>
+            </m:e>
+            <m:sub>
+              <m:r>
+                <w:rPr>
+                  <w:rFonts w:ascii="Cambria Math" w:eastAsiaTheme="minorEastAsia" w:hAnsi="Cambria Math"/>
+                  <w:lang w:val="en-GB"/>
+                </w:rPr>
+                <m:t>i</m:t>
+              </m:r>
+            </m:sub>
+          </m:sSub>
+          <m:r>
+            <w:rPr>
+              <w:rFonts w:ascii="Cambria Math" w:eastAsiaTheme="minorEastAsia" w:hAnsi="Cambria Math"/>
+              <w:lang w:val="en-GB"/>
+            </w:rPr>
+            <m:t>=</m:t>
+          </m:r>
+          <m:sSub>
+            <m:sSubPr>
+              <m:ctrlPr>
+                <w:rPr>
+                  <w:rFonts w:ascii="Cambria Math" w:eastAsiaTheme="minorEastAsia" w:hAnsi="Cambria Math"/>
+                  <w:i/>
+                  <w:iCs/>
+                  <w:lang w:val="en-GB"/>
+                </w:rPr>
+              </m:ctrlPr>
+            </m:sSubPr>
+            <m:e>
+              <m:r>
+                <w:rPr>
+                  <w:rFonts w:ascii="Cambria Math" w:eastAsiaTheme="minorEastAsia" w:hAnsi="Cambria Math"/>
+                  <w:lang w:val="en-GB"/>
+                </w:rPr>
+                <m:t>β</m:t>
+              </m:r>
+            </m:e>
+            <m:sub>
+              <m:r>
+                <w:rPr>
+                  <w:rFonts w:ascii="Cambria Math" w:eastAsiaTheme="minorEastAsia" w:hAnsi="Cambria Math"/>
+                  <w:lang w:val="en-GB"/>
+                </w:rPr>
+                <m:t>0</m:t>
+              </m:r>
+            </m:sub>
+          </m:sSub>
+          <m:r>
+            <w:rPr>
+              <w:rFonts w:ascii="Cambria Math" w:eastAsiaTheme="minorEastAsia" w:hAnsi="Cambria Math"/>
+              <w:lang w:val="en-GB"/>
+            </w:rPr>
+            <m:t>+</m:t>
+          </m:r>
+          <m:sSub>
+            <m:sSubPr>
+              <m:ctrlPr>
+                <w:rPr>
+                  <w:rFonts w:ascii="Cambria Math" w:eastAsiaTheme="minorEastAsia" w:hAnsi="Cambria Math"/>
+                  <w:i/>
+                  <w:iCs/>
+                  <w:lang w:val="en-GB"/>
+                </w:rPr>
+              </m:ctrlPr>
+            </m:sSubPr>
+            <m:e>
+              <m:r>
+                <w:rPr>
+                  <w:rFonts w:ascii="Cambria Math" w:eastAsiaTheme="minorEastAsia" w:hAnsi="Cambria Math"/>
+                  <w:lang w:val="en-GB"/>
+                </w:rPr>
+                <m:t>β</m:t>
+              </m:r>
+            </m:e>
+            <m:sub>
+              <m:r>
+                <w:rPr>
+                  <w:rFonts w:ascii="Cambria Math" w:eastAsiaTheme="minorEastAsia" w:hAnsi="Cambria Math"/>
+                  <w:lang w:val="en-GB"/>
+                </w:rPr>
+                <m:t>1</m:t>
+              </m:r>
+            </m:sub>
+          </m:sSub>
+          <m:sSub>
+            <m:sSubPr>
+              <m:ctrlPr>
+                <w:rPr>
+                  <w:rFonts w:ascii="Cambria Math" w:eastAsiaTheme="minorEastAsia" w:hAnsi="Cambria Math"/>
+                  <w:i/>
+                  <w:iCs/>
+                  <w:lang w:val="en-GB"/>
+                </w:rPr>
+              </m:ctrlPr>
+            </m:sSubPr>
+            <m:e>
+              <m:r>
+                <w:rPr>
+                  <w:rFonts w:ascii="Cambria Math" w:eastAsiaTheme="minorEastAsia" w:hAnsi="Cambria Math"/>
+                  <w:lang w:val="en-GB"/>
+                </w:rPr>
+                <m:t>x</m:t>
+              </m:r>
+            </m:e>
+            <m:sub>
+              <m:r>
+                <w:rPr>
+                  <w:rFonts w:ascii="Cambria Math" w:eastAsiaTheme="minorEastAsia" w:hAnsi="Cambria Math"/>
+                  <w:lang w:val="en-GB"/>
+                </w:rPr>
+                <m:t>i</m:t>
+              </m:r>
+            </m:sub>
+          </m:sSub>
+          <m:r>
+            <w:rPr>
+              <w:rFonts w:ascii="Cambria Math" w:eastAsiaTheme="minorEastAsia" w:hAnsi="Cambria Math"/>
+              <w:lang w:val="en-GB"/>
+            </w:rPr>
+            <m:t>+</m:t>
+          </m:r>
+          <m:sSub>
+            <m:sSubPr>
+              <m:ctrlPr>
+                <w:rPr>
+                  <w:rFonts w:ascii="Cambria Math" w:eastAsiaTheme="minorEastAsia" w:hAnsi="Cambria Math"/>
+                  <w:i/>
+                  <w:iCs/>
+                  <w:lang w:val="en-GB"/>
+                </w:rPr>
+              </m:ctrlPr>
+            </m:sSubPr>
+            <m:e>
+              <m:r>
+                <w:rPr>
+                  <w:rFonts w:ascii="Cambria Math" w:eastAsiaTheme="minorEastAsia" w:hAnsi="Cambria Math"/>
+                  <w:lang w:val="en-GB"/>
+                </w:rPr>
+                <m:t>β</m:t>
+              </m:r>
+            </m:e>
+            <m:sub>
+              <m:r>
+                <w:rPr>
+                  <w:rFonts w:ascii="Cambria Math" w:eastAsiaTheme="minorEastAsia" w:hAnsi="Cambria Math"/>
+                  <w:lang w:val="en-GB"/>
+                </w:rPr>
+                <m:t>2</m:t>
+              </m:r>
+            </m:sub>
+          </m:sSub>
+          <m:sSubSup>
+            <m:sSubSupPr>
+              <m:ctrlPr>
+                <w:rPr>
+                  <w:rFonts w:ascii="Cambria Math" w:eastAsiaTheme="minorEastAsia" w:hAnsi="Cambria Math"/>
+                  <w:i/>
+                  <w:iCs/>
+                  <w:lang w:val="en-GB"/>
+                </w:rPr>
+              </m:ctrlPr>
+            </m:sSubSupPr>
+            <m:e>
+              <m:r>
+                <w:rPr>
+                  <w:rFonts w:ascii="Cambria Math" w:eastAsiaTheme="minorEastAsia" w:hAnsi="Cambria Math"/>
+                  <w:lang w:val="en-GB"/>
+                </w:rPr>
+                <m:t>x</m:t>
+              </m:r>
+            </m:e>
+            <m:sub>
+              <m:r>
+                <w:rPr>
+                  <w:rFonts w:ascii="Cambria Math" w:eastAsiaTheme="minorEastAsia" w:hAnsi="Cambria Math"/>
+                  <w:lang w:val="en-GB"/>
+                </w:rPr>
+                <m:t>i</m:t>
+              </m:r>
+            </m:sub>
+            <m:sup>
+              <m:r>
+                <w:rPr>
+                  <w:rFonts w:ascii="Cambria Math" w:eastAsiaTheme="minorEastAsia" w:hAnsi="Cambria Math"/>
+                  <w:lang w:val="en-GB"/>
+                </w:rPr>
+                <m:t>2</m:t>
+              </m:r>
+            </m:sup>
+          </m:sSubSup>
+          <m:r>
+            <w:rPr>
+              <w:rFonts w:ascii="Cambria Math" w:eastAsiaTheme="minorEastAsia" w:hAnsi="Cambria Math"/>
+              <w:lang w:val="en-GB"/>
+            </w:rPr>
+            <m:t>+…+ϵ</m:t>
+          </m:r>
+        </m:oMath>
+      </m:oMathPara>
+    </w:p>
+    <w:p>
+      <w:pPr>
+        <w:pStyle w:val="ListParagraph"/>
+        <w:rPr>
+          <w:rFonts w:eastAsiaTheme="minorEastAsia"/>
+          <w:iCs/>
+          <w:lang w:val="en-GB"/>
+        </w:rPr>
+      </w:pPr>
+      <w:r>
+        <w:rPr>
+          <w:rFonts w:eastAsiaTheme="minorEastAsia"/>
+          <w:iCs/>
+          <w:lang w:val="en-GB"/>
+        </w:rPr>
+        <w:lastRenderedPageBreak/>
+        <w:t xml:space="preserve">In this case the model is still called a </w:t>
+      </w:r>
+      <w:r>
+        <w:rPr>
+          <w:rFonts w:eastAsiaTheme="minorEastAsia"/>
+          <w:b/>
+          <w:bCs/>
+          <w:i/>
+          <w:lang w:val="en-GB"/>
+        </w:rPr>
+        <w:t>linear model</w:t>
+      </w:r>
+      <w:r>
+        <w:rPr>
+          <w:rFonts w:eastAsiaTheme="minorEastAsia"/>
+          <w:iCs/>
+          <w:lang w:val="en-GB"/>
+        </w:rPr>
+        <w:t xml:space="preserve"> (and so we still do linear regression), because the model is</w:t>
+      </w:r>
+      <w:r>
+        <w:rPr>
+          <w:rFonts w:eastAsiaTheme="minorEastAsia"/>
+          <w:iCs/>
+          <w:lang w:val="en-GB"/>
+        </w:rPr>
+        <w:t xml:space="preserve"> still</w:t>
+      </w:r>
+      <w:r>
+        <w:rPr>
+          <w:rFonts w:eastAsiaTheme="minorEastAsia"/>
+          <w:iCs/>
+          <w:lang w:val="en-GB"/>
+        </w:rPr>
+        <w:t xml:space="preserve"> linear in the </w:t>
+      </w:r>
+      <w:r>
+        <w:rPr>
+          <w:rFonts w:eastAsiaTheme="minorEastAsia"/>
+          <w:iCs/>
+          <w:lang w:val="en-GB"/>
+        </w:rPr>
+        <w:t>coefficients</w:t>
+      </w:r>
       <w:bookmarkStart w:id="0" w:name="_GoBack"/>
       <w:bookmarkEnd w:id="0"/>
+      <w:r>
+        <w:rPr>
+          <w:rFonts w:eastAsiaTheme="minorEastAsia"/>
+          <w:iCs/>
+          <w:lang w:val="en-GB"/>
+        </w:rPr>
+        <w:t xml:space="preserve">. </w:t>
+      </w:r>
     </w:p>
     <w:sectPr>
       <w:pgSz w:w="11906" w:h="16838"/>
@@ -8166,6 +13891,119 @@
     <w:nsid w:val="5FBF6275"/>
     <w:multiLevelType w:val="hybridMultilevel"/>
     <w:tmpl w:val="01068066"/>
+    <w:lvl w:ilvl="0" w:tplc="20000001">
+      <w:start w:val="1"/>
+      <w:numFmt w:val="bullet"/>
+      <w:lvlText w:val=""/>
+      <w:lvlJc w:val="left"/>
+      <w:pPr>
+        <w:ind w:left="720" w:hanging="360"/>
+      </w:pPr>
+      <w:rPr>
+        <w:rFonts w:ascii="Symbol" w:hAnsi="Symbol" w:hint="default"/>
+      </w:rPr>
+    </w:lvl>
+    <w:lvl w:ilvl="1" w:tplc="20000003" w:tentative="1">
+      <w:start w:val="1"/>
+      <w:numFmt w:val="bullet"/>
+      <w:lvlText w:val="o"/>
+      <w:lvlJc w:val="left"/>
+      <w:pPr>
+        <w:ind w:left="1440" w:hanging="360"/>
+      </w:pPr>
+      <w:rPr>
+        <w:rFonts w:ascii="Courier New" w:hAnsi="Courier New" w:cs="Courier New" w:hint="default"/>
+      </w:rPr>
+    </w:lvl>
+    <w:lvl w:ilvl="2" w:tplc="20000005" w:tentative="1">
+      <w:start w:val="1"/>
+      <w:numFmt w:val="bullet"/>
+      <w:lvlText w:val=""/>
+      <w:lvlJc w:val="left"/>
+      <w:pPr>
+        <w:ind w:left="2160" w:hanging="360"/>
+      </w:pPr>
+      <w:rPr>
+        <w:rFonts w:ascii="Wingdings" w:hAnsi="Wingdings" w:hint="default"/>
+      </w:rPr>
+    </w:lvl>
+    <w:lvl w:ilvl="3" w:tplc="20000001" w:tentative="1">
+      <w:start w:val="1"/>
+      <w:numFmt w:val="bullet"/>
+      <w:lvlText w:val=""/>
+      <w:lvlJc w:val="left"/>
+      <w:pPr>
+        <w:ind w:left="2880" w:hanging="360"/>
+      </w:pPr>
+      <w:rPr>
+        <w:rFonts w:ascii="Symbol" w:hAnsi="Symbol" w:hint="default"/>
+      </w:rPr>
+    </w:lvl>
+    <w:lvl w:ilvl="4" w:tplc="20000003" w:tentative="1">
+      <w:start w:val="1"/>
+      <w:numFmt w:val="bullet"/>
+      <w:lvlText w:val="o"/>
+      <w:lvlJc w:val="left"/>
+      <w:pPr>
+        <w:ind w:left="3600" w:hanging="360"/>
+      </w:pPr>
+      <w:rPr>
+        <w:rFonts w:ascii="Courier New" w:hAnsi="Courier New" w:cs="Courier New" w:hint="default"/>
+      </w:rPr>
+    </w:lvl>
+    <w:lvl w:ilvl="5" w:tplc="20000005" w:tentative="1">
+      <w:start w:val="1"/>
+      <w:numFmt w:val="bullet"/>
+      <w:lvlText w:val=""/>
+      <w:lvlJc w:val="left"/>
+      <w:pPr>
+        <w:ind w:left="4320" w:hanging="360"/>
+      </w:pPr>
+      <w:rPr>
+        <w:rFonts w:ascii="Wingdings" w:hAnsi="Wingdings" w:hint="default"/>
+      </w:rPr>
+    </w:lvl>
+    <w:lvl w:ilvl="6" w:tplc="20000001" w:tentative="1">
+      <w:start w:val="1"/>
+      <w:numFmt w:val="bullet"/>
+      <w:lvlText w:val=""/>
+      <w:lvlJc w:val="left"/>
+      <w:pPr>
+        <w:ind w:left="5040" w:hanging="360"/>
+      </w:pPr>
+      <w:rPr>
+        <w:rFonts w:ascii="Symbol" w:hAnsi="Symbol" w:hint="default"/>
+      </w:rPr>
+    </w:lvl>
+    <w:lvl w:ilvl="7" w:tplc="20000003" w:tentative="1">
+      <w:start w:val="1"/>
+      <w:numFmt w:val="bullet"/>
+      <w:lvlText w:val="o"/>
+      <w:lvlJc w:val="left"/>
+      <w:pPr>
+        <w:ind w:left="5760" w:hanging="360"/>
+      </w:pPr>
+      <w:rPr>
+        <w:rFonts w:ascii="Courier New" w:hAnsi="Courier New" w:cs="Courier New" w:hint="default"/>
+      </w:rPr>
+    </w:lvl>
+    <w:lvl w:ilvl="8" w:tplc="20000005" w:tentative="1">
+      <w:start w:val="1"/>
+      <w:numFmt w:val="bullet"/>
+      <w:lvlText w:val=""/>
+      <w:lvlJc w:val="left"/>
+      <w:pPr>
+        <w:ind w:left="6480" w:hanging="360"/>
+      </w:pPr>
+      <w:rPr>
+        <w:rFonts w:ascii="Wingdings" w:hAnsi="Wingdings" w:hint="default"/>
+      </w:rPr>
+    </w:lvl>
+  </w:abstractNum>
+  <w:abstractNum w:abstractNumId="6" w15:restartNumberingAfterBreak="0">
+    <w:nsid w:val="6E07497B"/>
+    <w:multiLevelType w:val="hybridMultilevel"/>
+    <w:tmpl w:val="C138FACA"/>
     <w:lvl w:ilvl="0" w:tplc="20000001">
       <w:start w:val="1"/>
       <w:numFmt w:val="bullet"/>
@@ -8292,6 +14130,9 @@
   </w:num>
   <w:num w:numId="6">
     <w:abstractNumId w:val="0"/>
+  </w:num>
+  <w:num w:numId="7">
+    <w:abstractNumId w:val="6"/>
   </w:num>
 </w:numbering>
 </file>
@@ -9047,7 +14888,7 @@
 </file>
 
 <file path=customXml/itemProps1.xml><?xml version="1.0" encoding="utf-8"?>
-<ds:datastoreItem xmlns:ds="http://schemas.openxmlformats.org/officeDocument/2006/customXml" ds:itemID="{E612F849-B370-40F5-9A9A-35B2D99DCEB4}">
+<ds:datastoreItem xmlns:ds="http://schemas.openxmlformats.org/officeDocument/2006/customXml" ds:itemID="{9F248928-B3B7-4F19-9845-5EC201F64276}">
   <ds:schemaRefs>
     <ds:schemaRef ds:uri="http://schemas.openxmlformats.org/officeDocument/2006/bibliography"/>
   </ds:schemaRefs>

--- a/Literature/course-standford-statistical-learning/Notes_Statistical_Learning_StanfordOnline.docx
+++ b/Literature/course-standford-statistical-learning/Notes_Statistical_Learning_StanfordOnline.docx
@@ -24287,8 +24287,7405 @@
         </w:rPr>
         <w:t>summarize how well the classification is performed (higher AUC is better). It tells you how close you are to a true positive rate of 1 and a false positive rate of 0.</w:t>
       </w:r>
+    </w:p>
+    <w:p>
+      <w:pPr>
+        <w:rPr>
+          <w:rFonts w:eastAsiaTheme="minorEastAsia"/>
+          <w:iCs/>
+          <w:sz w:val="40"/>
+          <w:szCs w:val="40"/>
+          <w:u w:val="single"/>
+          <w:lang w:val="en-GB"/>
+        </w:rPr>
+      </w:pPr>
+      <w:r>
+        <w:rPr>
+          <w:rFonts w:eastAsiaTheme="minorEastAsia"/>
+          <w:iCs/>
+          <w:sz w:val="40"/>
+          <w:szCs w:val="40"/>
+          <w:u w:val="single"/>
+          <w:lang w:val="en-GB"/>
+        </w:rPr>
+        <w:t>4.8 Quadratic Discriminant Analysis and Naïve Bayes</w:t>
+      </w:r>
+    </w:p>
+    <w:p>
+      <w:pPr>
+        <w:pStyle w:val="ListParagraph"/>
+        <w:numPr>
+          <w:ilvl w:val="0"/>
+          <w:numId w:val="7"/>
+        </w:numPr>
+        <w:rPr>
+          <w:rFonts w:eastAsiaTheme="minorEastAsia"/>
+          <w:iCs/>
+          <w:u w:val="single"/>
+          <w:lang w:val="en-GB"/>
+        </w:rPr>
+      </w:pPr>
+      <w:r>
+        <w:rPr>
+          <w:rFonts w:eastAsiaTheme="minorEastAsia"/>
+          <w:iCs/>
+          <w:lang w:val="en-GB"/>
+        </w:rPr>
+        <w:t xml:space="preserve">When the densities </w:t>
+      </w:r>
+      <m:oMath>
+        <m:sSub>
+          <m:sSubPr>
+            <m:ctrlPr>
+              <w:rPr>
+                <w:rFonts w:ascii="Cambria Math" w:eastAsiaTheme="minorEastAsia" w:hAnsi="Cambria Math"/>
+                <w:i/>
+                <w:iCs/>
+                <w:lang w:val="en-GB"/>
+              </w:rPr>
+            </m:ctrlPr>
+          </m:sSubPr>
+          <m:e>
+            <m:r>
+              <w:rPr>
+                <w:rFonts w:ascii="Cambria Math" w:eastAsiaTheme="minorEastAsia" w:hAnsi="Cambria Math"/>
+                <w:lang w:val="en-GB"/>
+              </w:rPr>
+              <m:t>f</m:t>
+            </m:r>
+          </m:e>
+          <m:sub>
+            <m:r>
+              <w:rPr>
+                <w:rFonts w:ascii="Cambria Math" w:eastAsiaTheme="minorEastAsia" w:hAnsi="Cambria Math"/>
+                <w:lang w:val="en-GB"/>
+              </w:rPr>
+              <m:t>k</m:t>
+            </m:r>
+          </m:sub>
+        </m:sSub>
+        <m:r>
+          <w:rPr>
+            <w:rFonts w:ascii="Cambria Math" w:eastAsiaTheme="minorEastAsia" w:hAnsi="Cambria Math"/>
+            <w:lang w:val="en-GB"/>
+          </w:rPr>
+          <m:t>(x)</m:t>
+        </m:r>
+      </m:oMath>
+      <w:r>
+        <w:rPr>
+          <w:rFonts w:eastAsiaTheme="minorEastAsia"/>
+          <w:iCs/>
+          <w:lang w:val="en-GB"/>
+        </w:rPr>
+        <w:t xml:space="preserve"> are Gaussian densities with </w:t>
+      </w:r>
+      <w:r>
+        <w:rPr>
+          <w:rFonts w:eastAsiaTheme="minorEastAsia"/>
+          <w:b/>
+          <w:bCs/>
+          <w:i/>
+          <w:lang w:val="en-GB"/>
+        </w:rPr>
+        <w:t>the same covariance matrix</w:t>
+      </w:r>
+      <w:r>
+        <w:rPr>
+          <w:rFonts w:eastAsiaTheme="minorEastAsia"/>
+          <w:iCs/>
+          <w:lang w:val="en-GB"/>
+        </w:rPr>
+        <w:t xml:space="preserve"> </w:t>
+      </w:r>
+      <m:oMath>
+        <m:r>
+          <m:rPr>
+            <m:sty m:val="p"/>
+          </m:rPr>
+          <w:rPr>
+            <w:rFonts w:ascii="Cambria Math" w:eastAsiaTheme="minorEastAsia" w:hAnsi="Cambria Math"/>
+            <w:lang w:val="en-GB"/>
+          </w:rPr>
+          <m:t>Σ for each class</m:t>
+        </m:r>
+      </m:oMath>
+      <w:r>
+        <w:rPr>
+          <w:rFonts w:eastAsiaTheme="minorEastAsia"/>
+          <w:iCs/>
+          <w:lang w:val="en-GB"/>
+        </w:rPr>
+        <w:t xml:space="preserve">, then the quadratic terms </w:t>
+      </w:r>
+      <w:r>
+        <w:rPr>
+          <w:rFonts w:eastAsiaTheme="minorEastAsia"/>
+          <w:b/>
+          <w:bCs/>
+          <w:i/>
+          <w:lang w:val="en-GB"/>
+        </w:rPr>
+        <w:t>cancel</w:t>
+      </w:r>
+      <w:r>
+        <w:rPr>
+          <w:rFonts w:eastAsiaTheme="minorEastAsia"/>
+          <w:iCs/>
+          <w:lang w:val="en-GB"/>
+        </w:rPr>
+        <w:t xml:space="preserve"> and this results in </w:t>
+      </w:r>
+      <w:r>
+        <w:rPr>
+          <w:rFonts w:eastAsiaTheme="minorEastAsia"/>
+          <w:b/>
+          <w:bCs/>
+          <w:i/>
+          <w:lang w:val="en-GB"/>
+        </w:rPr>
+        <w:t>Linear Discriminant Analysis</w:t>
+      </w:r>
+      <w:r>
+        <w:rPr>
+          <w:rFonts w:eastAsiaTheme="minorEastAsia"/>
+          <w:iCs/>
+          <w:lang w:val="en-GB"/>
+        </w:rPr>
+        <w:t>.</w:t>
+      </w:r>
+    </w:p>
+    <w:p>
+      <w:pPr>
+        <w:pStyle w:val="ListParagraph"/>
+        <w:numPr>
+          <w:ilvl w:val="0"/>
+          <w:numId w:val="7"/>
+        </w:numPr>
+        <w:rPr>
+          <w:rFonts w:eastAsiaTheme="minorEastAsia"/>
+          <w:iCs/>
+          <w:u w:val="single"/>
+          <w:lang w:val="en-GB"/>
+        </w:rPr>
+      </w:pPr>
+      <w:r>
+        <w:rPr>
+          <w:rFonts w:eastAsiaTheme="minorEastAsia"/>
+          <w:iCs/>
+          <w:lang w:val="en-GB"/>
+        </w:rPr>
+        <w:t xml:space="preserve">When the densities </w:t>
+      </w:r>
+      <m:oMath>
+        <m:sSub>
+          <m:sSubPr>
+            <m:ctrlPr>
+              <w:rPr>
+                <w:rFonts w:ascii="Cambria Math" w:eastAsiaTheme="minorEastAsia" w:hAnsi="Cambria Math"/>
+                <w:i/>
+                <w:iCs/>
+                <w:lang w:val="en-GB"/>
+              </w:rPr>
+            </m:ctrlPr>
+          </m:sSubPr>
+          <m:e>
+            <m:r>
+              <w:rPr>
+                <w:rFonts w:ascii="Cambria Math" w:eastAsiaTheme="minorEastAsia" w:hAnsi="Cambria Math"/>
+                <w:lang w:val="en-GB"/>
+              </w:rPr>
+              <m:t>f</m:t>
+            </m:r>
+          </m:e>
+          <m:sub>
+            <m:r>
+              <w:rPr>
+                <w:rFonts w:ascii="Cambria Math" w:eastAsiaTheme="minorEastAsia" w:hAnsi="Cambria Math"/>
+                <w:lang w:val="en-GB"/>
+              </w:rPr>
+              <m:t>k</m:t>
+            </m:r>
+          </m:sub>
+        </m:sSub>
+        <m:r>
+          <w:rPr>
+            <w:rFonts w:ascii="Cambria Math" w:eastAsiaTheme="minorEastAsia" w:hAnsi="Cambria Math"/>
+            <w:lang w:val="en-GB"/>
+          </w:rPr>
+          <m:t>(x)</m:t>
+        </m:r>
+      </m:oMath>
+      <w:r>
+        <w:rPr>
+          <w:rFonts w:eastAsiaTheme="minorEastAsia"/>
+          <w:iCs/>
+          <w:lang w:val="en-GB"/>
+        </w:rPr>
+        <w:t xml:space="preserve"> are Gaussian densities with </w:t>
+      </w:r>
+      <w:r>
+        <w:rPr>
+          <w:rFonts w:eastAsiaTheme="minorEastAsia"/>
+          <w:b/>
+          <w:bCs/>
+          <w:i/>
+          <w:lang w:val="en-GB"/>
+        </w:rPr>
+        <w:t>different covariance matrices</w:t>
+      </w:r>
+      <w:r>
+        <w:rPr>
+          <w:rFonts w:eastAsiaTheme="minorEastAsia"/>
+          <w:iCs/>
+          <w:lang w:val="en-GB"/>
+        </w:rPr>
+        <w:t xml:space="preserve"> </w:t>
+      </w:r>
+      <m:oMath>
+        <m:sSub>
+          <m:sSubPr>
+            <m:ctrlPr>
+              <w:rPr>
+                <w:rFonts w:ascii="Cambria Math" w:eastAsiaTheme="minorEastAsia" w:hAnsi="Cambria Math"/>
+                <w:iCs/>
+                <w:lang w:val="en-GB"/>
+              </w:rPr>
+            </m:ctrlPr>
+          </m:sSubPr>
+          <m:e>
+            <m:r>
+              <m:rPr>
+                <m:sty m:val="p"/>
+              </m:rPr>
+              <w:rPr>
+                <w:rFonts w:ascii="Cambria Math" w:eastAsiaTheme="minorEastAsia" w:hAnsi="Cambria Math"/>
+                <w:lang w:val="en-GB"/>
+              </w:rPr>
+              <m:t>Σ</m:t>
+            </m:r>
+          </m:e>
+          <m:sub>
+            <m:r>
+              <m:rPr>
+                <m:sty m:val="p"/>
+              </m:rPr>
+              <w:rPr>
+                <w:rFonts w:ascii="Cambria Math" w:eastAsiaTheme="minorEastAsia" w:hAnsi="Cambria Math"/>
+                <w:lang w:val="en-GB"/>
+              </w:rPr>
+              <m:t>k</m:t>
+            </m:r>
+          </m:sub>
+        </m:sSub>
+      </m:oMath>
+      <w:r>
+        <w:rPr>
+          <w:rFonts w:eastAsiaTheme="minorEastAsia"/>
+          <w:iCs/>
+          <w:lang w:val="en-GB"/>
+        </w:rPr>
+        <w:t xml:space="preserve"> for each class, then the quadratic terms </w:t>
+      </w:r>
+      <w:r>
+        <w:rPr>
+          <w:rFonts w:eastAsiaTheme="minorEastAsia"/>
+          <w:b/>
+          <w:bCs/>
+          <w:i/>
+          <w:lang w:val="en-GB"/>
+        </w:rPr>
+        <w:t>do not cancel</w:t>
+      </w:r>
+      <w:r>
+        <w:rPr>
+          <w:rFonts w:eastAsiaTheme="minorEastAsia"/>
+          <w:iCs/>
+          <w:lang w:val="en-GB"/>
+        </w:rPr>
+        <w:t xml:space="preserve"> and you get </w:t>
+      </w:r>
+      <w:r>
+        <w:rPr>
+          <w:rFonts w:eastAsiaTheme="minorEastAsia"/>
+          <w:b/>
+          <w:bCs/>
+          <w:i/>
+          <w:lang w:val="en-GB"/>
+        </w:rPr>
+        <w:t>Quadratic Discriminant Analysis</w:t>
+      </w:r>
+      <w:r>
+        <w:rPr>
+          <w:rFonts w:eastAsiaTheme="minorEastAsia"/>
+          <w:iCs/>
+          <w:lang w:val="en-GB"/>
+        </w:rPr>
+        <w:t>.</w:t>
+      </w:r>
+    </w:p>
+    <w:p>
+      <w:pPr>
+        <w:pStyle w:val="ListParagraph"/>
+        <w:numPr>
+          <w:ilvl w:val="0"/>
+          <w:numId w:val="7"/>
+        </w:numPr>
+        <w:rPr>
+          <w:rFonts w:eastAsiaTheme="minorEastAsia"/>
+          <w:iCs/>
+          <w:u w:val="single"/>
+          <w:lang w:val="en-GB"/>
+        </w:rPr>
+      </w:pPr>
+      <w:r>
+        <w:rPr>
+          <w:rFonts w:eastAsiaTheme="minorEastAsia"/>
+          <w:iCs/>
+          <w:lang w:val="en-GB"/>
+        </w:rPr>
+        <w:t>So far, the equation for discriminant analysis:</w:t>
+      </w:r>
+    </w:p>
+    <w:p>
+      <w:pPr>
+        <w:pStyle w:val="ListParagraph"/>
+        <w:rPr>
+          <w:rFonts w:eastAsiaTheme="minorEastAsia"/>
+          <w:iCs/>
+          <w:lang w:val="en-GB"/>
+        </w:rPr>
+      </w:pPr>
+    </w:p>
+    <w:p>
+      <w:pPr>
+        <w:pStyle w:val="ListParagraph"/>
+        <w:rPr>
+          <w:rFonts w:eastAsiaTheme="minorEastAsia"/>
+          <w:lang w:val="en-GB"/>
+        </w:rPr>
+      </w:pPr>
+      <m:oMathPara>
+        <m:oMath>
+          <m:func>
+            <m:funcPr>
+              <m:ctrlPr>
+                <w:rPr>
+                  <w:rFonts w:ascii="Cambria Math" w:eastAsiaTheme="minorEastAsia" w:hAnsi="Cambria Math"/>
+                  <w:iCs/>
+                  <w:lang w:val="en-GB"/>
+                </w:rPr>
+              </m:ctrlPr>
+            </m:funcPr>
+            <m:fName>
+              <m:r>
+                <m:rPr>
+                  <m:sty m:val="p"/>
+                </m:rPr>
+                <w:rPr>
+                  <w:rFonts w:ascii="Cambria Math" w:eastAsiaTheme="minorEastAsia" w:hAnsi="Cambria Math"/>
+                  <w:lang w:val="en-GB"/>
+                </w:rPr>
+                <m:t>Pr</m:t>
+              </m:r>
+            </m:fName>
+            <m:e>
+              <m:d>
+                <m:dPr>
+                  <m:ctrlPr>
+                    <w:rPr>
+                      <w:rFonts w:ascii="Cambria Math" w:eastAsiaTheme="minorEastAsia" w:hAnsi="Cambria Math"/>
+                      <w:iCs/>
+                      <w:lang w:val="en-GB"/>
+                    </w:rPr>
+                  </m:ctrlPr>
+                </m:dPr>
+                <m:e>
+                  <m:r>
+                    <w:rPr>
+                      <w:rFonts w:ascii="Cambria Math" w:eastAsiaTheme="minorEastAsia" w:hAnsi="Cambria Math"/>
+                      <w:lang w:val="en-GB"/>
+                    </w:rPr>
+                    <m:t>Y=k</m:t>
+                  </m:r>
+                  <m:ctrlPr>
+                    <w:rPr>
+                      <w:rFonts w:ascii="Cambria Math" w:eastAsiaTheme="minorEastAsia" w:hAnsi="Cambria Math"/>
+                      <w:i/>
+                      <w:lang w:val="en-GB"/>
+                    </w:rPr>
+                  </m:ctrlPr>
+                </m:e>
+                <m:e>
+                  <m:r>
+                    <w:rPr>
+                      <w:rFonts w:ascii="Cambria Math" w:eastAsiaTheme="minorEastAsia" w:hAnsi="Cambria Math"/>
+                      <w:lang w:val="en-GB"/>
+                    </w:rPr>
+                    <m:t>X=x</m:t>
+                  </m:r>
+                  <m:ctrlPr>
+                    <w:rPr>
+                      <w:rFonts w:ascii="Cambria Math" w:eastAsiaTheme="minorEastAsia" w:hAnsi="Cambria Math"/>
+                      <w:i/>
+                      <w:lang w:val="en-GB"/>
+                    </w:rPr>
+                  </m:ctrlPr>
+                </m:e>
+              </m:d>
+            </m:e>
+          </m:func>
+          <m:r>
+            <w:rPr>
+              <w:rFonts w:ascii="Cambria Math" w:eastAsiaTheme="minorEastAsia" w:hAnsi="Cambria Math"/>
+              <w:lang w:val="en-GB"/>
+            </w:rPr>
+            <m:t>=</m:t>
+          </m:r>
+          <m:f>
+            <m:fPr>
+              <m:ctrlPr>
+                <w:rPr>
+                  <w:rFonts w:ascii="Cambria Math" w:eastAsiaTheme="minorEastAsia" w:hAnsi="Cambria Math"/>
+                  <w:i/>
+                  <w:lang w:val="en-GB"/>
+                </w:rPr>
+              </m:ctrlPr>
+            </m:fPr>
+            <m:num>
+              <m:sSub>
+                <m:sSubPr>
+                  <m:ctrlPr>
+                    <w:rPr>
+                      <w:rFonts w:ascii="Cambria Math" w:eastAsiaTheme="minorEastAsia" w:hAnsi="Cambria Math"/>
+                      <w:i/>
+                      <w:lang w:val="en-GB"/>
+                    </w:rPr>
+                  </m:ctrlPr>
+                </m:sSubPr>
+                <m:e>
+                  <m:r>
+                    <w:rPr>
+                      <w:rFonts w:ascii="Cambria Math" w:eastAsiaTheme="minorEastAsia" w:hAnsi="Cambria Math"/>
+                      <w:lang w:val="en-GB"/>
+                    </w:rPr>
+                    <m:t>π</m:t>
+                  </m:r>
+                </m:e>
+                <m:sub>
+                  <m:r>
+                    <w:rPr>
+                      <w:rFonts w:ascii="Cambria Math" w:eastAsiaTheme="minorEastAsia" w:hAnsi="Cambria Math"/>
+                      <w:lang w:val="en-GB"/>
+                    </w:rPr>
+                    <m:t>k</m:t>
+                  </m:r>
+                </m:sub>
+              </m:sSub>
+              <m:sSub>
+                <m:sSubPr>
+                  <m:ctrlPr>
+                    <w:rPr>
+                      <w:rFonts w:ascii="Cambria Math" w:eastAsiaTheme="minorEastAsia" w:hAnsi="Cambria Math"/>
+                      <w:i/>
+                      <w:lang w:val="en-GB"/>
+                    </w:rPr>
+                  </m:ctrlPr>
+                </m:sSubPr>
+                <m:e>
+                  <m:r>
+                    <w:rPr>
+                      <w:rFonts w:ascii="Cambria Math" w:eastAsiaTheme="minorEastAsia" w:hAnsi="Cambria Math"/>
+                      <w:lang w:val="en-GB"/>
+                    </w:rPr>
+                    <m:t>f</m:t>
+                  </m:r>
+                </m:e>
+                <m:sub>
+                  <m:r>
+                    <w:rPr>
+                      <w:rFonts w:ascii="Cambria Math" w:eastAsiaTheme="minorEastAsia" w:hAnsi="Cambria Math"/>
+                      <w:lang w:val="en-GB"/>
+                    </w:rPr>
+                    <m:t>k</m:t>
+                  </m:r>
+                </m:sub>
+              </m:sSub>
+              <m:r>
+                <w:rPr>
+                  <w:rFonts w:ascii="Cambria Math" w:eastAsiaTheme="minorEastAsia" w:hAnsi="Cambria Math"/>
+                  <w:lang w:val="en-GB"/>
+                </w:rPr>
+                <m:t>(x)</m:t>
+              </m:r>
+            </m:num>
+            <m:den>
+              <m:nary>
+                <m:naryPr>
+                  <m:chr m:val="∑"/>
+                  <m:ctrlPr>
+                    <w:rPr>
+                      <w:rFonts w:ascii="Cambria Math" w:eastAsiaTheme="minorEastAsia" w:hAnsi="Cambria Math"/>
+                      <w:i/>
+                      <w:lang w:val="en-GB"/>
+                    </w:rPr>
+                  </m:ctrlPr>
+                </m:naryPr>
+                <m:sub>
+                  <m:r>
+                    <w:rPr>
+                      <w:rFonts w:ascii="Cambria Math" w:eastAsiaTheme="minorEastAsia" w:hAnsi="Cambria Math"/>
+                      <w:lang w:val="en-GB"/>
+                    </w:rPr>
+                    <m:t>l=1</m:t>
+                  </m:r>
+                </m:sub>
+                <m:sup>
+                  <m:r>
+                    <w:rPr>
+                      <w:rFonts w:ascii="Cambria Math" w:eastAsiaTheme="minorEastAsia" w:hAnsi="Cambria Math"/>
+                      <w:lang w:val="en-GB"/>
+                    </w:rPr>
+                    <m:t>K</m:t>
+                  </m:r>
+                </m:sup>
+                <m:e>
+                  <m:sSub>
+                    <m:sSubPr>
+                      <m:ctrlPr>
+                        <w:rPr>
+                          <w:rFonts w:ascii="Cambria Math" w:eastAsiaTheme="minorEastAsia" w:hAnsi="Cambria Math"/>
+                          <w:i/>
+                          <w:lang w:val="en-GB"/>
+                        </w:rPr>
+                      </m:ctrlPr>
+                    </m:sSubPr>
+                    <m:e>
+                      <m:r>
+                        <w:rPr>
+                          <w:rFonts w:ascii="Cambria Math" w:eastAsiaTheme="minorEastAsia" w:hAnsi="Cambria Math"/>
+                          <w:lang w:val="en-GB"/>
+                        </w:rPr>
+                        <m:t>π</m:t>
+                      </m:r>
+                    </m:e>
+                    <m:sub>
+                      <m:r>
+                        <w:rPr>
+                          <w:rFonts w:ascii="Cambria Math" w:eastAsiaTheme="minorEastAsia" w:hAnsi="Cambria Math"/>
+                          <w:lang w:val="en-GB"/>
+                        </w:rPr>
+                        <m:t>l</m:t>
+                      </m:r>
+                    </m:sub>
+                  </m:sSub>
+                  <m:sSub>
+                    <m:sSubPr>
+                      <m:ctrlPr>
+                        <w:rPr>
+                          <w:rFonts w:ascii="Cambria Math" w:eastAsiaTheme="minorEastAsia" w:hAnsi="Cambria Math"/>
+                          <w:i/>
+                          <w:lang w:val="en-GB"/>
+                        </w:rPr>
+                      </m:ctrlPr>
+                    </m:sSubPr>
+                    <m:e>
+                      <m:r>
+                        <w:rPr>
+                          <w:rFonts w:ascii="Cambria Math" w:eastAsiaTheme="minorEastAsia" w:hAnsi="Cambria Math"/>
+                          <w:lang w:val="en-GB"/>
+                        </w:rPr>
+                        <m:t>f</m:t>
+                      </m:r>
+                    </m:e>
+                    <m:sub>
+                      <m:r>
+                        <w:rPr>
+                          <w:rFonts w:ascii="Cambria Math" w:eastAsiaTheme="minorEastAsia" w:hAnsi="Cambria Math"/>
+                          <w:lang w:val="en-GB"/>
+                        </w:rPr>
+                        <m:t>l</m:t>
+                      </m:r>
+                    </m:sub>
+                  </m:sSub>
+                  <m:r>
+                    <w:rPr>
+                      <w:rFonts w:ascii="Cambria Math" w:eastAsiaTheme="minorEastAsia" w:hAnsi="Cambria Math"/>
+                      <w:lang w:val="en-GB"/>
+                    </w:rPr>
+                    <m:t>(x)</m:t>
+                  </m:r>
+                </m:e>
+              </m:nary>
+            </m:den>
+          </m:f>
+        </m:oMath>
+      </m:oMathPara>
+    </w:p>
+    <w:p>
+      <w:pPr>
+        <w:pStyle w:val="ListParagraph"/>
+        <w:rPr>
+          <w:rFonts w:eastAsiaTheme="minorEastAsia"/>
+          <w:lang w:val="en-GB"/>
+        </w:rPr>
+      </w:pPr>
+    </w:p>
+    <w:p>
+      <w:pPr>
+        <w:pStyle w:val="ListParagraph"/>
+        <w:rPr>
+          <w:rFonts w:eastAsiaTheme="minorEastAsia"/>
+          <w:lang w:val="en-GB"/>
+        </w:rPr>
+      </w:pPr>
+      <w:r>
+        <w:rPr>
+          <w:rFonts w:eastAsiaTheme="minorEastAsia"/>
+          <w:lang w:val="en-GB"/>
+        </w:rPr>
+        <w:lastRenderedPageBreak/>
+        <w:t>Has been applied for Gaussian functions, but it is general enough to also apply to different estimates of densities.</w:t>
+      </w:r>
+    </w:p>
+    <w:p>
+      <w:pPr>
+        <w:pStyle w:val="ListParagraph"/>
+        <w:numPr>
+          <w:ilvl w:val="0"/>
+          <w:numId w:val="7"/>
+        </w:numPr>
+        <w:rPr>
+          <w:rFonts w:eastAsiaTheme="minorEastAsia"/>
+          <w:iCs/>
+          <w:lang w:val="en-GB"/>
+        </w:rPr>
+      </w:pPr>
+      <w:r>
+        <w:rPr>
+          <w:rFonts w:eastAsiaTheme="minorEastAsia"/>
+          <w:iCs/>
+          <w:lang w:val="en-GB"/>
+        </w:rPr>
+        <w:t xml:space="preserve">If you have a large number of features (which will result in that you have to estimate a very large covariance matrix </w:t>
+      </w:r>
+      <m:oMath>
+        <m:r>
+          <m:rPr>
+            <m:sty m:val="p"/>
+          </m:rPr>
+          <w:rPr>
+            <w:rFonts w:ascii="Cambria Math" w:eastAsiaTheme="minorEastAsia" w:hAnsi="Cambria Math"/>
+            <w:lang w:val="en-GB"/>
+          </w:rPr>
+          <m:t>Σ</m:t>
+        </m:r>
+      </m:oMath>
+      <w:r>
+        <w:rPr>
+          <w:rFonts w:eastAsiaTheme="minorEastAsia"/>
+          <w:iCs/>
+          <w:lang w:val="en-GB"/>
+        </w:rPr>
+        <w:t xml:space="preserve">), then one simplification that can be done is to </w:t>
+      </w:r>
+      <w:r>
+        <w:rPr>
+          <w:rFonts w:eastAsiaTheme="minorEastAsia"/>
+          <w:b/>
+          <w:bCs/>
+          <w:i/>
+          <w:lang w:val="en-GB"/>
+        </w:rPr>
+        <w:t>assume that the different variables are conditionally independent in each of the classes</w:t>
+      </w:r>
+      <w:r>
+        <w:rPr>
+          <w:rFonts w:eastAsiaTheme="minorEastAsia"/>
+          <w:iCs/>
+          <w:lang w:val="en-GB"/>
+        </w:rPr>
+        <w:t>, which results in that in each class the density becomes the multiplicative sum of the densities of the different variables:</w:t>
+      </w:r>
+    </w:p>
+    <w:p>
+      <w:pPr>
+        <w:pStyle w:val="ListParagraph"/>
+        <w:rPr>
+          <w:rFonts w:eastAsiaTheme="minorEastAsia"/>
+          <w:b/>
+          <w:bCs/>
+          <w:i/>
+          <w:lang w:val="en-GB"/>
+        </w:rPr>
+      </w:pPr>
+    </w:p>
+    <w:p>
+      <w:pPr>
+        <w:pStyle w:val="ListParagraph"/>
+        <w:rPr>
+          <w:rFonts w:eastAsiaTheme="minorEastAsia"/>
+          <w:iCs/>
+          <w:lang w:val="en-GB"/>
+        </w:rPr>
+      </w:pPr>
+      <m:oMathPara>
+        <m:oMath>
+          <m:sSub>
+            <m:sSubPr>
+              <m:ctrlPr>
+                <w:rPr>
+                  <w:rFonts w:ascii="Cambria Math" w:eastAsiaTheme="minorEastAsia" w:hAnsi="Cambria Math"/>
+                  <w:i/>
+                  <w:iCs/>
+                  <w:lang w:val="en-GB"/>
+                </w:rPr>
+              </m:ctrlPr>
+            </m:sSubPr>
+            <m:e>
+              <m:r>
+                <w:rPr>
+                  <w:rFonts w:ascii="Cambria Math" w:eastAsiaTheme="minorEastAsia" w:hAnsi="Cambria Math"/>
+                  <w:lang w:val="en-GB"/>
+                </w:rPr>
+                <m:t>f</m:t>
+              </m:r>
+            </m:e>
+            <m:sub>
+              <m:r>
+                <w:rPr>
+                  <w:rFonts w:ascii="Cambria Math" w:eastAsiaTheme="minorEastAsia" w:hAnsi="Cambria Math"/>
+                  <w:lang w:val="en-GB"/>
+                </w:rPr>
+                <m:t>k</m:t>
+              </m:r>
+            </m:sub>
+          </m:sSub>
+          <m:d>
+            <m:dPr>
+              <m:ctrlPr>
+                <w:rPr>
+                  <w:rFonts w:ascii="Cambria Math" w:eastAsiaTheme="minorEastAsia" w:hAnsi="Cambria Math"/>
+                  <w:i/>
+                  <w:iCs/>
+                  <w:lang w:val="en-GB"/>
+                </w:rPr>
+              </m:ctrlPr>
+            </m:dPr>
+            <m:e>
+              <m:r>
+                <w:rPr>
+                  <w:rFonts w:ascii="Cambria Math" w:eastAsiaTheme="minorEastAsia" w:hAnsi="Cambria Math"/>
+                  <w:lang w:val="en-GB"/>
+                </w:rPr>
+                <m:t>x</m:t>
+              </m:r>
+            </m:e>
+          </m:d>
+          <m:r>
+            <w:rPr>
+              <w:rFonts w:ascii="Cambria Math" w:eastAsiaTheme="minorEastAsia" w:hAnsi="Cambria Math"/>
+              <w:lang w:val="en-GB"/>
+            </w:rPr>
+            <m:t>=</m:t>
+          </m:r>
+          <m:sSubSup>
+            <m:sSubSupPr>
+              <m:ctrlPr>
+                <w:rPr>
+                  <w:rFonts w:ascii="Cambria Math" w:eastAsiaTheme="minorEastAsia" w:hAnsi="Cambria Math"/>
+                  <w:i/>
+                  <w:iCs/>
+                  <w:lang w:val="en-GB"/>
+                </w:rPr>
+              </m:ctrlPr>
+            </m:sSubSupPr>
+            <m:e>
+              <m:r>
+                <m:rPr>
+                  <m:sty m:val="p"/>
+                </m:rPr>
+                <w:rPr>
+                  <w:rFonts w:ascii="Cambria Math" w:eastAsiaTheme="minorEastAsia" w:hAnsi="Cambria Math"/>
+                  <w:lang w:val="en-GB"/>
+                </w:rPr>
+                <m:t>Π</m:t>
+              </m:r>
+              <m:ctrlPr>
+                <w:rPr>
+                  <w:rFonts w:ascii="Cambria Math" w:eastAsiaTheme="minorEastAsia" w:hAnsi="Cambria Math"/>
+                  <w:iCs/>
+                  <w:lang w:val="en-GB"/>
+                </w:rPr>
+              </m:ctrlPr>
+            </m:e>
+            <m:sub>
+              <m:r>
+                <w:rPr>
+                  <w:rFonts w:ascii="Cambria Math" w:eastAsiaTheme="minorEastAsia" w:hAnsi="Cambria Math"/>
+                  <w:lang w:val="en-GB"/>
+                </w:rPr>
+                <m:t>j=1</m:t>
+              </m:r>
+            </m:sub>
+            <m:sup>
+              <m:r>
+                <w:rPr>
+                  <w:rFonts w:ascii="Cambria Math" w:eastAsiaTheme="minorEastAsia" w:hAnsi="Cambria Math"/>
+                  <w:lang w:val="en-GB"/>
+                </w:rPr>
+                <m:t>p</m:t>
+              </m:r>
+            </m:sup>
+          </m:sSubSup>
+          <m:sSub>
+            <m:sSubPr>
+              <m:ctrlPr>
+                <w:rPr>
+                  <w:rFonts w:ascii="Cambria Math" w:eastAsiaTheme="minorEastAsia" w:hAnsi="Cambria Math"/>
+                  <w:i/>
+                  <w:iCs/>
+                  <w:lang w:val="en-GB"/>
+                </w:rPr>
+              </m:ctrlPr>
+            </m:sSubPr>
+            <m:e>
+              <m:r>
+                <w:rPr>
+                  <w:rFonts w:ascii="Cambria Math" w:eastAsiaTheme="minorEastAsia" w:hAnsi="Cambria Math"/>
+                  <w:lang w:val="en-GB"/>
+                </w:rPr>
+                <m:t>f</m:t>
+              </m:r>
+            </m:e>
+            <m:sub>
+              <m:r>
+                <w:rPr>
+                  <w:rFonts w:ascii="Cambria Math" w:eastAsiaTheme="minorEastAsia" w:hAnsi="Cambria Math"/>
+                  <w:lang w:val="en-GB"/>
+                </w:rPr>
+                <m:t>jk</m:t>
+              </m:r>
+            </m:sub>
+          </m:sSub>
+          <m:r>
+            <w:rPr>
+              <w:rFonts w:ascii="Cambria Math" w:eastAsiaTheme="minorEastAsia" w:hAnsi="Cambria Math"/>
+              <w:lang w:val="en-GB"/>
+            </w:rPr>
+            <m:t>(</m:t>
+          </m:r>
+          <m:sSub>
+            <m:sSubPr>
+              <m:ctrlPr>
+                <w:rPr>
+                  <w:rFonts w:ascii="Cambria Math" w:eastAsiaTheme="minorEastAsia" w:hAnsi="Cambria Math"/>
+                  <w:i/>
+                  <w:iCs/>
+                  <w:lang w:val="en-GB"/>
+                </w:rPr>
+              </m:ctrlPr>
+            </m:sSubPr>
+            <m:e>
+              <m:r>
+                <w:rPr>
+                  <w:rFonts w:ascii="Cambria Math" w:eastAsiaTheme="minorEastAsia" w:hAnsi="Cambria Math"/>
+                  <w:lang w:val="en-GB"/>
+                </w:rPr>
+                <m:t>x</m:t>
+              </m:r>
+            </m:e>
+            <m:sub>
+              <m:r>
+                <w:rPr>
+                  <w:rFonts w:ascii="Cambria Math" w:eastAsiaTheme="minorEastAsia" w:hAnsi="Cambria Math"/>
+                  <w:lang w:val="en-GB"/>
+                </w:rPr>
+                <m:t>j</m:t>
+              </m:r>
+            </m:sub>
+          </m:sSub>
+          <m:r>
+            <w:rPr>
+              <w:rFonts w:ascii="Cambria Math" w:eastAsiaTheme="minorEastAsia" w:hAnsi="Cambria Math"/>
+              <w:lang w:val="en-GB"/>
+            </w:rPr>
+            <m:t>)</m:t>
+          </m:r>
+        </m:oMath>
+      </m:oMathPara>
+    </w:p>
+    <w:p>
+      <w:pPr>
+        <w:pStyle w:val="ListParagraph"/>
+        <w:rPr>
+          <w:rFonts w:eastAsiaTheme="minorEastAsia"/>
+          <w:iCs/>
+          <w:u w:val="single"/>
+          <w:lang w:val="en-GB"/>
+        </w:rPr>
+      </w:pPr>
+    </w:p>
+    <w:p>
+      <w:pPr>
+        <w:pStyle w:val="ListParagraph"/>
+        <w:rPr>
+          <w:rFonts w:eastAsiaTheme="minorEastAsia"/>
+          <w:iCs/>
+          <w:lang w:val="en-GB"/>
+        </w:rPr>
+      </w:pPr>
+      <w:r>
+        <w:rPr>
+          <w:rFonts w:eastAsiaTheme="minorEastAsia"/>
+          <w:iCs/>
+          <w:lang w:val="en-GB"/>
+        </w:rPr>
+        <w:t xml:space="preserve">This will result in the covariance matrices </w:t>
+      </w:r>
+      <m:oMath>
+        <m:sSub>
+          <m:sSubPr>
+            <m:ctrlPr>
+              <w:rPr>
+                <w:rFonts w:ascii="Cambria Math" w:eastAsiaTheme="minorEastAsia" w:hAnsi="Cambria Math"/>
+                <w:i/>
+                <w:iCs/>
+                <w:lang w:val="en-GB"/>
+              </w:rPr>
+            </m:ctrlPr>
+          </m:sSubPr>
+          <m:e>
+            <m:r>
+              <m:rPr>
+                <m:sty m:val="p"/>
+              </m:rPr>
+              <w:rPr>
+                <w:rFonts w:ascii="Cambria Math" w:eastAsiaTheme="minorEastAsia" w:hAnsi="Cambria Math"/>
+                <w:lang w:val="en-GB"/>
+              </w:rPr>
+              <m:t>Σ</m:t>
+            </m:r>
+            <m:ctrlPr>
+              <w:rPr>
+                <w:rFonts w:ascii="Cambria Math" w:eastAsiaTheme="minorEastAsia" w:hAnsi="Cambria Math"/>
+                <w:iCs/>
+                <w:lang w:val="en-GB"/>
+              </w:rPr>
+            </m:ctrlPr>
+          </m:e>
+          <m:sub>
+            <m:r>
+              <w:rPr>
+                <w:rFonts w:ascii="Cambria Math" w:eastAsiaTheme="minorEastAsia" w:hAnsi="Cambria Math"/>
+                <w:lang w:val="en-GB"/>
+              </w:rPr>
+              <m:t>k</m:t>
+            </m:r>
+          </m:sub>
+        </m:sSub>
+      </m:oMath>
+      <w:r>
+        <w:rPr>
+          <w:rFonts w:eastAsiaTheme="minorEastAsia"/>
+          <w:iCs/>
+          <w:lang w:val="en-GB"/>
+        </w:rPr>
+        <w:t xml:space="preserve"> becoming diagonal</w:t>
+      </w:r>
+      <w:r>
+        <w:rPr>
+          <w:rFonts w:eastAsiaTheme="minorEastAsia"/>
+          <w:iCs/>
+          <w:lang w:val="en-GB"/>
+        </w:rPr>
+        <w:t xml:space="preserve"> and you will only need to estimate </w:t>
+      </w:r>
+      <m:oMath>
+        <m:r>
+          <w:rPr>
+            <w:rFonts w:ascii="Cambria Math" w:eastAsiaTheme="minorEastAsia" w:hAnsi="Cambria Math"/>
+            <w:lang w:val="en-GB"/>
+          </w:rPr>
+          <m:t>p</m:t>
+        </m:r>
+      </m:oMath>
+      <w:r>
+        <w:rPr>
+          <w:rFonts w:eastAsiaTheme="minorEastAsia"/>
+          <w:iCs/>
+          <w:lang w:val="en-GB"/>
+        </w:rPr>
+        <w:t xml:space="preserve"> parameters instead of </w:t>
+      </w:r>
+      <m:oMath>
+        <m:r>
+          <w:rPr>
+            <w:rFonts w:ascii="Cambria Math" w:eastAsiaTheme="minorEastAsia" w:hAnsi="Cambria Math"/>
+            <w:lang w:val="en-GB"/>
+          </w:rPr>
+          <m:t>p×p</m:t>
+        </m:r>
+      </m:oMath>
+      <w:r>
+        <w:rPr>
+          <w:rFonts w:eastAsiaTheme="minorEastAsia"/>
+          <w:iCs/>
+          <w:lang w:val="en-GB"/>
+        </w:rPr>
+        <w:t xml:space="preserve"> parameters</w:t>
+      </w:r>
+      <w:r>
+        <w:rPr>
+          <w:rFonts w:eastAsiaTheme="minorEastAsia"/>
+          <w:iCs/>
+          <w:lang w:val="en-GB"/>
+        </w:rPr>
+        <w:t>.</w:t>
+      </w:r>
+      <w:r>
+        <w:rPr>
+          <w:rFonts w:eastAsiaTheme="minorEastAsia"/>
+          <w:iCs/>
+          <w:lang w:val="en-GB"/>
+        </w:rPr>
+        <w:t xml:space="preserve"> This is called the </w:t>
+      </w:r>
+      <w:r>
+        <w:rPr>
+          <w:rFonts w:eastAsiaTheme="minorEastAsia"/>
+          <w:b/>
+          <w:bCs/>
+          <w:i/>
+          <w:lang w:val="en-GB"/>
+        </w:rPr>
+        <w:t>Naïve Bayes Classifier</w:t>
+      </w:r>
+      <w:r>
+        <w:rPr>
+          <w:rFonts w:eastAsiaTheme="minorEastAsia"/>
+          <w:iCs/>
+          <w:lang w:val="en-GB"/>
+        </w:rPr>
+        <w:t>.</w:t>
+      </w:r>
+      <w:r>
+        <w:rPr>
+          <w:rFonts w:eastAsiaTheme="minorEastAsia"/>
+          <w:iCs/>
+          <w:lang w:val="en-GB"/>
+        </w:rPr>
+        <w:t xml:space="preserve"> Notice that in this case the </w:t>
+      </w:r>
+      <w:r>
+        <w:rPr>
+          <w:rFonts w:eastAsiaTheme="minorEastAsia"/>
+          <w:b/>
+          <w:bCs/>
+          <w:i/>
+          <w:lang w:val="en-GB"/>
+        </w:rPr>
+        <w:t xml:space="preserve">covariance matrices </w:t>
+      </w:r>
+      <m:oMath>
+        <m:sSub>
+          <m:sSubPr>
+            <m:ctrlPr>
+              <w:rPr>
+                <w:rFonts w:ascii="Cambria Math" w:eastAsiaTheme="minorEastAsia" w:hAnsi="Cambria Math"/>
+                <w:b/>
+                <w:bCs/>
+                <w:i/>
+                <w:lang w:val="en-GB"/>
+              </w:rPr>
+            </m:ctrlPr>
+          </m:sSubPr>
+          <m:e>
+            <m:r>
+              <m:rPr>
+                <m:sty m:val="bi"/>
+              </m:rPr>
+              <w:rPr>
+                <w:rFonts w:ascii="Cambria Math" w:eastAsiaTheme="minorEastAsia" w:hAnsi="Cambria Math"/>
+                <w:lang w:val="en-GB"/>
+              </w:rPr>
+              <m:t>Σ</m:t>
+            </m:r>
+          </m:e>
+          <m:sub>
+            <m:r>
+              <m:rPr>
+                <m:sty m:val="bi"/>
+              </m:rPr>
+              <w:rPr>
+                <w:rFonts w:ascii="Cambria Math" w:eastAsiaTheme="minorEastAsia" w:hAnsi="Cambria Math"/>
+                <w:lang w:val="en-GB"/>
+              </w:rPr>
+              <m:t>k</m:t>
+            </m:r>
+          </m:sub>
+        </m:sSub>
+      </m:oMath>
+      <w:r>
+        <w:rPr>
+          <w:rFonts w:eastAsiaTheme="minorEastAsia"/>
+          <w:b/>
+          <w:bCs/>
+          <w:i/>
+          <w:lang w:val="en-GB"/>
+        </w:rPr>
+        <w:t xml:space="preserve"> can still be different for each class, but the assumption is that they are diagonal</w:t>
+      </w:r>
+      <w:r>
+        <w:rPr>
+          <w:rFonts w:eastAsiaTheme="minorEastAsia"/>
+          <w:iCs/>
+          <w:lang w:val="en-GB"/>
+        </w:rPr>
+        <w:t>.</w:t>
+      </w:r>
+    </w:p>
+    <w:p>
+      <w:pPr>
+        <w:pStyle w:val="ListParagraph"/>
+        <w:numPr>
+          <w:ilvl w:val="0"/>
+          <w:numId w:val="7"/>
+        </w:numPr>
+        <w:rPr>
+          <w:rFonts w:eastAsiaTheme="minorEastAsia"/>
+          <w:iCs/>
+          <w:lang w:val="en-GB"/>
+        </w:rPr>
+      </w:pPr>
+      <w:r>
+        <w:rPr>
+          <w:rFonts w:eastAsiaTheme="minorEastAsia"/>
+          <w:iCs/>
+          <w:lang w:val="en-GB"/>
+        </w:rPr>
+        <w:t xml:space="preserve">The naïve Bayes classifier is likely to result in a flattened and biased estimates for the probabilities, but since for classification we only need to know the largest probability to classify an observation (which allows you to tolerate some bias), the naïve Bayes is still useful.  </w:t>
+      </w:r>
+    </w:p>
+    <w:p>
+      <w:pPr>
+        <w:pStyle w:val="ListParagraph"/>
+        <w:numPr>
+          <w:ilvl w:val="0"/>
+          <w:numId w:val="7"/>
+        </w:numPr>
+        <w:rPr>
+          <w:rFonts w:eastAsiaTheme="minorEastAsia"/>
+          <w:iCs/>
+          <w:lang w:val="en-GB"/>
+        </w:rPr>
+      </w:pPr>
+      <w:r>
+        <w:rPr>
+          <w:rFonts w:eastAsiaTheme="minorEastAsia"/>
+          <w:iCs/>
+          <w:lang w:val="en-GB"/>
+        </w:rPr>
+        <w:t xml:space="preserve">Naïve Bayes can be used with </w:t>
+      </w:r>
+      <w:r>
+        <w:rPr>
+          <w:rFonts w:eastAsiaTheme="minorEastAsia"/>
+          <w:b/>
+          <w:bCs/>
+          <w:i/>
+          <w:lang w:val="en-GB"/>
+        </w:rPr>
+        <w:t>mixed features</w:t>
+      </w:r>
+      <w:r>
+        <w:rPr>
+          <w:rFonts w:eastAsiaTheme="minorEastAsia"/>
+          <w:iCs/>
+          <w:lang w:val="en-GB"/>
+        </w:rPr>
+        <w:t xml:space="preserve"> (both quantitative and qualitative features). For the quantitative features you can then use Gaussian functions, while for the qualitative features you can use histograms or mass density functions. </w:t>
+      </w:r>
+    </w:p>
+    <w:p>
+      <w:pPr>
+        <w:pStyle w:val="ListParagraph"/>
+        <w:numPr>
+          <w:ilvl w:val="0"/>
+          <w:numId w:val="7"/>
+        </w:numPr>
+        <w:rPr>
+          <w:rFonts w:eastAsiaTheme="minorEastAsia"/>
+          <w:iCs/>
+          <w:lang w:val="en-GB"/>
+        </w:rPr>
+      </w:pPr>
+      <w:r>
+        <w:rPr>
+          <w:rFonts w:eastAsiaTheme="minorEastAsia"/>
+          <w:iCs/>
+          <w:lang w:val="en-GB"/>
+        </w:rPr>
+        <w:t xml:space="preserve">Quadratic Discriminant Analysis is most attractive </w:t>
+      </w:r>
+      <w:r>
+        <w:rPr>
+          <w:rFonts w:eastAsiaTheme="minorEastAsia"/>
+          <w:b/>
+          <w:bCs/>
+          <w:i/>
+          <w:lang w:val="en-GB"/>
+        </w:rPr>
+        <w:t>when the number of features/variables are small</w:t>
+      </w:r>
+      <w:r>
+        <w:rPr>
+          <w:rFonts w:eastAsiaTheme="minorEastAsia"/>
+          <w:iCs/>
+          <w:lang w:val="en-GB"/>
+        </w:rPr>
+        <w:t xml:space="preserve">, otherwise you will have to estimate large covariance matrices </w:t>
+      </w:r>
+      <m:oMath>
+        <m:sSub>
+          <m:sSubPr>
+            <m:ctrlPr>
+              <w:rPr>
+                <w:rFonts w:ascii="Cambria Math" w:eastAsiaTheme="minorEastAsia" w:hAnsi="Cambria Math"/>
+                <w:i/>
+                <w:iCs/>
+                <w:lang w:val="en-GB"/>
+              </w:rPr>
+            </m:ctrlPr>
+          </m:sSubPr>
+          <m:e>
+            <m:r>
+              <m:rPr>
+                <m:sty m:val="p"/>
+              </m:rPr>
+              <w:rPr>
+                <w:rFonts w:ascii="Cambria Math" w:eastAsiaTheme="minorEastAsia" w:hAnsi="Cambria Math"/>
+                <w:lang w:val="en-GB"/>
+              </w:rPr>
+              <m:t>Σ</m:t>
+            </m:r>
+            <m:ctrlPr>
+              <w:rPr>
+                <w:rFonts w:ascii="Cambria Math" w:eastAsiaTheme="minorEastAsia" w:hAnsi="Cambria Math"/>
+                <w:iCs/>
+                <w:lang w:val="en-GB"/>
+              </w:rPr>
+            </m:ctrlPr>
+          </m:e>
+          <m:sub>
+            <m:r>
+              <w:rPr>
+                <w:rFonts w:ascii="Cambria Math" w:eastAsiaTheme="minorEastAsia" w:hAnsi="Cambria Math"/>
+                <w:lang w:val="en-GB"/>
+              </w:rPr>
+              <m:t>k</m:t>
+            </m:r>
+          </m:sub>
+        </m:sSub>
+      </m:oMath>
+      <w:r>
+        <w:rPr>
+          <w:rFonts w:eastAsiaTheme="minorEastAsia"/>
+          <w:iCs/>
+          <w:lang w:val="en-GB"/>
+        </w:rPr>
+        <w:t xml:space="preserve"> and things can break down. </w:t>
+      </w:r>
+      <w:r>
+        <w:rPr>
+          <w:rFonts w:eastAsiaTheme="minorEastAsia"/>
+          <w:iCs/>
+          <w:lang w:val="en-GB"/>
+        </w:rPr>
+        <w:t xml:space="preserve">When the number of </w:t>
+      </w:r>
+      <w:r>
+        <w:rPr>
+          <w:rFonts w:eastAsiaTheme="minorEastAsia"/>
+          <w:b/>
+          <w:bCs/>
+          <w:i/>
+          <w:lang w:val="en-GB"/>
+        </w:rPr>
+        <w:t>features/variables does become very large</w:t>
+      </w:r>
+      <w:r>
+        <w:rPr>
+          <w:rFonts w:eastAsiaTheme="minorEastAsia"/>
+          <w:iCs/>
+          <w:lang w:val="en-GB"/>
+        </w:rPr>
+        <w:t>, naïve Bayes becomes attractive (even over Linear Discriminant Analysis).</w:t>
+      </w:r>
+    </w:p>
+    <w:p>
+      <w:pPr>
+        <w:pStyle w:val="ListParagraph"/>
+        <w:numPr>
+          <w:ilvl w:val="0"/>
+          <w:numId w:val="7"/>
+        </w:numPr>
+        <w:rPr>
+          <w:rFonts w:eastAsiaTheme="minorEastAsia"/>
+          <w:iCs/>
+          <w:lang w:val="en-GB"/>
+        </w:rPr>
+      </w:pPr>
+      <w:r>
+        <w:rPr>
+          <w:rFonts w:eastAsiaTheme="minorEastAsia"/>
+          <w:iCs/>
+          <w:lang w:val="en-GB"/>
+        </w:rPr>
+        <w:t xml:space="preserve">For a classification problem with two classes, </w:t>
+      </w:r>
+      <w:r>
+        <w:rPr>
+          <w:rFonts w:eastAsiaTheme="minorEastAsia"/>
+          <w:b/>
+          <w:bCs/>
+          <w:i/>
+          <w:lang w:val="en-GB"/>
+        </w:rPr>
+        <w:t>Linear Discriminant Analysis and Logistic Regression take on the same form</w:t>
+      </w:r>
+      <w:r>
+        <w:rPr>
+          <w:rFonts w:eastAsiaTheme="minorEastAsia"/>
+          <w:iCs/>
+          <w:lang w:val="en-GB"/>
+        </w:rPr>
+        <w:t>:</w:t>
+      </w:r>
+    </w:p>
+    <w:p>
+      <w:pPr>
+        <w:rPr>
+          <w:rFonts w:eastAsiaTheme="minorEastAsia"/>
+          <w:iCs/>
+          <w:lang w:val="en-GB"/>
+        </w:rPr>
+      </w:pPr>
+      <m:oMathPara>
+        <m:oMath>
+          <m:func>
+            <m:funcPr>
+              <m:ctrlPr>
+                <w:rPr>
+                  <w:rFonts w:ascii="Cambria Math" w:eastAsiaTheme="minorEastAsia" w:hAnsi="Cambria Math"/>
+                  <w:i/>
+                  <w:iCs/>
+                  <w:lang w:val="en-GB"/>
+                </w:rPr>
+              </m:ctrlPr>
+            </m:funcPr>
+            <m:fName>
+              <m:r>
+                <m:rPr>
+                  <m:sty m:val="p"/>
+                </m:rPr>
+                <w:rPr>
+                  <w:rFonts w:ascii="Cambria Math" w:eastAsiaTheme="minorEastAsia" w:hAnsi="Cambria Math"/>
+                  <w:lang w:val="en-GB"/>
+                </w:rPr>
+                <m:t>log</m:t>
+              </m:r>
+            </m:fName>
+            <m:e>
+              <m:d>
+                <m:dPr>
+                  <m:ctrlPr>
+                    <w:rPr>
+                      <w:rFonts w:ascii="Cambria Math" w:eastAsiaTheme="minorEastAsia" w:hAnsi="Cambria Math"/>
+                      <w:i/>
+                      <w:iCs/>
+                      <w:lang w:val="en-GB"/>
+                    </w:rPr>
+                  </m:ctrlPr>
+                </m:dPr>
+                <m:e>
+                  <m:f>
+                    <m:fPr>
+                      <m:ctrlPr>
+                        <w:rPr>
+                          <w:rFonts w:ascii="Cambria Math" w:eastAsiaTheme="minorEastAsia" w:hAnsi="Cambria Math"/>
+                          <w:i/>
+                          <w:iCs/>
+                          <w:lang w:val="en-GB"/>
+                        </w:rPr>
+                      </m:ctrlPr>
+                    </m:fPr>
+                    <m:num>
+                      <m:sSub>
+                        <m:sSubPr>
+                          <m:ctrlPr>
+                            <w:rPr>
+                              <w:rFonts w:ascii="Cambria Math" w:eastAsiaTheme="minorEastAsia" w:hAnsi="Cambria Math"/>
+                              <w:i/>
+                              <w:iCs/>
+                              <w:lang w:val="en-GB"/>
+                            </w:rPr>
+                          </m:ctrlPr>
+                        </m:sSubPr>
+                        <m:e>
+                          <m:r>
+                            <w:rPr>
+                              <w:rFonts w:ascii="Cambria Math" w:eastAsiaTheme="minorEastAsia" w:hAnsi="Cambria Math"/>
+                              <w:lang w:val="en-GB"/>
+                            </w:rPr>
+                            <m:t>p</m:t>
+                          </m:r>
+                        </m:e>
+                        <m:sub>
+                          <m:r>
+                            <w:rPr>
+                              <w:rFonts w:ascii="Cambria Math" w:eastAsiaTheme="minorEastAsia" w:hAnsi="Cambria Math"/>
+                              <w:lang w:val="en-GB"/>
+                            </w:rPr>
+                            <m:t>1</m:t>
+                          </m:r>
+                        </m:sub>
+                      </m:sSub>
+                      <m:d>
+                        <m:dPr>
+                          <m:ctrlPr>
+                            <w:rPr>
+                              <w:rFonts w:ascii="Cambria Math" w:eastAsiaTheme="minorEastAsia" w:hAnsi="Cambria Math"/>
+                              <w:i/>
+                              <w:iCs/>
+                              <w:lang w:val="en-GB"/>
+                            </w:rPr>
+                          </m:ctrlPr>
+                        </m:dPr>
+                        <m:e>
+                          <m:r>
+                            <w:rPr>
+                              <w:rFonts w:ascii="Cambria Math" w:eastAsiaTheme="minorEastAsia" w:hAnsi="Cambria Math"/>
+                              <w:lang w:val="en-GB"/>
+                            </w:rPr>
+                            <m:t>x</m:t>
+                          </m:r>
+                        </m:e>
+                      </m:d>
+                    </m:num>
+                    <m:den>
+                      <m:r>
+                        <w:rPr>
+                          <w:rFonts w:ascii="Cambria Math" w:eastAsiaTheme="minorEastAsia" w:hAnsi="Cambria Math"/>
+                          <w:lang w:val="en-GB"/>
+                        </w:rPr>
+                        <m:t>1-</m:t>
+                      </m:r>
+                      <m:sSub>
+                        <m:sSubPr>
+                          <m:ctrlPr>
+                            <w:rPr>
+                              <w:rFonts w:ascii="Cambria Math" w:eastAsiaTheme="minorEastAsia" w:hAnsi="Cambria Math"/>
+                              <w:i/>
+                              <w:iCs/>
+                              <w:lang w:val="en-GB"/>
+                            </w:rPr>
+                          </m:ctrlPr>
+                        </m:sSubPr>
+                        <m:e>
+                          <m:r>
+                            <w:rPr>
+                              <w:rFonts w:ascii="Cambria Math" w:eastAsiaTheme="minorEastAsia" w:hAnsi="Cambria Math"/>
+                              <w:lang w:val="en-GB"/>
+                            </w:rPr>
+                            <m:t>p</m:t>
+                          </m:r>
+                        </m:e>
+                        <m:sub>
+                          <m:r>
+                            <w:rPr>
+                              <w:rFonts w:ascii="Cambria Math" w:eastAsiaTheme="minorEastAsia" w:hAnsi="Cambria Math"/>
+                              <w:lang w:val="en-GB"/>
+                            </w:rPr>
+                            <m:t>1</m:t>
+                          </m:r>
+                        </m:sub>
+                      </m:sSub>
+                      <m:d>
+                        <m:dPr>
+                          <m:ctrlPr>
+                            <w:rPr>
+                              <w:rFonts w:ascii="Cambria Math" w:eastAsiaTheme="minorEastAsia" w:hAnsi="Cambria Math"/>
+                              <w:i/>
+                              <w:iCs/>
+                              <w:lang w:val="en-GB"/>
+                            </w:rPr>
+                          </m:ctrlPr>
+                        </m:dPr>
+                        <m:e>
+                          <m:r>
+                            <w:rPr>
+                              <w:rFonts w:ascii="Cambria Math" w:eastAsiaTheme="minorEastAsia" w:hAnsi="Cambria Math"/>
+                              <w:lang w:val="en-GB"/>
+                            </w:rPr>
+                            <m:t>x</m:t>
+                          </m:r>
+                        </m:e>
+                      </m:d>
+                    </m:den>
+                  </m:f>
+                </m:e>
+              </m:d>
+            </m:e>
+          </m:func>
+          <m:r>
+            <w:rPr>
+              <w:rFonts w:ascii="Cambria Math" w:eastAsiaTheme="minorEastAsia" w:hAnsi="Cambria Math"/>
+              <w:lang w:val="en-GB"/>
+            </w:rPr>
+            <m:t>=</m:t>
+          </m:r>
+          <m:func>
+            <m:funcPr>
+              <m:ctrlPr>
+                <w:rPr>
+                  <w:rFonts w:ascii="Cambria Math" w:eastAsiaTheme="minorEastAsia" w:hAnsi="Cambria Math"/>
+                  <w:i/>
+                  <w:iCs/>
+                  <w:lang w:val="en-GB"/>
+                </w:rPr>
+              </m:ctrlPr>
+            </m:funcPr>
+            <m:fName>
+              <m:r>
+                <m:rPr>
+                  <m:sty m:val="p"/>
+                </m:rPr>
+                <w:rPr>
+                  <w:rFonts w:ascii="Cambria Math" w:eastAsiaTheme="minorEastAsia" w:hAnsi="Cambria Math"/>
+                  <w:lang w:val="en-GB"/>
+                </w:rPr>
+                <m:t>log</m:t>
+              </m:r>
+            </m:fName>
+            <m:e>
+              <m:d>
+                <m:dPr>
+                  <m:ctrlPr>
+                    <w:rPr>
+                      <w:rFonts w:ascii="Cambria Math" w:eastAsiaTheme="minorEastAsia" w:hAnsi="Cambria Math"/>
+                      <w:i/>
+                      <w:iCs/>
+                      <w:lang w:val="en-GB"/>
+                    </w:rPr>
+                  </m:ctrlPr>
+                </m:dPr>
+                <m:e>
+                  <m:f>
+                    <m:fPr>
+                      <m:ctrlPr>
+                        <w:rPr>
+                          <w:rFonts w:ascii="Cambria Math" w:eastAsiaTheme="minorEastAsia" w:hAnsi="Cambria Math"/>
+                          <w:i/>
+                          <w:iCs/>
+                          <w:lang w:val="en-GB"/>
+                        </w:rPr>
+                      </m:ctrlPr>
+                    </m:fPr>
+                    <m:num>
+                      <m:sSub>
+                        <m:sSubPr>
+                          <m:ctrlPr>
+                            <w:rPr>
+                              <w:rFonts w:ascii="Cambria Math" w:eastAsiaTheme="minorEastAsia" w:hAnsi="Cambria Math"/>
+                              <w:i/>
+                              <w:iCs/>
+                              <w:lang w:val="en-GB"/>
+                            </w:rPr>
+                          </m:ctrlPr>
+                        </m:sSubPr>
+                        <m:e>
+                          <m:r>
+                            <w:rPr>
+                              <w:rFonts w:ascii="Cambria Math" w:eastAsiaTheme="minorEastAsia" w:hAnsi="Cambria Math"/>
+                              <w:lang w:val="en-GB"/>
+                            </w:rPr>
+                            <m:t>p</m:t>
+                          </m:r>
+                        </m:e>
+                        <m:sub>
+                          <m:r>
+                            <w:rPr>
+                              <w:rFonts w:ascii="Cambria Math" w:eastAsiaTheme="minorEastAsia" w:hAnsi="Cambria Math"/>
+                              <w:lang w:val="en-GB"/>
+                            </w:rPr>
+                            <m:t>1</m:t>
+                          </m:r>
+                        </m:sub>
+                      </m:sSub>
+                      <m:d>
+                        <m:dPr>
+                          <m:ctrlPr>
+                            <w:rPr>
+                              <w:rFonts w:ascii="Cambria Math" w:eastAsiaTheme="minorEastAsia" w:hAnsi="Cambria Math"/>
+                              <w:i/>
+                              <w:iCs/>
+                              <w:lang w:val="en-GB"/>
+                            </w:rPr>
+                          </m:ctrlPr>
+                        </m:dPr>
+                        <m:e>
+                          <m:r>
+                            <w:rPr>
+                              <w:rFonts w:ascii="Cambria Math" w:eastAsiaTheme="minorEastAsia" w:hAnsi="Cambria Math"/>
+                              <w:lang w:val="en-GB"/>
+                            </w:rPr>
+                            <m:t>x</m:t>
+                          </m:r>
+                        </m:e>
+                      </m:d>
+                    </m:num>
+                    <m:den>
+                      <m:sSub>
+                        <m:sSubPr>
+                          <m:ctrlPr>
+                            <w:rPr>
+                              <w:rFonts w:ascii="Cambria Math" w:eastAsiaTheme="minorEastAsia" w:hAnsi="Cambria Math"/>
+                              <w:i/>
+                              <w:iCs/>
+                              <w:lang w:val="en-GB"/>
+                            </w:rPr>
+                          </m:ctrlPr>
+                        </m:sSubPr>
+                        <m:e>
+                          <m:r>
+                            <w:rPr>
+                              <w:rFonts w:ascii="Cambria Math" w:eastAsiaTheme="minorEastAsia" w:hAnsi="Cambria Math"/>
+                              <w:lang w:val="en-GB"/>
+                            </w:rPr>
+                            <m:t>p</m:t>
+                          </m:r>
+                        </m:e>
+                        <m:sub>
+                          <m:r>
+                            <w:rPr>
+                              <w:rFonts w:ascii="Cambria Math" w:eastAsiaTheme="minorEastAsia" w:hAnsi="Cambria Math"/>
+                              <w:lang w:val="en-GB"/>
+                            </w:rPr>
+                            <m:t>2</m:t>
+                          </m:r>
+                        </m:sub>
+                      </m:sSub>
+                      <m:d>
+                        <m:dPr>
+                          <m:ctrlPr>
+                            <w:rPr>
+                              <w:rFonts w:ascii="Cambria Math" w:eastAsiaTheme="minorEastAsia" w:hAnsi="Cambria Math"/>
+                              <w:i/>
+                              <w:iCs/>
+                              <w:lang w:val="en-GB"/>
+                            </w:rPr>
+                          </m:ctrlPr>
+                        </m:dPr>
+                        <m:e>
+                          <m:r>
+                            <w:rPr>
+                              <w:rFonts w:ascii="Cambria Math" w:eastAsiaTheme="minorEastAsia" w:hAnsi="Cambria Math"/>
+                              <w:lang w:val="en-GB"/>
+                            </w:rPr>
+                            <m:t>x</m:t>
+                          </m:r>
+                        </m:e>
+                      </m:d>
+                    </m:den>
+                  </m:f>
+                </m:e>
+              </m:d>
+            </m:e>
+          </m:func>
+          <m:r>
+            <w:rPr>
+              <w:rFonts w:ascii="Cambria Math" w:eastAsiaTheme="minorEastAsia" w:hAnsi="Cambria Math"/>
+              <w:lang w:val="en-GB"/>
+            </w:rPr>
+            <m:t>=</m:t>
+          </m:r>
+          <m:sSub>
+            <m:sSubPr>
+              <m:ctrlPr>
+                <w:rPr>
+                  <w:rFonts w:ascii="Cambria Math" w:eastAsiaTheme="minorEastAsia" w:hAnsi="Cambria Math"/>
+                  <w:i/>
+                  <w:iCs/>
+                  <w:lang w:val="en-GB"/>
+                </w:rPr>
+              </m:ctrlPr>
+            </m:sSubPr>
+            <m:e>
+              <m:r>
+                <w:rPr>
+                  <w:rFonts w:ascii="Cambria Math" w:eastAsiaTheme="minorEastAsia" w:hAnsi="Cambria Math"/>
+                  <w:lang w:val="en-GB"/>
+                </w:rPr>
+                <m:t>c</m:t>
+              </m:r>
+            </m:e>
+            <m:sub>
+              <m:r>
+                <w:rPr>
+                  <w:rFonts w:ascii="Cambria Math" w:eastAsiaTheme="minorEastAsia" w:hAnsi="Cambria Math"/>
+                  <w:lang w:val="en-GB"/>
+                </w:rPr>
+                <m:t>0</m:t>
+              </m:r>
+            </m:sub>
+          </m:sSub>
+          <m:r>
+            <w:rPr>
+              <w:rFonts w:ascii="Cambria Math" w:eastAsiaTheme="minorEastAsia" w:hAnsi="Cambria Math"/>
+              <w:lang w:val="en-GB"/>
+            </w:rPr>
+            <m:t>+</m:t>
+          </m:r>
+          <m:sSub>
+            <m:sSubPr>
+              <m:ctrlPr>
+                <w:rPr>
+                  <w:rFonts w:ascii="Cambria Math" w:eastAsiaTheme="minorEastAsia" w:hAnsi="Cambria Math"/>
+                  <w:i/>
+                  <w:iCs/>
+                  <w:lang w:val="en-GB"/>
+                </w:rPr>
+              </m:ctrlPr>
+            </m:sSubPr>
+            <m:e>
+              <m:r>
+                <w:rPr>
+                  <w:rFonts w:ascii="Cambria Math" w:eastAsiaTheme="minorEastAsia" w:hAnsi="Cambria Math"/>
+                  <w:lang w:val="en-GB"/>
+                </w:rPr>
+                <m:t>c</m:t>
+              </m:r>
+            </m:e>
+            <m:sub>
+              <m:r>
+                <w:rPr>
+                  <w:rFonts w:ascii="Cambria Math" w:eastAsiaTheme="minorEastAsia" w:hAnsi="Cambria Math"/>
+                  <w:lang w:val="en-GB"/>
+                </w:rPr>
+                <m:t>1</m:t>
+              </m:r>
+            </m:sub>
+          </m:sSub>
+          <m:sSub>
+            <m:sSubPr>
+              <m:ctrlPr>
+                <w:rPr>
+                  <w:rFonts w:ascii="Cambria Math" w:eastAsiaTheme="minorEastAsia" w:hAnsi="Cambria Math"/>
+                  <w:i/>
+                  <w:iCs/>
+                  <w:lang w:val="en-GB"/>
+                </w:rPr>
+              </m:ctrlPr>
+            </m:sSubPr>
+            <m:e>
+              <m:r>
+                <w:rPr>
+                  <w:rFonts w:ascii="Cambria Math" w:eastAsiaTheme="minorEastAsia" w:hAnsi="Cambria Math"/>
+                  <w:lang w:val="en-GB"/>
+                </w:rPr>
+                <m:t>x</m:t>
+              </m:r>
+            </m:e>
+            <m:sub>
+              <m:r>
+                <w:rPr>
+                  <w:rFonts w:ascii="Cambria Math" w:eastAsiaTheme="minorEastAsia" w:hAnsi="Cambria Math"/>
+                  <w:lang w:val="en-GB"/>
+                </w:rPr>
+                <m:t>1</m:t>
+              </m:r>
+            </m:sub>
+          </m:sSub>
+          <m:r>
+            <w:rPr>
+              <w:rFonts w:ascii="Cambria Math" w:eastAsiaTheme="minorEastAsia" w:hAnsi="Cambria Math"/>
+              <w:lang w:val="en-GB"/>
+            </w:rPr>
+            <m:t>+…+</m:t>
+          </m:r>
+          <m:sSub>
+            <m:sSubPr>
+              <m:ctrlPr>
+                <w:rPr>
+                  <w:rFonts w:ascii="Cambria Math" w:eastAsiaTheme="minorEastAsia" w:hAnsi="Cambria Math"/>
+                  <w:i/>
+                  <w:iCs/>
+                  <w:lang w:val="en-GB"/>
+                </w:rPr>
+              </m:ctrlPr>
+            </m:sSubPr>
+            <m:e>
+              <m:r>
+                <w:rPr>
+                  <w:rFonts w:ascii="Cambria Math" w:eastAsiaTheme="minorEastAsia" w:hAnsi="Cambria Math"/>
+                  <w:lang w:val="en-GB"/>
+                </w:rPr>
+                <m:t>c</m:t>
+              </m:r>
+            </m:e>
+            <m:sub>
+              <m:r>
+                <w:rPr>
+                  <w:rFonts w:ascii="Cambria Math" w:eastAsiaTheme="minorEastAsia" w:hAnsi="Cambria Math"/>
+                  <w:lang w:val="en-GB"/>
+                </w:rPr>
+                <m:t>p</m:t>
+              </m:r>
+            </m:sub>
+          </m:sSub>
+          <m:sSub>
+            <m:sSubPr>
+              <m:ctrlPr>
+                <w:rPr>
+                  <w:rFonts w:ascii="Cambria Math" w:eastAsiaTheme="minorEastAsia" w:hAnsi="Cambria Math"/>
+                  <w:i/>
+                  <w:iCs/>
+                  <w:lang w:val="en-GB"/>
+                </w:rPr>
+              </m:ctrlPr>
+            </m:sSubPr>
+            <m:e>
+              <m:r>
+                <w:rPr>
+                  <w:rFonts w:ascii="Cambria Math" w:eastAsiaTheme="minorEastAsia" w:hAnsi="Cambria Math"/>
+                  <w:lang w:val="en-GB"/>
+                </w:rPr>
+                <m:t>x</m:t>
+              </m:r>
+            </m:e>
+            <m:sub>
+              <m:r>
+                <w:rPr>
+                  <w:rFonts w:ascii="Cambria Math" w:eastAsiaTheme="minorEastAsia" w:hAnsi="Cambria Math"/>
+                  <w:lang w:val="en-GB"/>
+                </w:rPr>
+                <m:t>p</m:t>
+              </m:r>
+            </m:sub>
+          </m:sSub>
+        </m:oMath>
+      </m:oMathPara>
+    </w:p>
+    <w:p>
+      <w:pPr>
+        <w:ind w:left="720"/>
+        <w:rPr>
+          <w:rFonts w:eastAsiaTheme="minorEastAsia"/>
+          <w:iCs/>
+          <w:lang w:val="en-GB"/>
+        </w:rPr>
+      </w:pPr>
+      <w:r>
+        <w:rPr>
+          <w:rFonts w:eastAsiaTheme="minorEastAsia"/>
+          <w:iCs/>
+          <w:lang w:val="en-GB"/>
+        </w:rPr>
+        <w:t xml:space="preserve">But the difference is in </w:t>
+      </w:r>
+      <w:r>
+        <w:rPr>
+          <w:rFonts w:eastAsiaTheme="minorEastAsia"/>
+          <w:b/>
+          <w:bCs/>
+          <w:i/>
+          <w:lang w:val="en-GB"/>
+        </w:rPr>
+        <w:t>how the parameters are estimated</w:t>
+      </w:r>
+      <w:r>
+        <w:rPr>
+          <w:rFonts w:eastAsiaTheme="minorEastAsia"/>
+          <w:iCs/>
+          <w:lang w:val="en-GB"/>
+        </w:rPr>
+        <w:t xml:space="preserve">: </w:t>
+      </w:r>
+    </w:p>
+    <w:p>
+      <w:pPr>
+        <w:pStyle w:val="ListParagraph"/>
+        <w:numPr>
+          <w:ilvl w:val="0"/>
+          <w:numId w:val="12"/>
+        </w:numPr>
+        <w:rPr>
+          <w:rFonts w:eastAsiaTheme="minorEastAsia"/>
+          <w:iCs/>
+          <w:lang w:val="en-GB"/>
+        </w:rPr>
+      </w:pPr>
+      <w:r>
+        <w:rPr>
+          <w:rFonts w:eastAsiaTheme="minorEastAsia"/>
+          <w:iCs/>
+          <w:lang w:val="en-GB"/>
+        </w:rPr>
+        <w:t xml:space="preserve">Logistic regression uses the </w:t>
+      </w:r>
+      <w:r>
+        <w:rPr>
+          <w:rFonts w:eastAsiaTheme="minorEastAsia"/>
+          <w:b/>
+          <w:bCs/>
+          <w:i/>
+          <w:lang w:val="en-GB"/>
+        </w:rPr>
+        <w:t xml:space="preserve">conditional likelihood </w:t>
+      </w:r>
+      <m:oMath>
+        <m:r>
+          <m:rPr>
+            <m:sty m:val="p"/>
+          </m:rPr>
+          <w:rPr>
+            <w:rFonts w:ascii="Cambria Math" w:eastAsiaTheme="minorEastAsia" w:hAnsi="Cambria Math"/>
+            <w:lang w:val="en-GB"/>
+          </w:rPr>
+          <m:t>Pr⁡</m:t>
+        </m:r>
+        <m:r>
+          <w:rPr>
+            <w:rFonts w:ascii="Cambria Math" w:eastAsiaTheme="minorEastAsia" w:hAnsi="Cambria Math"/>
+            <w:lang w:val="en-GB"/>
+          </w:rPr>
+          <m:t>(Y|X)</m:t>
+        </m:r>
+      </m:oMath>
+      <w:r>
+        <w:rPr>
+          <w:rFonts w:eastAsiaTheme="minorEastAsia"/>
+          <w:iCs/>
+          <w:lang w:val="en-GB"/>
+        </w:rPr>
+        <w:t xml:space="preserve">, which is know as </w:t>
+      </w:r>
+      <w:r>
+        <w:rPr>
+          <w:rFonts w:eastAsiaTheme="minorEastAsia"/>
+          <w:b/>
+          <w:bCs/>
+          <w:i/>
+          <w:lang w:val="en-GB"/>
+        </w:rPr>
+        <w:t>Discriminative Learning</w:t>
+      </w:r>
+      <w:r>
+        <w:rPr>
+          <w:rFonts w:eastAsiaTheme="minorEastAsia"/>
+          <w:iCs/>
+          <w:lang w:val="en-GB"/>
+        </w:rPr>
+        <w:t xml:space="preserve">. </w:t>
+      </w:r>
+    </w:p>
+    <w:p>
+      <w:pPr>
+        <w:pStyle w:val="ListParagraph"/>
+        <w:numPr>
+          <w:ilvl w:val="0"/>
+          <w:numId w:val="12"/>
+        </w:numPr>
+        <w:rPr>
+          <w:rFonts w:eastAsiaTheme="minorEastAsia"/>
+          <w:iCs/>
+          <w:lang w:val="en-GB"/>
+        </w:rPr>
+      </w:pPr>
+      <w:r>
+        <w:rPr>
+          <w:rFonts w:eastAsiaTheme="minorEastAsia"/>
+          <w:iCs/>
+          <w:lang w:val="en-GB"/>
+        </w:rPr>
+        <w:t xml:space="preserve">Linear Discriminant Analysis uses the </w:t>
+      </w:r>
+      <w:r>
+        <w:rPr>
+          <w:rFonts w:eastAsiaTheme="minorEastAsia"/>
+          <w:b/>
+          <w:bCs/>
+          <w:i/>
+          <w:lang w:val="en-GB"/>
+        </w:rPr>
+        <w:t xml:space="preserve">Full Likelihood </w:t>
+      </w:r>
+      <w:r>
+        <w:rPr>
+          <w:rFonts w:eastAsiaTheme="minorEastAsia"/>
+          <w:iCs/>
+          <w:lang w:val="en-GB"/>
+        </w:rPr>
+        <w:t>based on</w:t>
+      </w:r>
+      <w:r>
+        <w:rPr>
+          <w:rFonts w:eastAsiaTheme="minorEastAsia"/>
+          <w:b/>
+          <w:bCs/>
+          <w:i/>
+          <w:lang w:val="en-GB"/>
+        </w:rPr>
+        <w:t xml:space="preserve"> </w:t>
+      </w:r>
+      <m:oMath>
+        <m:r>
+          <m:rPr>
+            <m:sty m:val="p"/>
+          </m:rPr>
+          <w:rPr>
+            <w:rFonts w:ascii="Cambria Math" w:eastAsiaTheme="minorEastAsia" w:hAnsi="Cambria Math"/>
+            <w:lang w:val="en-GB"/>
+          </w:rPr>
+          <m:t>Pr⁡</m:t>
+        </m:r>
+        <m:r>
+          <w:rPr>
+            <w:rFonts w:ascii="Cambria Math" w:eastAsiaTheme="minorEastAsia" w:hAnsi="Cambria Math"/>
+            <w:lang w:val="en-GB"/>
+          </w:rPr>
+          <m:t>(Y,X)</m:t>
+        </m:r>
+      </m:oMath>
+      <w:r>
+        <w:rPr>
+          <w:rFonts w:eastAsiaTheme="minorEastAsia"/>
+          <w:i/>
+          <w:lang w:val="en-GB"/>
+        </w:rPr>
+        <w:t xml:space="preserve"> , </w:t>
+      </w:r>
+      <w:r>
+        <w:rPr>
+          <w:rFonts w:eastAsiaTheme="minorEastAsia"/>
+          <w:iCs/>
+          <w:lang w:val="en-GB"/>
+        </w:rPr>
+        <w:t>which is known as</w:t>
+      </w:r>
+      <w:r>
+        <w:rPr>
+          <w:rFonts w:eastAsiaTheme="minorEastAsia"/>
+          <w:i/>
+          <w:lang w:val="en-GB"/>
+        </w:rPr>
+        <w:t xml:space="preserve"> </w:t>
+      </w:r>
+      <w:r>
+        <w:rPr>
+          <w:rFonts w:eastAsiaTheme="minorEastAsia"/>
+          <w:b/>
+          <w:bCs/>
+          <w:i/>
+          <w:lang w:val="en-GB"/>
+        </w:rPr>
+        <w:t>Generative Learning</w:t>
+      </w:r>
+      <w:r>
+        <w:rPr>
+          <w:rFonts w:eastAsiaTheme="minorEastAsia"/>
+          <w:iCs/>
+          <w:lang w:val="en-GB"/>
+        </w:rPr>
+        <w:t>.</w:t>
+      </w:r>
+    </w:p>
+    <w:p>
+      <w:pPr>
+        <w:pStyle w:val="ListParagraph"/>
+        <w:numPr>
+          <w:ilvl w:val="0"/>
+          <w:numId w:val="12"/>
+        </w:numPr>
+        <w:rPr>
+          <w:rFonts w:eastAsiaTheme="minorEastAsia"/>
+          <w:iCs/>
+          <w:lang w:val="en-GB"/>
+        </w:rPr>
+      </w:pPr>
+    </w:p>
+    <w:p>
+      <w:pPr>
+        <w:pStyle w:val="ListParagraph"/>
+        <w:numPr>
+          <w:ilvl w:val="0"/>
+          <w:numId w:val="13"/>
+        </w:numPr>
+        <w:rPr>
+          <w:rFonts w:eastAsiaTheme="minorEastAsia"/>
+          <w:iCs/>
+          <w:lang w:val="en-GB"/>
+        </w:rPr>
+      </w:pPr>
+      <w:r>
+        <w:rPr>
+          <w:rFonts w:eastAsiaTheme="minorEastAsia"/>
+          <w:iCs/>
+          <w:lang w:val="en-GB"/>
+        </w:rPr>
+        <w:t>Logistic regression can also fit quadratic boundaries like Quadratic Discriminant Analysis by explicitly adding quadratic terms in the model.</w:t>
+      </w:r>
+    </w:p>
+    <w:p>
+      <w:pPr>
+        <w:rPr>
+          <w:rFonts w:eastAsiaTheme="minorEastAsia"/>
+          <w:b/>
+          <w:bCs/>
+          <w:iCs/>
+          <w:sz w:val="44"/>
+          <w:szCs w:val="44"/>
+          <w:lang w:val="en-GB"/>
+        </w:rPr>
+      </w:pPr>
+    </w:p>
+    <w:p>
+      <w:pPr>
+        <w:rPr>
+          <w:rFonts w:eastAsiaTheme="minorEastAsia"/>
+          <w:b/>
+          <w:bCs/>
+          <w:iCs/>
+          <w:sz w:val="44"/>
+          <w:szCs w:val="44"/>
+          <w:lang w:val="en-GB"/>
+        </w:rPr>
+      </w:pPr>
+    </w:p>
+    <w:p>
+      <w:pPr>
+        <w:rPr>
+          <w:rFonts w:eastAsiaTheme="minorEastAsia"/>
+          <w:b/>
+          <w:bCs/>
+          <w:iCs/>
+          <w:sz w:val="44"/>
+          <w:szCs w:val="44"/>
+          <w:lang w:val="en-GB"/>
+        </w:rPr>
+      </w:pPr>
+    </w:p>
+    <w:p>
+      <w:pPr>
+        <w:rPr>
+          <w:rFonts w:eastAsiaTheme="minorEastAsia"/>
+          <w:b/>
+          <w:bCs/>
+          <w:iCs/>
+          <w:sz w:val="44"/>
+          <w:szCs w:val="44"/>
+          <w:lang w:val="en-GB"/>
+        </w:rPr>
+      </w:pPr>
+      <w:r>
+        <w:rPr>
+          <w:rFonts w:eastAsiaTheme="minorEastAsia"/>
+          <w:b/>
+          <w:bCs/>
+          <w:iCs/>
+          <w:sz w:val="44"/>
+          <w:szCs w:val="44"/>
+          <w:lang w:val="en-GB"/>
+        </w:rPr>
+        <w:lastRenderedPageBreak/>
+        <w:t>Chapter 5</w:t>
+      </w:r>
+      <w:r>
+        <w:rPr>
+          <w:rFonts w:eastAsiaTheme="minorEastAsia"/>
+          <w:b/>
+          <w:bCs/>
+          <w:iCs/>
+          <w:sz w:val="44"/>
+          <w:szCs w:val="44"/>
+          <w:lang w:val="en-GB"/>
+        </w:rPr>
+        <w:t>: Resampling Methods</w:t>
+      </w:r>
+    </w:p>
+    <w:p>
+      <w:pPr>
+        <w:rPr>
+          <w:rFonts w:eastAsiaTheme="minorEastAsia"/>
+          <w:iCs/>
+          <w:sz w:val="40"/>
+          <w:szCs w:val="40"/>
+          <w:u w:val="single"/>
+          <w:lang w:val="en-GB"/>
+        </w:rPr>
+      </w:pPr>
+      <w:r>
+        <w:rPr>
+          <w:rFonts w:eastAsiaTheme="minorEastAsia"/>
+          <w:iCs/>
+          <w:sz w:val="40"/>
+          <w:szCs w:val="40"/>
+          <w:u w:val="single"/>
+          <w:lang w:val="en-GB"/>
+        </w:rPr>
+        <w:t>5.1</w:t>
+      </w:r>
+      <w:r>
+        <w:rPr>
+          <w:rFonts w:eastAsiaTheme="minorEastAsia"/>
+          <w:iCs/>
+          <w:sz w:val="40"/>
+          <w:szCs w:val="40"/>
+          <w:u w:val="single"/>
+          <w:lang w:val="en-GB"/>
+        </w:rPr>
+        <w:t xml:space="preserve"> Cross-Validation</w:t>
+      </w:r>
+    </w:p>
+    <w:p>
+      <w:pPr>
+        <w:pStyle w:val="ListParagraph"/>
+        <w:numPr>
+          <w:ilvl w:val="0"/>
+          <w:numId w:val="13"/>
+        </w:numPr>
+        <w:rPr>
+          <w:rFonts w:eastAsiaTheme="minorEastAsia"/>
+          <w:iCs/>
+          <w:u w:val="single"/>
+          <w:lang w:val="en-GB"/>
+        </w:rPr>
+      </w:pPr>
+      <w:r>
+        <w:rPr>
+          <w:rFonts w:eastAsiaTheme="minorEastAsia"/>
+          <w:iCs/>
+          <w:lang w:val="en-GB"/>
+        </w:rPr>
+        <w:t>Resampling is used when you want to you want to test the predictions of a model that has been built based on data, but you do not have</w:t>
+      </w:r>
+      <w:r>
+        <w:rPr>
+          <w:rFonts w:eastAsiaTheme="minorEastAsia"/>
+          <w:iCs/>
+          <w:lang w:val="en-GB"/>
+        </w:rPr>
+        <w:t xml:space="preserve"> a</w:t>
+      </w:r>
+      <w:r>
+        <w:rPr>
+          <w:rFonts w:eastAsiaTheme="minorEastAsia"/>
+          <w:iCs/>
+          <w:lang w:val="en-GB"/>
+        </w:rPr>
+        <w:t xml:space="preserve"> new</w:t>
+      </w:r>
+      <w:r>
+        <w:rPr>
+          <w:rFonts w:eastAsiaTheme="minorEastAsia"/>
+          <w:iCs/>
+          <w:lang w:val="en-GB"/>
+        </w:rPr>
+        <w:t xml:space="preserve"> or large test</w:t>
+      </w:r>
+      <w:r>
+        <w:rPr>
+          <w:rFonts w:eastAsiaTheme="minorEastAsia"/>
+          <w:iCs/>
+          <w:lang w:val="en-GB"/>
+        </w:rPr>
+        <w:t xml:space="preserve"> data</w:t>
+      </w:r>
+      <w:r>
+        <w:rPr>
+          <w:rFonts w:eastAsiaTheme="minorEastAsia"/>
+          <w:iCs/>
+          <w:lang w:val="en-GB"/>
+        </w:rPr>
+        <w:t>set</w:t>
+      </w:r>
+      <w:r>
+        <w:rPr>
+          <w:rFonts w:eastAsiaTheme="minorEastAsia"/>
+          <w:iCs/>
+          <w:lang w:val="en-GB"/>
+        </w:rPr>
+        <w:t xml:space="preserve"> to test it on. </w:t>
+      </w:r>
+    </w:p>
+    <w:p>
+      <w:pPr>
+        <w:pStyle w:val="ListParagraph"/>
+        <w:numPr>
+          <w:ilvl w:val="0"/>
+          <w:numId w:val="13"/>
+        </w:numPr>
+        <w:rPr>
+          <w:rFonts w:eastAsiaTheme="minorEastAsia"/>
+          <w:iCs/>
+          <w:u w:val="single"/>
+          <w:lang w:val="en-GB"/>
+        </w:rPr>
+      </w:pPr>
+      <w:r>
+        <w:rPr>
+          <w:rFonts w:eastAsiaTheme="minorEastAsia"/>
+          <w:iCs/>
+          <w:lang w:val="en-GB"/>
+        </w:rPr>
+        <w:t xml:space="preserve">This section will discuss two resampling methods: </w:t>
+      </w:r>
+      <w:r>
+        <w:rPr>
+          <w:rFonts w:eastAsiaTheme="minorEastAsia"/>
+          <w:b/>
+          <w:bCs/>
+          <w:i/>
+          <w:lang w:val="en-GB"/>
+        </w:rPr>
+        <w:t>Cross-validation and Bootstrap</w:t>
+      </w:r>
+      <w:r>
+        <w:rPr>
+          <w:rFonts w:eastAsiaTheme="minorEastAsia"/>
+          <w:i/>
+          <w:lang w:val="en-GB"/>
+        </w:rPr>
+        <w:t>.</w:t>
+      </w:r>
+    </w:p>
+    <w:p>
+      <w:pPr>
+        <w:pStyle w:val="ListParagraph"/>
+        <w:numPr>
+          <w:ilvl w:val="0"/>
+          <w:numId w:val="13"/>
+        </w:numPr>
+        <w:rPr>
+          <w:rFonts w:eastAsiaTheme="minorEastAsia"/>
+          <w:iCs/>
+          <w:u w:val="single"/>
+          <w:lang w:val="en-GB"/>
+        </w:rPr>
+      </w:pPr>
+      <w:r>
+        <w:rPr>
+          <w:rFonts w:eastAsiaTheme="minorEastAsia"/>
+          <w:iCs/>
+          <w:lang w:val="en-GB"/>
+        </w:rPr>
+        <w:t xml:space="preserve">The </w:t>
+      </w:r>
+      <w:r>
+        <w:rPr>
+          <w:rFonts w:eastAsiaTheme="minorEastAsia"/>
+          <w:b/>
+          <w:bCs/>
+          <w:i/>
+          <w:lang w:val="en-GB"/>
+        </w:rPr>
+        <w:t xml:space="preserve">training error </w:t>
+      </w:r>
+      <w:r>
+        <w:rPr>
+          <w:rFonts w:eastAsiaTheme="minorEastAsia"/>
+          <w:iCs/>
+          <w:lang w:val="en-GB"/>
+        </w:rPr>
+        <w:t>is the error that the model has on the training data set. This error will decrease as you increase the fit on the data (also when you overfit).</w:t>
+      </w:r>
+    </w:p>
+    <w:p>
+      <w:pPr>
+        <w:pStyle w:val="ListParagraph"/>
+        <w:numPr>
+          <w:ilvl w:val="0"/>
+          <w:numId w:val="13"/>
+        </w:numPr>
+        <w:rPr>
+          <w:rFonts w:eastAsiaTheme="minorEastAsia"/>
+          <w:iCs/>
+          <w:u w:val="single"/>
+          <w:lang w:val="en-GB"/>
+        </w:rPr>
+      </w:pPr>
+      <w:r>
+        <w:rPr>
+          <w:rFonts w:eastAsiaTheme="minorEastAsia"/>
+          <w:iCs/>
+          <w:lang w:val="en-GB"/>
+        </w:rPr>
+        <w:t xml:space="preserve">The </w:t>
+      </w:r>
+      <w:r>
+        <w:rPr>
+          <w:rFonts w:eastAsiaTheme="minorEastAsia"/>
+          <w:b/>
+          <w:bCs/>
+          <w:i/>
+          <w:lang w:val="en-GB"/>
+        </w:rPr>
+        <w:t>test erro</w:t>
+      </w:r>
+      <w:r>
+        <w:rPr>
+          <w:rFonts w:eastAsiaTheme="minorEastAsia"/>
+          <w:b/>
+          <w:bCs/>
+          <w:i/>
+          <w:lang w:val="en-GB"/>
+        </w:rPr>
+        <w:t xml:space="preserve">r </w:t>
+      </w:r>
+      <w:r>
+        <w:rPr>
+          <w:rFonts w:eastAsiaTheme="minorEastAsia"/>
+          <w:iCs/>
+          <w:lang w:val="en-GB"/>
+        </w:rPr>
+        <w:t xml:space="preserve">is the error the model has on a set of data it has never seen before. This error will likely increase as you overfit your model on the training data. </w:t>
+      </w:r>
+    </w:p>
+    <w:p>
+      <w:pPr>
+        <w:pStyle w:val="ListParagraph"/>
+        <w:numPr>
+          <w:ilvl w:val="0"/>
+          <w:numId w:val="13"/>
+        </w:numPr>
+        <w:rPr>
+          <w:rFonts w:eastAsiaTheme="minorEastAsia"/>
+          <w:iCs/>
+          <w:u w:val="single"/>
+          <w:lang w:val="en-GB"/>
+        </w:rPr>
+      </w:pPr>
+      <w:r>
+        <w:rPr>
+          <w:rFonts w:eastAsiaTheme="minorEastAsia"/>
+          <w:iCs/>
+          <w:lang w:val="en-GB"/>
+        </w:rPr>
+        <w:t xml:space="preserve">Usually, the </w:t>
+      </w:r>
+      <w:r>
+        <w:rPr>
+          <w:rFonts w:eastAsiaTheme="minorEastAsia"/>
+          <w:b/>
+          <w:bCs/>
+          <w:i/>
+          <w:lang w:val="en-GB"/>
+        </w:rPr>
+        <w:t xml:space="preserve">training error </w:t>
+      </w:r>
+      <w:r>
+        <w:rPr>
+          <w:rFonts w:eastAsiaTheme="minorEastAsia"/>
+          <w:b/>
+          <w:bCs/>
+          <w:i/>
+          <w:lang w:val="en-GB"/>
+        </w:rPr>
+        <w:t>can dramatically</w:t>
+      </w:r>
+      <w:r>
+        <w:rPr>
+          <w:rFonts w:eastAsiaTheme="minorEastAsia"/>
+          <w:b/>
+          <w:bCs/>
+          <w:i/>
+          <w:lang w:val="en-GB"/>
+        </w:rPr>
+        <w:t xml:space="preserve"> underestimate the test error</w:t>
+      </w:r>
+      <w:r>
+        <w:rPr>
+          <w:rFonts w:eastAsiaTheme="minorEastAsia"/>
+          <w:iCs/>
+          <w:lang w:val="en-GB"/>
+        </w:rPr>
+        <w:t>.</w:t>
+      </w:r>
+    </w:p>
+    <w:p>
+      <w:pPr>
+        <w:pStyle w:val="ListParagraph"/>
+        <w:numPr>
+          <w:ilvl w:val="0"/>
+          <w:numId w:val="13"/>
+        </w:numPr>
+        <w:rPr>
+          <w:rFonts w:eastAsiaTheme="minorEastAsia"/>
+          <w:iCs/>
+          <w:u w:val="single"/>
+          <w:lang w:val="en-GB"/>
+        </w:rPr>
+      </w:pPr>
+      <w:r>
+        <w:rPr>
+          <w:rFonts w:eastAsiaTheme="minorEastAsia"/>
+          <w:iCs/>
+          <w:lang w:val="en-GB"/>
+        </w:rPr>
+        <w:t xml:space="preserve">Some methods use a </w:t>
+      </w:r>
+      <w:r>
+        <w:rPr>
+          <w:rFonts w:eastAsiaTheme="minorEastAsia"/>
+          <w:b/>
+          <w:bCs/>
+          <w:i/>
+          <w:lang w:val="en-GB"/>
+        </w:rPr>
+        <w:t xml:space="preserve">mathematical adjustment </w:t>
+      </w:r>
+      <w:r>
+        <w:rPr>
+          <w:rFonts w:eastAsiaTheme="minorEastAsia"/>
+          <w:iCs/>
+          <w:lang w:val="en-GB"/>
+        </w:rPr>
+        <w:t xml:space="preserve">to the training error to estimate the test error. These methods include </w:t>
+      </w:r>
+      <w:r>
+        <w:rPr>
+          <w:rFonts w:eastAsiaTheme="minorEastAsia"/>
+          <w:b/>
+          <w:bCs/>
+          <w:i/>
+          <w:lang w:val="en-GB"/>
+        </w:rPr>
+        <w:t>CP statistic, AIC and BIC</w:t>
+      </w:r>
+      <w:r>
+        <w:rPr>
+          <w:rFonts w:eastAsiaTheme="minorEastAsia"/>
+          <w:iCs/>
+          <w:lang w:val="en-GB"/>
+        </w:rPr>
+        <w:t xml:space="preserve">. </w:t>
+      </w:r>
+    </w:p>
+    <w:p>
+      <w:pPr>
+        <w:pStyle w:val="ListParagraph"/>
+        <w:numPr>
+          <w:ilvl w:val="0"/>
+          <w:numId w:val="13"/>
+        </w:numPr>
+        <w:rPr>
+          <w:rFonts w:eastAsiaTheme="minorEastAsia"/>
+          <w:iCs/>
+          <w:u w:val="single"/>
+          <w:lang w:val="en-GB"/>
+        </w:rPr>
+      </w:pPr>
+      <w:r>
+        <w:rPr>
+          <w:rFonts w:eastAsiaTheme="minorEastAsia"/>
+          <w:iCs/>
+          <w:lang w:val="en-GB"/>
+        </w:rPr>
+        <w:t xml:space="preserve">Other methods estimate the test error by </w:t>
+      </w:r>
+      <w:r>
+        <w:rPr>
+          <w:rFonts w:eastAsiaTheme="minorEastAsia"/>
+          <w:b/>
+          <w:bCs/>
+          <w:i/>
+          <w:lang w:val="en-GB"/>
+        </w:rPr>
+        <w:t>holding out a subset of data from the training set</w:t>
+      </w:r>
+      <w:r>
+        <w:rPr>
+          <w:rFonts w:eastAsiaTheme="minorEastAsia"/>
+          <w:iCs/>
+          <w:lang w:val="en-GB"/>
+        </w:rPr>
+        <w:t xml:space="preserve"> and then applying the model to that subset of data that was excluded from the </w:t>
+      </w:r>
+      <w:r>
+        <w:rPr>
+          <w:rFonts w:eastAsiaTheme="minorEastAsia"/>
+          <w:iCs/>
+          <w:lang w:val="en-GB"/>
+        </w:rPr>
+        <w:t xml:space="preserve">training set. These methods are called </w:t>
+      </w:r>
+      <w:r>
+        <w:rPr>
+          <w:rFonts w:eastAsiaTheme="minorEastAsia"/>
+          <w:b/>
+          <w:bCs/>
+          <w:i/>
+          <w:lang w:val="en-GB"/>
+        </w:rPr>
+        <w:t>validation or cross-validation</w:t>
+      </w:r>
+      <w:r>
+        <w:rPr>
+          <w:rFonts w:eastAsiaTheme="minorEastAsia"/>
+          <w:iCs/>
+          <w:lang w:val="en-GB"/>
+        </w:rPr>
+        <w:t>.</w:t>
+      </w:r>
+    </w:p>
+    <w:p>
+      <w:pPr>
+        <w:pStyle w:val="ListParagraph"/>
+        <w:numPr>
+          <w:ilvl w:val="0"/>
+          <w:numId w:val="13"/>
+        </w:numPr>
+        <w:rPr>
+          <w:rFonts w:eastAsiaTheme="minorEastAsia"/>
+          <w:iCs/>
+          <w:u w:val="single"/>
+          <w:lang w:val="en-GB"/>
+        </w:rPr>
+      </w:pPr>
+      <w:r>
+        <w:rPr>
+          <w:rFonts w:eastAsiaTheme="minorEastAsia"/>
+          <w:iCs/>
+          <w:lang w:val="en-GB"/>
+        </w:rPr>
+        <w:t xml:space="preserve">For the </w:t>
+      </w:r>
+      <w:r>
+        <w:rPr>
+          <w:rFonts w:eastAsiaTheme="minorEastAsia"/>
+          <w:b/>
+          <w:bCs/>
+          <w:i/>
+          <w:lang w:val="en-GB"/>
+        </w:rPr>
+        <w:t>validation</w:t>
+      </w:r>
+      <w:r>
+        <w:rPr>
+          <w:rFonts w:eastAsiaTheme="minorEastAsia"/>
+          <w:iCs/>
+          <w:lang w:val="en-GB"/>
+        </w:rPr>
+        <w:t xml:space="preserve"> set approach: </w:t>
+      </w:r>
+    </w:p>
+    <w:p>
+      <w:pPr>
+        <w:pStyle w:val="ListParagraph"/>
+        <w:numPr>
+          <w:ilvl w:val="0"/>
+          <w:numId w:val="12"/>
+        </w:numPr>
+        <w:rPr>
+          <w:rFonts w:eastAsiaTheme="minorEastAsia"/>
+          <w:iCs/>
+          <w:u w:val="single"/>
+          <w:lang w:val="en-GB"/>
+        </w:rPr>
+      </w:pPr>
+      <w:r>
+        <w:rPr>
+          <w:rFonts w:eastAsiaTheme="minorEastAsia"/>
+          <w:iCs/>
+          <w:lang w:val="en-GB"/>
+        </w:rPr>
+        <w:t xml:space="preserve">The available set of data is randomly divided into two parts, a </w:t>
+      </w:r>
+      <w:r>
+        <w:rPr>
+          <w:rFonts w:eastAsiaTheme="minorEastAsia"/>
+          <w:b/>
+          <w:bCs/>
+          <w:i/>
+          <w:lang w:val="en-GB"/>
+        </w:rPr>
+        <w:t>training</w:t>
+      </w:r>
+      <w:r>
+        <w:rPr>
+          <w:rFonts w:eastAsiaTheme="minorEastAsia"/>
+          <w:iCs/>
+          <w:lang w:val="en-GB"/>
+        </w:rPr>
+        <w:t xml:space="preserve"> set and a </w:t>
+      </w:r>
+      <w:r>
+        <w:rPr>
+          <w:rFonts w:eastAsiaTheme="minorEastAsia"/>
+          <w:b/>
+          <w:bCs/>
+          <w:i/>
+          <w:lang w:val="en-GB"/>
+        </w:rPr>
+        <w:t>validation or hold-out set</w:t>
+      </w:r>
+      <w:r>
+        <w:rPr>
+          <w:rFonts w:eastAsiaTheme="minorEastAsia"/>
+          <w:b/>
+          <w:bCs/>
+          <w:i/>
+          <w:lang w:val="en-GB"/>
+        </w:rPr>
+        <w:t>.</w:t>
+      </w:r>
+    </w:p>
+    <w:p>
+      <w:pPr>
+        <w:pStyle w:val="ListParagraph"/>
+        <w:numPr>
+          <w:ilvl w:val="0"/>
+          <w:numId w:val="12"/>
+        </w:numPr>
+        <w:rPr>
+          <w:rFonts w:eastAsiaTheme="minorEastAsia"/>
+          <w:iCs/>
+          <w:u w:val="single"/>
+          <w:lang w:val="en-GB"/>
+        </w:rPr>
+      </w:pPr>
+      <w:r>
+        <w:rPr>
+          <w:rFonts w:eastAsiaTheme="minorEastAsia"/>
+          <w:iCs/>
+          <w:lang w:val="en-GB"/>
+        </w:rPr>
+        <w:t>The model is first fit on the training set and then used to predict the responses for the observations in the validation set.</w:t>
+      </w:r>
+    </w:p>
+    <w:p>
+      <w:pPr>
+        <w:pStyle w:val="ListParagraph"/>
+        <w:numPr>
+          <w:ilvl w:val="0"/>
+          <w:numId w:val="12"/>
+        </w:numPr>
+        <w:rPr>
+          <w:rFonts w:eastAsiaTheme="minorEastAsia"/>
+          <w:iCs/>
+          <w:u w:val="single"/>
+          <w:lang w:val="en-GB"/>
+        </w:rPr>
+      </w:pPr>
+      <w:r>
+        <w:rPr>
+          <w:rFonts w:eastAsiaTheme="minorEastAsia"/>
+          <w:iCs/>
+          <w:lang w:val="en-GB"/>
+        </w:rPr>
+        <w:t xml:space="preserve">The validation set error gives an estimate of the training error of the model, which will be the Mean Squared Error for a quantitative model and the misclassification rate for a qualitative model. </w:t>
+      </w:r>
+    </w:p>
+    <w:p>
+      <w:pPr>
+        <w:pStyle w:val="ListParagraph"/>
+        <w:numPr>
+          <w:ilvl w:val="0"/>
+          <w:numId w:val="14"/>
+        </w:numPr>
+        <w:rPr>
+          <w:rFonts w:eastAsiaTheme="minorEastAsia"/>
+          <w:iCs/>
+          <w:u w:val="single"/>
+          <w:lang w:val="en-GB"/>
+        </w:rPr>
+      </w:pPr>
+      <w:r>
+        <w:rPr>
+          <w:rFonts w:eastAsiaTheme="minorEastAsia"/>
+          <w:iCs/>
+          <w:lang w:val="en-GB"/>
+        </w:rPr>
+        <w:t xml:space="preserve">The validation set approach can </w:t>
+      </w:r>
+      <w:r>
+        <w:rPr>
+          <w:rFonts w:eastAsiaTheme="minorEastAsia"/>
+          <w:b/>
+          <w:bCs/>
+          <w:i/>
+          <w:lang w:val="en-GB"/>
+        </w:rPr>
+        <w:t>lead to a lot of variability</w:t>
+      </w:r>
+      <w:r>
+        <w:rPr>
+          <w:rFonts w:eastAsiaTheme="minorEastAsia"/>
+          <w:iCs/>
+          <w:lang w:val="en-GB"/>
+        </w:rPr>
+        <w:t xml:space="preserve"> in the t</w:t>
+      </w:r>
+      <w:r>
+        <w:rPr>
+          <w:rFonts w:eastAsiaTheme="minorEastAsia"/>
+          <w:iCs/>
+          <w:lang w:val="en-GB"/>
+        </w:rPr>
+        <w:t xml:space="preserve">est error when the process is repeated for different splitting’s of the data, which is a consequence of splitting the data randomly in two (the error can change depending on how the data was split). Often, the model flexibility (number of parameters) that gives the lowest training error for a given split of the data is more or less preserved, while the actual level of the test error can vary significantly for different splits of the data. </w:t>
+      </w:r>
+    </w:p>
+    <w:p>
+      <w:pPr>
+        <w:pStyle w:val="ListParagraph"/>
+        <w:numPr>
+          <w:ilvl w:val="0"/>
+          <w:numId w:val="14"/>
+        </w:numPr>
+        <w:rPr>
+          <w:rFonts w:eastAsiaTheme="minorEastAsia"/>
+          <w:iCs/>
+          <w:u w:val="single"/>
+          <w:lang w:val="en-GB"/>
+        </w:rPr>
+      </w:pPr>
+      <w:r>
+        <w:rPr>
+          <w:rFonts w:eastAsiaTheme="minorEastAsia"/>
+          <w:iCs/>
+          <w:lang w:val="en-GB"/>
+        </w:rPr>
+        <w:t xml:space="preserve">Another drawback of the validation set approach is that you </w:t>
+      </w:r>
+      <w:r>
+        <w:rPr>
+          <w:rFonts w:eastAsiaTheme="minorEastAsia"/>
+          <w:b/>
+          <w:bCs/>
+          <w:i/>
+          <w:lang w:val="en-GB"/>
+        </w:rPr>
+        <w:t>lose a lot of training data</w:t>
+      </w:r>
+      <w:r>
+        <w:rPr>
+          <w:rFonts w:eastAsiaTheme="minorEastAsia"/>
+          <w:iCs/>
+          <w:lang w:val="en-GB"/>
+        </w:rPr>
+        <w:t xml:space="preserve"> (you lose half of the training data that goes to estimating the test error).</w:t>
+      </w:r>
+    </w:p>
+    <w:p>
+      <w:pPr>
+        <w:pStyle w:val="ListParagraph"/>
+        <w:numPr>
+          <w:ilvl w:val="0"/>
+          <w:numId w:val="14"/>
+        </w:numPr>
+        <w:rPr>
+          <w:rFonts w:eastAsiaTheme="minorEastAsia"/>
+          <w:iCs/>
+          <w:u w:val="single"/>
+          <w:lang w:val="en-GB"/>
+        </w:rPr>
+      </w:pPr>
+      <w:r>
+        <w:rPr>
+          <w:rFonts w:eastAsiaTheme="minorEastAsia"/>
+          <w:iCs/>
+          <w:lang w:val="en-GB"/>
+        </w:rPr>
+        <w:t xml:space="preserve">It will also tend to </w:t>
+      </w:r>
+      <w:r>
+        <w:rPr>
+          <w:rFonts w:eastAsiaTheme="minorEastAsia"/>
+          <w:b/>
+          <w:bCs/>
+          <w:i/>
+          <w:lang w:val="en-GB"/>
+        </w:rPr>
+        <w:t>overestimate the test error</w:t>
+      </w:r>
+      <w:r>
+        <w:rPr>
+          <w:rFonts w:eastAsiaTheme="minorEastAsia"/>
+          <w:iCs/>
+          <w:lang w:val="en-GB"/>
+        </w:rPr>
+        <w:t xml:space="preserve">, since the test error is for a model trained on a </w:t>
+      </w:r>
+      <w:r>
+        <w:rPr>
+          <w:rFonts w:eastAsiaTheme="minorEastAsia"/>
+          <w:iCs/>
+          <w:lang w:val="en-GB"/>
+        </w:rPr>
+        <w:t>training</w:t>
+      </w:r>
+      <w:r>
+        <w:rPr>
+          <w:rFonts w:eastAsiaTheme="minorEastAsia"/>
+          <w:iCs/>
+          <w:lang w:val="en-GB"/>
+        </w:rPr>
+        <w:t xml:space="preserve"> dataset of size </w:t>
+      </w:r>
+      <m:oMath>
+        <m:r>
+          <w:rPr>
+            <w:rFonts w:ascii="Cambria Math" w:eastAsiaTheme="minorEastAsia" w:hAnsi="Cambria Math"/>
+            <w:lang w:val="en-GB"/>
+          </w:rPr>
+          <m:t>n</m:t>
+        </m:r>
+      </m:oMath>
+      <w:r>
+        <w:rPr>
+          <w:rFonts w:eastAsiaTheme="minorEastAsia"/>
+          <w:iCs/>
+          <w:lang w:val="en-GB"/>
+        </w:rPr>
+        <w:t xml:space="preserve"> will be lower than on a test dataset of size </w:t>
+      </w:r>
+      <m:oMath>
+        <m:r>
+          <w:rPr>
+            <w:rFonts w:ascii="Cambria Math" w:eastAsiaTheme="minorEastAsia" w:hAnsi="Cambria Math"/>
+            <w:lang w:val="en-GB"/>
+          </w:rPr>
+          <m:t xml:space="preserve">n/2 </m:t>
+        </m:r>
+      </m:oMath>
+      <w:r>
+        <w:rPr>
+          <w:rFonts w:eastAsiaTheme="minorEastAsia"/>
+          <w:iCs/>
+          <w:lang w:val="en-GB"/>
+        </w:rPr>
+        <w:t>.</w:t>
+      </w:r>
+    </w:p>
+    <w:p>
+      <w:pPr>
+        <w:rPr>
+          <w:rFonts w:eastAsiaTheme="minorEastAsia"/>
+          <w:iCs/>
+          <w:sz w:val="40"/>
+          <w:szCs w:val="40"/>
+          <w:u w:val="single"/>
+          <w:lang w:val="en-GB"/>
+        </w:rPr>
+      </w:pPr>
+      <w:r>
+        <w:rPr>
+          <w:rFonts w:eastAsiaTheme="minorEastAsia"/>
+          <w:iCs/>
+          <w:sz w:val="40"/>
+          <w:szCs w:val="40"/>
+          <w:u w:val="single"/>
+          <w:lang w:val="en-GB"/>
+        </w:rPr>
+        <w:t>5.2 K-fold Cross-Validation</w:t>
+      </w:r>
+    </w:p>
+    <w:p>
+      <w:pPr>
+        <w:pStyle w:val="ListParagraph"/>
+        <w:numPr>
+          <w:ilvl w:val="0"/>
+          <w:numId w:val="15"/>
+        </w:numPr>
+        <w:rPr>
+          <w:rFonts w:eastAsiaTheme="minorEastAsia"/>
+          <w:iCs/>
+          <w:u w:val="single"/>
+          <w:lang w:val="en-GB"/>
+        </w:rPr>
+      </w:pPr>
+      <w:r>
+        <w:rPr>
+          <w:rFonts w:eastAsiaTheme="minorEastAsia"/>
+          <w:iCs/>
+          <w:lang w:val="en-GB"/>
+        </w:rPr>
+        <w:t xml:space="preserve">K-fold Cross-validation is </w:t>
+      </w:r>
+      <w:r>
+        <w:rPr>
+          <w:rFonts w:eastAsiaTheme="minorEastAsia"/>
+          <w:b/>
+          <w:bCs/>
+          <w:i/>
+          <w:lang w:val="en-GB"/>
+        </w:rPr>
+        <w:t>a very important technique that is widely used.</w:t>
+      </w:r>
+    </w:p>
+    <w:p>
+      <w:pPr>
+        <w:pStyle w:val="ListParagraph"/>
+        <w:numPr>
+          <w:ilvl w:val="0"/>
+          <w:numId w:val="15"/>
+        </w:numPr>
+        <w:rPr>
+          <w:rFonts w:eastAsiaTheme="minorEastAsia"/>
+          <w:iCs/>
+          <w:u w:val="single"/>
+          <w:lang w:val="en-GB"/>
+        </w:rPr>
+      </w:pPr>
+      <w:r>
+        <w:rPr>
+          <w:rFonts w:eastAsiaTheme="minorEastAsia"/>
+          <w:iCs/>
+          <w:lang w:val="en-GB"/>
+        </w:rPr>
+        <w:t xml:space="preserve">K-fold cross-validation is applying the </w:t>
+      </w:r>
+      <w:r>
+        <w:rPr>
+          <w:rFonts w:eastAsiaTheme="minorEastAsia"/>
+          <w:b/>
+          <w:bCs/>
+          <w:i/>
+          <w:lang w:val="en-GB"/>
+        </w:rPr>
+        <w:t>Cross-Validation method K-times</w:t>
+      </w:r>
+      <w:r>
+        <w:rPr>
+          <w:rFonts w:eastAsiaTheme="minorEastAsia"/>
+          <w:iCs/>
+          <w:lang w:val="en-GB"/>
+        </w:rPr>
+        <w:t>, each time using a different part of the data as the training and as validation set.</w:t>
+      </w:r>
+    </w:p>
+    <w:p>
+      <w:pPr>
+        <w:pStyle w:val="ListParagraph"/>
+        <w:numPr>
+          <w:ilvl w:val="0"/>
+          <w:numId w:val="15"/>
+        </w:numPr>
+        <w:rPr>
+          <w:rFonts w:eastAsiaTheme="minorEastAsia"/>
+          <w:iCs/>
+          <w:u w:val="single"/>
+          <w:lang w:val="en-GB"/>
+        </w:rPr>
+      </w:pPr>
+      <w:r>
+        <w:rPr>
+          <w:rFonts w:eastAsiaTheme="minorEastAsia"/>
+          <w:iCs/>
+          <w:lang w:val="en-GB"/>
+        </w:rPr>
+        <w:t xml:space="preserve">For K-fold Cross validation, the dataset is separated into </w:t>
+      </w:r>
+      <w:r>
+        <w:rPr>
+          <w:rFonts w:eastAsiaTheme="minorEastAsia"/>
+          <w:b/>
+          <w:bCs/>
+          <w:i/>
+          <w:lang w:val="en-GB"/>
+        </w:rPr>
+        <w:t>K roughly equal sized parts</w:t>
+      </w:r>
+      <w:r>
+        <w:rPr>
+          <w:rFonts w:eastAsiaTheme="minorEastAsia"/>
+          <w:iCs/>
+          <w:lang w:val="en-GB"/>
+        </w:rPr>
+        <w:t xml:space="preserve">. Typically, the best choices for the number of </w:t>
+      </w:r>
+      <w:r>
+        <w:rPr>
+          <w:rFonts w:eastAsiaTheme="minorEastAsia"/>
+          <w:iCs/>
+          <w:lang w:val="en-GB"/>
+        </w:rPr>
+        <w:t>folds</w:t>
+      </w:r>
+      <w:r>
+        <w:rPr>
+          <w:rFonts w:eastAsiaTheme="minorEastAsia"/>
+          <w:iCs/>
+          <w:lang w:val="en-GB"/>
+        </w:rPr>
+        <w:t xml:space="preserve"> </w:t>
+      </w:r>
+      <m:oMath>
+        <m:r>
+          <w:rPr>
+            <w:rFonts w:ascii="Cambria Math" w:eastAsiaTheme="minorEastAsia" w:hAnsi="Cambria Math"/>
+            <w:lang w:val="en-GB"/>
+          </w:rPr>
+          <m:t>K</m:t>
+        </m:r>
+      </m:oMath>
+      <w:r>
+        <w:rPr>
+          <w:rFonts w:eastAsiaTheme="minorEastAsia"/>
+          <w:iCs/>
+          <w:lang w:val="en-GB"/>
+        </w:rPr>
+        <w:t xml:space="preserve"> is about 5 or 10.</w:t>
+      </w:r>
+    </w:p>
+    <w:p>
+      <w:pPr>
+        <w:pStyle w:val="ListParagraph"/>
+        <w:numPr>
+          <w:ilvl w:val="0"/>
+          <w:numId w:val="15"/>
+        </w:numPr>
+        <w:rPr>
+          <w:rFonts w:eastAsiaTheme="minorEastAsia"/>
+          <w:iCs/>
+          <w:u w:val="single"/>
+          <w:lang w:val="en-GB"/>
+        </w:rPr>
+      </w:pPr>
+      <w:r>
+        <w:rPr>
+          <w:rFonts w:eastAsiaTheme="minorEastAsia"/>
+          <w:iCs/>
+          <w:lang w:val="en-GB"/>
+        </w:rPr>
+        <w:t xml:space="preserve">For example, if you use </w:t>
+      </w:r>
+      <m:oMath>
+        <m:r>
+          <w:rPr>
+            <w:rFonts w:ascii="Cambria Math" w:eastAsiaTheme="minorEastAsia" w:hAnsi="Cambria Math"/>
+            <w:lang w:val="en-GB"/>
+          </w:rPr>
+          <m:t>K=5</m:t>
+        </m:r>
+      </m:oMath>
+      <w:r>
+        <w:rPr>
+          <w:rFonts w:eastAsiaTheme="minorEastAsia"/>
+          <w:iCs/>
+          <w:lang w:val="en-GB"/>
+        </w:rPr>
+        <w:t xml:space="preserve">, you will have 4 training sets and 1 validation data set. You then fit the model on the </w:t>
+      </w:r>
+      <w:r>
+        <w:rPr>
+          <w:rFonts w:eastAsiaTheme="minorEastAsia"/>
+          <w:iCs/>
+          <w:lang w:val="en-GB"/>
+        </w:rPr>
+        <w:t xml:space="preserve">cumulative of the 4 training sets (you cluster the 4 training sets together) and then use the validation dataset to determine the test error of the fitted </w:t>
+      </w:r>
+      <w:r>
+        <w:rPr>
+          <w:rFonts w:eastAsiaTheme="minorEastAsia"/>
+          <w:iCs/>
+          <w:lang w:val="en-GB"/>
+        </w:rPr>
+        <w:lastRenderedPageBreak/>
+        <w:t xml:space="preserve">model. This procedure is repeated while rotating which of the 5 blocks of data will be the validation data set. The </w:t>
+      </w:r>
+      <w:r>
+        <w:rPr>
+          <w:rFonts w:eastAsiaTheme="minorEastAsia"/>
+          <w:b/>
+          <w:bCs/>
+          <w:i/>
+          <w:lang w:val="en-GB"/>
+        </w:rPr>
+        <w:t>Cross-Validation error</w:t>
+      </w:r>
+      <w:r>
+        <w:rPr>
+          <w:rFonts w:eastAsiaTheme="minorEastAsia"/>
+          <w:iCs/>
+          <w:lang w:val="en-GB"/>
+        </w:rPr>
+        <w:t xml:space="preserve"> is the error from all 5 parts of the validation datasets added together.</w:t>
+      </w:r>
+    </w:p>
+    <w:p>
+      <w:pPr>
+        <w:pStyle w:val="ListParagraph"/>
+        <w:numPr>
+          <w:ilvl w:val="0"/>
+          <w:numId w:val="15"/>
+        </w:numPr>
+        <w:rPr>
+          <w:rFonts w:eastAsiaTheme="minorEastAsia"/>
+          <w:iCs/>
+          <w:u w:val="single"/>
+          <w:lang w:val="en-GB"/>
+        </w:rPr>
+      </w:pPr>
+      <w:r>
+        <w:rPr>
+          <w:rFonts w:eastAsiaTheme="minorEastAsia"/>
+          <w:iCs/>
+          <w:lang w:val="en-GB"/>
+        </w:rPr>
+        <w:t xml:space="preserve">If you let the </w:t>
+      </w:r>
+      <m:oMath>
+        <m:r>
+          <w:rPr>
+            <w:rFonts w:ascii="Cambria Math" w:eastAsiaTheme="minorEastAsia" w:hAnsi="Cambria Math"/>
+            <w:lang w:val="en-GB"/>
+          </w:rPr>
+          <m:t>K</m:t>
+        </m:r>
+      </m:oMath>
+      <w:r>
+        <w:rPr>
+          <w:rFonts w:eastAsiaTheme="minorEastAsia"/>
+          <w:iCs/>
+          <w:lang w:val="en-GB"/>
+        </w:rPr>
+        <w:t xml:space="preserve"> parts of the data be </w:t>
+      </w:r>
+      <m:oMath>
+        <m:sSub>
+          <m:sSubPr>
+            <m:ctrlPr>
+              <w:rPr>
+                <w:rFonts w:ascii="Cambria Math" w:eastAsiaTheme="minorEastAsia" w:hAnsi="Cambria Math"/>
+                <w:i/>
+                <w:iCs/>
+                <w:lang w:val="en-GB"/>
+              </w:rPr>
+            </m:ctrlPr>
+          </m:sSubPr>
+          <m:e>
+            <m:r>
+              <w:rPr>
+                <w:rFonts w:ascii="Cambria Math" w:eastAsiaTheme="minorEastAsia" w:hAnsi="Cambria Math"/>
+                <w:lang w:val="en-GB"/>
+              </w:rPr>
+              <m:t>C</m:t>
+            </m:r>
+          </m:e>
+          <m:sub>
+            <m:r>
+              <w:rPr>
+                <w:rFonts w:ascii="Cambria Math" w:eastAsiaTheme="minorEastAsia" w:hAnsi="Cambria Math"/>
+                <w:lang w:val="en-GB"/>
+              </w:rPr>
+              <m:t>1</m:t>
+            </m:r>
+          </m:sub>
+        </m:sSub>
+        <m:r>
+          <w:rPr>
+            <w:rFonts w:ascii="Cambria Math" w:eastAsiaTheme="minorEastAsia" w:hAnsi="Cambria Math"/>
+            <w:lang w:val="en-GB"/>
+          </w:rPr>
+          <m:t>,</m:t>
+        </m:r>
+        <m:sSub>
+          <m:sSubPr>
+            <m:ctrlPr>
+              <w:rPr>
+                <w:rFonts w:ascii="Cambria Math" w:eastAsiaTheme="minorEastAsia" w:hAnsi="Cambria Math"/>
+                <w:i/>
+                <w:iCs/>
+                <w:lang w:val="en-GB"/>
+              </w:rPr>
+            </m:ctrlPr>
+          </m:sSubPr>
+          <m:e>
+            <m:r>
+              <w:rPr>
+                <w:rFonts w:ascii="Cambria Math" w:eastAsiaTheme="minorEastAsia" w:hAnsi="Cambria Math"/>
+                <w:lang w:val="en-GB"/>
+              </w:rPr>
+              <m:t>C</m:t>
+            </m:r>
+          </m:e>
+          <m:sub>
+            <m:r>
+              <w:rPr>
+                <w:rFonts w:ascii="Cambria Math" w:eastAsiaTheme="minorEastAsia" w:hAnsi="Cambria Math"/>
+                <w:lang w:val="en-GB"/>
+              </w:rPr>
+              <m:t>2</m:t>
+            </m:r>
+          </m:sub>
+        </m:sSub>
+        <m:r>
+          <w:rPr>
+            <w:rFonts w:ascii="Cambria Math" w:eastAsiaTheme="minorEastAsia" w:hAnsi="Cambria Math"/>
+            <w:lang w:val="en-GB"/>
+          </w:rPr>
+          <m:t>,…,</m:t>
+        </m:r>
+        <m:sSub>
+          <m:sSubPr>
+            <m:ctrlPr>
+              <w:rPr>
+                <w:rFonts w:ascii="Cambria Math" w:eastAsiaTheme="minorEastAsia" w:hAnsi="Cambria Math"/>
+                <w:i/>
+                <w:iCs/>
+                <w:lang w:val="en-GB"/>
+              </w:rPr>
+            </m:ctrlPr>
+          </m:sSubPr>
+          <m:e>
+            <m:r>
+              <w:rPr>
+                <w:rFonts w:ascii="Cambria Math" w:eastAsiaTheme="minorEastAsia" w:hAnsi="Cambria Math"/>
+                <w:lang w:val="en-GB"/>
+              </w:rPr>
+              <m:t>C</m:t>
+            </m:r>
+          </m:e>
+          <m:sub>
+            <m:r>
+              <w:rPr>
+                <w:rFonts w:ascii="Cambria Math" w:eastAsiaTheme="minorEastAsia" w:hAnsi="Cambria Math"/>
+                <w:lang w:val="en-GB"/>
+              </w:rPr>
+              <m:t>K</m:t>
+            </m:r>
+          </m:sub>
+        </m:sSub>
+      </m:oMath>
+      <w:r>
+        <w:rPr>
+          <w:rFonts w:eastAsiaTheme="minorEastAsia"/>
+          <w:iCs/>
+          <w:lang w:val="en-GB"/>
+        </w:rPr>
+        <w:t xml:space="preserve">, where </w:t>
+      </w:r>
+      <m:oMath>
+        <m:sSub>
+          <m:sSubPr>
+            <m:ctrlPr>
+              <w:rPr>
+                <w:rFonts w:ascii="Cambria Math" w:eastAsiaTheme="minorEastAsia" w:hAnsi="Cambria Math"/>
+                <w:i/>
+                <w:iCs/>
+                <w:lang w:val="en-GB"/>
+              </w:rPr>
+            </m:ctrlPr>
+          </m:sSubPr>
+          <m:e>
+            <m:r>
+              <w:rPr>
+                <w:rFonts w:ascii="Cambria Math" w:eastAsiaTheme="minorEastAsia" w:hAnsi="Cambria Math"/>
+                <w:lang w:val="en-GB"/>
+              </w:rPr>
+              <m:t>C</m:t>
+            </m:r>
+          </m:e>
+          <m:sub>
+            <m:r>
+              <w:rPr>
+                <w:rFonts w:ascii="Cambria Math" w:eastAsiaTheme="minorEastAsia" w:hAnsi="Cambria Math"/>
+                <w:lang w:val="en-GB"/>
+              </w:rPr>
+              <m:t>k</m:t>
+            </m:r>
+          </m:sub>
+        </m:sSub>
+      </m:oMath>
+      <w:r>
+        <w:rPr>
+          <w:rFonts w:eastAsiaTheme="minorEastAsia"/>
+          <w:iCs/>
+          <w:lang w:val="en-GB"/>
+        </w:rPr>
+        <w:t xml:space="preserve"> denotes the indices of the observations in part </w:t>
+      </w:r>
+      <m:oMath>
+        <m:r>
+          <w:rPr>
+            <w:rFonts w:ascii="Cambria Math" w:eastAsiaTheme="minorEastAsia" w:hAnsi="Cambria Math"/>
+            <w:lang w:val="en-GB"/>
+          </w:rPr>
+          <m:t>k</m:t>
+        </m:r>
+      </m:oMath>
+      <w:r>
+        <w:rPr>
+          <w:rFonts w:eastAsiaTheme="minorEastAsia"/>
+          <w:iCs/>
+          <w:lang w:val="en-GB"/>
+        </w:rPr>
+        <w:t xml:space="preserve">. Part </w:t>
+      </w:r>
+      <m:oMath>
+        <m:r>
+          <w:rPr>
+            <w:rFonts w:ascii="Cambria Math" w:eastAsiaTheme="minorEastAsia" w:hAnsi="Cambria Math"/>
+            <w:lang w:val="en-GB"/>
+          </w:rPr>
+          <m:t>k</m:t>
+        </m:r>
+      </m:oMath>
+      <w:r>
+        <w:rPr>
+          <w:rFonts w:eastAsiaTheme="minorEastAsia"/>
+          <w:iCs/>
+          <w:lang w:val="en-GB"/>
+        </w:rPr>
+        <w:t xml:space="preserve"> contains </w:t>
+      </w:r>
+      <m:oMath>
+        <m:sSub>
+          <m:sSubPr>
+            <m:ctrlPr>
+              <w:rPr>
+                <w:rFonts w:ascii="Cambria Math" w:eastAsiaTheme="minorEastAsia" w:hAnsi="Cambria Math"/>
+                <w:i/>
+                <w:iCs/>
+                <w:lang w:val="en-GB"/>
+              </w:rPr>
+            </m:ctrlPr>
+          </m:sSubPr>
+          <m:e>
+            <m:r>
+              <w:rPr>
+                <w:rFonts w:ascii="Cambria Math" w:eastAsiaTheme="minorEastAsia" w:hAnsi="Cambria Math"/>
+                <w:lang w:val="en-GB"/>
+              </w:rPr>
+              <m:t>n</m:t>
+            </m:r>
+          </m:e>
+          <m:sub>
+            <m:r>
+              <w:rPr>
+                <w:rFonts w:ascii="Cambria Math" w:eastAsiaTheme="minorEastAsia" w:hAnsi="Cambria Math"/>
+                <w:lang w:val="en-GB"/>
+              </w:rPr>
+              <m:t>k</m:t>
+            </m:r>
+          </m:sub>
+        </m:sSub>
+      </m:oMath>
+      <w:r>
+        <w:rPr>
+          <w:rFonts w:eastAsiaTheme="minorEastAsia"/>
+          <w:iCs/>
+          <w:lang w:val="en-GB"/>
+        </w:rPr>
+        <w:t xml:space="preserve"> observations, which will equal </w:t>
+      </w:r>
+      <m:oMath>
+        <m:sSub>
+          <m:sSubPr>
+            <m:ctrlPr>
+              <w:rPr>
+                <w:rFonts w:ascii="Cambria Math" w:eastAsiaTheme="minorEastAsia" w:hAnsi="Cambria Math"/>
+                <w:i/>
+                <w:iCs/>
+                <w:lang w:val="en-GB"/>
+              </w:rPr>
+            </m:ctrlPr>
+          </m:sSubPr>
+          <m:e>
+            <m:r>
+              <w:rPr>
+                <w:rFonts w:ascii="Cambria Math" w:eastAsiaTheme="minorEastAsia" w:hAnsi="Cambria Math"/>
+                <w:lang w:val="en-GB"/>
+              </w:rPr>
+              <m:t>n</m:t>
+            </m:r>
+          </m:e>
+          <m:sub>
+            <m:r>
+              <w:rPr>
+                <w:rFonts w:ascii="Cambria Math" w:eastAsiaTheme="minorEastAsia" w:hAnsi="Cambria Math"/>
+                <w:lang w:val="en-GB"/>
+              </w:rPr>
+              <m:t>k</m:t>
+            </m:r>
+          </m:sub>
+        </m:sSub>
+        <m:r>
+          <w:rPr>
+            <w:rFonts w:ascii="Cambria Math" w:eastAsiaTheme="minorEastAsia" w:hAnsi="Cambria Math"/>
+            <w:lang w:val="en-GB"/>
+          </w:rPr>
+          <m:t>=n/K</m:t>
+        </m:r>
+      </m:oMath>
+      <w:r>
+        <w:rPr>
+          <w:rFonts w:eastAsiaTheme="minorEastAsia"/>
+          <w:iCs/>
+          <w:lang w:val="en-GB"/>
+        </w:rPr>
+        <w:t xml:space="preserve"> if the number of observations </w:t>
+      </w:r>
+      <m:oMath>
+        <m:r>
+          <w:rPr>
+            <w:rFonts w:ascii="Cambria Math" w:eastAsiaTheme="minorEastAsia" w:hAnsi="Cambria Math"/>
+            <w:lang w:val="en-GB"/>
+          </w:rPr>
+          <m:t>N</m:t>
+        </m:r>
+      </m:oMath>
+      <w:r>
+        <w:rPr>
+          <w:rFonts w:eastAsiaTheme="minorEastAsia"/>
+          <w:iCs/>
+          <w:lang w:val="en-GB"/>
+        </w:rPr>
+        <w:t xml:space="preserve"> is a multiple of </w:t>
+      </w:r>
+      <m:oMath>
+        <m:r>
+          <w:rPr>
+            <w:rFonts w:ascii="Cambria Math" w:eastAsiaTheme="minorEastAsia" w:hAnsi="Cambria Math"/>
+            <w:lang w:val="en-GB"/>
+          </w:rPr>
+          <m:t>K</m:t>
+        </m:r>
+      </m:oMath>
+      <w:r>
+        <w:rPr>
+          <w:rFonts w:eastAsiaTheme="minorEastAsia"/>
+          <w:iCs/>
+          <w:lang w:val="en-GB"/>
+        </w:rPr>
+        <w:t>. Then, m</w:t>
+      </w:r>
+      <w:r>
+        <w:rPr>
+          <w:rFonts w:eastAsiaTheme="minorEastAsia"/>
+          <w:iCs/>
+          <w:lang w:val="en-GB"/>
+        </w:rPr>
+        <w:t>athematically the cross-validation error can be expressed as follows:</w:t>
+      </w:r>
+    </w:p>
+    <w:p>
+      <w:pPr>
+        <w:pStyle w:val="ListParagraph"/>
+        <w:rPr>
+          <w:rFonts w:eastAsiaTheme="minorEastAsia"/>
+          <w:lang w:val="en-GB"/>
+        </w:rPr>
+      </w:pPr>
+      <m:oMathPara>
+        <m:oMath>
+          <m:sSub>
+            <m:sSubPr>
+              <m:ctrlPr>
+                <w:rPr>
+                  <w:rFonts w:ascii="Cambria Math" w:eastAsiaTheme="minorEastAsia" w:hAnsi="Cambria Math"/>
+                  <w:lang w:val="en-GB"/>
+                </w:rPr>
+              </m:ctrlPr>
+            </m:sSubPr>
+            <m:e>
+              <m:r>
+                <m:rPr>
+                  <m:sty m:val="p"/>
+                </m:rPr>
+                <w:rPr>
+                  <w:rFonts w:ascii="Cambria Math" w:eastAsiaTheme="minorEastAsia" w:hAnsi="Cambria Math"/>
+                  <w:lang w:val="en-GB"/>
+                </w:rPr>
+                <m:t>CV</m:t>
+              </m:r>
+            </m:e>
+            <m:sub>
+              <m:r>
+                <m:rPr>
+                  <m:sty m:val="p"/>
+                </m:rPr>
+                <w:rPr>
+                  <w:rFonts w:ascii="Cambria Math" w:eastAsiaTheme="minorEastAsia" w:hAnsi="Cambria Math"/>
+                  <w:lang w:val="en-GB"/>
+                </w:rPr>
+                <m:t>(k)</m:t>
+              </m:r>
+            </m:sub>
+          </m:sSub>
+          <m:r>
+            <w:rPr>
+              <w:rFonts w:ascii="Cambria Math" w:eastAsiaTheme="minorEastAsia" w:hAnsi="Cambria Math"/>
+              <w:lang w:val="en-GB"/>
+            </w:rPr>
+            <m:t>=</m:t>
+          </m:r>
+          <m:nary>
+            <m:naryPr>
+              <m:chr m:val="∑"/>
+              <m:ctrlPr>
+                <w:rPr>
+                  <w:rFonts w:ascii="Cambria Math" w:eastAsiaTheme="minorEastAsia" w:hAnsi="Cambria Math"/>
+                  <w:lang w:val="en-GB"/>
+                </w:rPr>
+              </m:ctrlPr>
+            </m:naryPr>
+            <m:sub>
+              <m:r>
+                <m:rPr>
+                  <m:sty m:val="p"/>
+                </m:rPr>
+                <w:rPr>
+                  <w:rFonts w:ascii="Cambria Math" w:eastAsiaTheme="minorEastAsia" w:hAnsi="Cambria Math"/>
+                  <w:lang w:val="en-GB"/>
+                </w:rPr>
+                <m:t>k=1</m:t>
+              </m:r>
+            </m:sub>
+            <m:sup>
+              <m:r>
+                <m:rPr>
+                  <m:sty m:val="p"/>
+                </m:rPr>
+                <w:rPr>
+                  <w:rFonts w:ascii="Cambria Math" w:eastAsiaTheme="minorEastAsia" w:hAnsi="Cambria Math"/>
+                  <w:lang w:val="en-GB"/>
+                </w:rPr>
+                <m:t>K</m:t>
+              </m:r>
+            </m:sup>
+            <m:e>
+              <m:f>
+                <m:fPr>
+                  <m:ctrlPr>
+                    <w:rPr>
+                      <w:rFonts w:ascii="Cambria Math" w:eastAsiaTheme="minorEastAsia" w:hAnsi="Cambria Math"/>
+                      <w:i/>
+                      <w:lang w:val="en-GB"/>
+                    </w:rPr>
+                  </m:ctrlPr>
+                </m:fPr>
+                <m:num>
+                  <m:sSub>
+                    <m:sSubPr>
+                      <m:ctrlPr>
+                        <w:rPr>
+                          <w:rFonts w:ascii="Cambria Math" w:eastAsiaTheme="minorEastAsia" w:hAnsi="Cambria Math"/>
+                          <w:i/>
+                          <w:lang w:val="en-GB"/>
+                        </w:rPr>
+                      </m:ctrlPr>
+                    </m:sSubPr>
+                    <m:e>
+                      <m:r>
+                        <w:rPr>
+                          <w:rFonts w:ascii="Cambria Math" w:eastAsiaTheme="minorEastAsia" w:hAnsi="Cambria Math"/>
+                          <w:lang w:val="en-GB"/>
+                        </w:rPr>
+                        <m:t>n</m:t>
+                      </m:r>
+                    </m:e>
+                    <m:sub>
+                      <m:r>
+                        <w:rPr>
+                          <w:rFonts w:ascii="Cambria Math" w:eastAsiaTheme="minorEastAsia" w:hAnsi="Cambria Math"/>
+                          <w:lang w:val="en-GB"/>
+                        </w:rPr>
+                        <m:t>k</m:t>
+                      </m:r>
+                    </m:sub>
+                  </m:sSub>
+                </m:num>
+                <m:den>
+                  <m:r>
+                    <w:rPr>
+                      <w:rFonts w:ascii="Cambria Math" w:eastAsiaTheme="minorEastAsia" w:hAnsi="Cambria Math"/>
+                      <w:lang w:val="en-GB"/>
+                    </w:rPr>
+                    <m:t>n</m:t>
+                  </m:r>
+                </m:den>
+              </m:f>
+              <m:r>
+                <w:rPr>
+                  <w:rFonts w:ascii="Cambria Math" w:eastAsiaTheme="minorEastAsia" w:hAnsi="Cambria Math"/>
+                  <w:lang w:val="en-GB"/>
+                </w:rPr>
+                <m:t>MS</m:t>
+              </m:r>
+              <m:sSub>
+                <m:sSubPr>
+                  <m:ctrlPr>
+                    <w:rPr>
+                      <w:rFonts w:ascii="Cambria Math" w:eastAsiaTheme="minorEastAsia" w:hAnsi="Cambria Math"/>
+                      <w:i/>
+                      <w:lang w:val="en-GB"/>
+                    </w:rPr>
+                  </m:ctrlPr>
+                </m:sSubPr>
+                <m:e>
+                  <m:r>
+                    <w:rPr>
+                      <w:rFonts w:ascii="Cambria Math" w:eastAsiaTheme="minorEastAsia" w:hAnsi="Cambria Math"/>
+                      <w:lang w:val="en-GB"/>
+                    </w:rPr>
+                    <m:t>E</m:t>
+                  </m:r>
+                </m:e>
+                <m:sub>
+                  <m:r>
+                    <w:rPr>
+                      <w:rFonts w:ascii="Cambria Math" w:eastAsiaTheme="minorEastAsia" w:hAnsi="Cambria Math"/>
+                      <w:lang w:val="en-GB"/>
+                    </w:rPr>
+                    <m:t>k</m:t>
+                  </m:r>
+                </m:sub>
+              </m:sSub>
+            </m:e>
+          </m:nary>
+          <m:r>
+            <w:rPr>
+              <w:rFonts w:ascii="Cambria Math" w:eastAsiaTheme="minorEastAsia" w:hAnsi="Cambria Math"/>
+              <w:lang w:val="en-GB"/>
+            </w:rPr>
+            <m:t xml:space="preserve"> </m:t>
+          </m:r>
+        </m:oMath>
+      </m:oMathPara>
+    </w:p>
+    <w:p>
+      <w:pPr>
+        <w:pStyle w:val="ListParagraph"/>
+        <w:rPr>
+          <w:rFonts w:eastAsiaTheme="minorEastAsia"/>
+          <w:iCs/>
+          <w:lang w:val="en-GB"/>
+        </w:rPr>
+      </w:pPr>
+    </w:p>
+    <w:p>
+      <w:pPr>
+        <w:pStyle w:val="ListParagraph"/>
+        <w:rPr>
+          <w:rFonts w:eastAsiaTheme="minorEastAsia"/>
+          <w:lang w:val="en-GB"/>
+        </w:rPr>
+      </w:pPr>
+      <w:r>
+        <w:rPr>
+          <w:rFonts w:eastAsiaTheme="minorEastAsia"/>
+          <w:iCs/>
+          <w:lang w:val="en-GB"/>
+        </w:rPr>
+        <w:t xml:space="preserve">Where </w:t>
+      </w:r>
+      <m:oMath>
+        <m:sSub>
+          <m:sSubPr>
+            <m:ctrlPr>
+              <w:rPr>
+                <w:rFonts w:ascii="Cambria Math" w:eastAsiaTheme="minorEastAsia" w:hAnsi="Cambria Math"/>
+                <w:lang w:val="en-GB"/>
+              </w:rPr>
+            </m:ctrlPr>
+          </m:sSubPr>
+          <m:e>
+            <m:r>
+              <m:rPr>
+                <m:sty m:val="p"/>
+              </m:rPr>
+              <w:rPr>
+                <w:rFonts w:ascii="Cambria Math" w:eastAsiaTheme="minorEastAsia" w:hAnsi="Cambria Math"/>
+                <w:lang w:val="en-GB"/>
+              </w:rPr>
+              <m:t>CV</m:t>
+            </m:r>
+          </m:e>
+          <m:sub>
+            <m:r>
+              <m:rPr>
+                <m:sty m:val="p"/>
+              </m:rPr>
+              <w:rPr>
+                <w:rFonts w:ascii="Cambria Math" w:eastAsiaTheme="minorEastAsia" w:hAnsi="Cambria Math"/>
+                <w:lang w:val="en-GB"/>
+              </w:rPr>
+              <m:t>(k)</m:t>
+            </m:r>
+          </m:sub>
+        </m:sSub>
+      </m:oMath>
+      <w:r>
+        <w:rPr>
+          <w:rFonts w:eastAsiaTheme="minorEastAsia"/>
+          <w:lang w:val="en-GB"/>
+        </w:rPr>
+        <w:t xml:space="preserve"> is the cross validation error and </w:t>
+      </w:r>
+      <m:oMath>
+        <m:r>
+          <w:rPr>
+            <w:rFonts w:ascii="Cambria Math" w:eastAsiaTheme="minorEastAsia" w:hAnsi="Cambria Math"/>
+            <w:lang w:val="en-GB"/>
+          </w:rPr>
+          <m:t>MS</m:t>
+        </m:r>
+        <m:sSub>
+          <m:sSubPr>
+            <m:ctrlPr>
+              <w:rPr>
+                <w:rFonts w:ascii="Cambria Math" w:eastAsiaTheme="minorEastAsia" w:hAnsi="Cambria Math"/>
+                <w:i/>
+                <w:lang w:val="en-GB"/>
+              </w:rPr>
+            </m:ctrlPr>
+          </m:sSubPr>
+          <m:e>
+            <m:r>
+              <w:rPr>
+                <w:rFonts w:ascii="Cambria Math" w:eastAsiaTheme="minorEastAsia" w:hAnsi="Cambria Math"/>
+                <w:lang w:val="en-GB"/>
+              </w:rPr>
+              <m:t>E</m:t>
+            </m:r>
+          </m:e>
+          <m:sub>
+            <m:r>
+              <w:rPr>
+                <w:rFonts w:ascii="Cambria Math" w:eastAsiaTheme="minorEastAsia" w:hAnsi="Cambria Math"/>
+                <w:lang w:val="en-GB"/>
+              </w:rPr>
+              <m:t>k</m:t>
+            </m:r>
+          </m:sub>
+        </m:sSub>
+        <m:r>
+          <w:rPr>
+            <w:rFonts w:ascii="Cambria Math" w:eastAsiaTheme="minorEastAsia" w:hAnsi="Cambria Math"/>
+            <w:lang w:val="en-GB"/>
+          </w:rPr>
+          <m:t>=</m:t>
+        </m:r>
+        <m:nary>
+          <m:naryPr>
+            <m:chr m:val="∑"/>
+            <m:supHide m:val="1"/>
+            <m:ctrlPr>
+              <w:rPr>
+                <w:rFonts w:ascii="Cambria Math" w:eastAsiaTheme="minorEastAsia" w:hAnsi="Cambria Math"/>
+                <w:i/>
+                <w:lang w:val="en-GB"/>
+              </w:rPr>
+            </m:ctrlPr>
+          </m:naryPr>
+          <m:sub>
+            <m:r>
+              <w:rPr>
+                <w:rFonts w:ascii="Cambria Math" w:eastAsiaTheme="minorEastAsia" w:hAnsi="Cambria Math"/>
+                <w:lang w:val="en-GB"/>
+              </w:rPr>
+              <m:t>i∈</m:t>
+            </m:r>
+            <m:sSub>
+              <m:sSubPr>
+                <m:ctrlPr>
+                  <w:rPr>
+                    <w:rFonts w:ascii="Cambria Math" w:eastAsiaTheme="minorEastAsia" w:hAnsi="Cambria Math"/>
+                    <w:i/>
+                    <w:lang w:val="en-GB"/>
+                  </w:rPr>
+                </m:ctrlPr>
+              </m:sSubPr>
+              <m:e>
+                <m:r>
+                  <w:rPr>
+                    <w:rFonts w:ascii="Cambria Math" w:eastAsiaTheme="minorEastAsia" w:hAnsi="Cambria Math"/>
+                    <w:lang w:val="en-GB"/>
+                  </w:rPr>
+                  <m:t>C</m:t>
+                </m:r>
+              </m:e>
+              <m:sub>
+                <m:r>
+                  <w:rPr>
+                    <w:rFonts w:ascii="Cambria Math" w:eastAsiaTheme="minorEastAsia" w:hAnsi="Cambria Math"/>
+                    <w:lang w:val="en-GB"/>
+                  </w:rPr>
+                  <m:t>k</m:t>
+                </m:r>
+              </m:sub>
+            </m:sSub>
+          </m:sub>
+          <m:sup/>
+          <m:e>
+            <m:sSup>
+              <m:sSupPr>
+                <m:ctrlPr>
+                  <w:rPr>
+                    <w:rFonts w:ascii="Cambria Math" w:eastAsiaTheme="minorEastAsia" w:hAnsi="Cambria Math"/>
+                    <w:i/>
+                    <w:lang w:val="en-GB"/>
+                  </w:rPr>
+                </m:ctrlPr>
+              </m:sSupPr>
+              <m:e>
+                <m:d>
+                  <m:dPr>
+                    <m:ctrlPr>
+                      <w:rPr>
+                        <w:rFonts w:ascii="Cambria Math" w:eastAsiaTheme="minorEastAsia" w:hAnsi="Cambria Math"/>
+                        <w:i/>
+                        <w:lang w:val="en-GB"/>
+                      </w:rPr>
+                    </m:ctrlPr>
+                  </m:dPr>
+                  <m:e>
+                    <m:sSub>
+                      <m:sSubPr>
+                        <m:ctrlPr>
+                          <w:rPr>
+                            <w:rFonts w:ascii="Cambria Math" w:eastAsiaTheme="minorEastAsia" w:hAnsi="Cambria Math"/>
+                            <w:i/>
+                            <w:lang w:val="en-GB"/>
+                          </w:rPr>
+                        </m:ctrlPr>
+                      </m:sSubPr>
+                      <m:e>
+                        <m:r>
+                          <w:rPr>
+                            <w:rFonts w:ascii="Cambria Math" w:eastAsiaTheme="minorEastAsia" w:hAnsi="Cambria Math"/>
+                            <w:lang w:val="en-GB"/>
+                          </w:rPr>
+                          <m:t>y</m:t>
+                        </m:r>
+                      </m:e>
+                      <m:sub>
+                        <m:r>
+                          <w:rPr>
+                            <w:rFonts w:ascii="Cambria Math" w:eastAsiaTheme="minorEastAsia" w:hAnsi="Cambria Math"/>
+                            <w:lang w:val="en-GB"/>
+                          </w:rPr>
+                          <m:t>i</m:t>
+                        </m:r>
+                      </m:sub>
+                    </m:sSub>
+                    <m:r>
+                      <w:rPr>
+                        <w:rFonts w:ascii="Cambria Math" w:eastAsiaTheme="minorEastAsia" w:hAnsi="Cambria Math"/>
+                        <w:lang w:val="en-GB"/>
+                      </w:rPr>
+                      <m:t>-</m:t>
+                    </m:r>
+                    <m:sSub>
+                      <m:sSubPr>
+                        <m:ctrlPr>
+                          <w:rPr>
+                            <w:rFonts w:ascii="Cambria Math" w:eastAsiaTheme="minorEastAsia" w:hAnsi="Cambria Math"/>
+                            <w:i/>
+                            <w:lang w:val="en-GB"/>
+                          </w:rPr>
+                        </m:ctrlPr>
+                      </m:sSubPr>
+                      <m:e>
+                        <m:acc>
+                          <m:accPr>
+                            <m:ctrlPr>
+                              <w:rPr>
+                                <w:rFonts w:ascii="Cambria Math" w:eastAsiaTheme="minorEastAsia" w:hAnsi="Cambria Math"/>
+                                <w:i/>
+                                <w:lang w:val="en-GB"/>
+                              </w:rPr>
+                            </m:ctrlPr>
+                          </m:accPr>
+                          <m:e>
+                            <m:r>
+                              <w:rPr>
+                                <w:rFonts w:ascii="Cambria Math" w:eastAsiaTheme="minorEastAsia" w:hAnsi="Cambria Math"/>
+                                <w:lang w:val="en-GB"/>
+                              </w:rPr>
+                              <m:t>y</m:t>
+                            </m:r>
+                          </m:e>
+                        </m:acc>
+                      </m:e>
+                      <m:sub>
+                        <m:r>
+                          <w:rPr>
+                            <w:rFonts w:ascii="Cambria Math" w:eastAsiaTheme="minorEastAsia" w:hAnsi="Cambria Math"/>
+                            <w:lang w:val="en-GB"/>
+                          </w:rPr>
+                          <m:t>i</m:t>
+                        </m:r>
+                      </m:sub>
+                    </m:sSub>
+                  </m:e>
+                </m:d>
+              </m:e>
+              <m:sup>
+                <m:r>
+                  <w:rPr>
+                    <w:rFonts w:ascii="Cambria Math" w:eastAsiaTheme="minorEastAsia" w:hAnsi="Cambria Math"/>
+                    <w:lang w:val="en-GB"/>
+                  </w:rPr>
+                  <m:t>2</m:t>
+                </m:r>
+              </m:sup>
+            </m:sSup>
+            <m:r>
+              <w:rPr>
+                <w:rFonts w:ascii="Cambria Math" w:eastAsiaTheme="minorEastAsia" w:hAnsi="Cambria Math"/>
+                <w:lang w:val="en-GB"/>
+              </w:rPr>
+              <m:t>/</m:t>
+            </m:r>
+            <m:sSub>
+              <m:sSubPr>
+                <m:ctrlPr>
+                  <w:rPr>
+                    <w:rFonts w:ascii="Cambria Math" w:eastAsiaTheme="minorEastAsia" w:hAnsi="Cambria Math"/>
+                    <w:i/>
+                    <w:lang w:val="en-GB"/>
+                  </w:rPr>
+                </m:ctrlPr>
+              </m:sSubPr>
+              <m:e>
+                <m:r>
+                  <w:rPr>
+                    <w:rFonts w:ascii="Cambria Math" w:eastAsiaTheme="minorEastAsia" w:hAnsi="Cambria Math"/>
+                    <w:lang w:val="en-GB"/>
+                  </w:rPr>
+                  <m:t>n</m:t>
+                </m:r>
+              </m:e>
+              <m:sub>
+                <m:r>
+                  <w:rPr>
+                    <w:rFonts w:ascii="Cambria Math" w:eastAsiaTheme="minorEastAsia" w:hAnsi="Cambria Math"/>
+                    <w:lang w:val="en-GB"/>
+                  </w:rPr>
+                  <m:t>k</m:t>
+                </m:r>
+              </m:sub>
+            </m:sSub>
+            <m:r>
+              <m:rPr>
+                <m:lit/>
+              </m:rPr>
+              <w:rPr>
+                <w:rFonts w:ascii="Cambria Math" w:eastAsiaTheme="minorEastAsia" w:hAnsi="Cambria Math"/>
+                <w:lang w:val="en-GB"/>
+              </w:rPr>
+              <m:t xml:space="preserve"> </m:t>
+            </m:r>
+          </m:e>
+        </m:nary>
+      </m:oMath>
+      <w:r>
+        <w:rPr>
+          <w:rFonts w:eastAsiaTheme="minorEastAsia"/>
+          <w:lang w:val="en-GB"/>
+        </w:rPr>
+        <w:t xml:space="preserve">is the Mean Squared Error of using part </w:t>
+      </w:r>
+      <m:oMath>
+        <m:r>
+          <w:rPr>
+            <w:rFonts w:ascii="Cambria Math" w:eastAsiaTheme="minorEastAsia" w:hAnsi="Cambria Math"/>
+            <w:lang w:val="en-GB"/>
+          </w:rPr>
+          <m:t>k</m:t>
+        </m:r>
+      </m:oMath>
+      <w:r>
+        <w:rPr>
+          <w:rFonts w:eastAsiaTheme="minorEastAsia"/>
+          <w:lang w:val="en-GB"/>
+        </w:rPr>
+        <w:t xml:space="preserve"> of the data as the validation dataset. </w:t>
+      </w:r>
+      <w:r>
+        <w:rPr>
+          <w:rFonts w:eastAsiaTheme="minorEastAsia"/>
+          <w:lang w:val="en-GB"/>
+        </w:rPr>
+        <w:t xml:space="preserve">This is for </w:t>
+      </w:r>
+      <w:r>
+        <w:rPr>
+          <w:rFonts w:eastAsiaTheme="minorEastAsia"/>
+          <w:b/>
+          <w:bCs/>
+          <w:i/>
+          <w:iCs/>
+          <w:lang w:val="en-GB"/>
+        </w:rPr>
+        <w:t>Quantitative Datasets</w:t>
+      </w:r>
+      <w:r>
+        <w:rPr>
+          <w:rFonts w:eastAsiaTheme="minorEastAsia"/>
+          <w:lang w:val="en-GB"/>
+        </w:rPr>
+        <w:t xml:space="preserve">. For </w:t>
+      </w:r>
+      <w:r>
+        <w:rPr>
+          <w:rFonts w:eastAsiaTheme="minorEastAsia"/>
+          <w:b/>
+          <w:bCs/>
+          <w:i/>
+          <w:iCs/>
+          <w:lang w:val="en-GB"/>
+        </w:rPr>
+        <w:t>Qualitative Datasets</w:t>
+      </w:r>
+      <w:r>
+        <w:rPr>
+          <w:rFonts w:eastAsiaTheme="minorEastAsia"/>
+          <w:lang w:val="en-GB"/>
+        </w:rPr>
+        <w:t>, this translated into:</w:t>
+      </w:r>
+    </w:p>
+    <w:p>
+      <w:pPr>
+        <w:pStyle w:val="ListParagraph"/>
+        <w:rPr>
+          <w:rFonts w:eastAsiaTheme="minorEastAsia"/>
+          <w:lang w:val="en-GB"/>
+        </w:rPr>
+      </w:pPr>
+    </w:p>
+    <w:p>
+      <w:pPr>
+        <w:pStyle w:val="ListParagraph"/>
+        <w:rPr>
+          <w:rFonts w:eastAsiaTheme="minorEastAsia"/>
+          <w:iCs/>
+          <w:lang w:val="en-GB"/>
+        </w:rPr>
+      </w:pPr>
+      <m:oMathPara>
+        <m:oMath>
+          <m:sSub>
+            <m:sSubPr>
+              <m:ctrlPr>
+                <w:rPr>
+                  <w:rFonts w:ascii="Cambria Math" w:eastAsiaTheme="minorEastAsia" w:hAnsi="Cambria Math"/>
+                  <w:iCs/>
+                  <w:lang w:val="en-GB"/>
+                </w:rPr>
+              </m:ctrlPr>
+            </m:sSubPr>
+            <m:e>
+              <m:r>
+                <m:rPr>
+                  <m:sty m:val="p"/>
+                </m:rPr>
+                <w:rPr>
+                  <w:rFonts w:ascii="Cambria Math" w:eastAsiaTheme="minorEastAsia" w:hAnsi="Cambria Math"/>
+                  <w:lang w:val="en-GB"/>
+                </w:rPr>
+                <m:t>CV</m:t>
+              </m:r>
+            </m:e>
+            <m:sub>
+              <m:r>
+                <m:rPr>
+                  <m:sty m:val="p"/>
+                </m:rPr>
+                <w:rPr>
+                  <w:rFonts w:ascii="Cambria Math" w:eastAsiaTheme="minorEastAsia" w:hAnsi="Cambria Math"/>
+                  <w:lang w:val="en-GB"/>
+                </w:rPr>
+                <m:t>(k)</m:t>
+              </m:r>
+            </m:sub>
+          </m:sSub>
+          <m:r>
+            <w:rPr>
+              <w:rFonts w:ascii="Cambria Math" w:eastAsiaTheme="minorEastAsia" w:hAnsi="Cambria Math"/>
+              <w:lang w:val="en-GB"/>
+            </w:rPr>
+            <m:t>=</m:t>
+          </m:r>
+          <m:nary>
+            <m:naryPr>
+              <m:chr m:val="∑"/>
+              <m:ctrlPr>
+                <w:rPr>
+                  <w:rFonts w:ascii="Cambria Math" w:eastAsiaTheme="minorEastAsia" w:hAnsi="Cambria Math"/>
+                  <w:i/>
+                  <w:iCs/>
+                  <w:lang w:val="en-GB"/>
+                </w:rPr>
+              </m:ctrlPr>
+            </m:naryPr>
+            <m:sub>
+              <m:r>
+                <w:rPr>
+                  <w:rFonts w:ascii="Cambria Math" w:eastAsiaTheme="minorEastAsia" w:hAnsi="Cambria Math"/>
+                  <w:lang w:val="en-GB"/>
+                </w:rPr>
+                <m:t>k=1</m:t>
+              </m:r>
+            </m:sub>
+            <m:sup>
+              <m:r>
+                <w:rPr>
+                  <w:rFonts w:ascii="Cambria Math" w:eastAsiaTheme="minorEastAsia" w:hAnsi="Cambria Math"/>
+                  <w:lang w:val="en-GB"/>
+                </w:rPr>
+                <m:t>K</m:t>
+              </m:r>
+            </m:sup>
+            <m:e>
+              <m:f>
+                <m:fPr>
+                  <m:ctrlPr>
+                    <w:rPr>
+                      <w:rFonts w:ascii="Cambria Math" w:eastAsiaTheme="minorEastAsia" w:hAnsi="Cambria Math"/>
+                      <w:i/>
+                      <w:iCs/>
+                      <w:lang w:val="en-GB"/>
+                    </w:rPr>
+                  </m:ctrlPr>
+                </m:fPr>
+                <m:num>
+                  <m:sSub>
+                    <m:sSubPr>
+                      <m:ctrlPr>
+                        <w:rPr>
+                          <w:rFonts w:ascii="Cambria Math" w:eastAsiaTheme="minorEastAsia" w:hAnsi="Cambria Math"/>
+                          <w:i/>
+                          <w:iCs/>
+                          <w:lang w:val="en-GB"/>
+                        </w:rPr>
+                      </m:ctrlPr>
+                    </m:sSubPr>
+                    <m:e>
+                      <m:r>
+                        <w:rPr>
+                          <w:rFonts w:ascii="Cambria Math" w:eastAsiaTheme="minorEastAsia" w:hAnsi="Cambria Math"/>
+                          <w:lang w:val="en-GB"/>
+                        </w:rPr>
+                        <m:t>n</m:t>
+                      </m:r>
+                    </m:e>
+                    <m:sub>
+                      <m:r>
+                        <w:rPr>
+                          <w:rFonts w:ascii="Cambria Math" w:eastAsiaTheme="minorEastAsia" w:hAnsi="Cambria Math"/>
+                          <w:lang w:val="en-GB"/>
+                        </w:rPr>
+                        <m:t>k</m:t>
+                      </m:r>
+                    </m:sub>
+                  </m:sSub>
+                  <m:ctrlPr>
+                    <w:rPr>
+                      <w:rFonts w:ascii="Cambria Math" w:eastAsiaTheme="minorEastAsia" w:hAnsi="Cambria Math"/>
+                      <w:i/>
+                      <w:lang w:val="en-GB"/>
+                    </w:rPr>
+                  </m:ctrlPr>
+                </m:num>
+                <m:den>
+                  <m:r>
+                    <w:rPr>
+                      <w:rFonts w:ascii="Cambria Math" w:eastAsiaTheme="minorEastAsia" w:hAnsi="Cambria Math"/>
+                      <w:lang w:val="en-GB"/>
+                    </w:rPr>
+                    <m:t>n</m:t>
+                  </m:r>
+                </m:den>
+              </m:f>
+              <m:sSub>
+                <m:sSubPr>
+                  <m:ctrlPr>
+                    <w:rPr>
+                      <w:rFonts w:ascii="Cambria Math" w:eastAsiaTheme="minorEastAsia" w:hAnsi="Cambria Math"/>
+                      <w:i/>
+                      <w:lang w:val="en-GB"/>
+                    </w:rPr>
+                  </m:ctrlPr>
+                </m:sSubPr>
+                <m:e>
+                  <m:r>
+                    <m:rPr>
+                      <m:sty m:val="p"/>
+                    </m:rPr>
+                    <w:rPr>
+                      <w:rFonts w:ascii="Cambria Math" w:eastAsiaTheme="minorEastAsia" w:hAnsi="Cambria Math"/>
+                      <w:lang w:val="en-GB"/>
+                    </w:rPr>
+                    <m:t>Err</m:t>
+                  </m:r>
+                  <m:ctrlPr>
+                    <w:rPr>
+                      <w:rFonts w:ascii="Cambria Math" w:eastAsiaTheme="minorEastAsia" w:hAnsi="Cambria Math"/>
+                      <w:iCs/>
+                      <w:lang w:val="en-GB"/>
+                    </w:rPr>
+                  </m:ctrlPr>
+                </m:e>
+                <m:sub>
+                  <m:r>
+                    <w:rPr>
+                      <w:rFonts w:ascii="Cambria Math" w:eastAsiaTheme="minorEastAsia" w:hAnsi="Cambria Math"/>
+                      <w:lang w:val="en-GB"/>
+                    </w:rPr>
+                    <m:t>k</m:t>
+                  </m:r>
+                </m:sub>
+              </m:sSub>
+            </m:e>
+          </m:nary>
+        </m:oMath>
+      </m:oMathPara>
+    </w:p>
+    <w:p>
+      <w:pPr>
+        <w:pStyle w:val="ListParagraph"/>
+        <w:rPr>
+          <w:rFonts w:eastAsiaTheme="minorEastAsia"/>
+          <w:lang w:val="en-GB"/>
+        </w:rPr>
+      </w:pPr>
+    </w:p>
+    <w:p>
+      <w:pPr>
+        <w:pStyle w:val="ListParagraph"/>
+        <w:rPr>
+          <w:rFonts w:eastAsiaTheme="minorEastAsia"/>
+          <w:b/>
+          <w:bCs/>
+          <w:i/>
+          <w:iCs/>
+          <w:lang w:val="en-GB"/>
+        </w:rPr>
+      </w:pPr>
+      <w:r>
+        <w:rPr>
+          <w:rFonts w:eastAsiaTheme="minorEastAsia"/>
+          <w:lang w:val="en-GB"/>
+        </w:rPr>
+        <w:t xml:space="preserve">Where </w:t>
+      </w:r>
+      <m:oMath>
+        <m:sSub>
+          <m:sSubPr>
+            <m:ctrlPr>
+              <w:rPr>
+                <w:rFonts w:ascii="Cambria Math" w:eastAsiaTheme="minorEastAsia" w:hAnsi="Cambria Math"/>
+                <w:i/>
+                <w:lang w:val="en-GB"/>
+              </w:rPr>
+            </m:ctrlPr>
+          </m:sSubPr>
+          <m:e>
+            <m:r>
+              <m:rPr>
+                <m:sty m:val="p"/>
+              </m:rPr>
+              <w:rPr>
+                <w:rFonts w:ascii="Cambria Math" w:eastAsiaTheme="minorEastAsia" w:hAnsi="Cambria Math"/>
+                <w:lang w:val="en-GB"/>
+              </w:rPr>
+              <m:t>Err</m:t>
+            </m:r>
+            <m:ctrlPr>
+              <w:rPr>
+                <w:rFonts w:ascii="Cambria Math" w:eastAsiaTheme="minorEastAsia" w:hAnsi="Cambria Math"/>
+                <w:iCs/>
+                <w:lang w:val="en-GB"/>
+              </w:rPr>
+            </m:ctrlPr>
+          </m:e>
+          <m:sub>
+            <m:r>
+              <w:rPr>
+                <w:rFonts w:ascii="Cambria Math" w:eastAsiaTheme="minorEastAsia" w:hAnsi="Cambria Math"/>
+                <w:lang w:val="en-GB"/>
+              </w:rPr>
+              <m:t>k</m:t>
+            </m:r>
+          </m:sub>
+        </m:sSub>
+        <m:r>
+          <w:rPr>
+            <w:rFonts w:ascii="Cambria Math" w:eastAsiaTheme="minorEastAsia" w:hAnsi="Cambria Math"/>
+            <w:lang w:val="en-GB"/>
+          </w:rPr>
+          <m:t>=</m:t>
+        </m:r>
+        <m:nary>
+          <m:naryPr>
+            <m:chr m:val="∑"/>
+            <m:supHide m:val="1"/>
+            <m:ctrlPr>
+              <w:rPr>
+                <w:rFonts w:ascii="Cambria Math" w:eastAsiaTheme="minorEastAsia" w:hAnsi="Cambria Math"/>
+                <w:i/>
+                <w:lang w:val="en-GB"/>
+              </w:rPr>
+            </m:ctrlPr>
+          </m:naryPr>
+          <m:sub>
+            <m:r>
+              <w:rPr>
+                <w:rFonts w:ascii="Cambria Math" w:eastAsiaTheme="minorEastAsia" w:hAnsi="Cambria Math"/>
+                <w:lang w:val="en-GB"/>
+              </w:rPr>
+              <m:t>i∈</m:t>
+            </m:r>
+            <m:sSub>
+              <m:sSubPr>
+                <m:ctrlPr>
+                  <w:rPr>
+                    <w:rFonts w:ascii="Cambria Math" w:eastAsiaTheme="minorEastAsia" w:hAnsi="Cambria Math"/>
+                    <w:i/>
+                    <w:lang w:val="en-GB"/>
+                  </w:rPr>
+                </m:ctrlPr>
+              </m:sSubPr>
+              <m:e>
+                <m:r>
+                  <w:rPr>
+                    <w:rFonts w:ascii="Cambria Math" w:eastAsiaTheme="minorEastAsia" w:hAnsi="Cambria Math"/>
+                    <w:lang w:val="en-GB"/>
+                  </w:rPr>
+                  <m:t>C</m:t>
+                </m:r>
+              </m:e>
+              <m:sub>
+                <m:r>
+                  <w:rPr>
+                    <w:rFonts w:ascii="Cambria Math" w:eastAsiaTheme="minorEastAsia" w:hAnsi="Cambria Math"/>
+                    <w:lang w:val="en-GB"/>
+                  </w:rPr>
+                  <m:t>k</m:t>
+                </m:r>
+              </m:sub>
+            </m:sSub>
+          </m:sub>
+          <m:sup/>
+          <m:e>
+            <m:r>
+              <w:rPr>
+                <w:rFonts w:ascii="Cambria Math" w:eastAsiaTheme="minorEastAsia" w:hAnsi="Cambria Math"/>
+                <w:lang w:val="en-GB"/>
+              </w:rPr>
+              <m:t>I(</m:t>
+            </m:r>
+            <m:sSub>
+              <m:sSubPr>
+                <m:ctrlPr>
+                  <w:rPr>
+                    <w:rFonts w:ascii="Cambria Math" w:eastAsiaTheme="minorEastAsia" w:hAnsi="Cambria Math"/>
+                    <w:i/>
+                    <w:lang w:val="en-GB"/>
+                  </w:rPr>
+                </m:ctrlPr>
+              </m:sSubPr>
+              <m:e>
+                <m:r>
+                  <w:rPr>
+                    <w:rFonts w:ascii="Cambria Math" w:eastAsiaTheme="minorEastAsia" w:hAnsi="Cambria Math"/>
+                    <w:lang w:val="en-GB"/>
+                  </w:rPr>
+                  <m:t>y</m:t>
+                </m:r>
+              </m:e>
+              <m:sub>
+                <m:r>
+                  <w:rPr>
+                    <w:rFonts w:ascii="Cambria Math" w:eastAsiaTheme="minorEastAsia" w:hAnsi="Cambria Math"/>
+                    <w:lang w:val="en-GB"/>
+                  </w:rPr>
+                  <m:t>i</m:t>
+                </m:r>
+              </m:sub>
+            </m:sSub>
+            <m:r>
+              <w:rPr>
+                <w:rFonts w:ascii="Cambria Math" w:eastAsiaTheme="minorEastAsia" w:hAnsi="Cambria Math"/>
+                <w:lang w:val="en-GB"/>
+              </w:rPr>
+              <m:t>≠</m:t>
+            </m:r>
+            <m:sSub>
+              <m:sSubPr>
+                <m:ctrlPr>
+                  <w:rPr>
+                    <w:rFonts w:ascii="Cambria Math" w:eastAsiaTheme="minorEastAsia" w:hAnsi="Cambria Math"/>
+                    <w:i/>
+                    <w:lang w:val="en-GB"/>
+                  </w:rPr>
+                </m:ctrlPr>
+              </m:sSubPr>
+              <m:e>
+                <m:r>
+                  <w:rPr>
+                    <w:rFonts w:ascii="Cambria Math" w:eastAsiaTheme="minorEastAsia" w:hAnsi="Cambria Math"/>
+                    <w:lang w:val="en-GB"/>
+                  </w:rPr>
+                  <m:t>y</m:t>
+                </m:r>
+              </m:e>
+              <m:sub>
+                <m:r>
+                  <w:rPr>
+                    <w:rFonts w:ascii="Cambria Math" w:eastAsiaTheme="minorEastAsia" w:hAnsi="Cambria Math"/>
+                    <w:lang w:val="en-GB"/>
+                  </w:rPr>
+                  <m:t>i</m:t>
+                </m:r>
+              </m:sub>
+            </m:sSub>
+            <m:r>
+              <w:rPr>
+                <w:rFonts w:ascii="Cambria Math" w:eastAsiaTheme="minorEastAsia" w:hAnsi="Cambria Math"/>
+                <w:lang w:val="en-GB"/>
+              </w:rPr>
+              <m:t>)/</m:t>
+            </m:r>
+            <m:sSub>
+              <m:sSubPr>
+                <m:ctrlPr>
+                  <w:rPr>
+                    <w:rFonts w:ascii="Cambria Math" w:eastAsiaTheme="minorEastAsia" w:hAnsi="Cambria Math"/>
+                    <w:i/>
+                    <w:lang w:val="en-GB"/>
+                  </w:rPr>
+                </m:ctrlPr>
+              </m:sSubPr>
+              <m:e>
+                <m:r>
+                  <w:rPr>
+                    <w:rFonts w:ascii="Cambria Math" w:eastAsiaTheme="minorEastAsia" w:hAnsi="Cambria Math"/>
+                    <w:lang w:val="en-GB"/>
+                  </w:rPr>
+                  <m:t>n</m:t>
+                </m:r>
+              </m:e>
+              <m:sub>
+                <m:r>
+                  <w:rPr>
+                    <w:rFonts w:ascii="Cambria Math" w:eastAsiaTheme="minorEastAsia" w:hAnsi="Cambria Math"/>
+                    <w:lang w:val="en-GB"/>
+                  </w:rPr>
+                  <m:t>k</m:t>
+                </m:r>
+              </m:sub>
+            </m:sSub>
+          </m:e>
+        </m:nary>
+      </m:oMath>
+      <w:r>
+        <w:rPr>
+          <w:rFonts w:eastAsiaTheme="minorEastAsia"/>
+          <w:lang w:val="en-GB"/>
+        </w:rPr>
+        <w:t xml:space="preserve"> is the misclassification rate. Other than that, the procedure for K-fold Cross-Validation is </w:t>
+      </w:r>
+      <w:r>
+        <w:rPr>
+          <w:rFonts w:eastAsiaTheme="minorEastAsia"/>
+          <w:b/>
+          <w:bCs/>
+          <w:i/>
+          <w:iCs/>
+          <w:lang w:val="en-GB"/>
+        </w:rPr>
+        <w:t>completely equivalent when using quantitative or qualitative datasets.</w:t>
+      </w:r>
+    </w:p>
+    <w:p>
+      <w:pPr>
+        <w:pStyle w:val="ListParagraph"/>
+        <w:numPr>
+          <w:ilvl w:val="0"/>
+          <w:numId w:val="15"/>
+        </w:numPr>
+        <w:rPr>
+          <w:rFonts w:eastAsiaTheme="minorEastAsia"/>
+          <w:b/>
+          <w:bCs/>
+          <w:i/>
+          <w:iCs/>
+          <w:lang w:val="en-GB"/>
+        </w:rPr>
+      </w:pPr>
+    </w:p>
+    <w:p>
+      <w:pPr>
+        <w:pStyle w:val="ListParagraph"/>
+        <w:numPr>
+          <w:ilvl w:val="0"/>
+          <w:numId w:val="15"/>
+        </w:numPr>
+        <w:rPr>
+          <w:rFonts w:eastAsiaTheme="minorEastAsia"/>
+          <w:lang w:val="en-GB"/>
+        </w:rPr>
+      </w:pPr>
+      <w:r>
+        <w:rPr>
+          <w:rFonts w:eastAsiaTheme="minorEastAsia"/>
+          <w:lang w:val="en-GB"/>
+        </w:rPr>
+        <w:t xml:space="preserve">A special case is </w:t>
+      </w:r>
+      <w:r>
+        <w:rPr>
+          <w:rFonts w:eastAsiaTheme="minorEastAsia"/>
+          <w:b/>
+          <w:bCs/>
+          <w:i/>
+          <w:iCs/>
+          <w:lang w:val="en-GB"/>
+        </w:rPr>
+        <w:t>Leave One Out Cross-Validation</w:t>
+      </w:r>
+      <w:r>
+        <w:rPr>
+          <w:rFonts w:eastAsiaTheme="minorEastAsia"/>
+          <w:lang w:val="en-GB"/>
+        </w:rPr>
+        <w:t xml:space="preserve">, which is when the number of folds </w:t>
+      </w:r>
+      <m:oMath>
+        <m:r>
+          <w:rPr>
+            <w:rFonts w:ascii="Cambria Math" w:eastAsiaTheme="minorEastAsia" w:hAnsi="Cambria Math"/>
+            <w:lang w:val="en-GB"/>
+          </w:rPr>
+          <m:t>K</m:t>
+        </m:r>
+      </m:oMath>
+      <w:r>
+        <w:rPr>
+          <w:rFonts w:eastAsiaTheme="minorEastAsia"/>
+          <w:lang w:val="en-GB"/>
+        </w:rPr>
+        <w:t xml:space="preserve"> is equal to the number of observations </w:t>
+      </w:r>
+      <m:oMath>
+        <m:r>
+          <w:rPr>
+            <w:rFonts w:ascii="Cambria Math" w:eastAsiaTheme="minorEastAsia" w:hAnsi="Cambria Math"/>
+            <w:lang w:val="en-GB"/>
+          </w:rPr>
+          <m:t>N</m:t>
+        </m:r>
+      </m:oMath>
+      <w:r>
+        <w:rPr>
+          <w:rFonts w:eastAsiaTheme="minorEastAsia"/>
+          <w:lang w:val="en-GB"/>
+        </w:rPr>
+        <w:t xml:space="preserve">, such that </w:t>
+      </w:r>
+      <w:r>
+        <w:rPr>
+          <w:rFonts w:eastAsiaTheme="minorEastAsia"/>
+          <w:b/>
+          <w:bCs/>
+          <w:i/>
+          <w:iCs/>
+          <w:lang w:val="en-GB"/>
+        </w:rPr>
+        <w:t>each single observation</w:t>
+      </w:r>
+      <w:r>
+        <w:rPr>
+          <w:rFonts w:eastAsiaTheme="minorEastAsia"/>
+          <w:lang w:val="en-GB"/>
+        </w:rPr>
+        <w:t xml:space="preserve"> will take turns to be the validation data set.</w:t>
+      </w:r>
+    </w:p>
+    <w:p>
+      <w:pPr>
+        <w:pStyle w:val="ListParagraph"/>
+        <w:numPr>
+          <w:ilvl w:val="0"/>
+          <w:numId w:val="15"/>
+        </w:numPr>
+        <w:rPr>
+          <w:rFonts w:eastAsiaTheme="minorEastAsia"/>
+          <w:lang w:val="en-GB"/>
+        </w:rPr>
+      </w:pPr>
+      <w:r>
+        <w:rPr>
+          <w:rFonts w:eastAsiaTheme="minorEastAsia"/>
+          <w:lang w:val="en-GB"/>
+        </w:rPr>
+        <w:t xml:space="preserve">A nice thing about leave one out cross-validation is that under some circumstances, you do not need to make a new fit of the data for each fold </w:t>
+      </w:r>
+      <m:oMath>
+        <m:r>
+          <w:rPr>
+            <w:rFonts w:ascii="Cambria Math" w:eastAsiaTheme="minorEastAsia" w:hAnsi="Cambria Math"/>
+            <w:lang w:val="en-GB"/>
+          </w:rPr>
+          <m:t>k</m:t>
+        </m:r>
+      </m:oMath>
+      <w:r>
+        <w:rPr>
+          <w:rFonts w:eastAsiaTheme="minorEastAsia"/>
+          <w:lang w:val="en-GB"/>
+        </w:rPr>
+        <w:t xml:space="preserve">, but </w:t>
+      </w:r>
+      <w:r>
+        <w:rPr>
+          <w:rFonts w:eastAsiaTheme="minorEastAsia"/>
+          <w:b/>
+          <w:bCs/>
+          <w:i/>
+          <w:iCs/>
+          <w:lang w:val="en-GB"/>
+        </w:rPr>
+        <w:t>only need to fit the model once</w:t>
+      </w:r>
+      <w:r>
+        <w:rPr>
+          <w:rFonts w:eastAsiaTheme="minorEastAsia"/>
+          <w:lang w:val="en-GB"/>
+        </w:rPr>
+        <w:t xml:space="preserve"> using the entire dataset as training set. </w:t>
+      </w:r>
+    </w:p>
+    <w:p>
+      <w:pPr>
+        <w:pStyle w:val="ListParagraph"/>
+        <w:numPr>
+          <w:ilvl w:val="0"/>
+          <w:numId w:val="15"/>
+        </w:numPr>
+        <w:rPr>
+          <w:rFonts w:eastAsiaTheme="minorEastAsia"/>
+          <w:lang w:val="en-GB"/>
+        </w:rPr>
+      </w:pPr>
+      <w:r>
+        <w:rPr>
+          <w:rFonts w:eastAsiaTheme="minorEastAsia"/>
+          <w:lang w:val="en-GB"/>
+        </w:rPr>
+        <w:t xml:space="preserve">A downside of leave one out cross validation is that the </w:t>
+      </w:r>
+      <w:r>
+        <w:rPr>
+          <w:rFonts w:eastAsiaTheme="minorEastAsia"/>
+          <w:b/>
+          <w:bCs/>
+          <w:i/>
+          <w:iCs/>
+          <w:lang w:val="en-GB"/>
+        </w:rPr>
+        <w:t>estimates from each fold are highly correlated</w:t>
+      </w:r>
+      <w:r>
+        <w:rPr>
+          <w:rFonts w:eastAsiaTheme="minorEastAsia"/>
+          <w:lang w:val="en-GB"/>
+        </w:rPr>
+        <w:t xml:space="preserve"> </w:t>
+      </w:r>
+      <w:r>
+        <w:rPr>
+          <w:rFonts w:eastAsiaTheme="minorEastAsia"/>
+          <w:lang w:val="en-GB"/>
+        </w:rPr>
+        <w:t xml:space="preserve">(all the different training sets look very much like each other) </w:t>
+      </w:r>
+      <w:r>
+        <w:rPr>
+          <w:rFonts w:eastAsiaTheme="minorEastAsia"/>
+          <w:lang w:val="en-GB"/>
+        </w:rPr>
+        <w:t xml:space="preserve">and as a result their average can have a </w:t>
+      </w:r>
+      <w:r>
+        <w:rPr>
+          <w:rFonts w:eastAsiaTheme="minorEastAsia"/>
+          <w:b/>
+          <w:bCs/>
+          <w:i/>
+          <w:iCs/>
+          <w:lang w:val="en-GB"/>
+        </w:rPr>
+        <w:t>high variance</w:t>
+      </w:r>
+      <w:r>
+        <w:rPr>
+          <w:rFonts w:eastAsiaTheme="minorEastAsia"/>
+          <w:b/>
+          <w:bCs/>
+          <w:i/>
+          <w:iCs/>
+          <w:lang w:val="en-GB"/>
+        </w:rPr>
+        <w:t xml:space="preserve"> (but low bias)</w:t>
+      </w:r>
+      <w:r>
+        <w:rPr>
+          <w:rFonts w:eastAsiaTheme="minorEastAsia"/>
+          <w:lang w:val="en-GB"/>
+        </w:rPr>
+        <w:t>.</w:t>
+      </w:r>
+      <w:r>
+        <w:rPr>
+          <w:rFonts w:eastAsiaTheme="minorEastAsia"/>
+          <w:lang w:val="en-GB"/>
+        </w:rPr>
+        <w:t xml:space="preserve"> This is why </w:t>
+      </w:r>
+      <m:oMath>
+        <m:r>
+          <w:rPr>
+            <w:rFonts w:ascii="Cambria Math" w:eastAsiaTheme="minorEastAsia" w:hAnsi="Cambria Math"/>
+            <w:lang w:val="en-GB"/>
+          </w:rPr>
+          <m:t xml:space="preserve">K=5 </m:t>
+        </m:r>
+        <m:r>
+          <m:rPr>
+            <m:sty m:val="p"/>
+          </m:rPr>
+          <w:rPr>
+            <w:rFonts w:ascii="Cambria Math" w:eastAsiaTheme="minorEastAsia" w:hAnsi="Cambria Math"/>
+            <w:lang w:val="en-GB"/>
+          </w:rPr>
+          <m:t xml:space="preserve">or </m:t>
+        </m:r>
+        <m:r>
+          <w:rPr>
+            <w:rFonts w:ascii="Cambria Math" w:eastAsiaTheme="minorEastAsia" w:hAnsi="Cambria Math"/>
+            <w:lang w:val="en-GB"/>
+          </w:rPr>
+          <m:t>10</m:t>
+        </m:r>
+      </m:oMath>
+      <w:r>
+        <w:rPr>
+          <w:rFonts w:eastAsiaTheme="minorEastAsia"/>
+          <w:lang w:val="en-GB"/>
+        </w:rPr>
+        <w:t xml:space="preserve"> is most often a better choice for the number of folds. Choosing </w:t>
+      </w:r>
+      <m:oMath>
+        <m:r>
+          <w:rPr>
+            <w:rFonts w:ascii="Cambria Math" w:eastAsiaTheme="minorEastAsia" w:hAnsi="Cambria Math"/>
+            <w:lang w:val="en-GB"/>
+          </w:rPr>
+          <m:t>K</m:t>
+        </m:r>
+      </m:oMath>
+      <w:r>
+        <w:rPr>
+          <w:rFonts w:eastAsiaTheme="minorEastAsia"/>
+          <w:lang w:val="en-GB"/>
+        </w:rPr>
+        <w:t xml:space="preserve"> is also making a bias-variance trade-off and these values of </w:t>
+      </w:r>
+      <m:oMath>
+        <m:r>
+          <w:rPr>
+            <w:rFonts w:ascii="Cambria Math" w:eastAsiaTheme="minorEastAsia" w:hAnsi="Cambria Math"/>
+            <w:lang w:val="en-GB"/>
+          </w:rPr>
+          <m:t>K</m:t>
+        </m:r>
+      </m:oMath>
+      <w:r>
+        <w:rPr>
+          <w:rFonts w:eastAsiaTheme="minorEastAsia"/>
+          <w:lang w:val="en-GB"/>
+        </w:rPr>
+        <w:t xml:space="preserve"> usually give a good variance vs. bias ratio.</w:t>
+      </w:r>
+    </w:p>
+    <w:p>
+      <w:pPr>
+        <w:pStyle w:val="ListParagraph"/>
+        <w:numPr>
+          <w:ilvl w:val="0"/>
+          <w:numId w:val="15"/>
+        </w:numPr>
+        <w:rPr>
+          <w:rFonts w:eastAsiaTheme="minorEastAsia"/>
+          <w:lang w:val="en-GB"/>
+        </w:rPr>
+      </w:pPr>
+      <w:r>
+        <w:rPr>
+          <w:rFonts w:eastAsiaTheme="minorEastAsia"/>
+          <w:lang w:val="en-GB"/>
+        </w:rPr>
+        <w:t xml:space="preserve">In other words: the </w:t>
+      </w:r>
+      <w:r>
+        <w:rPr>
+          <w:rFonts w:eastAsiaTheme="minorEastAsia"/>
+          <w:b/>
+          <w:bCs/>
+          <w:i/>
+          <w:iCs/>
+          <w:lang w:val="en-GB"/>
+        </w:rPr>
+        <w:t xml:space="preserve">bias is minimized for </w:t>
+      </w:r>
+      <m:oMath>
+        <m:r>
+          <m:rPr>
+            <m:sty m:val="bi"/>
+          </m:rPr>
+          <w:rPr>
+            <w:rFonts w:ascii="Cambria Math" w:eastAsiaTheme="minorEastAsia" w:hAnsi="Cambria Math"/>
+            <w:lang w:val="en-GB"/>
+          </w:rPr>
+          <m:t>K=n</m:t>
+        </m:r>
+      </m:oMath>
+      <w:r>
+        <w:rPr>
+          <w:rFonts w:eastAsiaTheme="minorEastAsia"/>
+          <w:bCs/>
+          <w:i/>
+          <w:iCs/>
+          <w:lang w:val="en-GB"/>
+        </w:rPr>
+        <w:t xml:space="preserve"> </w:t>
+      </w:r>
+      <w:r>
+        <w:rPr>
+          <w:rFonts w:eastAsiaTheme="minorEastAsia"/>
+          <w:lang w:val="en-GB"/>
+        </w:rPr>
+        <w:t xml:space="preserve">as is done in leave one out cross validation, but the variance in the estimates is high. Using </w:t>
+      </w:r>
+      <m:oMath>
+        <m:r>
+          <w:rPr>
+            <w:rFonts w:ascii="Cambria Math" w:eastAsiaTheme="minorEastAsia" w:hAnsi="Cambria Math"/>
+            <w:lang w:val="en-GB"/>
+          </w:rPr>
+          <m:t xml:space="preserve">K=5 </m:t>
+        </m:r>
+        <m:r>
+          <m:rPr>
+            <m:sty m:val="p"/>
+          </m:rPr>
+          <w:rPr>
+            <w:rFonts w:ascii="Cambria Math" w:eastAsiaTheme="minorEastAsia" w:hAnsi="Cambria Math"/>
+            <w:lang w:val="en-GB"/>
+          </w:rPr>
+          <m:t>or 10</m:t>
+        </m:r>
+      </m:oMath>
+      <w:r>
+        <w:rPr>
+          <w:rFonts w:eastAsiaTheme="minorEastAsia"/>
+          <w:iCs/>
+          <w:lang w:val="en-GB"/>
+        </w:rPr>
+        <w:t xml:space="preserve"> is usually a good compromise on the bias-variance trade-off.</w:t>
+      </w:r>
+    </w:p>
+    <w:p>
+      <w:pPr>
+        <w:pStyle w:val="ListParagraph"/>
+        <w:numPr>
+          <w:ilvl w:val="0"/>
+          <w:numId w:val="15"/>
+        </w:numPr>
+        <w:rPr>
+          <w:rFonts w:eastAsiaTheme="minorEastAsia"/>
+          <w:iCs/>
+          <w:u w:val="single"/>
+          <w:lang w:val="en-GB"/>
+        </w:rPr>
+      </w:pPr>
+      <w:r>
+        <w:rPr>
+          <w:rFonts w:eastAsiaTheme="minorEastAsia"/>
+          <w:iCs/>
+          <w:lang w:val="en-GB"/>
+        </w:rPr>
+        <w:t xml:space="preserve">For the success of cross validation, it is crucial that </w:t>
+      </w:r>
+      <w:r>
+        <w:rPr>
+          <w:rFonts w:eastAsiaTheme="minorEastAsia"/>
+          <w:b/>
+          <w:bCs/>
+          <w:i/>
+          <w:lang w:val="en-GB"/>
+        </w:rPr>
+        <w:t>there is no overlap between the folds used for training and the fold used for validation.</w:t>
+      </w:r>
+    </w:p>
+    <w:p>
+      <w:pPr>
+        <w:rPr>
+          <w:rFonts w:eastAsiaTheme="minorEastAsia"/>
+          <w:iCs/>
+          <w:sz w:val="40"/>
+          <w:szCs w:val="40"/>
+          <w:u w:val="single"/>
+          <w:lang w:val="en-GB"/>
+        </w:rPr>
+      </w:pPr>
+      <w:r>
+        <w:rPr>
+          <w:rFonts w:eastAsiaTheme="minorEastAsia"/>
+          <w:iCs/>
+          <w:sz w:val="40"/>
+          <w:szCs w:val="40"/>
+          <w:u w:val="single"/>
+          <w:lang w:val="en-GB"/>
+        </w:rPr>
+        <w:t>5.3 Cross-Validation: the Wrong and the Right Way</w:t>
+      </w:r>
+    </w:p>
+    <w:p>
+      <w:pPr>
+        <w:pStyle w:val="ListParagraph"/>
+        <w:numPr>
+          <w:ilvl w:val="0"/>
+          <w:numId w:val="16"/>
+        </w:numPr>
+        <w:rPr>
+          <w:rFonts w:eastAsiaTheme="minorEastAsia"/>
+          <w:iCs/>
+          <w:lang w:val="en-GB"/>
+        </w:rPr>
+      </w:pPr>
+      <w:r>
+        <w:rPr>
+          <w:rFonts w:eastAsiaTheme="minorEastAsia"/>
+          <w:iCs/>
+          <w:lang w:val="en-GB"/>
+        </w:rPr>
+        <w:t>When you want to apply cross validation to a dataset where you have two steps:</w:t>
+      </w:r>
+    </w:p>
+    <w:p>
+      <w:pPr>
+        <w:pStyle w:val="ListParagraph"/>
+        <w:numPr>
+          <w:ilvl w:val="0"/>
+          <w:numId w:val="17"/>
+        </w:numPr>
+        <w:rPr>
+          <w:rFonts w:eastAsiaTheme="minorEastAsia"/>
+          <w:iCs/>
+          <w:lang w:val="en-GB"/>
+        </w:rPr>
+      </w:pPr>
+      <w:r>
+        <w:rPr>
+          <w:rFonts w:eastAsiaTheme="minorEastAsia"/>
+          <w:iCs/>
+          <w:lang w:val="en-GB"/>
+        </w:rPr>
+        <w:t xml:space="preserve">Filter the number of predictors (since you may have many) to the top </w:t>
+      </w:r>
+      <m:oMath>
+        <m:r>
+          <w:rPr>
+            <w:rFonts w:ascii="Cambria Math" w:eastAsiaTheme="minorEastAsia" w:hAnsi="Cambria Math"/>
+            <w:lang w:val="en-GB"/>
+          </w:rPr>
+          <m:t>N</m:t>
+        </m:r>
+      </m:oMath>
+      <w:r>
+        <w:rPr>
+          <w:rFonts w:eastAsiaTheme="minorEastAsia"/>
+          <w:iCs/>
+          <w:lang w:val="en-GB"/>
+        </w:rPr>
+        <w:t xml:space="preserve"> predictors that have the best correlation with the class labels</w:t>
+      </w:r>
+    </w:p>
+    <w:p>
+      <w:pPr>
+        <w:pStyle w:val="ListParagraph"/>
+        <w:numPr>
+          <w:ilvl w:val="0"/>
+          <w:numId w:val="17"/>
+        </w:numPr>
+        <w:rPr>
+          <w:rFonts w:eastAsiaTheme="minorEastAsia"/>
+          <w:iCs/>
+          <w:lang w:val="en-GB"/>
+        </w:rPr>
+      </w:pPr>
+      <w:r>
+        <w:rPr>
+          <w:rFonts w:eastAsiaTheme="minorEastAsia"/>
+          <w:iCs/>
+          <w:lang w:val="en-GB"/>
+        </w:rPr>
+        <w:t xml:space="preserve">Apply a classifier such as logistic regression, to only these </w:t>
+      </w:r>
+      <m:oMath>
+        <m:r>
+          <w:rPr>
+            <w:rFonts w:ascii="Cambria Math" w:eastAsiaTheme="minorEastAsia" w:hAnsi="Cambria Math"/>
+            <w:lang w:val="en-GB"/>
+          </w:rPr>
+          <m:t>N</m:t>
+        </m:r>
+      </m:oMath>
+      <w:r>
+        <w:rPr>
+          <w:rFonts w:eastAsiaTheme="minorEastAsia"/>
+          <w:iCs/>
+          <w:lang w:val="en-GB"/>
+        </w:rPr>
+        <w:t xml:space="preserve"> predictors. </w:t>
+      </w:r>
+    </w:p>
+    <w:p>
+      <w:pPr>
+        <w:ind w:left="1080"/>
+        <w:rPr>
+          <w:rFonts w:eastAsiaTheme="minorEastAsia"/>
+          <w:b/>
+          <w:bCs/>
+          <w:i/>
+          <w:lang w:val="en-GB"/>
+        </w:rPr>
+      </w:pPr>
+      <w:r>
+        <w:rPr>
+          <w:rFonts w:eastAsiaTheme="minorEastAsia"/>
+          <w:iCs/>
+          <w:lang w:val="en-GB"/>
+        </w:rPr>
+        <w:t xml:space="preserve">In this case it is important to </w:t>
+      </w:r>
+      <w:r>
+        <w:rPr>
+          <w:rFonts w:eastAsiaTheme="minorEastAsia"/>
+          <w:b/>
+          <w:bCs/>
+          <w:i/>
+          <w:lang w:val="en-GB"/>
+        </w:rPr>
+        <w:t>Involve both steps in the cross-validation process and not just step 2!</w:t>
+      </w:r>
+    </w:p>
+    <w:p>
+      <w:pPr>
+        <w:ind w:left="1080"/>
+        <w:jc w:val="center"/>
+        <w:rPr>
+          <w:rFonts w:eastAsiaTheme="minorEastAsia"/>
+          <w:b/>
+          <w:bCs/>
+          <w:i/>
+          <w:lang w:val="en-GB"/>
+        </w:rPr>
+      </w:pPr>
+      <w:r>
+        <w:rPr>
+          <w:noProof/>
+        </w:rPr>
+        <w:lastRenderedPageBreak/>
+        <w:drawing>
+          <wp:inline distT="0" distB="0" distL="0" distR="0" wp14:anchorId="5F0DDA23" wp14:editId="5FC152DB">
+            <wp:extent cx="4847456" cy="3013710"/>
+            <wp:effectExtent l="0" t="0" r="0" b="0"/>
+            <wp:docPr id="2" name="Picture 2"/>
+            <wp:cNvGraphicFramePr>
+              <a:graphicFrameLocks xmlns:a="http://schemas.openxmlformats.org/drawingml/2006/main" noChangeAspect="1"/>
+            </wp:cNvGraphicFramePr>
+            <a:graphic xmlns:a="http://schemas.openxmlformats.org/drawingml/2006/main">
+              <a:graphicData uri="http://schemas.openxmlformats.org/drawingml/2006/picture">
+                <pic:pic xmlns:pic="http://schemas.openxmlformats.org/drawingml/2006/picture">
+                  <pic:nvPicPr>
+                    <pic:cNvPr id="1" name=""/>
+                    <pic:cNvPicPr/>
+                  </pic:nvPicPr>
+                  <pic:blipFill rotWithShape="1">
+                    <a:blip r:embed="rId7"/>
+                    <a:srcRect l="17838" t="19893" r="17350" b="8470"/>
+                    <a:stretch/>
+                  </pic:blipFill>
+                  <pic:spPr bwMode="auto">
+                    <a:xfrm>
+                      <a:off x="0" y="0"/>
+                      <a:ext cx="4857264" cy="3019808"/>
+                    </a:xfrm>
+                    <a:prstGeom prst="rect">
+                      <a:avLst/>
+                    </a:prstGeom>
+                    <a:ln>
+                      <a:noFill/>
+                    </a:ln>
+                    <a:extLst>
+                      <a:ext uri="{53640926-AAD7-44D8-BBD7-CCE9431645EC}">
+                        <a14:shadowObscured xmlns:a14="http://schemas.microsoft.com/office/drawing/2010/main"/>
+                      </a:ext>
+                    </a:extLst>
+                  </pic:spPr>
+                </pic:pic>
+              </a:graphicData>
+            </a:graphic>
+          </wp:inline>
+        </w:drawing>
+      </w:r>
+    </w:p>
+    <w:p>
+      <w:pPr>
+        <w:pStyle w:val="ListParagraph"/>
+        <w:numPr>
+          <w:ilvl w:val="0"/>
+          <w:numId w:val="16"/>
+        </w:numPr>
+        <w:rPr>
+          <w:rFonts w:eastAsiaTheme="minorEastAsia"/>
+          <w:iCs/>
+          <w:lang w:val="en-GB"/>
+        </w:rPr>
+      </w:pPr>
+      <w:r>
+        <w:rPr>
+          <w:rFonts w:eastAsiaTheme="minorEastAsia"/>
+          <w:iCs/>
+          <w:lang w:val="en-GB"/>
+        </w:rPr>
+        <w:t>This is because, in step 1 the procedure has already seen the labels of the training data, which is</w:t>
+      </w:r>
+      <w:r>
+        <w:rPr>
+          <w:rFonts w:eastAsiaTheme="minorEastAsia"/>
+          <w:b/>
+          <w:bCs/>
+          <w:i/>
+          <w:lang w:val="en-GB"/>
+        </w:rPr>
+        <w:t xml:space="preserve"> a form of training that must be included in the cross-validation</w:t>
+      </w:r>
+      <w:r>
+        <w:rPr>
+          <w:rFonts w:eastAsiaTheme="minorEastAsia"/>
+          <w:iCs/>
+          <w:lang w:val="en-GB"/>
+        </w:rPr>
+        <w:t>.</w:t>
+      </w:r>
+      <w:r>
+        <w:rPr>
+          <w:rFonts w:eastAsiaTheme="minorEastAsia"/>
+          <w:iCs/>
+          <w:lang w:val="en-GB"/>
+        </w:rPr>
+        <w:t xml:space="preserve"> Doing it this way will cause the classification error to be </w:t>
+      </w:r>
+      <w:r>
+        <w:rPr>
+          <w:rFonts w:eastAsiaTheme="minorEastAsia"/>
+          <w:b/>
+          <w:bCs/>
+          <w:i/>
+          <w:lang w:val="en-GB"/>
+        </w:rPr>
+        <w:t>unrealistically low</w:t>
+      </w:r>
+      <w:r>
+        <w:rPr>
+          <w:rFonts w:eastAsiaTheme="minorEastAsia"/>
+          <w:iCs/>
+          <w:lang w:val="en-GB"/>
+        </w:rPr>
+        <w:t xml:space="preserve"> and can severely overestimate the predictive power of the model. </w:t>
+      </w:r>
+    </w:p>
+    <w:p>
+      <w:pPr>
+        <w:pStyle w:val="ListParagraph"/>
+        <w:numPr>
+          <w:ilvl w:val="0"/>
+          <w:numId w:val="16"/>
+        </w:numPr>
+        <w:rPr>
+          <w:rFonts w:eastAsiaTheme="minorEastAsia"/>
+          <w:iCs/>
+          <w:lang w:val="en-GB"/>
+        </w:rPr>
+      </w:pPr>
+      <w:r>
+        <w:rPr>
+          <w:rFonts w:eastAsiaTheme="minorEastAsia"/>
+          <w:iCs/>
+          <w:lang w:val="en-GB"/>
+        </w:rPr>
+        <w:t xml:space="preserve">The right way to do cross validation in this case is to </w:t>
+      </w:r>
+      <w:r>
+        <w:rPr>
+          <w:rFonts w:eastAsiaTheme="minorEastAsia"/>
+          <w:b/>
+          <w:bCs/>
+          <w:i/>
+          <w:lang w:val="en-GB"/>
+        </w:rPr>
+        <w:t>create the folds before you filter or fit the data</w:t>
+      </w:r>
+      <w:r>
+        <w:rPr>
+          <w:rFonts w:eastAsiaTheme="minorEastAsia"/>
+          <w:iCs/>
+          <w:lang w:val="en-GB"/>
+        </w:rPr>
+        <w:t xml:space="preserve">. After making the folds, you can filter the number of predictors you have to the best correlated ones in the training dataset. The best correlated predictors can be different for each fold of the training dataset, which is a factor of variability that </w:t>
+      </w:r>
+      <w:r>
+        <w:rPr>
+          <w:rFonts w:eastAsiaTheme="minorEastAsia"/>
+          <w:iCs/>
+          <w:lang w:val="en-GB"/>
+        </w:rPr>
+        <w:t>must</w:t>
+      </w:r>
+      <w:r>
+        <w:rPr>
+          <w:rFonts w:eastAsiaTheme="minorEastAsia"/>
+          <w:iCs/>
+          <w:lang w:val="en-GB"/>
+        </w:rPr>
+        <w:t xml:space="preserve"> be taken into account during cross validation. </w:t>
+      </w:r>
+    </w:p>
+    <w:p>
+      <w:pPr>
+        <w:pStyle w:val="ListParagraph"/>
+        <w:rPr>
+          <w:rFonts w:eastAsiaTheme="minorEastAsia"/>
+          <w:iCs/>
+          <w:lang w:val="en-GB"/>
+        </w:rPr>
+      </w:pPr>
+    </w:p>
+    <w:p>
+      <w:pPr>
+        <w:pStyle w:val="ListParagraph"/>
+        <w:jc w:val="center"/>
+        <w:rPr>
+          <w:rFonts w:eastAsiaTheme="minorEastAsia"/>
+          <w:iCs/>
+          <w:lang w:val="en-GB"/>
+        </w:rPr>
+      </w:pPr>
+      <w:r>
+        <w:rPr>
+          <w:noProof/>
+        </w:rPr>
+        <w:drawing>
+          <wp:inline distT="0" distB="0" distL="0" distR="0" wp14:anchorId="429D4867" wp14:editId="7FC5673D">
+            <wp:extent cx="4722937" cy="3013200"/>
+            <wp:effectExtent l="0" t="0" r="1905" b="0"/>
+            <wp:docPr id="3" name="Picture 3"/>
+            <wp:cNvGraphicFramePr>
+              <a:graphicFrameLocks xmlns:a="http://schemas.openxmlformats.org/drawingml/2006/main" noChangeAspect="1"/>
+            </wp:cNvGraphicFramePr>
+            <a:graphic xmlns:a="http://schemas.openxmlformats.org/drawingml/2006/main">
+              <a:graphicData uri="http://schemas.openxmlformats.org/drawingml/2006/picture">
+                <pic:pic xmlns:pic="http://schemas.openxmlformats.org/drawingml/2006/picture">
+                  <pic:nvPicPr>
+                    <pic:cNvPr id="1" name=""/>
+                    <pic:cNvPicPr/>
+                  </pic:nvPicPr>
+                  <pic:blipFill rotWithShape="1">
+                    <a:blip r:embed="rId8"/>
+                    <a:srcRect l="18613" t="15364" r="19566" b="14517"/>
+                    <a:stretch/>
+                  </pic:blipFill>
+                  <pic:spPr bwMode="auto">
+                    <a:xfrm>
+                      <a:off x="0" y="0"/>
+                      <a:ext cx="4722937" cy="3013200"/>
+                    </a:xfrm>
+                    <a:prstGeom prst="rect">
+                      <a:avLst/>
+                    </a:prstGeom>
+                    <a:ln>
+                      <a:noFill/>
+                    </a:ln>
+                    <a:extLst>
+                      <a:ext uri="{53640926-AAD7-44D8-BBD7-CCE9431645EC}">
+                        <a14:shadowObscured xmlns:a14="http://schemas.microsoft.com/office/drawing/2010/main"/>
+                      </a:ext>
+                    </a:extLst>
+                  </pic:spPr>
+                </pic:pic>
+              </a:graphicData>
+            </a:graphic>
+          </wp:inline>
+        </w:drawing>
+      </w:r>
+    </w:p>
+    <w:p>
+      <w:pPr>
+        <w:pStyle w:val="ListParagraph"/>
+        <w:jc w:val="center"/>
+        <w:rPr>
+          <w:rFonts w:eastAsiaTheme="minorEastAsia"/>
+          <w:iCs/>
+          <w:lang w:val="en-GB"/>
+        </w:rPr>
+      </w:pPr>
+    </w:p>
+    <w:p>
+      <w:pPr>
+        <w:pStyle w:val="ListParagraph"/>
+        <w:rPr>
+          <w:rFonts w:eastAsiaTheme="minorEastAsia"/>
+          <w:iCs/>
+          <w:sz w:val="40"/>
+          <w:szCs w:val="40"/>
+          <w:u w:val="single"/>
+          <w:lang w:val="en-GB"/>
+        </w:rPr>
+      </w:pPr>
+    </w:p>
+    <w:p>
+      <w:pPr>
+        <w:pStyle w:val="ListParagraph"/>
+        <w:rPr>
+          <w:rFonts w:eastAsiaTheme="minorEastAsia"/>
+          <w:iCs/>
+          <w:sz w:val="40"/>
+          <w:szCs w:val="40"/>
+          <w:u w:val="single"/>
+          <w:lang w:val="en-GB"/>
+        </w:rPr>
+      </w:pPr>
+    </w:p>
+    <w:p>
+      <w:pPr>
+        <w:pStyle w:val="ListParagraph"/>
+        <w:rPr>
+          <w:rFonts w:eastAsiaTheme="minorEastAsia"/>
+          <w:iCs/>
+          <w:sz w:val="40"/>
+          <w:szCs w:val="40"/>
+          <w:u w:val="single"/>
+          <w:lang w:val="en-GB"/>
+        </w:rPr>
+      </w:pPr>
+      <w:r>
+        <w:rPr>
+          <w:rFonts w:eastAsiaTheme="minorEastAsia"/>
+          <w:iCs/>
+          <w:sz w:val="40"/>
+          <w:szCs w:val="40"/>
+          <w:u w:val="single"/>
+          <w:lang w:val="en-GB"/>
+        </w:rPr>
+        <w:lastRenderedPageBreak/>
+        <w:t>5.4 The Bootstrap</w:t>
+      </w:r>
+    </w:p>
+    <w:p>
+      <w:pPr>
+        <w:pStyle w:val="ListParagraph"/>
+        <w:numPr>
+          <w:ilvl w:val="0"/>
+          <w:numId w:val="16"/>
+        </w:numPr>
+        <w:rPr>
+          <w:rFonts w:eastAsiaTheme="minorEastAsia"/>
+          <w:iCs/>
+          <w:u w:val="single"/>
+          <w:lang w:val="en-GB"/>
+        </w:rPr>
+      </w:pPr>
+      <w:r>
+        <w:rPr>
+          <w:rFonts w:eastAsiaTheme="minorEastAsia"/>
+          <w:iCs/>
+          <w:lang w:val="en-GB"/>
+        </w:rPr>
+        <w:t xml:space="preserve">The </w:t>
+      </w:r>
+      <w:r>
+        <w:rPr>
+          <w:rFonts w:eastAsiaTheme="minorEastAsia"/>
+          <w:b/>
+          <w:bCs/>
+          <w:i/>
+          <w:lang w:val="en-GB"/>
+        </w:rPr>
+        <w:t xml:space="preserve">Bootstrap </w:t>
+      </w:r>
+      <w:r>
+        <w:rPr>
+          <w:rFonts w:eastAsiaTheme="minorEastAsia"/>
+          <w:iCs/>
+          <w:lang w:val="en-GB"/>
+        </w:rPr>
+        <w:t xml:space="preserve">is a tool that can be used to </w:t>
+      </w:r>
+      <w:r>
+        <w:rPr>
+          <w:rFonts w:eastAsiaTheme="minorEastAsia"/>
+          <w:b/>
+          <w:bCs/>
+          <w:i/>
+          <w:lang w:val="en-GB"/>
+        </w:rPr>
+        <w:t>quantify the uncertainty</w:t>
+      </w:r>
+      <w:r>
+        <w:rPr>
+          <w:rFonts w:eastAsiaTheme="minorEastAsia"/>
+          <w:iCs/>
+          <w:lang w:val="en-GB"/>
+        </w:rPr>
+        <w:t xml:space="preserve"> associated with a given estimator or statistical learning method.</w:t>
+      </w:r>
+    </w:p>
+    <w:p>
+      <w:pPr>
+        <w:pStyle w:val="ListParagraph"/>
+        <w:numPr>
+          <w:ilvl w:val="0"/>
+          <w:numId w:val="16"/>
+        </w:numPr>
+        <w:rPr>
+          <w:rFonts w:eastAsiaTheme="minorEastAsia"/>
+          <w:iCs/>
+          <w:u w:val="single"/>
+          <w:lang w:val="en-GB"/>
+        </w:rPr>
+      </w:pPr>
+      <w:r>
+        <w:rPr>
+          <w:rFonts w:eastAsiaTheme="minorEastAsia"/>
+          <w:iCs/>
+          <w:lang w:val="en-GB"/>
+        </w:rPr>
+        <w:t xml:space="preserve">The Bootstrap can be used to </w:t>
+      </w:r>
+      <w:r>
+        <w:rPr>
+          <w:rFonts w:eastAsiaTheme="minorEastAsia"/>
+          <w:b/>
+          <w:bCs/>
+          <w:i/>
+          <w:lang w:val="en-GB"/>
+        </w:rPr>
+        <w:t>estimate population quantities</w:t>
+      </w:r>
+      <w:r>
+        <w:rPr>
+          <w:rFonts w:eastAsiaTheme="minorEastAsia"/>
+          <w:iCs/>
+          <w:lang w:val="en-GB"/>
+        </w:rPr>
+        <w:t xml:space="preserve"> when you </w:t>
+      </w:r>
+      <w:r>
+        <w:rPr>
+          <w:rFonts w:eastAsiaTheme="minorEastAsia"/>
+          <w:iCs/>
+          <w:lang w:val="en-GB"/>
+        </w:rPr>
+        <w:t>cannot sample from the population since you do not know what the population looks like (this is usually the case in real world problems).</w:t>
+      </w:r>
+    </w:p>
+    <w:p>
+      <w:pPr>
+        <w:pStyle w:val="ListParagraph"/>
+        <w:numPr>
+          <w:ilvl w:val="0"/>
+          <w:numId w:val="16"/>
+        </w:numPr>
+        <w:rPr>
+          <w:rFonts w:eastAsiaTheme="minorEastAsia"/>
+          <w:iCs/>
+          <w:u w:val="single"/>
+          <w:lang w:val="en-GB"/>
+        </w:rPr>
+      </w:pPr>
+      <w:r>
+        <w:rPr>
+          <w:rFonts w:eastAsiaTheme="minorEastAsia"/>
+          <w:iCs/>
+          <w:lang w:val="en-GB"/>
+        </w:rPr>
+        <w:t xml:space="preserve">Instead, you will typically only have access to a limited number of data (observations or realisations that came from that population), but you do not know what population they came from. </w:t>
+      </w:r>
+    </w:p>
+    <w:p>
+      <w:pPr>
+        <w:pStyle w:val="ListParagraph"/>
+        <w:numPr>
+          <w:ilvl w:val="0"/>
+          <w:numId w:val="16"/>
+        </w:numPr>
+        <w:rPr>
+          <w:rFonts w:eastAsiaTheme="minorEastAsia"/>
+          <w:iCs/>
+          <w:u w:val="single"/>
+          <w:lang w:val="en-GB"/>
+        </w:rPr>
+      </w:pPr>
+      <w:r>
+        <w:rPr>
+          <w:rFonts w:eastAsiaTheme="minorEastAsia"/>
+          <w:iCs/>
+          <w:lang w:val="en-GB"/>
+        </w:rPr>
+        <w:t>Bootstrapping allows you to</w:t>
+      </w:r>
+      <w:r>
+        <w:rPr>
+          <w:rFonts w:eastAsiaTheme="minorEastAsia"/>
+          <w:b/>
+          <w:bCs/>
+          <w:i/>
+          <w:lang w:val="en-GB"/>
+        </w:rPr>
+        <w:t xml:space="preserve"> mimic the process of obtaining new data sets</w:t>
+      </w:r>
+      <w:r>
+        <w:rPr>
+          <w:rFonts w:eastAsiaTheme="minorEastAsia"/>
+          <w:iCs/>
+          <w:lang w:val="en-GB"/>
+        </w:rPr>
+        <w:t xml:space="preserve"> from the population </w:t>
+      </w:r>
+      <w:r>
+        <w:rPr>
+          <w:rFonts w:eastAsiaTheme="minorEastAsia"/>
+          <w:b/>
+          <w:bCs/>
+          <w:i/>
+          <w:lang w:val="en-GB"/>
+        </w:rPr>
+        <w:t>without generating additional samples</w:t>
+      </w:r>
+      <w:r>
+        <w:rPr>
+          <w:rFonts w:eastAsiaTheme="minorEastAsia"/>
+          <w:iCs/>
+          <w:lang w:val="en-GB"/>
+        </w:rPr>
+        <w:t xml:space="preserve">. </w:t>
+      </w:r>
+    </w:p>
+    <w:p>
+      <w:pPr>
+        <w:pStyle w:val="ListParagraph"/>
+        <w:numPr>
+          <w:ilvl w:val="0"/>
+          <w:numId w:val="16"/>
+        </w:numPr>
+        <w:rPr>
+          <w:rFonts w:eastAsiaTheme="minorEastAsia"/>
+          <w:iCs/>
+          <w:lang w:val="en-GB"/>
+        </w:rPr>
+      </w:pPr>
+      <w:r>
+        <w:rPr>
+          <w:rFonts w:eastAsiaTheme="minorEastAsia"/>
+          <w:iCs/>
+          <w:lang w:val="en-GB"/>
+        </w:rPr>
+        <w:t xml:space="preserve">Instead of </w:t>
+      </w:r>
+      <w:r>
+        <w:rPr>
+          <w:rFonts w:eastAsiaTheme="minorEastAsia"/>
+          <w:iCs/>
+          <w:lang w:val="en-GB"/>
+        </w:rPr>
+        <w:t xml:space="preserve">obtaining independent datasets from the population, you obtain distinct datasets by repeatedly </w:t>
+      </w:r>
+      <w:r>
+        <w:rPr>
+          <w:rFonts w:eastAsiaTheme="minorEastAsia"/>
+          <w:b/>
+          <w:bCs/>
+          <w:i/>
+          <w:lang w:val="en-GB"/>
+        </w:rPr>
+        <w:t>sampling from the original dataset with replacement</w:t>
+      </w:r>
+      <w:r>
+        <w:rPr>
+          <w:rFonts w:eastAsiaTheme="minorEastAsia"/>
+          <w:iCs/>
+          <w:lang w:val="en-GB"/>
+        </w:rPr>
+        <w:t>.</w:t>
+      </w:r>
+    </w:p>
+    <w:p>
+      <w:pPr>
+        <w:pStyle w:val="ListParagraph"/>
+        <w:numPr>
+          <w:ilvl w:val="0"/>
+          <w:numId w:val="16"/>
+        </w:numPr>
+        <w:rPr>
+          <w:rFonts w:eastAsiaTheme="minorEastAsia"/>
+          <w:iCs/>
+          <w:lang w:val="en-GB"/>
+        </w:rPr>
+      </w:pPr>
+      <w:r>
+        <w:rPr>
+          <w:rFonts w:eastAsiaTheme="minorEastAsia"/>
+          <w:iCs/>
+          <w:lang w:val="en-GB"/>
+        </w:rPr>
+        <w:t xml:space="preserve">Each of these distinct datasets that are obtained by sampling with replacement from the original dataset are </w:t>
+      </w:r>
+      <w:r>
+        <w:rPr>
+          <w:rFonts w:eastAsiaTheme="minorEastAsia"/>
+          <w:b/>
+          <w:bCs/>
+          <w:i/>
+          <w:lang w:val="en-GB"/>
+        </w:rPr>
+        <w:t>the same size as the original dataset</w:t>
+      </w:r>
+      <w:r>
+        <w:rPr>
+          <w:rFonts w:eastAsiaTheme="minorEastAsia"/>
+          <w:iCs/>
+          <w:lang w:val="en-GB"/>
+        </w:rPr>
+        <w:t>.</w:t>
+      </w:r>
+    </w:p>
+    <w:p>
+      <w:pPr>
+        <w:pStyle w:val="ListParagraph"/>
+        <w:numPr>
+          <w:ilvl w:val="0"/>
+          <w:numId w:val="16"/>
+        </w:numPr>
+        <w:rPr>
+          <w:rFonts w:eastAsiaTheme="minorEastAsia"/>
+          <w:iCs/>
+          <w:lang w:val="en-GB"/>
+        </w:rPr>
+      </w:pPr>
+      <w:r>
+        <w:rPr>
+          <w:rFonts w:eastAsiaTheme="minorEastAsia"/>
+          <w:iCs/>
+          <w:lang w:val="en-GB"/>
+        </w:rPr>
+        <w:t>These bootstrapped datasets can then be used to estimate population quantities, such as variances and covariances.</w:t>
+      </w:r>
+    </w:p>
+    <w:p>
+      <w:pPr>
+        <w:pStyle w:val="ListParagraph"/>
+        <w:numPr>
+          <w:ilvl w:val="0"/>
+          <w:numId w:val="16"/>
+        </w:numPr>
+        <w:rPr>
+          <w:rFonts w:eastAsiaTheme="minorEastAsia"/>
+          <w:iCs/>
+          <w:lang w:val="en-GB"/>
+        </w:rPr>
+      </w:pPr>
+      <w:r>
+        <w:rPr>
+          <w:rFonts w:eastAsiaTheme="minorEastAsia"/>
+          <w:iCs/>
+          <w:lang w:val="en-GB"/>
+        </w:rPr>
+        <w:t xml:space="preserve">The standard error of the bootstrapped estimates of these </w:t>
+      </w:r>
+      <w:r>
+        <w:rPr>
+          <w:rFonts w:eastAsiaTheme="minorEastAsia"/>
+          <w:iCs/>
+          <w:lang w:val="en-GB"/>
+        </w:rPr>
+        <w:t>quantities</w:t>
+      </w:r>
+      <w:r>
+        <w:rPr>
+          <w:rFonts w:eastAsiaTheme="minorEastAsia"/>
+          <w:iCs/>
+          <w:lang w:val="en-GB"/>
+        </w:rPr>
+        <w:t xml:space="preserve"> is given by:</w:t>
+      </w:r>
+    </w:p>
+    <w:p>
+      <w:pPr>
+        <w:pStyle w:val="ListParagraph"/>
+        <w:rPr>
+          <w:rFonts w:eastAsiaTheme="minorEastAsia"/>
+          <w:iCs/>
+          <w:lang w:val="en-GB"/>
+        </w:rPr>
+      </w:pPr>
+    </w:p>
+    <w:p>
+      <w:pPr>
+        <w:pStyle w:val="ListParagraph"/>
+        <w:rPr>
+          <w:rFonts w:eastAsiaTheme="minorEastAsia"/>
+          <w:lang w:val="en-GB"/>
+        </w:rPr>
+      </w:pPr>
+      <m:oMathPara>
+        <m:oMath>
+          <m:sSub>
+            <m:sSubPr>
+              <m:ctrlPr>
+                <w:rPr>
+                  <w:rFonts w:ascii="Cambria Math" w:eastAsiaTheme="minorEastAsia" w:hAnsi="Cambria Math"/>
+                  <w:lang w:val="en-GB"/>
+                </w:rPr>
+              </m:ctrlPr>
+            </m:sSubPr>
+            <m:e>
+              <m:r>
+                <m:rPr>
+                  <m:sty m:val="p"/>
+                </m:rPr>
+                <w:rPr>
+                  <w:rFonts w:ascii="Cambria Math" w:eastAsiaTheme="minorEastAsia" w:hAnsi="Cambria Math"/>
+                  <w:lang w:val="en-GB"/>
+                </w:rPr>
+                <m:t>SE</m:t>
+              </m:r>
+            </m:e>
+            <m:sub>
+              <m:r>
+                <w:rPr>
+                  <w:rFonts w:ascii="Cambria Math" w:eastAsiaTheme="minorEastAsia" w:hAnsi="Cambria Math"/>
+                  <w:lang w:val="en-GB"/>
+                </w:rPr>
+                <m:t>B</m:t>
+              </m:r>
+            </m:sub>
+          </m:sSub>
+          <m:d>
+            <m:dPr>
+              <m:ctrlPr>
+                <w:rPr>
+                  <w:rFonts w:ascii="Cambria Math" w:eastAsiaTheme="minorEastAsia" w:hAnsi="Cambria Math"/>
+                  <w:i/>
+                  <w:lang w:val="en-GB"/>
+                </w:rPr>
+              </m:ctrlPr>
+            </m:dPr>
+            <m:e>
+              <m:acc>
+                <m:accPr>
+                  <m:ctrlPr>
+                    <w:rPr>
+                      <w:rFonts w:ascii="Cambria Math" w:eastAsiaTheme="minorEastAsia" w:hAnsi="Cambria Math"/>
+                      <w:i/>
+                      <w:lang w:val="en-GB"/>
+                    </w:rPr>
+                  </m:ctrlPr>
+                </m:accPr>
+                <m:e>
+                  <m:r>
+                    <w:rPr>
+                      <w:rFonts w:ascii="Cambria Math" w:eastAsiaTheme="minorEastAsia" w:hAnsi="Cambria Math"/>
+                      <w:lang w:val="en-GB"/>
+                    </w:rPr>
+                    <m:t>α</m:t>
+                  </m:r>
+                </m:e>
+              </m:acc>
+            </m:e>
+          </m:d>
+          <m:r>
+            <w:rPr>
+              <w:rFonts w:ascii="Cambria Math" w:eastAsiaTheme="minorEastAsia" w:hAnsi="Cambria Math"/>
+              <w:lang w:val="en-GB"/>
+            </w:rPr>
+            <m:t>=</m:t>
+          </m:r>
+          <m:rad>
+            <m:radPr>
+              <m:degHide m:val="1"/>
+              <m:ctrlPr>
+                <w:rPr>
+                  <w:rFonts w:ascii="Cambria Math" w:eastAsiaTheme="minorEastAsia" w:hAnsi="Cambria Math"/>
+                  <w:i/>
+                  <w:lang w:val="en-GB"/>
+                </w:rPr>
+              </m:ctrlPr>
+            </m:radPr>
+            <m:deg>
+              <m:ctrlPr>
+                <w:rPr>
+                  <w:rFonts w:ascii="Cambria Math" w:eastAsiaTheme="minorEastAsia" w:hAnsi="Cambria Math"/>
+                  <w:i/>
+                  <w:iCs/>
+                  <w:lang w:val="en-GB"/>
+                </w:rPr>
+              </m:ctrlPr>
+            </m:deg>
+            <m:e>
+              <m:f>
+                <m:fPr>
+                  <m:ctrlPr>
+                    <w:rPr>
+                      <w:rFonts w:ascii="Cambria Math" w:eastAsiaTheme="minorEastAsia" w:hAnsi="Cambria Math"/>
+                      <w:i/>
+                      <w:iCs/>
+                      <w:lang w:val="en-GB"/>
+                    </w:rPr>
+                  </m:ctrlPr>
+                </m:fPr>
+                <m:num>
+                  <m:r>
+                    <w:rPr>
+                      <w:rFonts w:ascii="Cambria Math" w:eastAsiaTheme="minorEastAsia" w:hAnsi="Cambria Math"/>
+                      <w:lang w:val="en-GB"/>
+                    </w:rPr>
+                    <m:t>1</m:t>
+                  </m:r>
+                  <m:ctrlPr>
+                    <w:rPr>
+                      <w:rFonts w:ascii="Cambria Math" w:eastAsiaTheme="minorEastAsia" w:hAnsi="Cambria Math"/>
+                      <w:i/>
+                      <w:lang w:val="en-GB"/>
+                    </w:rPr>
+                  </m:ctrlPr>
+                </m:num>
+                <m:den>
+                  <m:r>
+                    <w:rPr>
+                      <w:rFonts w:ascii="Cambria Math" w:eastAsiaTheme="minorEastAsia" w:hAnsi="Cambria Math"/>
+                      <w:lang w:val="en-GB"/>
+                    </w:rPr>
+                    <m:t>B-1</m:t>
+                  </m:r>
+                </m:den>
+              </m:f>
+              <m:nary>
+                <m:naryPr>
+                  <m:chr m:val="∑"/>
+                  <m:ctrlPr>
+                    <w:rPr>
+                      <w:rFonts w:ascii="Cambria Math" w:eastAsiaTheme="minorEastAsia" w:hAnsi="Cambria Math"/>
+                      <w:i/>
+                      <w:iCs/>
+                      <w:lang w:val="en-GB"/>
+                    </w:rPr>
+                  </m:ctrlPr>
+                </m:naryPr>
+                <m:sub>
+                  <m:r>
+                    <w:rPr>
+                      <w:rFonts w:ascii="Cambria Math" w:eastAsiaTheme="minorEastAsia" w:hAnsi="Cambria Math"/>
+                      <w:lang w:val="en-GB"/>
+                    </w:rPr>
+                    <m:t>r=1</m:t>
+                  </m:r>
+                </m:sub>
+                <m:sup>
+                  <m:r>
+                    <w:rPr>
+                      <w:rFonts w:ascii="Cambria Math" w:eastAsiaTheme="minorEastAsia" w:hAnsi="Cambria Math"/>
+                      <w:lang w:val="en-GB"/>
+                    </w:rPr>
+                    <m:t>B</m:t>
+                  </m:r>
+                </m:sup>
+                <m:e>
+                  <m:sSup>
+                    <m:sSupPr>
+                      <m:ctrlPr>
+                        <w:rPr>
+                          <w:rFonts w:ascii="Cambria Math" w:eastAsiaTheme="minorEastAsia" w:hAnsi="Cambria Math"/>
+                          <w:i/>
+                          <w:iCs/>
+                          <w:lang w:val="en-GB"/>
+                        </w:rPr>
+                      </m:ctrlPr>
+                    </m:sSupPr>
+                    <m:e>
+                      <m:d>
+                        <m:dPr>
+                          <m:ctrlPr>
+                            <w:rPr>
+                              <w:rFonts w:ascii="Cambria Math" w:eastAsiaTheme="minorEastAsia" w:hAnsi="Cambria Math"/>
+                              <w:i/>
+                              <w:iCs/>
+                              <w:lang w:val="en-GB"/>
+                            </w:rPr>
+                          </m:ctrlPr>
+                        </m:dPr>
+                        <m:e>
+                          <m:sSup>
+                            <m:sSupPr>
+                              <m:ctrlPr>
+                                <w:rPr>
+                                  <w:rFonts w:ascii="Cambria Math" w:eastAsiaTheme="minorEastAsia" w:hAnsi="Cambria Math"/>
+                                  <w:i/>
+                                  <w:iCs/>
+                                  <w:lang w:val="en-GB"/>
+                                </w:rPr>
+                              </m:ctrlPr>
+                            </m:sSupPr>
+                            <m:e>
+                              <m:acc>
+                                <m:accPr>
+                                  <m:ctrlPr>
+                                    <w:rPr>
+                                      <w:rFonts w:ascii="Cambria Math" w:eastAsiaTheme="minorEastAsia" w:hAnsi="Cambria Math"/>
+                                      <w:i/>
+                                      <w:iCs/>
+                                      <w:lang w:val="en-GB"/>
+                                    </w:rPr>
+                                  </m:ctrlPr>
+                                </m:accPr>
+                                <m:e>
+                                  <m:r>
+                                    <w:rPr>
+                                      <w:rFonts w:ascii="Cambria Math" w:eastAsiaTheme="minorEastAsia" w:hAnsi="Cambria Math"/>
+                                      <w:lang w:val="en-GB"/>
+                                    </w:rPr>
+                                    <m:t>α</m:t>
+                                  </m:r>
+                                </m:e>
+                              </m:acc>
+                            </m:e>
+                            <m:sup>
+                              <m:r>
+                                <w:rPr>
+                                  <w:rFonts w:ascii="Cambria Math" w:eastAsiaTheme="minorEastAsia" w:hAnsi="Cambria Math"/>
+                                  <w:lang w:val="en-GB"/>
+                                </w:rPr>
+                                <m:t>*r</m:t>
+                              </m:r>
+                            </m:sup>
+                          </m:sSup>
+                          <m:r>
+                            <w:rPr>
+                              <w:rFonts w:ascii="Cambria Math" w:eastAsiaTheme="minorEastAsia" w:hAnsi="Cambria Math"/>
+                              <w:lang w:val="en-GB"/>
+                            </w:rPr>
+                            <m:t>-</m:t>
+                          </m:r>
+                          <m:sSup>
+                            <m:sSupPr>
+                              <m:ctrlPr>
+                                <w:rPr>
+                                  <w:rFonts w:ascii="Cambria Math" w:eastAsiaTheme="minorEastAsia" w:hAnsi="Cambria Math"/>
+                                  <w:i/>
+                                  <w:iCs/>
+                                  <w:lang w:val="en-GB"/>
+                                </w:rPr>
+                              </m:ctrlPr>
+                            </m:sSupPr>
+                            <m:e>
+                              <m:acc>
+                                <m:accPr>
+                                  <m:chr m:val="̅"/>
+                                  <m:ctrlPr>
+                                    <w:rPr>
+                                      <w:rFonts w:ascii="Cambria Math" w:eastAsiaTheme="minorEastAsia" w:hAnsi="Cambria Math"/>
+                                      <w:i/>
+                                      <w:iCs/>
+                                      <w:lang w:val="en-GB"/>
+                                    </w:rPr>
+                                  </m:ctrlPr>
+                                </m:accPr>
+                                <m:e>
+                                  <m:acc>
+                                    <m:accPr>
+                                      <m:ctrlPr>
+                                        <w:rPr>
+                                          <w:rFonts w:ascii="Cambria Math" w:eastAsiaTheme="minorEastAsia" w:hAnsi="Cambria Math"/>
+                                          <w:i/>
+                                          <w:iCs/>
+                                          <w:lang w:val="en-GB"/>
+                                        </w:rPr>
+                                      </m:ctrlPr>
+                                    </m:accPr>
+                                    <m:e>
+                                      <m:r>
+                                        <w:rPr>
+                                          <w:rFonts w:ascii="Cambria Math" w:eastAsiaTheme="minorEastAsia" w:hAnsi="Cambria Math"/>
+                                          <w:lang w:val="en-GB"/>
+                                        </w:rPr>
+                                        <m:t>α</m:t>
+                                      </m:r>
+                                    </m:e>
+                                  </m:acc>
+                                </m:e>
+                              </m:acc>
+                            </m:e>
+                            <m:sup>
+                              <m:r>
+                                <w:rPr>
+                                  <w:rFonts w:ascii="Cambria Math" w:eastAsiaTheme="minorEastAsia" w:hAnsi="Cambria Math"/>
+                                  <w:lang w:val="en-GB"/>
+                                </w:rPr>
+                                <m:t>*</m:t>
+                              </m:r>
+                            </m:sup>
+                          </m:sSup>
+                        </m:e>
+                      </m:d>
+                    </m:e>
+                    <m:sup>
+                      <m:r>
+                        <w:rPr>
+                          <w:rFonts w:ascii="Cambria Math" w:eastAsiaTheme="minorEastAsia" w:hAnsi="Cambria Math"/>
+                          <w:lang w:val="en-GB"/>
+                        </w:rPr>
+                        <m:t>2</m:t>
+                      </m:r>
+                    </m:sup>
+                  </m:sSup>
+                  <m:r>
+                    <m:rPr>
+                      <m:lit/>
+                    </m:rPr>
+                    <w:rPr>
+                      <w:rFonts w:ascii="Cambria Math" w:eastAsiaTheme="minorEastAsia" w:hAnsi="Cambria Math"/>
+                      <w:lang w:val="en-GB"/>
+                    </w:rPr>
+                    <m:t xml:space="preserve">  </m:t>
+                  </m:r>
+                </m:e>
+              </m:nary>
+            </m:e>
+          </m:rad>
+          <m:r>
+            <w:rPr>
+              <w:rFonts w:ascii="Cambria Math" w:eastAsiaTheme="minorEastAsia" w:hAnsi="Cambria Math"/>
+              <w:lang w:val="en-GB"/>
+            </w:rPr>
+            <m:t xml:space="preserve"> </m:t>
+          </m:r>
+        </m:oMath>
+      </m:oMathPara>
+    </w:p>
+    <w:p>
+      <w:pPr>
+        <w:pStyle w:val="ListParagraph"/>
+        <w:rPr>
+          <w:rFonts w:eastAsiaTheme="minorEastAsia"/>
+          <w:iCs/>
+          <w:lang w:val="en-GB"/>
+        </w:rPr>
+      </w:pPr>
+    </w:p>
+    <w:p>
+      <w:pPr>
+        <w:pStyle w:val="ListParagraph"/>
+        <w:rPr>
+          <w:rFonts w:eastAsiaTheme="minorEastAsia"/>
+          <w:iCs/>
+          <w:lang w:val="en-GB"/>
+        </w:rPr>
+      </w:pPr>
+      <w:r>
+        <w:rPr>
+          <w:rFonts w:eastAsiaTheme="minorEastAsia"/>
+          <w:iCs/>
+          <w:lang w:val="en-GB"/>
+        </w:rPr>
+        <w:t xml:space="preserve">Where </w:t>
+      </w:r>
+      <m:oMath>
+        <m:r>
+          <w:rPr>
+            <w:rFonts w:ascii="Cambria Math" w:eastAsiaTheme="minorEastAsia" w:hAnsi="Cambria Math"/>
+            <w:lang w:val="en-GB"/>
+          </w:rPr>
+          <m:t>B</m:t>
+        </m:r>
+      </m:oMath>
+      <w:r>
+        <w:rPr>
+          <w:rFonts w:eastAsiaTheme="minorEastAsia"/>
+          <w:iCs/>
+          <w:lang w:val="en-GB"/>
+        </w:rPr>
+        <w:t xml:space="preserve"> is the number of times the boostrap is repeated (meaning that you have </w:t>
+      </w:r>
+      <m:oMath>
+        <m:r>
+          <w:rPr>
+            <w:rFonts w:ascii="Cambria Math" w:eastAsiaTheme="minorEastAsia" w:hAnsi="Cambria Math"/>
+            <w:lang w:val="en-GB"/>
+          </w:rPr>
+          <m:t>B</m:t>
+        </m:r>
+      </m:oMath>
+      <w:r>
+        <w:rPr>
+          <w:rFonts w:eastAsiaTheme="minorEastAsia"/>
+          <w:iCs/>
+          <w:lang w:val="en-GB"/>
+        </w:rPr>
+        <w:t xml:space="preserve"> bootstrapped datasets), </w:t>
+      </w:r>
+      <m:oMath>
+        <m:sSup>
+          <m:sSupPr>
+            <m:ctrlPr>
+              <w:rPr>
+                <w:rFonts w:ascii="Cambria Math" w:eastAsiaTheme="minorEastAsia" w:hAnsi="Cambria Math"/>
+                <w:i/>
+                <w:iCs/>
+                <w:lang w:val="en-GB"/>
+              </w:rPr>
+            </m:ctrlPr>
+          </m:sSupPr>
+          <m:e>
+            <m:acc>
+              <m:accPr>
+                <m:ctrlPr>
+                  <w:rPr>
+                    <w:rFonts w:ascii="Cambria Math" w:eastAsiaTheme="minorEastAsia" w:hAnsi="Cambria Math"/>
+                    <w:i/>
+                    <w:iCs/>
+                    <w:lang w:val="en-GB"/>
+                  </w:rPr>
+                </m:ctrlPr>
+              </m:accPr>
+              <m:e>
+                <m:r>
+                  <w:rPr>
+                    <w:rFonts w:ascii="Cambria Math" w:eastAsiaTheme="minorEastAsia" w:hAnsi="Cambria Math"/>
+                    <w:lang w:val="en-GB"/>
+                  </w:rPr>
+                  <m:t>α</m:t>
+                </m:r>
+              </m:e>
+            </m:acc>
+          </m:e>
+          <m:sup>
+            <m:r>
+              <w:rPr>
+                <w:rFonts w:ascii="Cambria Math" w:eastAsiaTheme="minorEastAsia" w:hAnsi="Cambria Math"/>
+                <w:lang w:val="en-GB"/>
+              </w:rPr>
+              <m:t>*r</m:t>
+            </m:r>
+          </m:sup>
+        </m:sSup>
+        <m:r>
+          <m:rPr>
+            <m:lit/>
+          </m:rPr>
+          <w:rPr>
+            <w:rFonts w:ascii="Cambria Math" w:eastAsiaTheme="minorEastAsia" w:hAnsi="Cambria Math"/>
+            <w:lang w:val="en-GB"/>
+          </w:rPr>
+          <m:t xml:space="preserve"> </m:t>
+        </m:r>
+      </m:oMath>
+      <w:r>
+        <w:rPr>
+          <w:rFonts w:eastAsiaTheme="minorEastAsia"/>
+          <w:iCs/>
+          <w:lang w:val="en-GB"/>
+        </w:rPr>
+        <w:t xml:space="preserve">is the estimate of parameter </w:t>
+      </w:r>
+      <m:oMath>
+        <m:r>
+          <w:rPr>
+            <w:rFonts w:ascii="Cambria Math" w:eastAsiaTheme="minorEastAsia" w:hAnsi="Cambria Math"/>
+            <w:lang w:val="en-GB"/>
+          </w:rPr>
+          <m:t>α</m:t>
+        </m:r>
+      </m:oMath>
+      <w:r>
+        <w:rPr>
+          <w:rFonts w:eastAsiaTheme="minorEastAsia"/>
+          <w:iCs/>
+          <w:lang w:val="en-GB"/>
+        </w:rPr>
+        <w:t xml:space="preserve"> obtained from the </w:t>
+      </w:r>
+      <m:oMath>
+        <m:r>
+          <w:rPr>
+            <w:rFonts w:ascii="Cambria Math" w:eastAsiaTheme="minorEastAsia" w:hAnsi="Cambria Math"/>
+            <w:lang w:val="en-GB"/>
+          </w:rPr>
+          <m:t>r</m:t>
+        </m:r>
+      </m:oMath>
+      <w:r>
+        <w:rPr>
+          <w:rFonts w:eastAsiaTheme="minorEastAsia"/>
+          <w:iCs/>
+          <w:lang w:val="en-GB"/>
+        </w:rPr>
+        <w:t>-ed bootstrapped dataset and  </w:t>
+      </w:r>
+      <m:oMath>
+        <m:sSup>
+          <m:sSupPr>
+            <m:ctrlPr>
+              <w:rPr>
+                <w:rFonts w:ascii="Cambria Math" w:eastAsiaTheme="minorEastAsia" w:hAnsi="Cambria Math"/>
+                <w:i/>
+                <w:iCs/>
+                <w:lang w:val="en-GB"/>
+              </w:rPr>
+            </m:ctrlPr>
+          </m:sSupPr>
+          <m:e>
+            <m:acc>
+              <m:accPr>
+                <m:chr m:val="̅"/>
+                <m:ctrlPr>
+                  <w:rPr>
+                    <w:rFonts w:ascii="Cambria Math" w:eastAsiaTheme="minorEastAsia" w:hAnsi="Cambria Math"/>
+                    <w:i/>
+                    <w:iCs/>
+                    <w:lang w:val="en-GB"/>
+                  </w:rPr>
+                </m:ctrlPr>
+              </m:accPr>
+              <m:e>
+                <m:acc>
+                  <m:accPr>
+                    <m:ctrlPr>
+                      <w:rPr>
+                        <w:rFonts w:ascii="Cambria Math" w:eastAsiaTheme="minorEastAsia" w:hAnsi="Cambria Math"/>
+                        <w:i/>
+                        <w:iCs/>
+                        <w:lang w:val="en-GB"/>
+                      </w:rPr>
+                    </m:ctrlPr>
+                  </m:accPr>
+                  <m:e>
+                    <m:r>
+                      <w:rPr>
+                        <w:rFonts w:ascii="Cambria Math" w:eastAsiaTheme="minorEastAsia" w:hAnsi="Cambria Math"/>
+                        <w:lang w:val="en-GB"/>
+                      </w:rPr>
+                      <m:t>α</m:t>
+                    </m:r>
+                  </m:e>
+                </m:acc>
+              </m:e>
+            </m:acc>
+          </m:e>
+          <m:sup>
+            <m:r>
+              <w:rPr>
+                <w:rFonts w:ascii="Cambria Math" w:eastAsiaTheme="minorEastAsia" w:hAnsi="Cambria Math"/>
+                <w:lang w:val="en-GB"/>
+              </w:rPr>
+              <m:t>*</m:t>
+            </m:r>
+          </m:sup>
+        </m:sSup>
+      </m:oMath>
+      <w:r>
+        <w:rPr>
+          <w:rFonts w:eastAsiaTheme="minorEastAsia"/>
+          <w:iCs/>
+          <w:lang w:val="en-GB"/>
+        </w:rPr>
+        <w:t xml:space="preserve"> is the average of the parameter estimates  </w:t>
+      </w:r>
+      <m:oMath>
+        <m:acc>
+          <m:accPr>
+            <m:ctrlPr>
+              <w:rPr>
+                <w:rFonts w:ascii="Cambria Math" w:eastAsiaTheme="minorEastAsia" w:hAnsi="Cambria Math"/>
+                <w:i/>
+                <w:iCs/>
+                <w:lang w:val="en-GB"/>
+              </w:rPr>
+            </m:ctrlPr>
+          </m:accPr>
+          <m:e>
+            <m:r>
+              <w:rPr>
+                <w:rFonts w:ascii="Cambria Math" w:eastAsiaTheme="minorEastAsia" w:hAnsi="Cambria Math"/>
+                <w:lang w:val="en-GB"/>
+              </w:rPr>
+              <m:t>α</m:t>
+            </m:r>
+          </m:e>
+        </m:acc>
+        <m:r>
+          <m:rPr>
+            <m:lit/>
+          </m:rPr>
+          <w:rPr>
+            <w:rFonts w:ascii="Cambria Math" w:eastAsiaTheme="minorEastAsia" w:hAnsi="Cambria Math"/>
+            <w:lang w:val="en-GB"/>
+          </w:rPr>
+          <m:t xml:space="preserve"> </m:t>
+        </m:r>
+      </m:oMath>
+      <w:r>
+        <w:rPr>
+          <w:rFonts w:eastAsiaTheme="minorEastAsia"/>
+          <w:iCs/>
+          <w:lang w:val="en-GB"/>
+        </w:rPr>
+        <w:t xml:space="preserve">obtained from the </w:t>
+      </w:r>
+      <m:oMath>
+        <m:r>
+          <w:rPr>
+            <w:rFonts w:ascii="Cambria Math" w:eastAsiaTheme="minorEastAsia" w:hAnsi="Cambria Math"/>
+            <w:lang w:val="en-GB"/>
+          </w:rPr>
+          <m:t>B</m:t>
+        </m:r>
+      </m:oMath>
+      <w:r>
+        <w:rPr>
+          <w:rFonts w:eastAsiaTheme="minorEastAsia"/>
+          <w:iCs/>
+          <w:lang w:val="en-GB"/>
+        </w:rPr>
+        <w:t xml:space="preserve"> different bootstrapped datasets. </w:t>
+      </w:r>
+    </w:p>
+    <w:p>
+      <w:pPr>
+        <w:pStyle w:val="ListParagraph"/>
+        <w:rPr>
+          <w:rFonts w:eastAsiaTheme="minorEastAsia"/>
+          <w:iCs/>
+          <w:lang w:val="en-GB"/>
+        </w:rPr>
+      </w:pPr>
+    </w:p>
+    <w:p>
+      <w:pPr>
+        <w:pStyle w:val="ListParagraph"/>
+        <w:rPr>
+          <w:rFonts w:eastAsiaTheme="minorEastAsia"/>
+          <w:iCs/>
+          <w:sz w:val="40"/>
+          <w:szCs w:val="40"/>
+          <w:u w:val="single"/>
+          <w:lang w:val="en-GB"/>
+        </w:rPr>
+      </w:pPr>
+      <w:r>
+        <w:rPr>
+          <w:rFonts w:eastAsiaTheme="minorEastAsia"/>
+          <w:iCs/>
+          <w:sz w:val="40"/>
+          <w:szCs w:val="40"/>
+          <w:u w:val="single"/>
+          <w:lang w:val="en-GB"/>
+        </w:rPr>
+        <w:t>5.5 More on the Bootstrap</w:t>
+      </w:r>
+    </w:p>
+    <w:p>
+      <w:pPr>
+        <w:pStyle w:val="ListParagraph"/>
+        <w:numPr>
+          <w:ilvl w:val="0"/>
+          <w:numId w:val="16"/>
+        </w:numPr>
+        <w:rPr>
+          <w:rFonts w:eastAsiaTheme="minorEastAsia"/>
+          <w:iCs/>
+          <w:lang w:val="en-GB"/>
+        </w:rPr>
+      </w:pPr>
+      <w:r>
+        <w:rPr>
+          <w:rFonts w:eastAsiaTheme="minorEastAsia"/>
+          <w:iCs/>
+          <w:lang w:val="en-GB"/>
+        </w:rPr>
+        <w:t xml:space="preserve">In the bootstrap you use the </w:t>
+      </w:r>
+      <w:r>
+        <w:rPr>
+          <w:rFonts w:eastAsiaTheme="minorEastAsia"/>
+          <w:b/>
+          <w:bCs/>
+          <w:i/>
+          <w:lang w:val="en-GB"/>
+        </w:rPr>
+        <w:t xml:space="preserve">Empirical Distribution Function </w:t>
+      </w:r>
+      <m:oMath>
+        <m:acc>
+          <m:accPr>
+            <m:ctrlPr>
+              <w:rPr>
+                <w:rFonts w:ascii="Cambria Math" w:eastAsiaTheme="minorEastAsia" w:hAnsi="Cambria Math"/>
+                <w:b/>
+                <w:bCs/>
+                <w:i/>
+                <w:lang w:val="en-GB"/>
+              </w:rPr>
+            </m:ctrlPr>
+          </m:accPr>
+          <m:e>
+            <m:r>
+              <w:rPr>
+                <w:rFonts w:ascii="Cambria Math" w:eastAsiaTheme="minorEastAsia" w:hAnsi="Cambria Math"/>
+                <w:lang w:val="en-GB"/>
+              </w:rPr>
+              <m:t>P</m:t>
+            </m:r>
+            <m:ctrlPr>
+              <w:rPr>
+                <w:rFonts w:ascii="Cambria Math" w:eastAsiaTheme="minorEastAsia" w:hAnsi="Cambria Math"/>
+                <w:i/>
+                <w:iCs/>
+                <w:lang w:val="en-GB"/>
+              </w:rPr>
+            </m:ctrlPr>
+          </m:e>
+        </m:acc>
+      </m:oMath>
+      <w:r>
+        <w:rPr>
+          <w:rFonts w:eastAsiaTheme="minorEastAsia"/>
+          <w:b/>
+          <w:bCs/>
+          <w:iCs/>
+          <w:lang w:val="en-GB"/>
+        </w:rPr>
+        <w:t xml:space="preserve"> </w:t>
+      </w:r>
+      <w:r>
+        <w:rPr>
+          <w:rFonts w:eastAsiaTheme="minorEastAsia"/>
+          <w:iCs/>
+          <w:lang w:val="en-GB"/>
+        </w:rPr>
+        <w:t>instead</w:t>
+      </w:r>
+      <w:r>
+        <w:rPr>
+          <w:rFonts w:eastAsiaTheme="minorEastAsia"/>
+          <w:iCs/>
+          <w:lang w:val="en-GB"/>
+        </w:rPr>
+        <w:t xml:space="preserve"> of the actual population </w:t>
+      </w:r>
+      <m:oMath>
+        <m:r>
+          <w:rPr>
+            <w:rFonts w:ascii="Cambria Math" w:eastAsiaTheme="minorEastAsia" w:hAnsi="Cambria Math"/>
+            <w:lang w:val="en-GB"/>
+          </w:rPr>
+          <m:t>P</m:t>
+        </m:r>
+      </m:oMath>
+      <w:r>
+        <w:rPr>
+          <w:rFonts w:eastAsiaTheme="minorEastAsia"/>
+          <w:iCs/>
+          <w:lang w:val="en-GB"/>
+        </w:rPr>
+        <w:t xml:space="preserve"> and use that to determine the uncertainty in an estimated variable.</w:t>
+      </w:r>
+    </w:p>
+    <w:p>
+      <w:pPr>
+        <w:pStyle w:val="ListParagraph"/>
+        <w:jc w:val="center"/>
+        <w:rPr>
+          <w:rFonts w:eastAsiaTheme="minorEastAsia"/>
+          <w:iCs/>
+          <w:lang w:val="en-GB"/>
+        </w:rPr>
+      </w:pPr>
+      <w:r>
+        <w:rPr>
+          <w:noProof/>
+        </w:rPr>
+        <w:drawing>
+          <wp:inline distT="0" distB="0" distL="0" distR="0" wp14:anchorId="0B54846C" wp14:editId="78494779">
+            <wp:extent cx="4507707" cy="2664000"/>
+            <wp:effectExtent l="0" t="0" r="7620" b="3175"/>
+            <wp:docPr id="5" name="Picture 5"/>
+            <wp:cNvGraphicFramePr>
+              <a:graphicFrameLocks xmlns:a="http://schemas.openxmlformats.org/drawingml/2006/main" noChangeAspect="1"/>
+            </wp:cNvGraphicFramePr>
+            <a:graphic xmlns:a="http://schemas.openxmlformats.org/drawingml/2006/main">
+              <a:graphicData uri="http://schemas.openxmlformats.org/drawingml/2006/picture">
+                <pic:pic xmlns:pic="http://schemas.openxmlformats.org/drawingml/2006/picture">
+                  <pic:nvPicPr>
+                    <pic:cNvPr id="1" name=""/>
+                    <pic:cNvPicPr/>
+                  </pic:nvPicPr>
+                  <pic:blipFill rotWithShape="1">
+                    <a:blip r:embed="rId9"/>
+                    <a:srcRect l="17726" t="20879" r="18347" b="11956"/>
+                    <a:stretch/>
+                  </pic:blipFill>
+                  <pic:spPr bwMode="auto">
+                    <a:xfrm>
+                      <a:off x="0" y="0"/>
+                      <a:ext cx="4507707" cy="2664000"/>
+                    </a:xfrm>
+                    <a:prstGeom prst="rect">
+                      <a:avLst/>
+                    </a:prstGeom>
+                    <a:ln>
+                      <a:noFill/>
+                    </a:ln>
+                    <a:extLst>
+                      <a:ext uri="{53640926-AAD7-44D8-BBD7-CCE9431645EC}">
+                        <a14:shadowObscured xmlns:a14="http://schemas.microsoft.com/office/drawing/2010/main"/>
+                      </a:ext>
+                    </a:extLst>
+                  </pic:spPr>
+                </pic:pic>
+              </a:graphicData>
+            </a:graphic>
+          </wp:inline>
+        </w:drawing>
+      </w:r>
+    </w:p>
+    <w:p>
+      <w:pPr>
+        <w:pStyle w:val="ListParagraph"/>
+        <w:numPr>
+          <w:ilvl w:val="0"/>
+          <w:numId w:val="16"/>
+        </w:numPr>
+        <w:rPr>
+          <w:rFonts w:eastAsiaTheme="minorEastAsia"/>
+          <w:iCs/>
+          <w:lang w:val="en-GB"/>
+        </w:rPr>
+      </w:pPr>
+      <w:r>
+        <w:rPr>
+          <w:rFonts w:eastAsiaTheme="minorEastAsia"/>
+          <w:iCs/>
+          <w:lang w:val="en-GB"/>
+        </w:rPr>
+        <w:lastRenderedPageBreak/>
+        <w:t xml:space="preserve">The population </w:t>
+      </w:r>
+      <m:oMath>
+        <m:acc>
+          <m:accPr>
+            <m:ctrlPr>
+              <w:rPr>
+                <w:rFonts w:ascii="Cambria Math" w:eastAsiaTheme="minorEastAsia" w:hAnsi="Cambria Math"/>
+                <w:i/>
+                <w:iCs/>
+                <w:lang w:val="en-GB"/>
+              </w:rPr>
+            </m:ctrlPr>
+          </m:accPr>
+          <m:e>
+            <m:r>
+              <w:rPr>
+                <w:rFonts w:ascii="Cambria Math" w:eastAsiaTheme="minorEastAsia" w:hAnsi="Cambria Math"/>
+                <w:lang w:val="en-GB"/>
+              </w:rPr>
+              <m:t>P</m:t>
+            </m:r>
+          </m:e>
+        </m:acc>
+      </m:oMath>
+      <w:r>
+        <w:rPr>
+          <w:rFonts w:eastAsiaTheme="minorEastAsia"/>
+          <w:iCs/>
+          <w:lang w:val="en-GB"/>
+        </w:rPr>
+        <w:t xml:space="preserve"> is </w:t>
+      </w:r>
+      <w:r>
+        <w:rPr>
+          <w:rFonts w:eastAsiaTheme="minorEastAsia"/>
+          <w:b/>
+          <w:bCs/>
+          <w:i/>
+          <w:lang w:val="en-GB"/>
+        </w:rPr>
+        <w:t>the training sample itself</w:t>
+      </w:r>
+      <w:r>
+        <w:rPr>
+          <w:rFonts w:eastAsiaTheme="minorEastAsia"/>
+          <w:b/>
+          <w:bCs/>
+          <w:i/>
+          <w:lang w:val="en-GB"/>
+        </w:rPr>
+        <w:t xml:space="preserve"> </w:t>
+      </w:r>
+      <w:r>
+        <w:rPr>
+          <w:rFonts w:eastAsiaTheme="minorEastAsia"/>
+          <w:iCs/>
+          <w:lang w:val="en-GB"/>
+        </w:rPr>
+        <w:t xml:space="preserve">in which there is a probability of </w:t>
+      </w:r>
+      <m:oMath>
+        <m:r>
+          <w:rPr>
+            <w:rFonts w:ascii="Cambria Math" w:eastAsiaTheme="minorEastAsia" w:hAnsi="Cambria Math"/>
+            <w:lang w:val="en-GB"/>
+          </w:rPr>
+          <m:t>1/n</m:t>
+        </m:r>
+      </m:oMath>
+      <w:r>
+        <w:rPr>
+          <w:rFonts w:eastAsiaTheme="minorEastAsia"/>
+          <w:iCs/>
+          <w:lang w:val="en-GB"/>
+        </w:rPr>
+        <w:t xml:space="preserve"> (with </w:t>
+      </w:r>
+      <m:oMath>
+        <m:r>
+          <w:rPr>
+            <w:rFonts w:ascii="Cambria Math" w:eastAsiaTheme="minorEastAsia" w:hAnsi="Cambria Math"/>
+            <w:lang w:val="en-GB"/>
+          </w:rPr>
+          <m:t>n</m:t>
+        </m:r>
+      </m:oMath>
+      <w:r>
+        <w:rPr>
+          <w:rFonts w:eastAsiaTheme="minorEastAsia"/>
+          <w:iCs/>
+          <w:lang w:val="en-GB"/>
+        </w:rPr>
+        <w:t xml:space="preserve"> the sample size) for each of the training points to become an observation</w:t>
+      </w:r>
+      <w:r>
+        <w:rPr>
+          <w:rFonts w:eastAsiaTheme="minorEastAsia"/>
+          <w:iCs/>
+          <w:lang w:val="en-GB"/>
+        </w:rPr>
+        <w:t>.</w:t>
+      </w:r>
+    </w:p>
+    <w:p>
+      <w:pPr>
+        <w:pStyle w:val="ListParagraph"/>
+        <w:numPr>
+          <w:ilvl w:val="0"/>
+          <w:numId w:val="16"/>
+        </w:numPr>
+        <w:rPr>
+          <w:rFonts w:eastAsiaTheme="minorEastAsia"/>
+          <w:iCs/>
+          <w:lang w:val="en-GB"/>
+        </w:rPr>
+      </w:pPr>
+      <w:r>
+        <w:rPr>
+          <w:rFonts w:eastAsiaTheme="minorEastAsia"/>
+          <w:iCs/>
+          <w:lang w:val="en-GB"/>
+        </w:rPr>
+        <w:t xml:space="preserve">A problem for the bootstrap when using it for predictive models is that the samples in the training data set </w:t>
+      </w:r>
+      <w:r>
+        <w:rPr>
+          <w:rFonts w:eastAsiaTheme="minorEastAsia"/>
+          <w:iCs/>
+          <w:lang w:val="en-GB"/>
+        </w:rPr>
+        <w:t xml:space="preserve">are usually </w:t>
+      </w:r>
+      <w:r>
+        <w:rPr>
+          <w:rFonts w:eastAsiaTheme="minorEastAsia"/>
+          <w:b/>
+          <w:bCs/>
+          <w:i/>
+          <w:lang w:val="en-GB"/>
+        </w:rPr>
+        <w:t>correlated to each other</w:t>
+      </w:r>
+      <w:r>
+        <w:rPr>
+          <w:rFonts w:eastAsiaTheme="minorEastAsia"/>
+          <w:b/>
+          <w:bCs/>
+          <w:i/>
+          <w:lang w:val="en-GB"/>
+        </w:rPr>
+        <w:t xml:space="preserve"> </w:t>
+      </w:r>
+      <w:r>
+        <w:rPr>
+          <w:rFonts w:eastAsiaTheme="minorEastAsia"/>
+          <w:iCs/>
+          <w:lang w:val="en-GB"/>
+        </w:rPr>
+        <w:t>(which is something that also gives the model predictive power)</w:t>
+      </w:r>
+      <w:r>
+        <w:rPr>
+          <w:rFonts w:eastAsiaTheme="minorEastAsia"/>
+          <w:iCs/>
+          <w:lang w:val="en-GB"/>
+        </w:rPr>
+        <w:t xml:space="preserve">, </w:t>
+      </w:r>
+      <w:r>
+        <w:rPr>
+          <w:rFonts w:eastAsiaTheme="minorEastAsia"/>
+          <w:iCs/>
+          <w:lang w:val="en-GB"/>
+        </w:rPr>
+        <w:t xml:space="preserve">while when sampling from the population for bootstrapping you assume that </w:t>
+      </w:r>
+      <w:r>
+        <w:rPr>
+          <w:rFonts w:eastAsiaTheme="minorEastAsia"/>
+          <w:b/>
+          <w:bCs/>
+          <w:i/>
+          <w:lang w:val="en-GB"/>
+        </w:rPr>
+        <w:t>they are independent of each other</w:t>
+      </w:r>
+      <w:r>
+        <w:rPr>
+          <w:rFonts w:eastAsiaTheme="minorEastAsia"/>
+          <w:iCs/>
+          <w:lang w:val="en-GB"/>
+        </w:rPr>
+        <w:t>.</w:t>
+      </w:r>
+    </w:p>
+    <w:p>
+      <w:pPr>
+        <w:pStyle w:val="ListParagraph"/>
+        <w:numPr>
+          <w:ilvl w:val="0"/>
+          <w:numId w:val="16"/>
+        </w:numPr>
+        <w:rPr>
+          <w:rFonts w:eastAsiaTheme="minorEastAsia"/>
+          <w:iCs/>
+          <w:lang w:val="en-GB"/>
+        </w:rPr>
+      </w:pPr>
+      <w:r>
+        <w:rPr>
+          <w:rFonts w:eastAsiaTheme="minorEastAsia"/>
+          <w:iCs/>
+          <w:lang w:val="en-GB"/>
+        </w:rPr>
+        <w:t>So to use bootstrapping, you must figure out which part of the data are independent of each other.</w:t>
+      </w:r>
+    </w:p>
+    <w:p>
+      <w:pPr>
+        <w:pStyle w:val="ListParagraph"/>
+        <w:numPr>
+          <w:ilvl w:val="0"/>
+          <w:numId w:val="16"/>
+        </w:numPr>
+        <w:rPr>
+          <w:rFonts w:eastAsiaTheme="minorEastAsia"/>
+          <w:iCs/>
+          <w:lang w:val="en-GB"/>
+        </w:rPr>
+      </w:pPr>
+      <w:r>
+        <w:rPr>
+          <w:rFonts w:eastAsiaTheme="minorEastAsia"/>
+          <w:iCs/>
+          <w:lang w:val="en-GB"/>
+        </w:rPr>
+        <w:t xml:space="preserve">In time series data where the different observations are not independent, people use the </w:t>
+      </w:r>
+      <w:r>
+        <w:rPr>
+          <w:rFonts w:eastAsiaTheme="minorEastAsia"/>
+          <w:b/>
+          <w:bCs/>
+          <w:i/>
+          <w:lang w:val="en-GB"/>
+        </w:rPr>
+        <w:t>Block Bootstrap</w:t>
+      </w:r>
+    </w:p>
+    <w:p>
+      <w:pPr>
+        <w:pStyle w:val="ListParagraph"/>
+        <w:numPr>
+          <w:ilvl w:val="0"/>
+          <w:numId w:val="16"/>
+        </w:numPr>
+        <w:rPr>
+          <w:rFonts w:eastAsiaTheme="minorEastAsia"/>
+          <w:iCs/>
+          <w:lang w:val="en-GB"/>
+        </w:rPr>
+      </w:pPr>
+      <w:r>
+        <w:rPr>
+          <w:rFonts w:eastAsiaTheme="minorEastAsia"/>
+          <w:iCs/>
+          <w:lang w:val="en-GB"/>
+        </w:rPr>
+        <w:t xml:space="preserve">In the block bootstrap, the data is divided up into blocks and it is assumed that the </w:t>
+      </w:r>
+      <w:r>
+        <w:rPr>
+          <w:rFonts w:eastAsiaTheme="minorEastAsia"/>
+          <w:b/>
+          <w:bCs/>
+          <w:i/>
+          <w:lang w:val="en-GB"/>
+        </w:rPr>
+        <w:t>data between different blocks are independent</w:t>
+      </w:r>
+      <w:r>
+        <w:rPr>
+          <w:rFonts w:eastAsiaTheme="minorEastAsia"/>
+          <w:iCs/>
+          <w:lang w:val="en-GB"/>
+        </w:rPr>
+        <w:t>. You then sample from these data blocks with replacement as if they were independent data points. This results in a set of new timeseries where the different data blocks are shuffled (and each block may appear more than once in the new series).</w:t>
+      </w:r>
+    </w:p>
+    <w:p>
+      <w:pPr>
+        <w:pStyle w:val="ListParagraph"/>
+        <w:numPr>
+          <w:ilvl w:val="0"/>
+          <w:numId w:val="16"/>
+        </w:numPr>
+        <w:rPr>
+          <w:rFonts w:eastAsiaTheme="minorEastAsia"/>
+          <w:iCs/>
+          <w:lang w:val="en-GB"/>
+        </w:rPr>
+      </w:pPr>
+      <w:r>
+        <w:rPr>
+          <w:rFonts w:eastAsiaTheme="minorEastAsia"/>
+          <w:iCs/>
+          <w:lang w:val="en-GB"/>
+        </w:rPr>
+        <w:t xml:space="preserve">The </w:t>
+      </w:r>
+      <w:r>
+        <w:rPr>
+          <w:rFonts w:eastAsiaTheme="minorEastAsia"/>
+          <w:b/>
+          <w:bCs/>
+          <w:i/>
+          <w:lang w:val="en-GB"/>
+        </w:rPr>
+        <w:t>block size</w:t>
+      </w:r>
+      <w:r>
+        <w:rPr>
+          <w:rFonts w:eastAsiaTheme="minorEastAsia"/>
+          <w:iCs/>
+          <w:lang w:val="en-GB"/>
+        </w:rPr>
+        <w:t xml:space="preserve"> is determined by what is a reasonable assumption for the </w:t>
+      </w:r>
+      <w:r>
+        <w:rPr>
+          <w:rFonts w:eastAsiaTheme="minorEastAsia"/>
+          <w:iCs/>
+          <w:lang w:val="en-GB"/>
+        </w:rPr>
+        <w:t>datapoints are uncorrelated between the different blocks. For example, it could be a reasonable assumption that after a lag time of three datapoints, the new datapoints no longer depend on what happened in the past.</w:t>
+      </w:r>
+    </w:p>
+    <w:p>
+      <w:pPr>
+        <w:pStyle w:val="ListParagraph"/>
+        <w:numPr>
+          <w:ilvl w:val="0"/>
+          <w:numId w:val="16"/>
+        </w:numPr>
+        <w:rPr>
+          <w:rFonts w:eastAsiaTheme="minorEastAsia"/>
+          <w:iCs/>
+          <w:lang w:val="en-GB"/>
+        </w:rPr>
+      </w:pPr>
+      <w:r>
+        <w:rPr>
+          <w:rFonts w:eastAsiaTheme="minorEastAsia"/>
+          <w:iCs/>
+          <w:lang w:val="en-GB"/>
+        </w:rPr>
+        <w:t xml:space="preserve">The main use of the bootstrap is to estimate the error of an estimate (such as </w:t>
+      </w:r>
+      <m:oMath>
+        <m:acc>
+          <m:accPr>
+            <m:ctrlPr>
+              <w:rPr>
+                <w:rFonts w:ascii="Cambria Math" w:eastAsiaTheme="minorEastAsia" w:hAnsi="Cambria Math"/>
+                <w:i/>
+                <w:iCs/>
+                <w:lang w:val="en-GB"/>
+              </w:rPr>
+            </m:ctrlPr>
+          </m:accPr>
+          <m:e>
+            <m:r>
+              <w:rPr>
+                <w:rFonts w:ascii="Cambria Math" w:eastAsiaTheme="minorEastAsia" w:hAnsi="Cambria Math"/>
+                <w:lang w:val="en-GB"/>
+              </w:rPr>
+              <m:t>α</m:t>
+            </m:r>
+          </m:e>
+        </m:acc>
+      </m:oMath>
+      <w:r>
+        <w:rPr>
+          <w:rFonts w:eastAsiaTheme="minorEastAsia"/>
+          <w:iCs/>
+          <w:lang w:val="en-GB"/>
+        </w:rPr>
+        <w:t xml:space="preserve">). Another use is to determine the </w:t>
+      </w:r>
+      <w:r>
+        <w:rPr>
+          <w:rFonts w:eastAsiaTheme="minorEastAsia"/>
+          <w:b/>
+          <w:bCs/>
+          <w:i/>
+          <w:lang w:val="en-GB"/>
+        </w:rPr>
+        <w:t>confidence intervals of an estimate</w:t>
+      </w:r>
+      <w:r>
+        <w:rPr>
+          <w:rFonts w:eastAsiaTheme="minorEastAsia"/>
+          <w:iCs/>
+          <w:lang w:val="en-GB"/>
+        </w:rPr>
+        <w:t>.</w:t>
+      </w:r>
+    </w:p>
+    <w:p>
+      <w:pPr>
+        <w:pStyle w:val="ListParagraph"/>
+        <w:numPr>
+          <w:ilvl w:val="0"/>
+          <w:numId w:val="16"/>
+        </w:numPr>
+        <w:rPr>
+          <w:rFonts w:eastAsiaTheme="minorEastAsia"/>
+          <w:iCs/>
+          <w:lang w:val="en-GB"/>
+        </w:rPr>
+      </w:pPr>
+      <w:r>
+        <w:rPr>
+          <w:rFonts w:eastAsiaTheme="minorEastAsia"/>
+          <w:iCs/>
+          <w:lang w:val="en-GB"/>
+        </w:rPr>
+        <w:t xml:space="preserve">When the confidence interval is obtained from bootstrapping, it is called the </w:t>
+      </w:r>
+      <w:r>
+        <w:rPr>
+          <w:rFonts w:eastAsiaTheme="minorEastAsia"/>
+          <w:b/>
+          <w:bCs/>
+          <w:i/>
+          <w:lang w:val="en-GB"/>
+        </w:rPr>
+        <w:t xml:space="preserve">Bootstrap Percentile </w:t>
+      </w:r>
+      <w:r>
+        <w:rPr>
+          <w:rFonts w:eastAsiaTheme="minorEastAsia"/>
+          <w:iCs/>
+          <w:lang w:val="en-GB"/>
+        </w:rPr>
+        <w:t>confidence interval.</w:t>
+      </w:r>
+    </w:p>
+    <w:p>
+      <w:pPr>
+        <w:pStyle w:val="ListParagraph"/>
+        <w:numPr>
+          <w:ilvl w:val="0"/>
+          <w:numId w:val="16"/>
+        </w:numPr>
+        <w:rPr>
+          <w:rFonts w:eastAsiaTheme="minorEastAsia"/>
+          <w:iCs/>
+          <w:lang w:val="en-GB"/>
+        </w:rPr>
+      </w:pPr>
+      <w:r>
+        <w:rPr>
+          <w:rFonts w:eastAsiaTheme="minorEastAsia"/>
+          <w:iCs/>
+          <w:lang w:val="en-GB"/>
+        </w:rPr>
+        <w:t xml:space="preserve">To estimate </w:t>
+      </w:r>
+      <w:r>
+        <w:rPr>
+          <w:rFonts w:eastAsiaTheme="minorEastAsia"/>
+          <w:b/>
+          <w:bCs/>
+          <w:i/>
+          <w:lang w:val="en-GB"/>
+        </w:rPr>
+        <w:t xml:space="preserve">Prediction Error </w:t>
+      </w:r>
+      <w:r>
+        <w:rPr>
+          <w:rFonts w:eastAsiaTheme="minorEastAsia"/>
+          <w:iCs/>
+          <w:lang w:val="en-GB"/>
+        </w:rPr>
+        <w:t xml:space="preserve">from the bootstrap, one possibility would be to use each bootstrapped dataset as a training set and then use the original training set as the validation set. The problem with this is that </w:t>
+      </w:r>
+      <w:r>
+        <w:rPr>
+          <w:rFonts w:eastAsiaTheme="minorEastAsia"/>
+          <w:b/>
+          <w:bCs/>
+          <w:i/>
+          <w:lang w:val="en-GB"/>
+        </w:rPr>
+        <w:t>the datapoints in the bootstrapped dataset will also appear in the validation dataset</w:t>
+      </w:r>
+      <w:r>
+        <w:rPr>
+          <w:rFonts w:eastAsiaTheme="minorEastAsia"/>
+          <w:iCs/>
+          <w:lang w:val="en-GB"/>
+        </w:rPr>
+        <w:t xml:space="preserve">. This will cause the prediction error to be </w:t>
+      </w:r>
+      <w:r>
+        <w:rPr>
+          <w:rFonts w:eastAsiaTheme="minorEastAsia"/>
+          <w:b/>
+          <w:bCs/>
+          <w:i/>
+          <w:lang w:val="en-GB"/>
+        </w:rPr>
+        <w:t xml:space="preserve">biased downward </w:t>
+      </w:r>
+      <w:r>
+        <w:rPr>
+          <w:rFonts w:eastAsiaTheme="minorEastAsia"/>
+          <w:iCs/>
+          <w:lang w:val="en-GB"/>
+        </w:rPr>
+        <w:t>when this method would be used.</w:t>
+      </w:r>
+    </w:p>
+    <w:p>
+      <w:pPr>
+        <w:pStyle w:val="ListParagraph"/>
+        <w:numPr>
+          <w:ilvl w:val="0"/>
+          <w:numId w:val="16"/>
+        </w:numPr>
+        <w:rPr>
+          <w:rFonts w:eastAsiaTheme="minorEastAsia"/>
+          <w:iCs/>
+          <w:lang w:val="en-GB"/>
+        </w:rPr>
+      </w:pPr>
+      <w:r>
+        <w:rPr>
+          <w:rFonts w:eastAsiaTheme="minorEastAsia"/>
+          <w:iCs/>
+          <w:lang w:val="en-GB"/>
+        </w:rPr>
+        <w:t xml:space="preserve">Doing it the other way around (using the training dataset to train the model and the bootstrapped datasets as validation sets) </w:t>
+      </w:r>
+      <w:r>
+        <w:rPr>
+          <w:rFonts w:eastAsiaTheme="minorEastAsia"/>
+          <w:b/>
+          <w:bCs/>
+          <w:i/>
+          <w:lang w:val="en-GB"/>
+        </w:rPr>
+        <w:t>will create an even worse bias</w:t>
+      </w:r>
+      <w:r>
+        <w:rPr>
+          <w:rFonts w:eastAsiaTheme="minorEastAsia"/>
+          <w:iCs/>
+          <w:lang w:val="en-GB"/>
+        </w:rPr>
+        <w:t xml:space="preserve">. This is probably because in that case </w:t>
+      </w:r>
+      <w:r>
+        <w:rPr>
+          <w:rFonts w:eastAsiaTheme="minorEastAsia"/>
+          <w:b/>
+          <w:bCs/>
+          <w:i/>
+          <w:lang w:val="en-GB"/>
+        </w:rPr>
+        <w:t xml:space="preserve">all </w:t>
+      </w:r>
+      <w:r>
+        <w:rPr>
+          <w:rFonts w:eastAsiaTheme="minorEastAsia"/>
+          <w:iCs/>
+          <w:lang w:val="en-GB"/>
+        </w:rPr>
+        <w:t xml:space="preserve">the datapoints in the validation sets have already appeared in the training sets. </w:t>
+      </w:r>
+    </w:p>
+    <w:p>
+      <w:pPr>
+        <w:pStyle w:val="ListParagraph"/>
+        <w:numPr>
+          <w:ilvl w:val="0"/>
+          <w:numId w:val="16"/>
+        </w:numPr>
+        <w:rPr>
+          <w:rFonts w:eastAsiaTheme="minorEastAsia"/>
+          <w:iCs/>
+          <w:lang w:val="en-GB"/>
+        </w:rPr>
+      </w:pPr>
+      <w:r>
+        <w:rPr>
+          <w:rFonts w:eastAsiaTheme="minorEastAsia"/>
+          <w:iCs/>
+          <w:lang w:val="en-GB"/>
+        </w:rPr>
+        <w:t xml:space="preserve">In fact, using bootstrapping to estimate the prediction error will only lead to something that is about as good as </w:t>
+      </w:r>
+      <w:r>
+        <w:rPr>
+          <w:rFonts w:eastAsiaTheme="minorEastAsia"/>
+          <w:b/>
+          <w:bCs/>
+          <w:i/>
+          <w:lang w:val="en-GB"/>
+        </w:rPr>
+        <w:t>cross-validation</w:t>
+      </w:r>
+      <w:r>
+        <w:rPr>
+          <w:rFonts w:eastAsiaTheme="minorEastAsia"/>
+          <w:iCs/>
+          <w:lang w:val="en-GB"/>
+        </w:rPr>
+        <w:t>,</w:t>
+      </w:r>
+      <w:r>
+        <w:rPr>
+          <w:rFonts w:eastAsiaTheme="minorEastAsia"/>
+          <w:b/>
+          <w:bCs/>
+          <w:i/>
+          <w:lang w:val="en-GB"/>
+        </w:rPr>
+        <w:t xml:space="preserve"> </w:t>
+      </w:r>
+      <w:r>
+        <w:rPr>
+          <w:rFonts w:eastAsiaTheme="minorEastAsia"/>
+          <w:iCs/>
+          <w:lang w:val="en-GB"/>
+        </w:rPr>
+        <w:t xml:space="preserve">but much </w:t>
+      </w:r>
+      <w:r>
+        <w:rPr>
+          <w:rFonts w:eastAsiaTheme="minorEastAsia"/>
+          <w:b/>
+          <w:bCs/>
+          <w:i/>
+          <w:lang w:val="en-GB"/>
+        </w:rPr>
+        <w:t>more complicated</w:t>
+      </w:r>
+      <w:r>
+        <w:rPr>
+          <w:rFonts w:eastAsiaTheme="minorEastAsia"/>
+          <w:iCs/>
+          <w:lang w:val="en-GB"/>
+        </w:rPr>
+        <w:t>. So in the end, Cross-validation would be the recommended method to use.</w:t>
+      </w:r>
       <w:bookmarkStart w:id="0" w:name="_GoBack"/>
       <w:bookmarkEnd w:id="0"/>
+      <w:r>
+        <w:rPr>
+          <w:rFonts w:eastAsiaTheme="minorEastAsia"/>
+          <w:iCs/>
+          <w:lang w:val="en-GB"/>
+        </w:rPr>
+        <w:t xml:space="preserve"> </w:t>
+      </w:r>
+      <w:r>
+        <w:rPr>
+          <w:rFonts w:eastAsiaTheme="minorEastAsia"/>
+          <w:b/>
+          <w:bCs/>
+          <w:i/>
+          <w:lang w:val="en-GB"/>
+        </w:rPr>
+        <w:t xml:space="preserve"> </w:t>
+      </w:r>
+    </w:p>
+    <w:p>
+      <w:pPr>
+        <w:ind w:left="360"/>
+        <w:rPr>
+          <w:rFonts w:eastAsiaTheme="minorEastAsia"/>
+          <w:iCs/>
+          <w:lang w:val="en-GB"/>
+        </w:rPr>
+      </w:pPr>
     </w:p>
     <w:sectPr>
       <w:pgSz w:w="11906" w:h="16838"/>
@@ -24303,9 +31700,122 @@
 <file path=word/numbering.xml><?xml version="1.0" encoding="utf-8"?>
 <w:numbering xmlns:wpc="http://schemas.microsoft.com/office/word/2010/wordprocessingCanvas" xmlns:cx="http://schemas.microsoft.com/office/drawing/2014/chartex" xmlns:cx1="http://schemas.microsoft.com/office/drawing/2015/9/8/chartex" xmlns:cx2="http://schemas.microsoft.com/office/drawing/2015/10/21/chartex" xmlns:cx3="http://schemas.microsoft.com/office/drawing/2016/5/9/chartex" xmlns:cx4="http://schemas.microsoft.com/office/drawing/2016/5/10/chartex" xmlns:cx5="http://schemas.microsoft.com/office/drawing/2016/5/11/chartex" xmlns:cx6="http://schemas.microsoft.com/office/drawing/2016/5/12/chartex" xmlns:cx7="http://schemas.microsoft.com/office/drawing/2016/5/13/chartex" xmlns:cx8="http://schemas.microsoft.com/office/drawing/2016/5/14/chartex" xmlns:mc="http://schemas.openxmlformats.org/markup-compatibility/2006" xmlns:aink="http://schemas.microsoft.com/office/drawing/2016/ink" xmlns:am3d="http://schemas.microsoft.com/office/drawing/2017/model3d" xmlns:o="urn:schemas-microsoft-com:office:office" xmlns:r="http://schemas.openxmlformats.org/officeDocument/2006/relationships" xmlns:m="http://schemas.openxmlformats.org/officeDocument/2006/math" xmlns:v="urn:schemas-microsoft-com:vml" xmlns:wp14="http://schemas.microsoft.com/office/word/2010/wordprocessingDrawing" xmlns:wp="http://schemas.openxmlformats.org/drawingml/2006/wordprocessingDrawing" xmlns:w10="urn:schemas-microsoft-com:office:word" xmlns:w="http://schemas.openxmlformats.org/wordprocessingml/2006/main" xmlns:w14="http://schemas.microsoft.com/office/word/2010/wordml" xmlns:w15="http://schemas.microsoft.com/office/word/2012/wordml" xmlns:w16cid="http://schemas.microsoft.com/office/word/2016/wordml/cid" xmlns:w16se="http://schemas.microsoft.com/office/word/2015/wordml/symex" xmlns:wpg="http://schemas.microsoft.com/office/word/2010/wordprocessingGroup" xmlns:wpi="http://schemas.microsoft.com/office/word/2010/wordprocessingInk" xmlns:wne="http://schemas.microsoft.com/office/word/2006/wordml" xmlns:wps="http://schemas.microsoft.com/office/word/2010/wordprocessingShape" mc:Ignorable="w14 w15 w16se w16cid wp14">
   <w:abstractNum w:abstractNumId="0" w15:restartNumberingAfterBreak="0">
-    <w:nsid w:val="14DF5FDE"/>
+    <w:nsid w:val="06DF58BD"/>
     <w:multiLevelType w:val="hybridMultilevel"/>
-    <w:tmpl w:val="24B0C94E"/>
+    <w:tmpl w:val="A7E8DE74"/>
+    <w:lvl w:ilvl="0" w:tplc="EC6A56C8">
+      <w:start w:val="4"/>
+      <w:numFmt w:val="bullet"/>
+      <w:lvlText w:val="-"/>
+      <w:lvlJc w:val="left"/>
+      <w:pPr>
+        <w:ind w:left="1080" w:hanging="360"/>
+      </w:pPr>
+      <w:rPr>
+        <w:rFonts w:ascii="Calibri" w:eastAsiaTheme="minorEastAsia" w:hAnsi="Calibri" w:cs="Calibri" w:hint="default"/>
+      </w:rPr>
+    </w:lvl>
+    <w:lvl w:ilvl="1" w:tplc="20000003" w:tentative="1">
+      <w:start w:val="1"/>
+      <w:numFmt w:val="bullet"/>
+      <w:lvlText w:val="o"/>
+      <w:lvlJc w:val="left"/>
+      <w:pPr>
+        <w:ind w:left="1800" w:hanging="360"/>
+      </w:pPr>
+      <w:rPr>
+        <w:rFonts w:ascii="Courier New" w:hAnsi="Courier New" w:cs="Courier New" w:hint="default"/>
+      </w:rPr>
+    </w:lvl>
+    <w:lvl w:ilvl="2" w:tplc="20000005" w:tentative="1">
+      <w:start w:val="1"/>
+      <w:numFmt w:val="bullet"/>
+      <w:lvlText w:val=""/>
+      <w:lvlJc w:val="left"/>
+      <w:pPr>
+        <w:ind w:left="2520" w:hanging="360"/>
+      </w:pPr>
+      <w:rPr>
+        <w:rFonts w:ascii="Wingdings" w:hAnsi="Wingdings" w:hint="default"/>
+      </w:rPr>
+    </w:lvl>
+    <w:lvl w:ilvl="3" w:tplc="20000001" w:tentative="1">
+      <w:start w:val="1"/>
+      <w:numFmt w:val="bullet"/>
+      <w:lvlText w:val=""/>
+      <w:lvlJc w:val="left"/>
+      <w:pPr>
+        <w:ind w:left="3240" w:hanging="360"/>
+      </w:pPr>
+      <w:rPr>
+        <w:rFonts w:ascii="Symbol" w:hAnsi="Symbol" w:hint="default"/>
+      </w:rPr>
+    </w:lvl>
+    <w:lvl w:ilvl="4" w:tplc="20000003" w:tentative="1">
+      <w:start w:val="1"/>
+      <w:numFmt w:val="bullet"/>
+      <w:lvlText w:val="o"/>
+      <w:lvlJc w:val="left"/>
+      <w:pPr>
+        <w:ind w:left="3960" w:hanging="360"/>
+      </w:pPr>
+      <w:rPr>
+        <w:rFonts w:ascii="Courier New" w:hAnsi="Courier New" w:cs="Courier New" w:hint="default"/>
+      </w:rPr>
+    </w:lvl>
+    <w:lvl w:ilvl="5" w:tplc="20000005" w:tentative="1">
+      <w:start w:val="1"/>
+      <w:numFmt w:val="bullet"/>
+      <w:lvlText w:val=""/>
+      <w:lvlJc w:val="left"/>
+      <w:pPr>
+        <w:ind w:left="4680" w:hanging="360"/>
+      </w:pPr>
+      <w:rPr>
+        <w:rFonts w:ascii="Wingdings" w:hAnsi="Wingdings" w:hint="default"/>
+      </w:rPr>
+    </w:lvl>
+    <w:lvl w:ilvl="6" w:tplc="20000001" w:tentative="1">
+      <w:start w:val="1"/>
+      <w:numFmt w:val="bullet"/>
+      <w:lvlText w:val=""/>
+      <w:lvlJc w:val="left"/>
+      <w:pPr>
+        <w:ind w:left="5400" w:hanging="360"/>
+      </w:pPr>
+      <w:rPr>
+        <w:rFonts w:ascii="Symbol" w:hAnsi="Symbol" w:hint="default"/>
+      </w:rPr>
+    </w:lvl>
+    <w:lvl w:ilvl="7" w:tplc="20000003" w:tentative="1">
+      <w:start w:val="1"/>
+      <w:numFmt w:val="bullet"/>
+      <w:lvlText w:val="o"/>
+      <w:lvlJc w:val="left"/>
+      <w:pPr>
+        <w:ind w:left="6120" w:hanging="360"/>
+      </w:pPr>
+      <w:rPr>
+        <w:rFonts w:ascii="Courier New" w:hAnsi="Courier New" w:cs="Courier New" w:hint="default"/>
+      </w:rPr>
+    </w:lvl>
+    <w:lvl w:ilvl="8" w:tplc="20000005" w:tentative="1">
+      <w:start w:val="1"/>
+      <w:numFmt w:val="bullet"/>
+      <w:lvlText w:val=""/>
+      <w:lvlJc w:val="left"/>
+      <w:pPr>
+        <w:ind w:left="6840" w:hanging="360"/>
+      </w:pPr>
+      <w:rPr>
+        <w:rFonts w:ascii="Wingdings" w:hAnsi="Wingdings" w:hint="default"/>
+      </w:rPr>
+    </w:lvl>
+  </w:abstractNum>
+  <w:abstractNum w:abstractNumId="1" w15:restartNumberingAfterBreak="0">
+    <w:nsid w:val="0C596010"/>
+    <w:multiLevelType w:val="hybridMultilevel"/>
+    <w:tmpl w:val="838E77CA"/>
     <w:lvl w:ilvl="0" w:tplc="20000001">
       <w:start w:val="1"/>
       <w:numFmt w:val="bullet"/>
@@ -24415,10 +31925,10 @@
       </w:rPr>
     </w:lvl>
   </w:abstractNum>
-  <w:abstractNum w:abstractNumId="1" w15:restartNumberingAfterBreak="0">
-    <w:nsid w:val="167707E4"/>
+  <w:abstractNum w:abstractNumId="2" w15:restartNumberingAfterBreak="0">
+    <w:nsid w:val="14DF5FDE"/>
     <w:multiLevelType w:val="hybridMultilevel"/>
-    <w:tmpl w:val="95D23DB2"/>
+    <w:tmpl w:val="24B0C94E"/>
     <w:lvl w:ilvl="0" w:tplc="20000001">
       <w:start w:val="1"/>
       <w:numFmt w:val="bullet"/>
@@ -24528,10 +32038,10 @@
       </w:rPr>
     </w:lvl>
   </w:abstractNum>
-  <w:abstractNum w:abstractNumId="2" w15:restartNumberingAfterBreak="0">
-    <w:nsid w:val="243D64EE"/>
+  <w:abstractNum w:abstractNumId="3" w15:restartNumberingAfterBreak="0">
+    <w:nsid w:val="167707E4"/>
     <w:multiLevelType w:val="hybridMultilevel"/>
-    <w:tmpl w:val="50645E40"/>
+    <w:tmpl w:val="95D23DB2"/>
     <w:lvl w:ilvl="0" w:tplc="20000001">
       <w:start w:val="1"/>
       <w:numFmt w:val="bullet"/>
@@ -24641,10 +32151,96 @@
       </w:rPr>
     </w:lvl>
   </w:abstractNum>
-  <w:abstractNum w:abstractNumId="3" w15:restartNumberingAfterBreak="0">
-    <w:nsid w:val="2C0F6949"/>
+  <w:abstractNum w:abstractNumId="4" w15:restartNumberingAfterBreak="0">
+    <w:nsid w:val="17110F10"/>
     <w:multiLevelType w:val="hybridMultilevel"/>
-    <w:tmpl w:val="77D835B8"/>
+    <w:tmpl w:val="27A2D27E"/>
+    <w:lvl w:ilvl="0" w:tplc="2000000F">
+      <w:start w:val="1"/>
+      <w:numFmt w:val="decimal"/>
+      <w:lvlText w:val="%1."/>
+      <w:lvlJc w:val="left"/>
+      <w:pPr>
+        <w:ind w:left="1440" w:hanging="360"/>
+      </w:pPr>
+    </w:lvl>
+    <w:lvl w:ilvl="1" w:tplc="20000019" w:tentative="1">
+      <w:start w:val="1"/>
+      <w:numFmt w:val="lowerLetter"/>
+      <w:lvlText w:val="%2."/>
+      <w:lvlJc w:val="left"/>
+      <w:pPr>
+        <w:ind w:left="2160" w:hanging="360"/>
+      </w:pPr>
+    </w:lvl>
+    <w:lvl w:ilvl="2" w:tplc="2000001B" w:tentative="1">
+      <w:start w:val="1"/>
+      <w:numFmt w:val="lowerRoman"/>
+      <w:lvlText w:val="%3."/>
+      <w:lvlJc w:val="right"/>
+      <w:pPr>
+        <w:ind w:left="2880" w:hanging="180"/>
+      </w:pPr>
+    </w:lvl>
+    <w:lvl w:ilvl="3" w:tplc="2000000F" w:tentative="1">
+      <w:start w:val="1"/>
+      <w:numFmt w:val="decimal"/>
+      <w:lvlText w:val="%4."/>
+      <w:lvlJc w:val="left"/>
+      <w:pPr>
+        <w:ind w:left="3600" w:hanging="360"/>
+      </w:pPr>
+    </w:lvl>
+    <w:lvl w:ilvl="4" w:tplc="20000019" w:tentative="1">
+      <w:start w:val="1"/>
+      <w:numFmt w:val="lowerLetter"/>
+      <w:lvlText w:val="%5."/>
+      <w:lvlJc w:val="left"/>
+      <w:pPr>
+        <w:ind w:left="4320" w:hanging="360"/>
+      </w:pPr>
+    </w:lvl>
+    <w:lvl w:ilvl="5" w:tplc="2000001B" w:tentative="1">
+      <w:start w:val="1"/>
+      <w:numFmt w:val="lowerRoman"/>
+      <w:lvlText w:val="%6."/>
+      <w:lvlJc w:val="right"/>
+      <w:pPr>
+        <w:ind w:left="5040" w:hanging="180"/>
+      </w:pPr>
+    </w:lvl>
+    <w:lvl w:ilvl="6" w:tplc="2000000F" w:tentative="1">
+      <w:start w:val="1"/>
+      <w:numFmt w:val="decimal"/>
+      <w:lvlText w:val="%7."/>
+      <w:lvlJc w:val="left"/>
+      <w:pPr>
+        <w:ind w:left="5760" w:hanging="360"/>
+      </w:pPr>
+    </w:lvl>
+    <w:lvl w:ilvl="7" w:tplc="20000019" w:tentative="1">
+      <w:start w:val="1"/>
+      <w:numFmt w:val="lowerLetter"/>
+      <w:lvlText w:val="%8."/>
+      <w:lvlJc w:val="left"/>
+      <w:pPr>
+        <w:ind w:left="6480" w:hanging="360"/>
+      </w:pPr>
+    </w:lvl>
+    <w:lvl w:ilvl="8" w:tplc="2000001B" w:tentative="1">
+      <w:start w:val="1"/>
+      <w:numFmt w:val="lowerRoman"/>
+      <w:lvlText w:val="%9."/>
+      <w:lvlJc w:val="right"/>
+      <w:pPr>
+        <w:ind w:left="7200" w:hanging="180"/>
+      </w:pPr>
+    </w:lvl>
+  </w:abstractNum>
+  <w:abstractNum w:abstractNumId="5" w15:restartNumberingAfterBreak="0">
+    <w:nsid w:val="178A4889"/>
+    <w:multiLevelType w:val="hybridMultilevel"/>
+    <w:tmpl w:val="DB3E7DAE"/>
     <w:lvl w:ilvl="0" w:tplc="20000001">
       <w:start w:val="1"/>
       <w:numFmt w:val="bullet"/>
@@ -24754,10 +32350,10 @@
       </w:rPr>
     </w:lvl>
   </w:abstractNum>
-  <w:abstractNum w:abstractNumId="4" w15:restartNumberingAfterBreak="0">
-    <w:nsid w:val="2C6E327B"/>
+  <w:abstractNum w:abstractNumId="6" w15:restartNumberingAfterBreak="0">
+    <w:nsid w:val="243D64EE"/>
     <w:multiLevelType w:val="hybridMultilevel"/>
-    <w:tmpl w:val="194CF01C"/>
+    <w:tmpl w:val="50645E40"/>
     <w:lvl w:ilvl="0" w:tplc="20000001">
       <w:start w:val="1"/>
       <w:numFmt w:val="bullet"/>
@@ -24867,7 +32463,233 @@
       </w:rPr>
     </w:lvl>
   </w:abstractNum>
-  <w:abstractNum w:abstractNumId="5" w15:restartNumberingAfterBreak="0">
+  <w:abstractNum w:abstractNumId="7" w15:restartNumberingAfterBreak="0">
+    <w:nsid w:val="2C0F6949"/>
+    <w:multiLevelType w:val="hybridMultilevel"/>
+    <w:tmpl w:val="77D835B8"/>
+    <w:lvl w:ilvl="0" w:tplc="20000001">
+      <w:start w:val="1"/>
+      <w:numFmt w:val="bullet"/>
+      <w:lvlText w:val=""/>
+      <w:lvlJc w:val="left"/>
+      <w:pPr>
+        <w:ind w:left="720" w:hanging="360"/>
+      </w:pPr>
+      <w:rPr>
+        <w:rFonts w:ascii="Symbol" w:hAnsi="Symbol" w:hint="default"/>
+      </w:rPr>
+    </w:lvl>
+    <w:lvl w:ilvl="1" w:tplc="20000003" w:tentative="1">
+      <w:start w:val="1"/>
+      <w:numFmt w:val="bullet"/>
+      <w:lvlText w:val="o"/>
+      <w:lvlJc w:val="left"/>
+      <w:pPr>
+        <w:ind w:left="1440" w:hanging="360"/>
+      </w:pPr>
+      <w:rPr>
+        <w:rFonts w:ascii="Courier New" w:hAnsi="Courier New" w:cs="Courier New" w:hint="default"/>
+      </w:rPr>
+    </w:lvl>
+    <w:lvl w:ilvl="2" w:tplc="20000005" w:tentative="1">
+      <w:start w:val="1"/>
+      <w:numFmt w:val="bullet"/>
+      <w:lvlText w:val=""/>
+      <w:lvlJc w:val="left"/>
+      <w:pPr>
+        <w:ind w:left="2160" w:hanging="360"/>
+      </w:pPr>
+      <w:rPr>
+        <w:rFonts w:ascii="Wingdings" w:hAnsi="Wingdings" w:hint="default"/>
+      </w:rPr>
+    </w:lvl>
+    <w:lvl w:ilvl="3" w:tplc="20000001" w:tentative="1">
+      <w:start w:val="1"/>
+      <w:numFmt w:val="bullet"/>
+      <w:lvlText w:val=""/>
+      <w:lvlJc w:val="left"/>
+      <w:pPr>
+        <w:ind w:left="2880" w:hanging="360"/>
+      </w:pPr>
+      <w:rPr>
+        <w:rFonts w:ascii="Symbol" w:hAnsi="Symbol" w:hint="default"/>
+      </w:rPr>
+    </w:lvl>
+    <w:lvl w:ilvl="4" w:tplc="20000003" w:tentative="1">
+      <w:start w:val="1"/>
+      <w:numFmt w:val="bullet"/>
+      <w:lvlText w:val="o"/>
+      <w:lvlJc w:val="left"/>
+      <w:pPr>
+        <w:ind w:left="3600" w:hanging="360"/>
+      </w:pPr>
+      <w:rPr>
+        <w:rFonts w:ascii="Courier New" w:hAnsi="Courier New" w:cs="Courier New" w:hint="default"/>
+      </w:rPr>
+    </w:lvl>
+    <w:lvl w:ilvl="5" w:tplc="20000005" w:tentative="1">
+      <w:start w:val="1"/>
+      <w:numFmt w:val="bullet"/>
+      <w:lvlText w:val=""/>
+      <w:lvlJc w:val="left"/>
+      <w:pPr>
+        <w:ind w:left="4320" w:hanging="360"/>
+      </w:pPr>
+      <w:rPr>
+        <w:rFonts w:ascii="Wingdings" w:hAnsi="Wingdings" w:hint="default"/>
+      </w:rPr>
+    </w:lvl>
+    <w:lvl w:ilvl="6" w:tplc="20000001" w:tentative="1">
+      <w:start w:val="1"/>
+      <w:numFmt w:val="bullet"/>
+      <w:lvlText w:val=""/>
+      <w:lvlJc w:val="left"/>
+      <w:pPr>
+        <w:ind w:left="5040" w:hanging="360"/>
+      </w:pPr>
+      <w:rPr>
+        <w:rFonts w:ascii="Symbol" w:hAnsi="Symbol" w:hint="default"/>
+      </w:rPr>
+    </w:lvl>
+    <w:lvl w:ilvl="7" w:tplc="20000003" w:tentative="1">
+      <w:start w:val="1"/>
+      <w:numFmt w:val="bullet"/>
+      <w:lvlText w:val="o"/>
+      <w:lvlJc w:val="left"/>
+      <w:pPr>
+        <w:ind w:left="5760" w:hanging="360"/>
+      </w:pPr>
+      <w:rPr>
+        <w:rFonts w:ascii="Courier New" w:hAnsi="Courier New" w:cs="Courier New" w:hint="default"/>
+      </w:rPr>
+    </w:lvl>
+    <w:lvl w:ilvl="8" w:tplc="20000005" w:tentative="1">
+      <w:start w:val="1"/>
+      <w:numFmt w:val="bullet"/>
+      <w:lvlText w:val=""/>
+      <w:lvlJc w:val="left"/>
+      <w:pPr>
+        <w:ind w:left="6480" w:hanging="360"/>
+      </w:pPr>
+      <w:rPr>
+        <w:rFonts w:ascii="Wingdings" w:hAnsi="Wingdings" w:hint="default"/>
+      </w:rPr>
+    </w:lvl>
+  </w:abstractNum>
+  <w:abstractNum w:abstractNumId="8" w15:restartNumberingAfterBreak="0">
+    <w:nsid w:val="2C6E327B"/>
+    <w:multiLevelType w:val="hybridMultilevel"/>
+    <w:tmpl w:val="194CF01C"/>
+    <w:lvl w:ilvl="0" w:tplc="20000001">
+      <w:start w:val="1"/>
+      <w:numFmt w:val="bullet"/>
+      <w:lvlText w:val=""/>
+      <w:lvlJc w:val="left"/>
+      <w:pPr>
+        <w:ind w:left="720" w:hanging="360"/>
+      </w:pPr>
+      <w:rPr>
+        <w:rFonts w:ascii="Symbol" w:hAnsi="Symbol" w:hint="default"/>
+      </w:rPr>
+    </w:lvl>
+    <w:lvl w:ilvl="1" w:tplc="20000003" w:tentative="1">
+      <w:start w:val="1"/>
+      <w:numFmt w:val="bullet"/>
+      <w:lvlText w:val="o"/>
+      <w:lvlJc w:val="left"/>
+      <w:pPr>
+        <w:ind w:left="1440" w:hanging="360"/>
+      </w:pPr>
+      <w:rPr>
+        <w:rFonts w:ascii="Courier New" w:hAnsi="Courier New" w:cs="Courier New" w:hint="default"/>
+      </w:rPr>
+    </w:lvl>
+    <w:lvl w:ilvl="2" w:tplc="20000005" w:tentative="1">
+      <w:start w:val="1"/>
+      <w:numFmt w:val="bullet"/>
+      <w:lvlText w:val=""/>
+      <w:lvlJc w:val="left"/>
+      <w:pPr>
+        <w:ind w:left="2160" w:hanging="360"/>
+      </w:pPr>
+      <w:rPr>
+        <w:rFonts w:ascii="Wingdings" w:hAnsi="Wingdings" w:hint="default"/>
+      </w:rPr>
+    </w:lvl>
+    <w:lvl w:ilvl="3" w:tplc="20000001" w:tentative="1">
+      <w:start w:val="1"/>
+      <w:numFmt w:val="bullet"/>
+      <w:lvlText w:val=""/>
+      <w:lvlJc w:val="left"/>
+      <w:pPr>
+        <w:ind w:left="2880" w:hanging="360"/>
+      </w:pPr>
+      <w:rPr>
+        <w:rFonts w:ascii="Symbol" w:hAnsi="Symbol" w:hint="default"/>
+      </w:rPr>
+    </w:lvl>
+    <w:lvl w:ilvl="4" w:tplc="20000003" w:tentative="1">
+      <w:start w:val="1"/>
+      <w:numFmt w:val="bullet"/>
+      <w:lvlText w:val="o"/>
+      <w:lvlJc w:val="left"/>
+      <w:pPr>
+        <w:ind w:left="3600" w:hanging="360"/>
+      </w:pPr>
+      <w:rPr>
+        <w:rFonts w:ascii="Courier New" w:hAnsi="Courier New" w:cs="Courier New" w:hint="default"/>
+      </w:rPr>
+    </w:lvl>
+    <w:lvl w:ilvl="5" w:tplc="20000005" w:tentative="1">
+      <w:start w:val="1"/>
+      <w:numFmt w:val="bullet"/>
+      <w:lvlText w:val=""/>
+      <w:lvlJc w:val="left"/>
+      <w:pPr>
+        <w:ind w:left="4320" w:hanging="360"/>
+      </w:pPr>
+      <w:rPr>
+        <w:rFonts w:ascii="Wingdings" w:hAnsi="Wingdings" w:hint="default"/>
+      </w:rPr>
+    </w:lvl>
+    <w:lvl w:ilvl="6" w:tplc="20000001" w:tentative="1">
+      <w:start w:val="1"/>
+      <w:numFmt w:val="bullet"/>
+      <w:lvlText w:val=""/>
+      <w:lvlJc w:val="left"/>
+      <w:pPr>
+        <w:ind w:left="5040" w:hanging="360"/>
+      </w:pPr>
+      <w:rPr>
+        <w:rFonts w:ascii="Symbol" w:hAnsi="Symbol" w:hint="default"/>
+      </w:rPr>
+    </w:lvl>
+    <w:lvl w:ilvl="7" w:tplc="20000003" w:tentative="1">
+      <w:start w:val="1"/>
+      <w:numFmt w:val="bullet"/>
+      <w:lvlText w:val="o"/>
+      <w:lvlJc w:val="left"/>
+      <w:pPr>
+        <w:ind w:left="5760" w:hanging="360"/>
+      </w:pPr>
+      <w:rPr>
+        <w:rFonts w:ascii="Courier New" w:hAnsi="Courier New" w:cs="Courier New" w:hint="default"/>
+      </w:rPr>
+    </w:lvl>
+    <w:lvl w:ilvl="8" w:tplc="20000005" w:tentative="1">
+      <w:start w:val="1"/>
+      <w:numFmt w:val="bullet"/>
+      <w:lvlText w:val=""/>
+      <w:lvlJc w:val="left"/>
+      <w:pPr>
+        <w:ind w:left="6480" w:hanging="360"/>
+      </w:pPr>
+      <w:rPr>
+        <w:rFonts w:ascii="Wingdings" w:hAnsi="Wingdings" w:hint="default"/>
+      </w:rPr>
+    </w:lvl>
+  </w:abstractNum>
+  <w:abstractNum w:abstractNumId="9" w15:restartNumberingAfterBreak="0">
     <w:nsid w:val="38DE5ABF"/>
     <w:multiLevelType w:val="hybridMultilevel"/>
     <w:tmpl w:val="62EEA190"/>
@@ -24980,7 +32802,7 @@
       </w:rPr>
     </w:lvl>
   </w:abstractNum>
-  <w:abstractNum w:abstractNumId="6" w15:restartNumberingAfterBreak="0">
+  <w:abstractNum w:abstractNumId="10" w15:restartNumberingAfterBreak="0">
     <w:nsid w:val="421A3255"/>
     <w:multiLevelType w:val="hybridMultilevel"/>
     <w:tmpl w:val="112AC012"/>
@@ -25093,7 +32915,233 @@
       </w:rPr>
     </w:lvl>
   </w:abstractNum>
-  <w:abstractNum w:abstractNumId="7" w15:restartNumberingAfterBreak="0">
+  <w:abstractNum w:abstractNumId="11" w15:restartNumberingAfterBreak="0">
+    <w:nsid w:val="4E74023D"/>
+    <w:multiLevelType w:val="hybridMultilevel"/>
+    <w:tmpl w:val="FC9A400A"/>
+    <w:lvl w:ilvl="0" w:tplc="20000001">
+      <w:start w:val="1"/>
+      <w:numFmt w:val="bullet"/>
+      <w:lvlText w:val=""/>
+      <w:lvlJc w:val="left"/>
+      <w:pPr>
+        <w:ind w:left="720" w:hanging="360"/>
+      </w:pPr>
+      <w:rPr>
+        <w:rFonts w:ascii="Symbol" w:hAnsi="Symbol" w:hint="default"/>
+      </w:rPr>
+    </w:lvl>
+    <w:lvl w:ilvl="1" w:tplc="20000003" w:tentative="1">
+      <w:start w:val="1"/>
+      <w:numFmt w:val="bullet"/>
+      <w:lvlText w:val="o"/>
+      <w:lvlJc w:val="left"/>
+      <w:pPr>
+        <w:ind w:left="1440" w:hanging="360"/>
+      </w:pPr>
+      <w:rPr>
+        <w:rFonts w:ascii="Courier New" w:hAnsi="Courier New" w:cs="Courier New" w:hint="default"/>
+      </w:rPr>
+    </w:lvl>
+    <w:lvl w:ilvl="2" w:tplc="20000005" w:tentative="1">
+      <w:start w:val="1"/>
+      <w:numFmt w:val="bullet"/>
+      <w:lvlText w:val=""/>
+      <w:lvlJc w:val="left"/>
+      <w:pPr>
+        <w:ind w:left="2160" w:hanging="360"/>
+      </w:pPr>
+      <w:rPr>
+        <w:rFonts w:ascii="Wingdings" w:hAnsi="Wingdings" w:hint="default"/>
+      </w:rPr>
+    </w:lvl>
+    <w:lvl w:ilvl="3" w:tplc="20000001" w:tentative="1">
+      <w:start w:val="1"/>
+      <w:numFmt w:val="bullet"/>
+      <w:lvlText w:val=""/>
+      <w:lvlJc w:val="left"/>
+      <w:pPr>
+        <w:ind w:left="2880" w:hanging="360"/>
+      </w:pPr>
+      <w:rPr>
+        <w:rFonts w:ascii="Symbol" w:hAnsi="Symbol" w:hint="default"/>
+      </w:rPr>
+    </w:lvl>
+    <w:lvl w:ilvl="4" w:tplc="20000003" w:tentative="1">
+      <w:start w:val="1"/>
+      <w:numFmt w:val="bullet"/>
+      <w:lvlText w:val="o"/>
+      <w:lvlJc w:val="left"/>
+      <w:pPr>
+        <w:ind w:left="3600" w:hanging="360"/>
+      </w:pPr>
+      <w:rPr>
+        <w:rFonts w:ascii="Courier New" w:hAnsi="Courier New" w:cs="Courier New" w:hint="default"/>
+      </w:rPr>
+    </w:lvl>
+    <w:lvl w:ilvl="5" w:tplc="20000005" w:tentative="1">
+      <w:start w:val="1"/>
+      <w:numFmt w:val="bullet"/>
+      <w:lvlText w:val=""/>
+      <w:lvlJc w:val="left"/>
+      <w:pPr>
+        <w:ind w:left="4320" w:hanging="360"/>
+      </w:pPr>
+      <w:rPr>
+        <w:rFonts w:ascii="Wingdings" w:hAnsi="Wingdings" w:hint="default"/>
+      </w:rPr>
+    </w:lvl>
+    <w:lvl w:ilvl="6" w:tplc="20000001" w:tentative="1">
+      <w:start w:val="1"/>
+      <w:numFmt w:val="bullet"/>
+      <w:lvlText w:val=""/>
+      <w:lvlJc w:val="left"/>
+      <w:pPr>
+        <w:ind w:left="5040" w:hanging="360"/>
+      </w:pPr>
+      <w:rPr>
+        <w:rFonts w:ascii="Symbol" w:hAnsi="Symbol" w:hint="default"/>
+      </w:rPr>
+    </w:lvl>
+    <w:lvl w:ilvl="7" w:tplc="20000003" w:tentative="1">
+      <w:start w:val="1"/>
+      <w:numFmt w:val="bullet"/>
+      <w:lvlText w:val="o"/>
+      <w:lvlJc w:val="left"/>
+      <w:pPr>
+        <w:ind w:left="5760" w:hanging="360"/>
+      </w:pPr>
+      <w:rPr>
+        <w:rFonts w:ascii="Courier New" w:hAnsi="Courier New" w:cs="Courier New" w:hint="default"/>
+      </w:rPr>
+    </w:lvl>
+    <w:lvl w:ilvl="8" w:tplc="20000005" w:tentative="1">
+      <w:start w:val="1"/>
+      <w:numFmt w:val="bullet"/>
+      <w:lvlText w:val=""/>
+      <w:lvlJc w:val="left"/>
+      <w:pPr>
+        <w:ind w:left="6480" w:hanging="360"/>
+      </w:pPr>
+      <w:rPr>
+        <w:rFonts w:ascii="Wingdings" w:hAnsi="Wingdings" w:hint="default"/>
+      </w:rPr>
+    </w:lvl>
+  </w:abstractNum>
+  <w:abstractNum w:abstractNumId="12" w15:restartNumberingAfterBreak="0">
+    <w:nsid w:val="56E85965"/>
+    <w:multiLevelType w:val="hybridMultilevel"/>
+    <w:tmpl w:val="82E64DD2"/>
+    <w:lvl w:ilvl="0" w:tplc="20000001">
+      <w:start w:val="1"/>
+      <w:numFmt w:val="bullet"/>
+      <w:lvlText w:val=""/>
+      <w:lvlJc w:val="left"/>
+      <w:pPr>
+        <w:ind w:left="720" w:hanging="360"/>
+      </w:pPr>
+      <w:rPr>
+        <w:rFonts w:ascii="Symbol" w:hAnsi="Symbol" w:hint="default"/>
+      </w:rPr>
+    </w:lvl>
+    <w:lvl w:ilvl="1" w:tplc="20000003" w:tentative="1">
+      <w:start w:val="1"/>
+      <w:numFmt w:val="bullet"/>
+      <w:lvlText w:val="o"/>
+      <w:lvlJc w:val="left"/>
+      <w:pPr>
+        <w:ind w:left="1440" w:hanging="360"/>
+      </w:pPr>
+      <w:rPr>
+        <w:rFonts w:ascii="Courier New" w:hAnsi="Courier New" w:cs="Courier New" w:hint="default"/>
+      </w:rPr>
+    </w:lvl>
+    <w:lvl w:ilvl="2" w:tplc="20000005" w:tentative="1">
+      <w:start w:val="1"/>
+      <w:numFmt w:val="bullet"/>
+      <w:lvlText w:val=""/>
+      <w:lvlJc w:val="left"/>
+      <w:pPr>
+        <w:ind w:left="2160" w:hanging="360"/>
+      </w:pPr>
+      <w:rPr>
+        <w:rFonts w:ascii="Wingdings" w:hAnsi="Wingdings" w:hint="default"/>
+      </w:rPr>
+    </w:lvl>
+    <w:lvl w:ilvl="3" w:tplc="20000001" w:tentative="1">
+      <w:start w:val="1"/>
+      <w:numFmt w:val="bullet"/>
+      <w:lvlText w:val=""/>
+      <w:lvlJc w:val="left"/>
+      <w:pPr>
+        <w:ind w:left="2880" w:hanging="360"/>
+      </w:pPr>
+      <w:rPr>
+        <w:rFonts w:ascii="Symbol" w:hAnsi="Symbol" w:hint="default"/>
+      </w:rPr>
+    </w:lvl>
+    <w:lvl w:ilvl="4" w:tplc="20000003" w:tentative="1">
+      <w:start w:val="1"/>
+      <w:numFmt w:val="bullet"/>
+      <w:lvlText w:val="o"/>
+      <w:lvlJc w:val="left"/>
+      <w:pPr>
+        <w:ind w:left="3600" w:hanging="360"/>
+      </w:pPr>
+      <w:rPr>
+        <w:rFonts w:ascii="Courier New" w:hAnsi="Courier New" w:cs="Courier New" w:hint="default"/>
+      </w:rPr>
+    </w:lvl>
+    <w:lvl w:ilvl="5" w:tplc="20000005" w:tentative="1">
+      <w:start w:val="1"/>
+      <w:numFmt w:val="bullet"/>
+      <w:lvlText w:val=""/>
+      <w:lvlJc w:val="left"/>
+      <w:pPr>
+        <w:ind w:left="4320" w:hanging="360"/>
+      </w:pPr>
+      <w:rPr>
+        <w:rFonts w:ascii="Wingdings" w:hAnsi="Wingdings" w:hint="default"/>
+      </w:rPr>
+    </w:lvl>
+    <w:lvl w:ilvl="6" w:tplc="20000001" w:tentative="1">
+      <w:start w:val="1"/>
+      <w:numFmt w:val="bullet"/>
+      <w:lvlText w:val=""/>
+      <w:lvlJc w:val="left"/>
+      <w:pPr>
+        <w:ind w:left="5040" w:hanging="360"/>
+      </w:pPr>
+      <w:rPr>
+        <w:rFonts w:ascii="Symbol" w:hAnsi="Symbol" w:hint="default"/>
+      </w:rPr>
+    </w:lvl>
+    <w:lvl w:ilvl="7" w:tplc="20000003" w:tentative="1">
+      <w:start w:val="1"/>
+      <w:numFmt w:val="bullet"/>
+      <w:lvlText w:val="o"/>
+      <w:lvlJc w:val="left"/>
+      <w:pPr>
+        <w:ind w:left="5760" w:hanging="360"/>
+      </w:pPr>
+      <w:rPr>
+        <w:rFonts w:ascii="Courier New" w:hAnsi="Courier New" w:cs="Courier New" w:hint="default"/>
+      </w:rPr>
+    </w:lvl>
+    <w:lvl w:ilvl="8" w:tplc="20000005" w:tentative="1">
+      <w:start w:val="1"/>
+      <w:numFmt w:val="bullet"/>
+      <w:lvlText w:val=""/>
+      <w:lvlJc w:val="left"/>
+      <w:pPr>
+        <w:ind w:left="6480" w:hanging="360"/>
+      </w:pPr>
+      <w:rPr>
+        <w:rFonts w:ascii="Wingdings" w:hAnsi="Wingdings" w:hint="default"/>
+      </w:rPr>
+    </w:lvl>
+  </w:abstractNum>
+  <w:abstractNum w:abstractNumId="13" w15:restartNumberingAfterBreak="0">
     <w:nsid w:val="57DF3BD6"/>
     <w:multiLevelType w:val="hybridMultilevel"/>
     <w:tmpl w:val="BD9C7CCE"/>
@@ -25206,7 +33254,7 @@
       </w:rPr>
     </w:lvl>
   </w:abstractNum>
-  <w:abstractNum w:abstractNumId="8" w15:restartNumberingAfterBreak="0">
+  <w:abstractNum w:abstractNumId="14" w15:restartNumberingAfterBreak="0">
     <w:nsid w:val="5FBF6275"/>
     <w:multiLevelType w:val="hybridMultilevel"/>
     <w:tmpl w:val="01068066"/>
@@ -25319,10 +33367,10 @@
       </w:rPr>
     </w:lvl>
   </w:abstractNum>
-  <w:abstractNum w:abstractNumId="9" w15:restartNumberingAfterBreak="0">
+  <w:abstractNum w:abstractNumId="15" w15:restartNumberingAfterBreak="0">
     <w:nsid w:val="6E07497B"/>
     <w:multiLevelType w:val="hybridMultilevel"/>
-    <w:tmpl w:val="C138FACA"/>
+    <w:tmpl w:val="9D149F58"/>
     <w:lvl w:ilvl="0" w:tplc="20000001">
       <w:start w:val="1"/>
       <w:numFmt w:val="bullet"/>
@@ -25432,7 +33480,7 @@
       </w:rPr>
     </w:lvl>
   </w:abstractNum>
-  <w:abstractNum w:abstractNumId="10" w15:restartNumberingAfterBreak="0">
+  <w:abstractNum w:abstractNumId="16" w15:restartNumberingAfterBreak="0">
     <w:nsid w:val="7DBA14E3"/>
     <w:multiLevelType w:val="hybridMultilevel"/>
     <w:tmpl w:val="14044D10"/>
@@ -25546,37 +33594,55 @@
     </w:lvl>
   </w:abstractNum>
   <w:num w:numId="1">
+    <w:abstractNumId w:val="3"/>
+  </w:num>
+  <w:num w:numId="2">
+    <w:abstractNumId w:val="14"/>
+  </w:num>
+  <w:num w:numId="3">
+    <w:abstractNumId w:val="7"/>
+  </w:num>
+  <w:num w:numId="4">
+    <w:abstractNumId w:val="8"/>
+  </w:num>
+  <w:num w:numId="5">
+    <w:abstractNumId w:val="6"/>
+  </w:num>
+  <w:num w:numId="6">
+    <w:abstractNumId w:val="2"/>
+  </w:num>
+  <w:num w:numId="7">
+    <w:abstractNumId w:val="15"/>
+  </w:num>
+  <w:num w:numId="8">
+    <w:abstractNumId w:val="9"/>
+  </w:num>
+  <w:num w:numId="9">
+    <w:abstractNumId w:val="16"/>
+  </w:num>
+  <w:num w:numId="10">
+    <w:abstractNumId w:val="10"/>
+  </w:num>
+  <w:num w:numId="11">
+    <w:abstractNumId w:val="13"/>
+  </w:num>
+  <w:num w:numId="12">
+    <w:abstractNumId w:val="0"/>
+  </w:num>
+  <w:num w:numId="13">
     <w:abstractNumId w:val="1"/>
   </w:num>
-  <w:num w:numId="2">
-    <w:abstractNumId w:val="8"/>
-  </w:num>
-  <w:num w:numId="3">
-    <w:abstractNumId w:val="3"/>
-  </w:num>
-  <w:num w:numId="4">
-    <w:abstractNumId w:val="4"/>
-  </w:num>
-  <w:num w:numId="5">
-    <w:abstractNumId w:val="2"/>
-  </w:num>
-  <w:num w:numId="6">
-    <w:abstractNumId w:val="0"/>
-  </w:num>
-  <w:num w:numId="7">
-    <w:abstractNumId w:val="9"/>
-  </w:num>
-  <w:num w:numId="8">
+  <w:num w:numId="14">
     <w:abstractNumId w:val="5"/>
   </w:num>
-  <w:num w:numId="9">
-    <w:abstractNumId w:val="10"/>
+  <w:num w:numId="15">
+    <w:abstractNumId w:val="12"/>
   </w:num>
-  <w:num w:numId="10">
-    <w:abstractNumId w:val="6"/>
+  <w:num w:numId="16">
+    <w:abstractNumId w:val="11"/>
   </w:num>
-  <w:num w:numId="11">
-    <w:abstractNumId w:val="7"/>
+  <w:num w:numId="17">
+    <w:abstractNumId w:val="4"/>
   </w:num>
 </w:numbering>
 </file>
@@ -26332,7 +34398,7 @@
 </file>
 
 <file path=customXml/itemProps1.xml><?xml version="1.0" encoding="utf-8"?>
-<ds:datastoreItem xmlns:ds="http://schemas.openxmlformats.org/officeDocument/2006/customXml" ds:itemID="{FFADF576-D2B8-4023-A996-1380FB217ADA}">
+<ds:datastoreItem xmlns:ds="http://schemas.openxmlformats.org/officeDocument/2006/customXml" ds:itemID="{5BA14D53-AE0F-4560-863F-461891F9E464}">
   <ds:schemaRefs>
     <ds:schemaRef ds:uri="http://schemas.openxmlformats.org/officeDocument/2006/bibliography"/>
   </ds:schemaRefs>
